--- a/Reporting Thesis/Chương 4.docx
+++ b/Reporting Thesis/Chương 4.docx
@@ -1,22 +1,676 @@
 
 <file path=word/document.xml><?xml version="1.0" encoding="utf-8"?>
-<w:document xmlns:ve="http://schemas.openxmlformats.org/markup-compatibility/2006" xmlns:o="urn:schemas-microsoft-com:office:office" xmlns:r="http://schemas.openxmlformats.org/officeDocument/2006/relationships" xmlns:m="http://schemas.openxmlformats.org/officeDocument/2006/math" xmlns:v="urn:schemas-microsoft-com:vml" xmlns:wp="http://schemas.openxmlformats.org/drawingml/2006/wordprocessingDrawing" xmlns:w10="urn:schemas-microsoft-com:office:word" xmlns:w="http://schemas.openxmlformats.org/wordprocessingml/2006/main" xmlns:wne="http://schemas.microsoft.com/office/word/2006/wordml">
+<w:document xmlns:wpc="http://schemas.microsoft.com/office/word/2010/wordprocessingCanvas" xmlns:mc="http://schemas.openxmlformats.org/markup-compatibility/2006" xmlns:o="urn:schemas-microsoft-com:office:office" xmlns:r="http://schemas.openxmlformats.org/officeDocument/2006/relationships" xmlns:m="http://schemas.openxmlformats.org/officeDocument/2006/math" xmlns:v="urn:schemas-microsoft-com:vml" xmlns:wp14="http://schemas.microsoft.com/office/word/2010/wordprocessingDrawing" xmlns:wp="http://schemas.openxmlformats.org/drawingml/2006/wordprocessingDrawing" xmlns:w10="urn:schemas-microsoft-com:office:word" xmlns:w="http://schemas.openxmlformats.org/wordprocessingml/2006/main" xmlns:w14="http://schemas.microsoft.com/office/word/2010/wordml" xmlns:wpg="http://schemas.microsoft.com/office/word/2010/wordprocessingGroup" xmlns:wpi="http://schemas.microsoft.com/office/word/2010/wordprocessingInk" xmlns:wne="http://schemas.microsoft.com/office/word/2006/wordml" xmlns:wps="http://schemas.microsoft.com/office/word/2010/wordprocessingShape" mc:Ignorable="w14 wp14">
   <w:body>
     <w:p>
-      <w:r>
+      <w:pPr>
+        <w:jc w:val="both"/>
+        <w:rPr>
+          <w:rFonts w:ascii="Times New Roman" w:hAnsi="Times New Roman" w:cs="Times New Roman"/>
+          <w:sz w:val="26"/>
+          <w:szCs w:val="26"/>
+        </w:rPr>
+      </w:pPr>
+      <w:r>
+        <w:rPr>
+          <w:rFonts w:ascii="Times New Roman" w:hAnsi="Times New Roman" w:cs="Times New Roman"/>
+          <w:sz w:val="26"/>
+          <w:szCs w:val="26"/>
+        </w:rPr>
         <w:t>Chương 4: Thiết kế và cài đặt</w:t>
       </w:r>
+    </w:p>
+    <w:p>
+      <w:pPr>
+        <w:pStyle w:val="ListParagraph"/>
+        <w:numPr>
+          <w:ilvl w:val="1"/>
+          <w:numId w:val="5"/>
+        </w:numPr>
+        <w:jc w:val="both"/>
+        <w:rPr>
+          <w:rFonts w:ascii="Times New Roman" w:hAnsi="Times New Roman" w:cs="Times New Roman"/>
+          <w:sz w:val="26"/>
+          <w:szCs w:val="26"/>
+        </w:rPr>
+      </w:pPr>
+      <w:r>
+        <w:rPr>
+          <w:rFonts w:ascii="Times New Roman" w:hAnsi="Times New Roman" w:cs="Times New Roman"/>
+          <w:sz w:val="26"/>
+          <w:szCs w:val="26"/>
+        </w:rPr>
+        <w:t>Nền tảng sử dụng</w:t>
+      </w:r>
+    </w:p>
+    <w:p>
+      <w:pPr>
+        <w:pStyle w:val="ListParagraph"/>
+        <w:numPr>
+          <w:ilvl w:val="2"/>
+          <w:numId w:val="5"/>
+        </w:numPr>
+        <w:jc w:val="both"/>
+        <w:rPr>
+          <w:rFonts w:ascii="Times New Roman" w:hAnsi="Times New Roman" w:cs="Times New Roman"/>
+          <w:sz w:val="26"/>
+          <w:szCs w:val="26"/>
+        </w:rPr>
+      </w:pPr>
+      <w:r>
+        <w:rPr>
+          <w:rFonts w:ascii="Times New Roman" w:hAnsi="Times New Roman" w:cs="Times New Roman"/>
+          <w:sz w:val="26"/>
+          <w:szCs w:val="26"/>
+        </w:rPr>
+        <w:t>Kiến trúc hệ thống</w:t>
+      </w:r>
+    </w:p>
+    <w:p>
+      <w:pPr>
+        <w:pStyle w:val="ListParagraph"/>
+        <w:ind w:left="1440"/>
+        <w:jc w:val="both"/>
+        <w:rPr>
+          <w:rFonts w:ascii="Times New Roman" w:hAnsi="Times New Roman" w:cs="Times New Roman"/>
+          <w:sz w:val="26"/>
+          <w:szCs w:val="26"/>
+        </w:rPr>
+      </w:pPr>
+      <w:r>
+        <w:rPr>
+          <w:rFonts w:ascii="Times New Roman" w:hAnsi="Times New Roman" w:cs="Times New Roman"/>
+          <w:noProof/>
+          <w:sz w:val="26"/>
+          <w:szCs w:val="26"/>
+        </w:rPr>
+        <w:pict>
+          <v:roundrect id="_x0000_s1030" style="position:absolute;left:0;text-align:left;margin-left:136.45pt;margin-top:13.55pt;width:174.7pt;height:31.95pt;z-index:251660288" arcsize="10923f" fillcolor="white [3201]" strokecolor="black [3200]" strokeweight="2.5pt">
+            <v:shadow color="#868686"/>
+            <v:textbox>
+              <w:txbxContent>
+                <w:p>
+                  <w:pPr>
+                    <w:jc w:val="center"/>
+                    <w:rPr>
+                      <w:rFonts w:ascii="Times New Roman" w:hAnsi="Times New Roman" w:cs="Times New Roman"/>
+                      <w:sz w:val="26"/>
+                      <w:szCs w:val="26"/>
+                    </w:rPr>
+                  </w:pPr>
+                  <w:r>
+                    <w:rPr>
+                      <w:rFonts w:ascii="Times New Roman" w:hAnsi="Times New Roman" w:cs="Times New Roman"/>
+                      <w:sz w:val="26"/>
+                      <w:szCs w:val="26"/>
+                    </w:rPr>
+                    <w:t>Presentation</w:t>
+                  </w:r>
+                  <w:r>
+                    <w:rPr>
+                      <w:rFonts w:ascii="Times New Roman" w:hAnsi="Times New Roman" w:cs="Times New Roman"/>
+                      <w:sz w:val="26"/>
+                      <w:szCs w:val="26"/>
+                    </w:rPr>
+                    <w:t xml:space="preserve"> Layer</w:t>
+                  </w:r>
+                </w:p>
+              </w:txbxContent>
+            </v:textbox>
+          </v:roundrect>
+        </w:pict>
+      </w:r>
+    </w:p>
+    <w:p>
+      <w:pPr>
+        <w:pStyle w:val="ListParagraph"/>
+        <w:ind w:left="1440"/>
+        <w:jc w:val="both"/>
+        <w:rPr>
+          <w:rFonts w:ascii="Times New Roman" w:hAnsi="Times New Roman" w:cs="Times New Roman"/>
+          <w:sz w:val="26"/>
+          <w:szCs w:val="26"/>
+        </w:rPr>
+      </w:pPr>
+    </w:p>
+    <w:p>
+      <w:pPr>
+        <w:pStyle w:val="ListParagraph"/>
+        <w:ind w:left="1440"/>
+        <w:jc w:val="both"/>
+        <w:rPr>
+          <w:rFonts w:ascii="Times New Roman" w:hAnsi="Times New Roman" w:cs="Times New Roman"/>
+          <w:sz w:val="26"/>
+          <w:szCs w:val="26"/>
+        </w:rPr>
+      </w:pPr>
+      <w:r>
+        <w:rPr>
+          <w:rFonts w:ascii="Times New Roman" w:hAnsi="Times New Roman" w:cs="Times New Roman"/>
+          <w:noProof/>
+          <w:sz w:val="26"/>
+          <w:szCs w:val="26"/>
+        </w:rPr>
+        <w:pict>
+          <v:shapetype id="_x0000_t67" coordsize="21600,21600" o:spt="67" adj="16200,5400" path="m0@0l@1@0@1,0@2,0@2@0,21600@0,10800,21600xe">
+            <v:stroke joinstyle="miter"/>
+            <v:formulas>
+              <v:f eqn="val #0"/>
+              <v:f eqn="val #1"/>
+              <v:f eqn="sum height 0 #1"/>
+              <v:f eqn="sum 10800 0 #1"/>
+              <v:f eqn="sum width 0 #0"/>
+              <v:f eqn="prod @4 @3 10800"/>
+              <v:f eqn="sum width 0 @5"/>
+            </v:formulas>
+            <v:path o:connecttype="custom" o:connectlocs="10800,0;0,@0;10800,21600;21600,@0" o:connectangles="270,180,90,0" textboxrect="@1,0,@2,@6"/>
+            <v:handles>
+              <v:h position="#1,#0" xrange="0,10800" yrange="0,21600"/>
+            </v:handles>
+          </v:shapetype>
+          <v:shape id="_x0000_s1041" type="#_x0000_t67" style="position:absolute;left:0;text-align:left;margin-left:144.85pt;margin-top:11.7pt;width:14.4pt;height:80.7pt;z-index:251669504" adj="18316,6225" fillcolor="white [3201]" strokecolor="black [3200]" strokeweight="2.5pt">
+            <v:shadow color="#868686"/>
+            <v:textbox style="layout-flow:vertical-ideographic"/>
+          </v:shape>
+        </w:pict>
+      </w:r>
+      <w:r>
+        <w:rPr>
+          <w:rFonts w:ascii="Times New Roman" w:hAnsi="Times New Roman" w:cs="Times New Roman"/>
+          <w:noProof/>
+          <w:sz w:val="26"/>
+          <w:szCs w:val="26"/>
+        </w:rPr>
+        <w:pict>
+          <v:shapetype id="_x0000_t68" coordsize="21600,21600" o:spt="68" adj="5400,5400" path="m0@0l@1@0@1,21600@2,21600@2@0,21600@0,10800,xe">
+            <v:stroke joinstyle="miter"/>
+            <v:formulas>
+              <v:f eqn="val #0"/>
+              <v:f eqn="val #1"/>
+              <v:f eqn="sum 21600 0 #1"/>
+              <v:f eqn="prod #0 #1 10800"/>
+              <v:f eqn="sum #0 0 @3"/>
+            </v:formulas>
+            <v:path o:connecttype="custom" o:connectlocs="10800,0;0,@0;10800,21600;21600,@0" o:connectangles="270,180,90,0" textboxrect="@1,@4,@2,21600"/>
+            <v:handles>
+              <v:h position="#1,#0" xrange="0,10800" yrange="0,21600"/>
+            </v:handles>
+          </v:shapetype>
+          <v:shape id="_x0000_s1036" type="#_x0000_t68" style="position:absolute;left:0;text-align:left;margin-left:185pt;margin-top:12.05pt;width:12.55pt;height:80.95pt;z-index:251664384" adj="3271,5422" fillcolor="white [3201]" strokecolor="black [3200]" strokeweight="2.5pt">
+            <v:shadow color="#868686"/>
+            <v:textbox style="layout-flow:vertical-ideographic"/>
+          </v:shape>
+        </w:pict>
+      </w:r>
+      <w:r>
+        <w:rPr>
+          <w:rFonts w:ascii="Times New Roman" w:hAnsi="Times New Roman" w:cs="Times New Roman"/>
+          <w:noProof/>
+          <w:sz w:val="26"/>
+          <w:szCs w:val="26"/>
+        </w:rPr>
+        <w:pict>
+          <v:shape id="_x0000_s1045" type="#_x0000_t67" style="position:absolute;left:0;text-align:left;margin-left:215pt;margin-top:12.3pt;width:14.4pt;height:26.2pt;z-index:251673600" adj="15591,6225" fillcolor="white [3201]" strokecolor="black [3200]" strokeweight="2.5pt">
+            <v:shadow color="#868686"/>
+            <v:textbox style="layout-flow:vertical-ideographic"/>
+          </v:shape>
+        </w:pict>
+      </w:r>
+      <w:r>
+        <w:rPr>
+          <w:rFonts w:ascii="Times New Roman" w:hAnsi="Times New Roman" w:cs="Times New Roman"/>
+          <w:noProof/>
+          <w:sz w:val="26"/>
+          <w:szCs w:val="26"/>
+        </w:rPr>
+        <w:pict>
+          <v:shape id="_x0000_s1040" type="#_x0000_t68" style="position:absolute;left:0;text-align:left;margin-left:285.1pt;margin-top:12.3pt;width:12.55pt;height:26.2pt;z-index:251668480" adj="6884,6454" fillcolor="white [3201]" strokecolor="black [3200]" strokeweight="2.5pt">
+            <v:shadow color="#868686"/>
+            <v:textbox style="layout-flow:vertical-ideographic"/>
+          </v:shape>
+        </w:pict>
+      </w:r>
+    </w:p>
+    <w:p>
+      <w:pPr>
+        <w:pStyle w:val="ListParagraph"/>
+        <w:ind w:left="1440"/>
+        <w:jc w:val="both"/>
+        <w:rPr>
+          <w:rFonts w:ascii="Times New Roman" w:hAnsi="Times New Roman" w:cs="Times New Roman"/>
+          <w:sz w:val="26"/>
+          <w:szCs w:val="26"/>
+        </w:rPr>
+      </w:pPr>
+    </w:p>
+    <w:p>
+      <w:pPr>
+        <w:pStyle w:val="ListParagraph"/>
+        <w:ind w:left="1440"/>
+        <w:jc w:val="both"/>
+        <w:rPr>
+          <w:rFonts w:ascii="Times New Roman" w:hAnsi="Times New Roman" w:cs="Times New Roman"/>
+          <w:sz w:val="26"/>
+          <w:szCs w:val="26"/>
+        </w:rPr>
+      </w:pPr>
+      <w:r>
+        <w:rPr>
+          <w:rFonts w:ascii="Times New Roman" w:hAnsi="Times New Roman" w:cs="Times New Roman"/>
+          <w:noProof/>
+          <w:sz w:val="26"/>
+          <w:szCs w:val="26"/>
+        </w:rPr>
+        <w:pict>
+          <v:roundrect id="_x0000_s1031" style="position:absolute;left:0;text-align:left;margin-left:204.15pt;margin-top:4.8pt;width:107pt;height:29.05pt;z-index:251661312" arcsize="10923f" fillcolor="white [3201]" strokecolor="black [3200]" strokeweight="2.5pt">
+            <v:shadow color="#868686"/>
+            <v:textbox>
+              <w:txbxContent>
+                <w:p>
+                  <w:pPr>
+                    <w:jc w:val="center"/>
+                    <w:rPr>
+                      <w:rFonts w:ascii="Times New Roman" w:hAnsi="Times New Roman" w:cs="Times New Roman"/>
+                      <w:sz w:val="26"/>
+                      <w:szCs w:val="26"/>
+                    </w:rPr>
+                  </w:pPr>
+                  <w:r>
+                    <w:rPr>
+                      <w:rFonts w:ascii="Times New Roman" w:hAnsi="Times New Roman" w:cs="Times New Roman"/>
+                      <w:sz w:val="26"/>
+                      <w:szCs w:val="26"/>
+                    </w:rPr>
+                    <w:t>Service Layer</w:t>
+                  </w:r>
+                </w:p>
+              </w:txbxContent>
+            </v:textbox>
+          </v:roundrect>
+        </w:pict>
+      </w:r>
+    </w:p>
+    <w:p>
+      <w:pPr>
+        <w:pStyle w:val="ListParagraph"/>
+        <w:ind w:left="1440"/>
+        <w:jc w:val="both"/>
+        <w:rPr>
+          <w:rFonts w:ascii="Times New Roman" w:hAnsi="Times New Roman" w:cs="Times New Roman"/>
+          <w:sz w:val="26"/>
+          <w:szCs w:val="26"/>
+        </w:rPr>
+      </w:pPr>
+    </w:p>
+    <w:p>
+      <w:pPr>
+        <w:pStyle w:val="ListParagraph"/>
+        <w:ind w:left="1440"/>
+        <w:jc w:val="both"/>
+        <w:rPr>
+          <w:rFonts w:ascii="Times New Roman" w:hAnsi="Times New Roman" w:cs="Times New Roman"/>
+          <w:sz w:val="26"/>
+          <w:szCs w:val="26"/>
+        </w:rPr>
+      </w:pPr>
+      <w:r>
+        <w:rPr>
+          <w:rFonts w:ascii="Times New Roman" w:hAnsi="Times New Roman" w:cs="Times New Roman"/>
+          <w:noProof/>
+          <w:sz w:val="26"/>
+          <w:szCs w:val="26"/>
+        </w:rPr>
+        <w:pict>
+          <v:shape id="_x0000_s1044" type="#_x0000_t67" style="position:absolute;left:0;text-align:left;margin-left:215pt;margin-top:.6pt;width:14.4pt;height:23.05pt;z-index:251672576" adj="15591,6225" fillcolor="white [3201]" strokecolor="black [3200]" strokeweight="2.5pt">
+            <v:shadow color="#868686"/>
+            <v:textbox style="layout-flow:vertical-ideographic"/>
+          </v:shape>
+        </w:pict>
+      </w:r>
+      <w:r>
+        <w:rPr>
+          <w:rFonts w:ascii="Times New Roman" w:hAnsi="Times New Roman" w:cs="Times New Roman"/>
+          <w:noProof/>
+          <w:sz w:val="26"/>
+          <w:szCs w:val="26"/>
+        </w:rPr>
+        <w:pict>
+          <v:shape id="_x0000_s1039" type="#_x0000_t68" style="position:absolute;left:0;text-align:left;margin-left:285.1pt;margin-top:1.2pt;width:12.55pt;height:22.45pt;z-index:251667456" adj="6884,6454" fillcolor="white [3201]" strokecolor="black [3200]" strokeweight="2.5pt">
+            <v:shadow color="#868686"/>
+            <v:textbox style="layout-flow:vertical-ideographic"/>
+          </v:shape>
+        </w:pict>
+      </w:r>
+    </w:p>
+    <w:p>
+      <w:pPr>
+        <w:pStyle w:val="ListParagraph"/>
+        <w:ind w:left="1440"/>
+        <w:jc w:val="both"/>
+        <w:rPr>
+          <w:rFonts w:ascii="Times New Roman" w:hAnsi="Times New Roman" w:cs="Times New Roman"/>
+          <w:sz w:val="26"/>
+          <w:szCs w:val="26"/>
+        </w:rPr>
+      </w:pPr>
+      <w:r>
+        <w:rPr>
+          <w:rFonts w:ascii="Times New Roman" w:hAnsi="Times New Roman" w:cs="Times New Roman"/>
+          <w:noProof/>
+          <w:sz w:val="26"/>
+          <w:szCs w:val="26"/>
+        </w:rPr>
+        <w:pict>
+          <v:roundrect id="_x0000_s1029" style="position:absolute;left:0;text-align:left;margin-left:136.45pt;margin-top:7.05pt;width:174.7pt;height:31.95pt;z-index:251659264" arcsize="10923f" fillcolor="white [3201]" strokecolor="black [3200]" strokeweight="2.5pt">
+            <v:shadow color="#868686"/>
+            <v:textbox>
+              <w:txbxContent>
+                <w:p>
+                  <w:pPr>
+                    <w:jc w:val="center"/>
+                    <w:rPr>
+                      <w:rFonts w:ascii="Times New Roman" w:hAnsi="Times New Roman" w:cs="Times New Roman"/>
+                      <w:sz w:val="26"/>
+                      <w:szCs w:val="26"/>
+                    </w:rPr>
+                  </w:pPr>
+                  <w:r>
+                    <w:rPr>
+                      <w:rFonts w:ascii="Times New Roman" w:hAnsi="Times New Roman" w:cs="Times New Roman"/>
+                      <w:sz w:val="26"/>
+                      <w:szCs w:val="26"/>
+                    </w:rPr>
+                    <w:t>Business Layer</w:t>
+                  </w:r>
+                </w:p>
+              </w:txbxContent>
+            </v:textbox>
+          </v:roundrect>
+        </w:pict>
+      </w:r>
+    </w:p>
+    <w:p>
+      <w:pPr>
+        <w:pStyle w:val="ListParagraph"/>
+        <w:ind w:left="1440"/>
+        <w:jc w:val="both"/>
+        <w:rPr>
+          <w:rFonts w:ascii="Times New Roman" w:hAnsi="Times New Roman" w:cs="Times New Roman"/>
+          <w:sz w:val="26"/>
+          <w:szCs w:val="26"/>
+        </w:rPr>
+      </w:pPr>
+    </w:p>
+    <w:p>
+      <w:pPr>
+        <w:pStyle w:val="ListParagraph"/>
+        <w:ind w:left="1440"/>
+        <w:jc w:val="both"/>
+        <w:rPr>
+          <w:rFonts w:ascii="Times New Roman" w:hAnsi="Times New Roman" w:cs="Times New Roman"/>
+          <w:sz w:val="26"/>
+          <w:szCs w:val="26"/>
+        </w:rPr>
+      </w:pPr>
+      <w:r>
+        <w:rPr>
+          <w:rFonts w:ascii="Times New Roman" w:hAnsi="Times New Roman" w:cs="Times New Roman"/>
+          <w:noProof/>
+          <w:sz w:val="26"/>
+          <w:szCs w:val="26"/>
+        </w:rPr>
+        <w:pict>
+          <v:shape id="_x0000_s1037" type="#_x0000_t68" style="position:absolute;left:0;text-align:left;margin-left:285.1pt;margin-top:5.9pt;width:12.55pt;height:25.6pt;z-index:251665408" adj="6884,6454" fillcolor="white [3201]" strokecolor="black [3200]" strokeweight="2.5pt">
+            <v:shadow color="#868686"/>
+            <v:textbox style="layout-flow:vertical-ideographic"/>
+          </v:shape>
+        </w:pict>
+      </w:r>
+      <w:r>
+        <w:rPr>
+          <w:rFonts w:ascii="Times New Roman" w:hAnsi="Times New Roman" w:cs="Times New Roman"/>
+          <w:noProof/>
+          <w:sz w:val="26"/>
+          <w:szCs w:val="26"/>
+        </w:rPr>
+        <w:pict>
+          <v:shape id="_x0000_s1042" type="#_x0000_t67" style="position:absolute;left:0;text-align:left;margin-left:144.85pt;margin-top:5.3pt;width:14.4pt;height:26.2pt;z-index:251670528" adj="15591,6225" fillcolor="white [3201]" strokecolor="black [3200]" strokeweight="2.5pt">
+            <v:shadow color="#868686"/>
+            <v:textbox style="layout-flow:vertical-ideographic"/>
+          </v:shape>
+        </w:pict>
+      </w:r>
+    </w:p>
+    <w:p>
+      <w:pPr>
+        <w:pStyle w:val="ListParagraph"/>
+        <w:ind w:left="1440"/>
+        <w:jc w:val="both"/>
+        <w:rPr>
+          <w:rFonts w:ascii="Times New Roman" w:hAnsi="Times New Roman" w:cs="Times New Roman"/>
+          <w:sz w:val="26"/>
+          <w:szCs w:val="26"/>
+        </w:rPr>
+      </w:pPr>
+      <w:r>
+        <w:rPr>
+          <w:rFonts w:ascii="Times New Roman" w:hAnsi="Times New Roman" w:cs="Times New Roman"/>
+          <w:noProof/>
+          <w:sz w:val="26"/>
+          <w:szCs w:val="26"/>
+        </w:rPr>
+        <w:pict>
+          <v:roundrect id="_x0000_s1027" style="position:absolute;left:0;text-align:left;margin-left:136.45pt;margin-top:14.9pt;width:174.7pt;height:31.95pt;z-index:251658240" arcsize="10923f" fillcolor="white [3201]" strokecolor="black [3200]" strokeweight="2.5pt">
+            <v:shadow color="#868686"/>
+            <v:textbox>
+              <w:txbxContent>
+                <w:p>
+                  <w:pPr>
+                    <w:jc w:val="center"/>
+                    <w:rPr>
+                      <w:rFonts w:ascii="Times New Roman" w:hAnsi="Times New Roman" w:cs="Times New Roman"/>
+                      <w:sz w:val="26"/>
+                      <w:szCs w:val="26"/>
+                    </w:rPr>
+                  </w:pPr>
+                  <w:r>
+                    <w:rPr>
+                      <w:rFonts w:ascii="Times New Roman" w:hAnsi="Times New Roman" w:cs="Times New Roman"/>
+                      <w:sz w:val="26"/>
+                      <w:szCs w:val="26"/>
+                    </w:rPr>
+                    <w:t>Data Access Layer</w:t>
+                  </w:r>
+                </w:p>
+              </w:txbxContent>
+            </v:textbox>
+          </v:roundrect>
+        </w:pict>
+      </w:r>
+    </w:p>
+    <w:p>
+      <w:pPr>
+        <w:pStyle w:val="ListParagraph"/>
+        <w:ind w:left="1440"/>
+        <w:jc w:val="both"/>
+        <w:rPr>
+          <w:rFonts w:ascii="Times New Roman" w:hAnsi="Times New Roman" w:cs="Times New Roman"/>
+          <w:sz w:val="26"/>
+          <w:szCs w:val="26"/>
+        </w:rPr>
+      </w:pPr>
+    </w:p>
+    <w:p>
+      <w:pPr>
+        <w:pStyle w:val="ListParagraph"/>
+        <w:ind w:left="1440"/>
+        <w:jc w:val="both"/>
+        <w:rPr>
+          <w:rFonts w:ascii="Times New Roman" w:hAnsi="Times New Roman" w:cs="Times New Roman"/>
+          <w:sz w:val="26"/>
+          <w:szCs w:val="26"/>
+        </w:rPr>
+      </w:pPr>
+      <w:r>
+        <w:rPr>
+          <w:rFonts w:ascii="Times New Roman" w:hAnsi="Times New Roman" w:cs="Times New Roman"/>
+          <w:noProof/>
+          <w:sz w:val="26"/>
+          <w:szCs w:val="26"/>
+        </w:rPr>
+        <w:pict>
+          <v:shape id="_x0000_s1038" type="#_x0000_t68" style="position:absolute;left:0;text-align:left;margin-left:285.1pt;margin-top:13.1pt;width:12.55pt;height:26.2pt;z-index:251666432" adj="6884,6454" fillcolor="white [3201]" strokecolor="black [3200]" strokeweight="2.5pt">
+            <v:shadow color="#868686"/>
+            <v:textbox style="layout-flow:vertical-ideographic"/>
+          </v:shape>
+        </w:pict>
+      </w:r>
+      <w:r>
+        <w:rPr>
+          <w:rFonts w:ascii="Times New Roman" w:hAnsi="Times New Roman" w:cs="Times New Roman"/>
+          <w:noProof/>
+          <w:sz w:val="26"/>
+          <w:szCs w:val="26"/>
+        </w:rPr>
+        <w:pict>
+          <v:shape id="_x0000_s1043" type="#_x0000_t67" style="position:absolute;left:0;text-align:left;margin-left:142.45pt;margin-top:13.1pt;width:14.4pt;height:26.2pt;z-index:251671552" adj="15591,6225" fillcolor="white [3201]" strokecolor="black [3200]" strokeweight="2.5pt">
+            <v:shadow color="#868686"/>
+            <v:textbox style="layout-flow:vertical-ideographic"/>
+          </v:shape>
+        </w:pict>
+      </w:r>
+    </w:p>
+    <w:p>
+      <w:pPr>
+        <w:pStyle w:val="ListParagraph"/>
+        <w:ind w:left="1440"/>
+        <w:jc w:val="both"/>
+        <w:rPr>
+          <w:rFonts w:ascii="Times New Roman" w:hAnsi="Times New Roman" w:cs="Times New Roman"/>
+          <w:sz w:val="26"/>
+          <w:szCs w:val="26"/>
+        </w:rPr>
+      </w:pPr>
+    </w:p>
+    <w:p>
+      <w:pPr>
+        <w:pStyle w:val="ListParagraph"/>
+        <w:ind w:left="1440"/>
+        <w:jc w:val="both"/>
+        <w:rPr>
+          <w:rFonts w:ascii="Times New Roman" w:hAnsi="Times New Roman" w:cs="Times New Roman"/>
+          <w:sz w:val="26"/>
+          <w:szCs w:val="26"/>
+        </w:rPr>
+      </w:pPr>
+      <w:r>
+        <w:rPr>
+          <w:rFonts w:ascii="Times New Roman" w:hAnsi="Times New Roman" w:cs="Times New Roman"/>
+          <w:noProof/>
+          <w:sz w:val="26"/>
+          <w:szCs w:val="26"/>
+        </w:rPr>
+        <w:pict>
+          <v:shapetype id="_x0000_t132" coordsize="21600,21600" o:spt="132" path="m10800,qx,3391l,18209qy10800,21600,21600,18209l21600,3391qy10800,xem,3391nfqy10800,6782,21600,3391e">
+            <v:path o:extrusionok="f" gradientshapeok="t" o:connecttype="custom" o:connectlocs="10800,6782;10800,0;0,10800;10800,21600;21600,10800" o:connectangles="270,270,180,90,0" textboxrect="0,6782,21600,18209"/>
+          </v:shapetype>
+          <v:shape id="_x0000_s1032" type="#_x0000_t132" style="position:absolute;left:0;text-align:left;margin-left:136.45pt;margin-top:2.45pt;width:174.7pt;height:39.35pt;z-index:251662336" fillcolor="white [3201]" strokecolor="black [3200]" strokeweight="2.5pt">
+            <v:shadow color="#868686"/>
+            <v:textbox>
+              <w:txbxContent>
+                <w:p>
+                  <w:pPr>
+                    <w:jc w:val="center"/>
+                    <w:rPr>
+                      <w:rFonts w:ascii="Times New Roman" w:hAnsi="Times New Roman" w:cs="Times New Roman"/>
+                      <w:sz w:val="26"/>
+                      <w:szCs w:val="26"/>
+                    </w:rPr>
+                  </w:pPr>
+                  <w:r>
+                    <w:rPr>
+                      <w:rFonts w:ascii="Times New Roman" w:hAnsi="Times New Roman" w:cs="Times New Roman"/>
+                      <w:sz w:val="26"/>
+                      <w:szCs w:val="26"/>
+                    </w:rPr>
+                    <w:t>Database</w:t>
+                  </w:r>
+                </w:p>
+              </w:txbxContent>
+            </v:textbox>
+          </v:shape>
+        </w:pict>
+      </w:r>
+    </w:p>
+    <w:p>
+      <w:pPr>
+        <w:pStyle w:val="ListParagraph"/>
+        <w:ind w:left="1440"/>
+        <w:jc w:val="both"/>
+        <w:rPr>
+          <w:rFonts w:ascii="Times New Roman" w:hAnsi="Times New Roman" w:cs="Times New Roman"/>
+          <w:b/>
+          <w:sz w:val="26"/>
+          <w:szCs w:val="26"/>
+        </w:rPr>
+      </w:pPr>
+    </w:p>
+    <w:p>
+      <w:pPr>
+        <w:pStyle w:val="ListParagraph"/>
+        <w:ind w:left="1440"/>
+        <w:jc w:val="both"/>
+        <w:rPr>
+          <w:rFonts w:ascii="Times New Roman" w:hAnsi="Times New Roman" w:cs="Times New Roman"/>
+          <w:b/>
+          <w:sz w:val="26"/>
+          <w:szCs w:val="26"/>
+        </w:rPr>
+      </w:pPr>
     </w:p>
     <w:p>
       <w:pPr>
         <w:pStyle w:val="ListParagraph"/>
         <w:numPr>
           <w:ilvl w:val="0"/>
-          <w:numId w:val="4"/>
+          <w:numId w:val="6"/>
         </w:numPr>
-      </w:pPr>
-      <w:r>
-        <w:t>Nền tảng sử dụng</w:t>
+        <w:jc w:val="both"/>
+        <w:rPr>
+          <w:rFonts w:ascii="Times New Roman" w:hAnsi="Times New Roman" w:cs="Times New Roman"/>
+          <w:b/>
+          <w:sz w:val="26"/>
+          <w:szCs w:val="26"/>
+        </w:rPr>
+      </w:pPr>
+      <w:r>
+        <w:rPr>
+          <w:rFonts w:ascii="Times New Roman" w:hAnsi="Times New Roman" w:cs="Times New Roman"/>
+          <w:b/>
+          <w:sz w:val="26"/>
+          <w:szCs w:val="26"/>
+        </w:rPr>
+        <w:t>Tầng Presentation</w:t>
+      </w:r>
+    </w:p>
+    <w:p>
+      <w:pPr>
+        <w:pStyle w:val="ListParagraph"/>
+        <w:ind w:left="2160"/>
+        <w:jc w:val="both"/>
+        <w:rPr>
+          <w:rFonts w:ascii="Times New Roman" w:hAnsi="Times New Roman" w:cs="Times New Roman"/>
+          <w:sz w:val="26"/>
+          <w:szCs w:val="26"/>
+        </w:rPr>
+      </w:pPr>
+      <w:r>
+        <w:rPr>
+          <w:rFonts w:ascii="Times New Roman" w:hAnsi="Times New Roman" w:cs="Times New Roman"/>
+          <w:sz w:val="26"/>
+          <w:szCs w:val="26"/>
+        </w:rPr>
+        <w:t xml:space="preserve">Tầng này làm nhiệm vụ giao tiếp với người dùng cuối để thu thập dữ liệu và hiển thị kết quả hoặc dữ liệu thông qua các thành phần trong giao diện người dùng. Tầng này sử dụng các dịch vụ do tầng Business hoặc Service cung cấp. </w:t>
       </w:r>
     </w:p>
     <w:p>
@@ -24,34 +678,717 @@
         <w:pStyle w:val="ListParagraph"/>
         <w:numPr>
           <w:ilvl w:val="0"/>
-          <w:numId w:val="4"/>
+          <w:numId w:val="6"/>
         </w:numPr>
-      </w:pPr>
-      <w:r>
-        <w:t>Quá trình thiết kế</w:t>
-      </w:r>
+        <w:jc w:val="both"/>
+        <w:rPr>
+          <w:rFonts w:ascii="Times New Roman" w:hAnsi="Times New Roman" w:cs="Times New Roman"/>
+          <w:b/>
+          <w:sz w:val="26"/>
+          <w:szCs w:val="26"/>
+        </w:rPr>
+      </w:pPr>
+      <w:r>
+        <w:rPr>
+          <w:rFonts w:ascii="Times New Roman" w:hAnsi="Times New Roman" w:cs="Times New Roman"/>
+          <w:b/>
+          <w:sz w:val="26"/>
+          <w:szCs w:val="26"/>
+        </w:rPr>
+        <w:t>Tầng service</w:t>
+      </w:r>
+    </w:p>
+    <w:p>
+      <w:pPr>
+        <w:pStyle w:val="ListParagraph"/>
+        <w:ind w:left="2160"/>
+        <w:jc w:val="both"/>
+        <w:rPr>
+          <w:rFonts w:ascii="Times New Roman" w:hAnsi="Times New Roman" w:cs="Times New Roman"/>
+          <w:sz w:val="26"/>
+          <w:szCs w:val="26"/>
+        </w:rPr>
+      </w:pPr>
+      <w:r>
+        <w:rPr>
+          <w:rFonts w:ascii="Times New Roman" w:hAnsi="Times New Roman" w:cs="Times New Roman"/>
+          <w:sz w:val="26"/>
+          <w:szCs w:val="26"/>
+        </w:rPr>
+        <w:t xml:space="preserve">Tầng này chịu trách nhiệm liên kết các đối tượng các thành phần trong tầng Business với nhau. </w:t>
+      </w:r>
+      <w:r>
+        <w:rPr>
+          <w:rFonts w:ascii="Times New Roman" w:hAnsi="Times New Roman" w:cs="Times New Roman"/>
+          <w:sz w:val="26"/>
+          <w:szCs w:val="26"/>
+        </w:rPr>
+        <w:t>Tạo ra các dịch vụ để các thành phần trên tầng Presentation có thể sử dụng và hiển thị cho người dùng.</w:t>
+      </w:r>
+    </w:p>
+    <w:p>
+      <w:pPr>
+        <w:pStyle w:val="ListParagraph"/>
+        <w:numPr>
+          <w:ilvl w:val="0"/>
+          <w:numId w:val="6"/>
+        </w:numPr>
+        <w:jc w:val="both"/>
+        <w:rPr>
+          <w:rFonts w:ascii="Times New Roman" w:hAnsi="Times New Roman" w:cs="Times New Roman"/>
+          <w:b/>
+          <w:sz w:val="26"/>
+          <w:szCs w:val="26"/>
+        </w:rPr>
+      </w:pPr>
+      <w:r>
+        <w:rPr>
+          <w:rFonts w:ascii="Times New Roman" w:hAnsi="Times New Roman" w:cs="Times New Roman"/>
+          <w:b/>
+          <w:sz w:val="26"/>
+          <w:szCs w:val="26"/>
+        </w:rPr>
+        <w:t xml:space="preserve">Tầng Business </w:t>
+      </w:r>
+    </w:p>
+    <w:p>
+      <w:pPr>
+        <w:pStyle w:val="ListParagraph"/>
+        <w:ind w:left="2160"/>
+        <w:jc w:val="both"/>
+        <w:rPr>
+          <w:rFonts w:ascii="Times New Roman" w:hAnsi="Times New Roman" w:cs="Times New Roman"/>
+          <w:sz w:val="26"/>
+          <w:szCs w:val="26"/>
+        </w:rPr>
+      </w:pPr>
+      <w:r>
+        <w:rPr>
+          <w:rFonts w:ascii="Times New Roman" w:hAnsi="Times New Roman" w:cs="Times New Roman"/>
+          <w:sz w:val="26"/>
+          <w:szCs w:val="26"/>
+        </w:rPr>
+        <w:t>Tầng này thực hiện các nghiệp vụ chính của hệ thống, sử dụng các dịch vụ do tầng DataAcess cung cấp, và cung cấp các dịch vụ cho tầng Presentation và service. Tầng này cũng có thể sử dụng các dịch vụ của nhà cung cấp khác để thực hiện công việc của mình. Trong tầng này có các thành phần chính như là Business Entities và Business Component. Có thể xem tầng Service phía trên là một phần của tầng business.</w:t>
+      </w:r>
+    </w:p>
+    <w:p>
+      <w:pPr>
+        <w:pStyle w:val="ListParagraph"/>
+        <w:numPr>
+          <w:ilvl w:val="0"/>
+          <w:numId w:val="6"/>
+        </w:numPr>
+        <w:jc w:val="both"/>
+        <w:rPr>
+          <w:rFonts w:ascii="Times New Roman" w:hAnsi="Times New Roman" w:cs="Times New Roman"/>
+          <w:b/>
+          <w:sz w:val="26"/>
+          <w:szCs w:val="26"/>
+        </w:rPr>
+      </w:pPr>
+      <w:r>
+        <w:rPr>
+          <w:rFonts w:ascii="Times New Roman" w:hAnsi="Times New Roman" w:cs="Times New Roman"/>
+          <w:b/>
+          <w:sz w:val="26"/>
+          <w:szCs w:val="26"/>
+        </w:rPr>
+        <w:lastRenderedPageBreak/>
+        <w:t>Tầng Data Access</w:t>
+      </w:r>
+    </w:p>
+    <w:p>
+      <w:pPr>
+        <w:pStyle w:val="ListParagraph"/>
+        <w:ind w:left="2160"/>
+        <w:jc w:val="both"/>
+        <w:rPr>
+          <w:rFonts w:ascii="Times New Roman" w:hAnsi="Times New Roman" w:cs="Times New Roman"/>
+          <w:sz w:val="26"/>
+          <w:szCs w:val="26"/>
+        </w:rPr>
+      </w:pPr>
+      <w:r>
+        <w:rPr>
+          <w:rFonts w:ascii="Times New Roman" w:hAnsi="Times New Roman" w:cs="Times New Roman"/>
+          <w:sz w:val="26"/>
+          <w:szCs w:val="26"/>
+        </w:rPr>
+        <w:t>Tầng này thực hiện các nghiệp vụ liên quan đến lưu trữ và truy xuất dữ liệu của ứng dụng, thường lớp này sẽ sử dụng các dịch vụ của các hệ quản trị cơ sở dữ liệu như SQL Server, Oracle, để thực hiện nhiệm vụ của mình.</w:t>
+      </w:r>
+    </w:p>
+    <w:p>
+      <w:pPr>
+        <w:pStyle w:val="ListParagraph"/>
+        <w:numPr>
+          <w:ilvl w:val="0"/>
+          <w:numId w:val="6"/>
+        </w:numPr>
+        <w:jc w:val="both"/>
+        <w:rPr>
+          <w:rFonts w:ascii="Times New Roman" w:hAnsi="Times New Roman" w:cs="Times New Roman"/>
+          <w:b/>
+          <w:sz w:val="26"/>
+          <w:szCs w:val="26"/>
+        </w:rPr>
+      </w:pPr>
+      <w:r>
+        <w:rPr>
+          <w:rFonts w:ascii="Times New Roman" w:hAnsi="Times New Roman" w:cs="Times New Roman"/>
+          <w:b/>
+          <w:sz w:val="26"/>
+          <w:szCs w:val="26"/>
+        </w:rPr>
+        <w:t>Cơ sở dữ liệu</w:t>
+      </w:r>
+    </w:p>
+    <w:p>
+      <w:pPr>
+        <w:pStyle w:val="ListParagraph"/>
+        <w:ind w:left="2160"/>
+        <w:jc w:val="both"/>
+        <w:rPr>
+          <w:rFonts w:ascii="Times New Roman" w:hAnsi="Times New Roman" w:cs="Times New Roman"/>
+          <w:sz w:val="26"/>
+          <w:szCs w:val="26"/>
+        </w:rPr>
+      </w:pPr>
+      <w:r>
+        <w:rPr>
+          <w:rFonts w:ascii="Times New Roman" w:hAnsi="Times New Roman" w:cs="Times New Roman"/>
+          <w:sz w:val="26"/>
+          <w:szCs w:val="26"/>
+        </w:rPr>
+        <w:t>Mọi dữ liệu mọi thông tin của người dùng sẽ được lưu xuống cơ sở dữ liệu.</w:t>
+      </w:r>
+      <w:r>
+        <w:rPr>
+          <w:rFonts w:ascii="Times New Roman" w:hAnsi="Times New Roman" w:cs="Times New Roman"/>
+          <w:sz w:val="26"/>
+          <w:szCs w:val="26"/>
+        </w:rPr>
+        <w:t xml:space="preserve"> Trong chương trình sẽ sử dụng hệ quản trị cơ sở dữ liệu SQL Server của Microsoft.</w:t>
+      </w:r>
+    </w:p>
+    <w:p>
+      <w:pPr>
+        <w:pStyle w:val="ListParagraph"/>
+        <w:numPr>
+          <w:ilvl w:val="2"/>
+          <w:numId w:val="5"/>
+        </w:numPr>
+        <w:jc w:val="both"/>
+        <w:rPr>
+          <w:rFonts w:ascii="Times New Roman" w:hAnsi="Times New Roman" w:cs="Times New Roman"/>
+          <w:sz w:val="26"/>
+          <w:szCs w:val="26"/>
+        </w:rPr>
+      </w:pPr>
+      <w:r>
+        <w:rPr>
+          <w:rFonts w:ascii="Times New Roman" w:hAnsi="Times New Roman" w:cs="Times New Roman"/>
+          <w:sz w:val="26"/>
+          <w:szCs w:val="26"/>
+        </w:rPr>
+        <w:t xml:space="preserve">Giới thiệu mô hình xây dựng website </w:t>
+      </w:r>
+      <w:r>
+        <w:rPr>
+          <w:rFonts w:ascii="Times New Roman" w:hAnsi="Times New Roman" w:cs="Times New Roman"/>
+          <w:sz w:val="26"/>
+          <w:szCs w:val="26"/>
+        </w:rPr>
+        <w:t>theo kiến trúc</w:t>
+      </w:r>
+      <w:r>
+        <w:rPr>
+          <w:rFonts w:ascii="Times New Roman" w:hAnsi="Times New Roman" w:cs="Times New Roman"/>
+          <w:sz w:val="26"/>
+          <w:szCs w:val="26"/>
+        </w:rPr>
+        <w:t xml:space="preserve"> MVP</w:t>
+      </w:r>
+    </w:p>
+    <w:p>
+      <w:pPr>
+        <w:pStyle w:val="ListParagraph"/>
+        <w:ind w:left="1440"/>
+        <w:jc w:val="both"/>
+        <w:rPr>
+          <w:rFonts w:ascii="Times New Roman" w:hAnsi="Times New Roman" w:cs="Times New Roman"/>
+          <w:sz w:val="26"/>
+          <w:szCs w:val="26"/>
+        </w:rPr>
+      </w:pPr>
+      <w:r>
+        <w:rPr>
+          <w:rFonts w:ascii="Times New Roman" w:hAnsi="Times New Roman" w:cs="Times New Roman"/>
+          <w:sz w:val="26"/>
+          <w:szCs w:val="26"/>
+        </w:rPr>
+        <w:t>Mô hình MVP gồm ba thần phần chính View, Model và Presenter.</w:t>
+      </w:r>
+    </w:p>
+    <w:p>
+      <w:pPr>
+        <w:pStyle w:val="ListParagraph"/>
+        <w:numPr>
+          <w:ilvl w:val="0"/>
+          <w:numId w:val="12"/>
+        </w:numPr>
+        <w:jc w:val="both"/>
+        <w:rPr>
+          <w:rStyle w:val="apple-converted-space"/>
+          <w:rFonts w:ascii="Times New Roman" w:hAnsi="Times New Roman" w:cs="Times New Roman"/>
+          <w:sz w:val="26"/>
+          <w:szCs w:val="26"/>
+        </w:rPr>
+      </w:pPr>
+      <w:r>
+        <w:rPr>
+          <w:rStyle w:val="apple-style-span"/>
+          <w:rFonts w:ascii="Times New Roman" w:hAnsi="Times New Roman" w:cs="Times New Roman"/>
+          <w:color w:val="000000"/>
+          <w:sz w:val="26"/>
+          <w:szCs w:val="26"/>
+        </w:rPr>
+        <w:t xml:space="preserve">Model chứa dữ liệu và các tính toán xử lý logic để giải quyết vấn đề mà </w:t>
+      </w:r>
+      <w:r>
+        <w:rPr>
+          <w:rStyle w:val="apple-style-span"/>
+          <w:rFonts w:ascii="Times New Roman" w:hAnsi="Times New Roman" w:cs="Times New Roman"/>
+          <w:color w:val="000000"/>
+          <w:sz w:val="26"/>
+          <w:szCs w:val="26"/>
+        </w:rPr>
+        <w:t>Website</w:t>
+      </w:r>
+      <w:r>
+        <w:rPr>
+          <w:rStyle w:val="apple-style-span"/>
+          <w:rFonts w:ascii="Times New Roman" w:hAnsi="Times New Roman" w:cs="Times New Roman"/>
+          <w:color w:val="000000"/>
+          <w:sz w:val="26"/>
+          <w:szCs w:val="26"/>
+        </w:rPr>
+        <w:t xml:space="preserve"> hướng tới.</w:t>
+      </w:r>
+      <w:r>
+        <w:rPr>
+          <w:rStyle w:val="apple-converted-space"/>
+          <w:rFonts w:ascii="Times New Roman" w:hAnsi="Times New Roman" w:cs="Times New Roman"/>
+          <w:color w:val="000000"/>
+          <w:sz w:val="26"/>
+          <w:szCs w:val="26"/>
+        </w:rPr>
+        <w:t> </w:t>
+      </w:r>
+    </w:p>
+    <w:p>
+      <w:pPr>
+        <w:pStyle w:val="ListParagraph"/>
+        <w:numPr>
+          <w:ilvl w:val="0"/>
+          <w:numId w:val="12"/>
+        </w:numPr>
+        <w:jc w:val="both"/>
+        <w:rPr>
+          <w:rStyle w:val="apple-style-span"/>
+          <w:rFonts w:ascii="Times New Roman" w:hAnsi="Times New Roman" w:cs="Times New Roman"/>
+          <w:sz w:val="26"/>
+          <w:szCs w:val="26"/>
+        </w:rPr>
+      </w:pPr>
+      <w:r>
+        <w:rPr>
+          <w:rStyle w:val="apple-style-span"/>
+          <w:rFonts w:ascii="Times New Roman" w:hAnsi="Times New Roman" w:cs="Times New Roman"/>
+          <w:color w:val="000000"/>
+          <w:sz w:val="26"/>
+          <w:szCs w:val="26"/>
+        </w:rPr>
+        <w:t>View là thành phần đảm nhận việc thể hiện những dữ liệu của Model và là tổng hợp của các form, control được sử dụng.</w:t>
+      </w:r>
+    </w:p>
+    <w:p>
+      <w:pPr>
+        <w:pStyle w:val="ListParagraph"/>
+        <w:numPr>
+          <w:ilvl w:val="0"/>
+          <w:numId w:val="12"/>
+        </w:numPr>
+        <w:jc w:val="both"/>
+        <w:rPr>
+          <w:rFonts w:ascii="Times New Roman" w:hAnsi="Times New Roman" w:cs="Times New Roman"/>
+          <w:sz w:val="26"/>
+          <w:szCs w:val="26"/>
+        </w:rPr>
+      </w:pPr>
+      <w:r>
+        <w:rPr>
+          <w:rStyle w:val="apple-style-span"/>
+          <w:rFonts w:ascii="Times New Roman" w:hAnsi="Times New Roman" w:cs="Times New Roman"/>
+          <w:color w:val="000000"/>
+          <w:sz w:val="26"/>
+          <w:szCs w:val="26"/>
+        </w:rPr>
+        <w:t>Presenter là thành phần đảm nhận các xử lý thể hiện cũng như tương tác đến dữ liệu bên dưới và có thể tương tác để thay đổi View trong quá trình xử lý.</w:t>
+      </w:r>
+    </w:p>
+    <w:p>
+      <w:pPr>
+        <w:pStyle w:val="ListParagraph"/>
+        <w:tabs>
+          <w:tab w:val="left" w:pos="2070"/>
+        </w:tabs>
+        <w:ind w:left="2160"/>
+        <w:jc w:val="both"/>
+        <w:rPr>
+          <w:rFonts w:ascii="Times New Roman" w:hAnsi="Times New Roman" w:cs="Times New Roman"/>
+          <w:sz w:val="26"/>
+          <w:szCs w:val="26"/>
+        </w:rPr>
+      </w:pPr>
+      <w:r>
+        <w:rPr>
+          <w:rFonts w:ascii="Times New Roman" w:hAnsi="Times New Roman" w:cs="Times New Roman"/>
+          <w:noProof/>
+          <w:sz w:val="26"/>
+          <w:szCs w:val="26"/>
+        </w:rPr>
+        <w:drawing>
+          <wp:inline distT="0" distB="0" distL="0" distR="0">
+            <wp:extent cx="2860040" cy="2668905"/>
+            <wp:effectExtent l="0" t="0" r="0" b="0"/>
+            <wp:docPr id="1" name="Picture 1" descr="C:\Users\LeNgocLuyen\Desktop\A0908_120b.jpg"/>
+            <wp:cNvGraphicFramePr>
+              <a:graphicFrameLocks xmlns:a="http://schemas.openxmlformats.org/drawingml/2006/main" noChangeAspect="1"/>
+            </wp:cNvGraphicFramePr>
+            <a:graphic xmlns:a="http://schemas.openxmlformats.org/drawingml/2006/main">
+              <a:graphicData uri="http://schemas.openxmlformats.org/drawingml/2006/picture">
+                <pic:pic xmlns:pic="http://schemas.openxmlformats.org/drawingml/2006/picture">
+                  <pic:nvPicPr>
+                    <pic:cNvPr id="0" name="Picture 6" descr="C:\Users\LeNgocLuyen\Desktop\A0908_120b.jpg"/>
+                    <pic:cNvPicPr>
+                      <a:picLocks noChangeAspect="1" noChangeArrowheads="1"/>
+                    </pic:cNvPicPr>
+                  </pic:nvPicPr>
+                  <pic:blipFill>
+                    <a:blip r:embed="rId6">
+                      <a:extLst>
+                        <a:ext uri="{28A0092B-C50C-407E-A947-70E740481C1C}">
+                          <a14:useLocalDpi xmlns:a14="http://schemas.microsoft.com/office/drawing/2010/main" val="0"/>
+                        </a:ext>
+                      </a:extLst>
+                    </a:blip>
+                    <a:srcRect/>
+                    <a:stretch>
+                      <a:fillRect/>
+                    </a:stretch>
+                  </pic:blipFill>
+                  <pic:spPr bwMode="auto">
+                    <a:xfrm>
+                      <a:off x="0" y="0"/>
+                      <a:ext cx="2860040" cy="2668905"/>
+                    </a:xfrm>
+                    <a:prstGeom prst="rect">
+                      <a:avLst/>
+                    </a:prstGeom>
+                    <a:noFill/>
+                    <a:ln>
+                      <a:noFill/>
+                    </a:ln>
+                  </pic:spPr>
+                </pic:pic>
+              </a:graphicData>
+            </a:graphic>
+          </wp:inline>
+        </w:drawing>
+      </w:r>
+    </w:p>
+    <w:p>
+      <w:pPr>
+        <w:pStyle w:val="ListParagraph"/>
+        <w:ind w:left="1440"/>
+        <w:jc w:val="both"/>
+        <w:rPr>
+          <w:rStyle w:val="apple-style-span"/>
+          <w:rFonts w:ascii="Times New Roman" w:hAnsi="Times New Roman" w:cs="Times New Roman"/>
+          <w:color w:val="000000"/>
+          <w:sz w:val="26"/>
+          <w:szCs w:val="26"/>
+        </w:rPr>
+      </w:pPr>
+      <w:r>
+        <w:rPr>
+          <w:rStyle w:val="apple-style-span"/>
+          <w:rFonts w:ascii="Times New Roman" w:hAnsi="Times New Roman" w:cs="Times New Roman"/>
+          <w:color w:val="000000"/>
+          <w:sz w:val="26"/>
+          <w:szCs w:val="26"/>
+        </w:rPr>
+        <w:t xml:space="preserve">Trong mô hình MVP, các lớp View sẽ được sử dụng thông qua một Interface được định nghĩa trong .NET. Các lớp Presenter tương ứng sẽ sử dụng Interface này để đọc và ghi dữ liệu lên trên các View. Trong đa số các cách implement, một View sẽ có một Presenter tương ứng của nó. View sẽ khởi tạo Presenter cho nó và truyền cho Presenter này tham chiếu đến chính nó. Khi một event nào trên view được kích hoạt chẳng hạn như button_clicked, text_changed,.. bản thân lớp View sẽ không làm gì cả mà </w:t>
+      </w:r>
+      <w:r>
+        <w:rPr>
+          <w:rStyle w:val="apple-style-span"/>
+          <w:rFonts w:ascii="Times New Roman" w:hAnsi="Times New Roman" w:cs="Times New Roman"/>
+          <w:color w:val="000000"/>
+          <w:sz w:val="26"/>
+          <w:szCs w:val="26"/>
+        </w:rPr>
+        <w:lastRenderedPageBreak/>
+        <w:t>sẽ để cho lớp Presenter xử lý những sự kiện đó. Presenter sẽ đọc dữ liệu từ View (vì nó giữ một instance của View như là một member trong class) thông qua View Interface, thực hiện những xử lý ứng với Event được kích hoạt và set những thay đổi từ dữ liệu Model lên trên View thông qua View Interface.</w:t>
+      </w:r>
+      <w:r>
+        <w:rPr>
+          <w:rFonts w:ascii="Times New Roman" w:hAnsi="Times New Roman" w:cs="Times New Roman"/>
+          <w:color w:val="000000"/>
+          <w:sz w:val="26"/>
+          <w:szCs w:val="26"/>
+        </w:rPr>
+        <w:br/>
+      </w:r>
+      <w:r>
+        <w:rPr>
+          <w:rStyle w:val="apple-style-span"/>
+          <w:rFonts w:ascii="Times New Roman" w:hAnsi="Times New Roman" w:cs="Times New Roman"/>
+          <w:color w:val="000000"/>
+          <w:sz w:val="26"/>
+          <w:szCs w:val="26"/>
+        </w:rPr>
+        <w:t>Trong môi trường .NET, cùng một Presenter có thể được sử dụng cho View trên web như các trang ASP.NET hoặc được sử dụng cho các Form trong Windows Form Application. Các Presenter đọc và ghi dữ liệu thông qua một Interface của .NET nên nó hoàn toàn độc lập với layer View. Chính nhờ cách làm này mà ta có thể áp dụng Unit Test cho các lớp xử lý Presenter rất dễ dàng và nó cũng chính là một trong những lợi ích lớn nhất của MVP cho khả năng tái sử dụng.</w:t>
+      </w:r>
+    </w:p>
+    <w:p>
+      <w:pPr>
+        <w:spacing w:after="0" w:line="300" w:lineRule="atLeast"/>
+        <w:ind w:left="1440"/>
+        <w:rPr>
+          <w:rFonts w:ascii="Times New Roman" w:eastAsia="Times New Roman" w:hAnsi="Times New Roman" w:cs="Times New Roman"/>
+          <w:b/>
+          <w:bCs/>
+          <w:color w:val="000000"/>
+          <w:sz w:val="26"/>
+          <w:szCs w:val="26"/>
+        </w:rPr>
+      </w:pPr>
+      <w:r>
+        <w:rPr>
+          <w:rFonts w:ascii="Times New Roman" w:eastAsia="Times New Roman" w:hAnsi="Times New Roman" w:cs="Times New Roman"/>
+          <w:b/>
+          <w:bCs/>
+          <w:color w:val="000000"/>
+          <w:sz w:val="26"/>
+          <w:szCs w:val="26"/>
+        </w:rPr>
+        <w:t>Các nhược điểm của MVP</w:t>
+      </w:r>
+    </w:p>
+    <w:p>
+      <w:pPr>
+        <w:pStyle w:val="ListParagraph"/>
+        <w:numPr>
+          <w:ilvl w:val="4"/>
+          <w:numId w:val="5"/>
+        </w:numPr>
+        <w:spacing w:after="0" w:line="300" w:lineRule="atLeast"/>
+        <w:ind w:left="1800" w:firstLine="0"/>
+        <w:rPr>
+          <w:rFonts w:ascii="Times New Roman" w:eastAsia="Times New Roman" w:hAnsi="Times New Roman" w:cs="Times New Roman"/>
+          <w:color w:val="000000"/>
+          <w:sz w:val="26"/>
+          <w:szCs w:val="26"/>
+        </w:rPr>
+      </w:pPr>
+      <w:r>
+        <w:rPr>
+          <w:rFonts w:ascii="Times New Roman" w:eastAsia="Times New Roman" w:hAnsi="Times New Roman" w:cs="Times New Roman"/>
+          <w:color w:val="000000"/>
+          <w:sz w:val="26"/>
+          <w:szCs w:val="26"/>
+        </w:rPr>
+        <w:t xml:space="preserve">Có nhiều lớp, nhiều layer phải </w:t>
+      </w:r>
+      <w:r>
+        <w:rPr>
+          <w:rFonts w:ascii="Times New Roman" w:eastAsia="Times New Roman" w:hAnsi="Times New Roman" w:cs="Times New Roman"/>
+          <w:color w:val="000000"/>
+          <w:sz w:val="26"/>
+          <w:szCs w:val="26"/>
+        </w:rPr>
+        <w:t>thực thi</w:t>
+      </w:r>
+      <w:r>
+        <w:rPr>
+          <w:rFonts w:ascii="Times New Roman" w:eastAsia="Times New Roman" w:hAnsi="Times New Roman" w:cs="Times New Roman"/>
+          <w:color w:val="000000"/>
+          <w:sz w:val="26"/>
+          <w:szCs w:val="26"/>
+        </w:rPr>
+        <w:t>; có nghĩa độ phức tạp của ứng dụng sẽ tăng</w:t>
+      </w:r>
+    </w:p>
+    <w:p>
+      <w:pPr>
+        <w:pStyle w:val="ListParagraph"/>
+        <w:numPr>
+          <w:ilvl w:val="0"/>
+          <w:numId w:val="6"/>
+        </w:numPr>
+        <w:spacing w:after="0" w:line="300" w:lineRule="atLeast"/>
+        <w:ind w:left="1800" w:firstLine="0"/>
+        <w:rPr>
+          <w:rFonts w:ascii="Times New Roman" w:eastAsia="Times New Roman" w:hAnsi="Times New Roman" w:cs="Times New Roman"/>
+          <w:color w:val="000000"/>
+          <w:sz w:val="26"/>
+          <w:szCs w:val="26"/>
+        </w:rPr>
+      </w:pPr>
+      <w:r>
+        <w:rPr>
+          <w:rFonts w:ascii="Times New Roman" w:eastAsia="Times New Roman" w:hAnsi="Times New Roman" w:cs="Times New Roman"/>
+          <w:color w:val="000000"/>
+          <w:sz w:val="26"/>
+          <w:szCs w:val="26"/>
+        </w:rPr>
+        <w:t xml:space="preserve">Chúng ta </w:t>
+      </w:r>
+      <w:r>
+        <w:rPr>
+          <w:rFonts w:ascii="Times New Roman" w:eastAsia="Times New Roman" w:hAnsi="Times New Roman" w:cs="Times New Roman"/>
+          <w:color w:val="000000"/>
+          <w:sz w:val="26"/>
+          <w:szCs w:val="26"/>
+        </w:rPr>
+        <w:t>phải nghĩ ra một cách để kết hợp giữa các Views và các Presenters. Trong ASP.NET thì các lớp Code-Behind sẽ implement một interface IView nào đó và sử dụng một member Presenter</w:t>
+      </w:r>
+      <w:r>
+        <w:rPr>
+          <w:rFonts w:ascii="Times New Roman" w:eastAsia="Times New Roman" w:hAnsi="Times New Roman" w:cs="Times New Roman"/>
+          <w:color w:val="000000"/>
+          <w:sz w:val="26"/>
+          <w:szCs w:val="26"/>
+        </w:rPr>
+        <w:t>.</w:t>
+      </w:r>
+    </w:p>
+    <w:p>
+      <w:pPr>
+        <w:pStyle w:val="ListParagraph"/>
+        <w:numPr>
+          <w:ilvl w:val="0"/>
+          <w:numId w:val="6"/>
+        </w:numPr>
+        <w:spacing w:after="0" w:line="300" w:lineRule="atLeast"/>
+        <w:ind w:left="1800" w:firstLine="0"/>
+        <w:rPr>
+          <w:rFonts w:ascii="Times New Roman" w:eastAsia="Times New Roman" w:hAnsi="Times New Roman" w:cs="Times New Roman"/>
+          <w:color w:val="000000"/>
+          <w:sz w:val="26"/>
+          <w:szCs w:val="26"/>
+        </w:rPr>
+      </w:pPr>
+      <w:r>
+        <w:rPr>
+          <w:rFonts w:ascii="Times New Roman" w:eastAsia="Times New Roman" w:hAnsi="Times New Roman" w:cs="Times New Roman"/>
+          <w:color w:val="000000"/>
+          <w:sz w:val="26"/>
+          <w:szCs w:val="26"/>
+        </w:rPr>
+        <w:t>Mô hình Model không biết gì về Presenter. Vì thế nếu dữ liệu Model bị thay đổi từ một chương trình khác thay vì bởi Presenter thì phải nghĩ ra một cách để Presenter biết. Các bạn có thể implement chức năng này nếu cần bằng cách sử dụng các events, hoặc tham khảo thiết kế Observer Pattern.</w:t>
+      </w:r>
+      <w:r>
+        <w:rPr>
+          <w:rFonts w:ascii="Times New Roman" w:eastAsia="Times New Roman" w:hAnsi="Times New Roman" w:cs="Times New Roman"/>
+          <w:color w:val="000000"/>
+          <w:sz w:val="26"/>
+          <w:szCs w:val="26"/>
+        </w:rPr>
+        <w:t xml:space="preserve"> </w:t>
+      </w:r>
+    </w:p>
+    <w:p>
+      <w:pPr>
+        <w:pStyle w:val="ListParagraph"/>
+        <w:ind w:left="1440"/>
+        <w:jc w:val="both"/>
+        <w:rPr>
+          <w:rFonts w:ascii="Times New Roman" w:hAnsi="Times New Roman" w:cs="Times New Roman"/>
+          <w:sz w:val="26"/>
+          <w:szCs w:val="26"/>
+        </w:rPr>
+      </w:pPr>
     </w:p>
     <w:p>
       <w:pPr>
         <w:pStyle w:val="ListParagraph"/>
         <w:numPr>
           <w:ilvl w:val="1"/>
-          <w:numId w:val="4"/>
+          <w:numId w:val="5"/>
         </w:numPr>
-      </w:pPr>
-      <w:r>
+        <w:jc w:val="both"/>
+        <w:rPr>
+          <w:rFonts w:ascii="Times New Roman" w:hAnsi="Times New Roman" w:cs="Times New Roman"/>
+          <w:sz w:val="26"/>
+          <w:szCs w:val="26"/>
+        </w:rPr>
+      </w:pPr>
+      <w:r>
+        <w:rPr>
+          <w:rFonts w:ascii="Times New Roman" w:hAnsi="Times New Roman" w:cs="Times New Roman"/>
+          <w:sz w:val="26"/>
+          <w:szCs w:val="26"/>
+        </w:rPr>
+        <w:t>Quá trình thiết kế</w:t>
+      </w:r>
+    </w:p>
+    <w:p>
+      <w:pPr>
+        <w:pStyle w:val="ListParagraph"/>
+        <w:numPr>
+          <w:ilvl w:val="1"/>
+          <w:numId w:val="5"/>
+        </w:numPr>
+        <w:jc w:val="both"/>
+        <w:rPr>
+          <w:rFonts w:ascii="Times New Roman" w:hAnsi="Times New Roman" w:cs="Times New Roman"/>
+          <w:sz w:val="26"/>
+          <w:szCs w:val="26"/>
+        </w:rPr>
+      </w:pPr>
+      <w:r>
+        <w:rPr>
+          <w:rFonts w:ascii="Times New Roman" w:hAnsi="Times New Roman" w:cs="Times New Roman"/>
+          <w:sz w:val="26"/>
+          <w:szCs w:val="26"/>
+        </w:rPr>
         <w:t>Thiết kế database</w:t>
       </w:r>
+      <w:bookmarkStart w:id="0" w:name="_GoBack"/>
+      <w:bookmarkEnd w:id="0"/>
     </w:p>
     <w:p>
       <w:pPr>
         <w:pStyle w:val="ListParagraph"/>
         <w:numPr>
           <w:ilvl w:val="2"/>
-          <w:numId w:val="4"/>
+          <w:numId w:val="5"/>
         </w:numPr>
-      </w:pPr>
-      <w:r>
+        <w:jc w:val="both"/>
+        <w:rPr>
+          <w:rFonts w:ascii="Times New Roman" w:hAnsi="Times New Roman" w:cs="Times New Roman"/>
+          <w:sz w:val="26"/>
+          <w:szCs w:val="26"/>
+        </w:rPr>
+      </w:pPr>
+      <w:r>
+        <w:rPr>
+          <w:rFonts w:ascii="Times New Roman" w:hAnsi="Times New Roman" w:cs="Times New Roman"/>
+          <w:sz w:val="26"/>
+          <w:szCs w:val="26"/>
+        </w:rPr>
         <w:t>Mô hình đồ ER</w:t>
       </w:r>
     </w:p>
@@ -59,8 +1396,19 @@
       <w:pPr>
         <w:pStyle w:val="ListParagraph"/>
         <w:ind w:left="0"/>
-      </w:pPr>
-      <w:r>
+        <w:jc w:val="both"/>
+        <w:rPr>
+          <w:rFonts w:ascii="Times New Roman" w:hAnsi="Times New Roman" w:cs="Times New Roman"/>
+          <w:sz w:val="26"/>
+          <w:szCs w:val="26"/>
+        </w:rPr>
+      </w:pPr>
+      <w:r>
+        <w:rPr>
+          <w:rFonts w:ascii="Times New Roman" w:hAnsi="Times New Roman" w:cs="Times New Roman"/>
+          <w:sz w:val="26"/>
+          <w:szCs w:val="26"/>
+        </w:rPr>
         <w:object w:dxaOrig="12475" w:dyaOrig="15448">
           <v:shapetype id="_x0000_t75" coordsize="21600,21600" o:spt="75" o:preferrelative="t" path="m@4@5l@4@11@9@11@9@5xe" filled="f" stroked="f">
             <v:stroke joinstyle="miter"/>
@@ -81,10 +1429,10 @@
             <v:path o:extrusionok="f" gradientshapeok="t" o:connecttype="rect"/>
             <o:lock v:ext="edit" aspectratio="t"/>
           </v:shapetype>
-          <v:shape id="_x0000_i1025" type="#_x0000_t75" style="width:468pt;height:560.25pt" o:ole="">
-            <v:imagedata r:id="rId5" o:title=""/>
+          <v:shape id="_x0000_i1025" type="#_x0000_t75" style="width:468pt;height:559.7pt" o:ole="">
+            <v:imagedata r:id="rId7" o:title=""/>
           </v:shape>
-          <o:OLEObject Type="Embed" ProgID="Visio.Drawing.11" ShapeID="_x0000_i1025" DrawAspect="Content" ObjectID="_1352405322" r:id="rId6"/>
+          <o:OLEObject Type="Embed" ProgID="Visio.Drawing.11" ShapeID="_x0000_i1025" DrawAspect="Content" ObjectID="_1352471298" r:id="rId8"/>
         </w:object>
       </w:r>
     </w:p>
@@ -93,11 +1441,21 @@
         <w:pStyle w:val="ListParagraph"/>
         <w:numPr>
           <w:ilvl w:val="2"/>
-          <w:numId w:val="4"/>
+          <w:numId w:val="5"/>
         </w:numPr>
-      </w:pPr>
-      <w:r>
-        <w:lastRenderedPageBreak/>
+        <w:jc w:val="both"/>
+        <w:rPr>
+          <w:rFonts w:ascii="Times New Roman" w:hAnsi="Times New Roman" w:cs="Times New Roman"/>
+          <w:sz w:val="26"/>
+          <w:szCs w:val="26"/>
+        </w:rPr>
+      </w:pPr>
+      <w:r>
+        <w:rPr>
+          <w:rFonts w:ascii="Times New Roman" w:hAnsi="Times New Roman" w:cs="Times New Roman"/>
+          <w:sz w:val="26"/>
+          <w:szCs w:val="26"/>
+        </w:rPr>
         <w:t>Mô hình quan hệ</w:t>
       </w:r>
     </w:p>
@@ -106,10 +1464,21 @@
         <w:pStyle w:val="ListParagraph"/>
         <w:numPr>
           <w:ilvl w:val="1"/>
-          <w:numId w:val="4"/>
+          <w:numId w:val="5"/>
         </w:numPr>
-      </w:pPr>
-      <w:r>
+        <w:jc w:val="both"/>
+        <w:rPr>
+          <w:rFonts w:ascii="Times New Roman" w:hAnsi="Times New Roman" w:cs="Times New Roman"/>
+          <w:sz w:val="26"/>
+          <w:szCs w:val="26"/>
+        </w:rPr>
+      </w:pPr>
+      <w:r>
+        <w:rPr>
+          <w:rFonts w:ascii="Times New Roman" w:hAnsi="Times New Roman" w:cs="Times New Roman"/>
+          <w:sz w:val="26"/>
+          <w:szCs w:val="26"/>
+        </w:rPr>
         <w:t>Thiết kế giao diện</w:t>
       </w:r>
     </w:p>
@@ -118,10 +1487,21 @@
         <w:pStyle w:val="ListParagraph"/>
         <w:numPr>
           <w:ilvl w:val="1"/>
-          <w:numId w:val="4"/>
+          <w:numId w:val="5"/>
         </w:numPr>
-      </w:pPr>
-      <w:r>
+        <w:jc w:val="both"/>
+        <w:rPr>
+          <w:rFonts w:ascii="Times New Roman" w:hAnsi="Times New Roman" w:cs="Times New Roman"/>
+          <w:sz w:val="26"/>
+          <w:szCs w:val="26"/>
+        </w:rPr>
+      </w:pPr>
+      <w:r>
+        <w:rPr>
+          <w:rFonts w:ascii="Times New Roman" w:hAnsi="Times New Roman" w:cs="Times New Roman"/>
+          <w:sz w:val="26"/>
+          <w:szCs w:val="26"/>
+        </w:rPr>
         <w:t>Thiết kế xử lý</w:t>
       </w:r>
     </w:p>
@@ -130,30 +1510,77 @@
         <w:pStyle w:val="ListParagraph"/>
         <w:numPr>
           <w:ilvl w:val="0"/>
-          <w:numId w:val="4"/>
+          <w:numId w:val="5"/>
         </w:numPr>
-      </w:pPr>
-      <w:r>
+        <w:jc w:val="both"/>
+        <w:rPr>
+          <w:rFonts w:ascii="Times New Roman" w:hAnsi="Times New Roman" w:cs="Times New Roman"/>
+          <w:sz w:val="26"/>
+          <w:szCs w:val="26"/>
+        </w:rPr>
+      </w:pPr>
+      <w:r>
+        <w:rPr>
+          <w:rFonts w:ascii="Times New Roman" w:hAnsi="Times New Roman" w:cs="Times New Roman"/>
+          <w:sz w:val="26"/>
+          <w:szCs w:val="26"/>
+        </w:rPr>
         <w:t>Quá trình cài đặt</w:t>
       </w:r>
     </w:p>
     <w:p>
       <w:pPr>
         <w:ind w:left="750"/>
-      </w:pPr>
-    </w:p>
-    <w:p/>
+        <w:jc w:val="both"/>
+        <w:rPr>
+          <w:rFonts w:ascii="Times New Roman" w:hAnsi="Times New Roman" w:cs="Times New Roman"/>
+          <w:sz w:val="26"/>
+          <w:szCs w:val="26"/>
+        </w:rPr>
+      </w:pPr>
+    </w:p>
+    <w:p>
+      <w:pPr>
+        <w:jc w:val="both"/>
+        <w:rPr>
+          <w:rFonts w:ascii="Times New Roman" w:hAnsi="Times New Roman" w:cs="Times New Roman"/>
+          <w:sz w:val="26"/>
+          <w:szCs w:val="26"/>
+        </w:rPr>
+      </w:pPr>
+    </w:p>
     <w:p>
       <w:pPr>
         <w:ind w:left="720" w:firstLine="720"/>
+        <w:jc w:val="both"/>
+        <w:rPr>
+          <w:rFonts w:ascii="Times New Roman" w:hAnsi="Times New Roman" w:cs="Times New Roman"/>
+          <w:sz w:val="26"/>
+          <w:szCs w:val="26"/>
+        </w:rPr>
       </w:pPr>
     </w:p>
     <w:p>
       <w:pPr>
         <w:ind w:firstLine="720"/>
-      </w:pPr>
-    </w:p>
-    <w:p/>
+        <w:jc w:val="both"/>
+        <w:rPr>
+          <w:rFonts w:ascii="Times New Roman" w:hAnsi="Times New Roman" w:cs="Times New Roman"/>
+          <w:sz w:val="26"/>
+          <w:szCs w:val="26"/>
+        </w:rPr>
+      </w:pPr>
+    </w:p>
+    <w:p>
+      <w:pPr>
+        <w:jc w:val="both"/>
+        <w:rPr>
+          <w:rFonts w:ascii="Times New Roman" w:hAnsi="Times New Roman" w:cs="Times New Roman"/>
+          <w:sz w:val="26"/>
+          <w:szCs w:val="26"/>
+        </w:rPr>
+      </w:pPr>
+    </w:p>
     <w:sectPr>
       <w:pgSz w:w="12240" w:h="15840"/>
       <w:pgMar w:top="1440" w:right="1440" w:bottom="1440" w:left="1440" w:header="720" w:footer="720" w:gutter="0"/>
@@ -165,7 +1592,7 @@
 </file>
 
 <file path=word/numbering.xml><?xml version="1.0" encoding="utf-8"?>
-<w:numbering xmlns:ve="http://schemas.openxmlformats.org/markup-compatibility/2006" xmlns:o="urn:schemas-microsoft-com:office:office" xmlns:r="http://schemas.openxmlformats.org/officeDocument/2006/relationships" xmlns:m="http://schemas.openxmlformats.org/officeDocument/2006/math" xmlns:v="urn:schemas-microsoft-com:vml" xmlns:wp="http://schemas.openxmlformats.org/drawingml/2006/wordprocessingDrawing" xmlns:w10="urn:schemas-microsoft-com:office:word" xmlns:w="http://schemas.openxmlformats.org/wordprocessingml/2006/main" xmlns:wne="http://schemas.microsoft.com/office/word/2006/wordml">
+<w:numbering xmlns:wpc="http://schemas.microsoft.com/office/word/2010/wordprocessingCanvas" xmlns:mc="http://schemas.openxmlformats.org/markup-compatibility/2006" xmlns:o="urn:schemas-microsoft-com:office:office" xmlns:r="http://schemas.openxmlformats.org/officeDocument/2006/relationships" xmlns:m="http://schemas.openxmlformats.org/officeDocument/2006/math" xmlns:v="urn:schemas-microsoft-com:vml" xmlns:wp14="http://schemas.microsoft.com/office/word/2010/wordprocessingDrawing" xmlns:wp="http://schemas.openxmlformats.org/drawingml/2006/wordprocessingDrawing" xmlns:w10="urn:schemas-microsoft-com:office:word" xmlns:w="http://schemas.openxmlformats.org/wordprocessingml/2006/main" xmlns:w14="http://schemas.microsoft.com/office/word/2010/wordml" xmlns:wpg="http://schemas.microsoft.com/office/word/2010/wordprocessingGroup" xmlns:wpi="http://schemas.microsoft.com/office/word/2010/wordprocessingInk" xmlns:wne="http://schemas.microsoft.com/office/word/2006/wordml" xmlns:wps="http://schemas.microsoft.com/office/word/2010/wordprocessingShape" mc:Ignorable="w14 wp14">
   <w:abstractNum w:abstractNumId="0">
     <w:nsid w:val="2CDE6E21"/>
     <w:multiLevelType w:val="multilevel"/>
@@ -257,6 +1684,607 @@
     </w:lvl>
   </w:abstractNum>
   <w:abstractNum w:abstractNumId="1">
+    <w:nsid w:val="385E1A49"/>
+    <w:multiLevelType w:val="multilevel"/>
+    <w:tmpl w:val="4F46B0B0"/>
+    <w:lvl w:ilvl="0">
+      <w:start w:val="1"/>
+      <w:numFmt w:val="bullet"/>
+      <w:lvlText w:val=""/>
+      <w:lvlJc w:val="left"/>
+      <w:pPr>
+        <w:tabs>
+          <w:tab w:val="num" w:pos="720"/>
+        </w:tabs>
+        <w:ind w:left="720" w:hanging="360"/>
+      </w:pPr>
+      <w:rPr>
+        <w:rFonts w:ascii="Symbol" w:hAnsi="Symbol" w:hint="default"/>
+        <w:sz w:val="20"/>
+      </w:rPr>
+    </w:lvl>
+    <w:lvl w:ilvl="1" w:tentative="1">
+      <w:start w:val="1"/>
+      <w:numFmt w:val="bullet"/>
+      <w:lvlText w:val="o"/>
+      <w:lvlJc w:val="left"/>
+      <w:pPr>
+        <w:tabs>
+          <w:tab w:val="num" w:pos="1440"/>
+        </w:tabs>
+        <w:ind w:left="1440" w:hanging="360"/>
+      </w:pPr>
+      <w:rPr>
+        <w:rFonts w:ascii="Courier New" w:hAnsi="Courier New" w:hint="default"/>
+        <w:sz w:val="20"/>
+      </w:rPr>
+    </w:lvl>
+    <w:lvl w:ilvl="2" w:tentative="1">
+      <w:start w:val="1"/>
+      <w:numFmt w:val="bullet"/>
+      <w:lvlText w:val=""/>
+      <w:lvlJc w:val="left"/>
+      <w:pPr>
+        <w:tabs>
+          <w:tab w:val="num" w:pos="2160"/>
+        </w:tabs>
+        <w:ind w:left="2160" w:hanging="360"/>
+      </w:pPr>
+      <w:rPr>
+        <w:rFonts w:ascii="Wingdings" w:hAnsi="Wingdings" w:hint="default"/>
+        <w:sz w:val="20"/>
+      </w:rPr>
+    </w:lvl>
+    <w:lvl w:ilvl="3" w:tentative="1">
+      <w:start w:val="1"/>
+      <w:numFmt w:val="bullet"/>
+      <w:lvlText w:val=""/>
+      <w:lvlJc w:val="left"/>
+      <w:pPr>
+        <w:tabs>
+          <w:tab w:val="num" w:pos="2880"/>
+        </w:tabs>
+        <w:ind w:left="2880" w:hanging="360"/>
+      </w:pPr>
+      <w:rPr>
+        <w:rFonts w:ascii="Wingdings" w:hAnsi="Wingdings" w:hint="default"/>
+        <w:sz w:val="20"/>
+      </w:rPr>
+    </w:lvl>
+    <w:lvl w:ilvl="4" w:tentative="1">
+      <w:start w:val="1"/>
+      <w:numFmt w:val="bullet"/>
+      <w:lvlText w:val=""/>
+      <w:lvlJc w:val="left"/>
+      <w:pPr>
+        <w:tabs>
+          <w:tab w:val="num" w:pos="3600"/>
+        </w:tabs>
+        <w:ind w:left="3600" w:hanging="360"/>
+      </w:pPr>
+      <w:rPr>
+        <w:rFonts w:ascii="Wingdings" w:hAnsi="Wingdings" w:hint="default"/>
+        <w:sz w:val="20"/>
+      </w:rPr>
+    </w:lvl>
+    <w:lvl w:ilvl="5" w:tentative="1">
+      <w:start w:val="1"/>
+      <w:numFmt w:val="bullet"/>
+      <w:lvlText w:val=""/>
+      <w:lvlJc w:val="left"/>
+      <w:pPr>
+        <w:tabs>
+          <w:tab w:val="num" w:pos="4320"/>
+        </w:tabs>
+        <w:ind w:left="4320" w:hanging="360"/>
+      </w:pPr>
+      <w:rPr>
+        <w:rFonts w:ascii="Wingdings" w:hAnsi="Wingdings" w:hint="default"/>
+        <w:sz w:val="20"/>
+      </w:rPr>
+    </w:lvl>
+    <w:lvl w:ilvl="6" w:tentative="1">
+      <w:start w:val="1"/>
+      <w:numFmt w:val="bullet"/>
+      <w:lvlText w:val=""/>
+      <w:lvlJc w:val="left"/>
+      <w:pPr>
+        <w:tabs>
+          <w:tab w:val="num" w:pos="5040"/>
+        </w:tabs>
+        <w:ind w:left="5040" w:hanging="360"/>
+      </w:pPr>
+      <w:rPr>
+        <w:rFonts w:ascii="Wingdings" w:hAnsi="Wingdings" w:hint="default"/>
+        <w:sz w:val="20"/>
+      </w:rPr>
+    </w:lvl>
+    <w:lvl w:ilvl="7" w:tentative="1">
+      <w:start w:val="1"/>
+      <w:numFmt w:val="bullet"/>
+      <w:lvlText w:val=""/>
+      <w:lvlJc w:val="left"/>
+      <w:pPr>
+        <w:tabs>
+          <w:tab w:val="num" w:pos="5760"/>
+        </w:tabs>
+        <w:ind w:left="5760" w:hanging="360"/>
+      </w:pPr>
+      <w:rPr>
+        <w:rFonts w:ascii="Wingdings" w:hAnsi="Wingdings" w:hint="default"/>
+        <w:sz w:val="20"/>
+      </w:rPr>
+    </w:lvl>
+    <w:lvl w:ilvl="8" w:tentative="1">
+      <w:start w:val="1"/>
+      <w:numFmt w:val="bullet"/>
+      <w:lvlText w:val=""/>
+      <w:lvlJc w:val="left"/>
+      <w:pPr>
+        <w:tabs>
+          <w:tab w:val="num" w:pos="6480"/>
+        </w:tabs>
+        <w:ind w:left="6480" w:hanging="360"/>
+      </w:pPr>
+      <w:rPr>
+        <w:rFonts w:ascii="Wingdings" w:hAnsi="Wingdings" w:hint="default"/>
+        <w:sz w:val="20"/>
+      </w:rPr>
+    </w:lvl>
+  </w:abstractNum>
+  <w:abstractNum w:abstractNumId="2">
+    <w:nsid w:val="54A32996"/>
+    <w:multiLevelType w:val="multilevel"/>
+    <w:tmpl w:val="2A1493CE"/>
+    <w:lvl w:ilvl="0">
+      <w:start w:val="4"/>
+      <w:numFmt w:val="decimal"/>
+      <w:lvlText w:val="%1"/>
+      <w:lvlJc w:val="left"/>
+      <w:pPr>
+        <w:ind w:left="360" w:hanging="360"/>
+      </w:pPr>
+      <w:rPr>
+        <w:rFonts w:hint="default"/>
+      </w:rPr>
+    </w:lvl>
+    <w:lvl w:ilvl="1">
+      <w:start w:val="1"/>
+      <w:numFmt w:val="decimal"/>
+      <w:lvlText w:val="%1.%2"/>
+      <w:lvlJc w:val="left"/>
+      <w:pPr>
+        <w:ind w:left="720" w:hanging="360"/>
+      </w:pPr>
+      <w:rPr>
+        <w:rFonts w:hint="default"/>
+      </w:rPr>
+    </w:lvl>
+    <w:lvl w:ilvl="2">
+      <w:start w:val="1"/>
+      <w:numFmt w:val="decimal"/>
+      <w:lvlText w:val="%1.%2.%3"/>
+      <w:lvlJc w:val="left"/>
+      <w:pPr>
+        <w:ind w:left="1440" w:hanging="720"/>
+      </w:pPr>
+      <w:rPr>
+        <w:rFonts w:hint="default"/>
+      </w:rPr>
+    </w:lvl>
+    <w:lvl w:ilvl="3">
+      <w:start w:val="1"/>
+      <w:numFmt w:val="decimal"/>
+      <w:lvlText w:val="%1.%2.%3.%4"/>
+      <w:lvlJc w:val="left"/>
+      <w:pPr>
+        <w:ind w:left="1800" w:hanging="720"/>
+      </w:pPr>
+      <w:rPr>
+        <w:rFonts w:hint="default"/>
+      </w:rPr>
+    </w:lvl>
+    <w:lvl w:ilvl="4">
+      <w:start w:val="1"/>
+      <w:numFmt w:val="decimal"/>
+      <w:lvlText w:val="%1.%2.%3.%4.%5"/>
+      <w:lvlJc w:val="left"/>
+      <w:pPr>
+        <w:ind w:left="2520" w:hanging="1080"/>
+      </w:pPr>
+      <w:rPr>
+        <w:rFonts w:hint="default"/>
+      </w:rPr>
+    </w:lvl>
+    <w:lvl w:ilvl="5">
+      <w:start w:val="1"/>
+      <w:numFmt w:val="decimal"/>
+      <w:lvlText w:val="%1.%2.%3.%4.%5.%6"/>
+      <w:lvlJc w:val="left"/>
+      <w:pPr>
+        <w:ind w:left="3240" w:hanging="1440"/>
+      </w:pPr>
+      <w:rPr>
+        <w:rFonts w:hint="default"/>
+      </w:rPr>
+    </w:lvl>
+    <w:lvl w:ilvl="6">
+      <w:start w:val="1"/>
+      <w:numFmt w:val="decimal"/>
+      <w:lvlText w:val="%1.%2.%3.%4.%5.%6.%7"/>
+      <w:lvlJc w:val="left"/>
+      <w:pPr>
+        <w:ind w:left="3600" w:hanging="1440"/>
+      </w:pPr>
+      <w:rPr>
+        <w:rFonts w:hint="default"/>
+      </w:rPr>
+    </w:lvl>
+    <w:lvl w:ilvl="7">
+      <w:start w:val="1"/>
+      <w:numFmt w:val="decimal"/>
+      <w:lvlText w:val="%1.%2.%3.%4.%5.%6.%7.%8"/>
+      <w:lvlJc w:val="left"/>
+      <w:pPr>
+        <w:ind w:left="4320" w:hanging="1800"/>
+      </w:pPr>
+      <w:rPr>
+        <w:rFonts w:hint="default"/>
+      </w:rPr>
+    </w:lvl>
+    <w:lvl w:ilvl="8">
+      <w:start w:val="1"/>
+      <w:numFmt w:val="decimal"/>
+      <w:lvlText w:val="%1.%2.%3.%4.%5.%6.%7.%8.%9"/>
+      <w:lvlJc w:val="left"/>
+      <w:pPr>
+        <w:ind w:left="4680" w:hanging="1800"/>
+      </w:pPr>
+      <w:rPr>
+        <w:rFonts w:hint="default"/>
+      </w:rPr>
+    </w:lvl>
+  </w:abstractNum>
+  <w:abstractNum w:abstractNumId="3">
+    <w:nsid w:val="5804509B"/>
+    <w:multiLevelType w:val="hybridMultilevel"/>
+    <w:tmpl w:val="C4547F40"/>
+    <w:lvl w:ilvl="0" w:tplc="0409000B">
+      <w:start w:val="1"/>
+      <w:numFmt w:val="bullet"/>
+      <w:lvlText w:val=""/>
+      <w:lvlJc w:val="left"/>
+      <w:pPr>
+        <w:ind w:left="2160" w:hanging="360"/>
+      </w:pPr>
+      <w:rPr>
+        <w:rFonts w:ascii="Wingdings" w:hAnsi="Wingdings" w:hint="default"/>
+      </w:rPr>
+    </w:lvl>
+    <w:lvl w:ilvl="1" w:tplc="04090003" w:tentative="1">
+      <w:start w:val="1"/>
+      <w:numFmt w:val="bullet"/>
+      <w:lvlText w:val="o"/>
+      <w:lvlJc w:val="left"/>
+      <w:pPr>
+        <w:ind w:left="2880" w:hanging="360"/>
+      </w:pPr>
+      <w:rPr>
+        <w:rFonts w:ascii="Courier New" w:hAnsi="Courier New" w:cs="Courier New" w:hint="default"/>
+      </w:rPr>
+    </w:lvl>
+    <w:lvl w:ilvl="2" w:tplc="04090005" w:tentative="1">
+      <w:start w:val="1"/>
+      <w:numFmt w:val="bullet"/>
+      <w:lvlText w:val=""/>
+      <w:lvlJc w:val="left"/>
+      <w:pPr>
+        <w:ind w:left="3600" w:hanging="360"/>
+      </w:pPr>
+      <w:rPr>
+        <w:rFonts w:ascii="Wingdings" w:hAnsi="Wingdings" w:hint="default"/>
+      </w:rPr>
+    </w:lvl>
+    <w:lvl w:ilvl="3" w:tplc="04090001" w:tentative="1">
+      <w:start w:val="1"/>
+      <w:numFmt w:val="bullet"/>
+      <w:lvlText w:val=""/>
+      <w:lvlJc w:val="left"/>
+      <w:pPr>
+        <w:ind w:left="4320" w:hanging="360"/>
+      </w:pPr>
+      <w:rPr>
+        <w:rFonts w:ascii="Symbol" w:hAnsi="Symbol" w:hint="default"/>
+      </w:rPr>
+    </w:lvl>
+    <w:lvl w:ilvl="4" w:tplc="04090003" w:tentative="1">
+      <w:start w:val="1"/>
+      <w:numFmt w:val="bullet"/>
+      <w:lvlText w:val="o"/>
+      <w:lvlJc w:val="left"/>
+      <w:pPr>
+        <w:ind w:left="5040" w:hanging="360"/>
+      </w:pPr>
+      <w:rPr>
+        <w:rFonts w:ascii="Courier New" w:hAnsi="Courier New" w:cs="Courier New" w:hint="default"/>
+      </w:rPr>
+    </w:lvl>
+    <w:lvl w:ilvl="5" w:tplc="04090005" w:tentative="1">
+      <w:start w:val="1"/>
+      <w:numFmt w:val="bullet"/>
+      <w:lvlText w:val=""/>
+      <w:lvlJc w:val="left"/>
+      <w:pPr>
+        <w:ind w:left="5760" w:hanging="360"/>
+      </w:pPr>
+      <w:rPr>
+        <w:rFonts w:ascii="Wingdings" w:hAnsi="Wingdings" w:hint="default"/>
+      </w:rPr>
+    </w:lvl>
+    <w:lvl w:ilvl="6" w:tplc="04090001" w:tentative="1">
+      <w:start w:val="1"/>
+      <w:numFmt w:val="bullet"/>
+      <w:lvlText w:val=""/>
+      <w:lvlJc w:val="left"/>
+      <w:pPr>
+        <w:ind w:left="6480" w:hanging="360"/>
+      </w:pPr>
+      <w:rPr>
+        <w:rFonts w:ascii="Symbol" w:hAnsi="Symbol" w:hint="default"/>
+      </w:rPr>
+    </w:lvl>
+    <w:lvl w:ilvl="7" w:tplc="04090003" w:tentative="1">
+      <w:start w:val="1"/>
+      <w:numFmt w:val="bullet"/>
+      <w:lvlText w:val="o"/>
+      <w:lvlJc w:val="left"/>
+      <w:pPr>
+        <w:ind w:left="7200" w:hanging="360"/>
+      </w:pPr>
+      <w:rPr>
+        <w:rFonts w:ascii="Courier New" w:hAnsi="Courier New" w:cs="Courier New" w:hint="default"/>
+      </w:rPr>
+    </w:lvl>
+    <w:lvl w:ilvl="8" w:tplc="04090005" w:tentative="1">
+      <w:start w:val="1"/>
+      <w:numFmt w:val="bullet"/>
+      <w:lvlText w:val=""/>
+      <w:lvlJc w:val="left"/>
+      <w:pPr>
+        <w:ind w:left="7920" w:hanging="360"/>
+      </w:pPr>
+      <w:rPr>
+        <w:rFonts w:ascii="Wingdings" w:hAnsi="Wingdings" w:hint="default"/>
+      </w:rPr>
+    </w:lvl>
+  </w:abstractNum>
+  <w:abstractNum w:abstractNumId="4">
+    <w:nsid w:val="61D02329"/>
+    <w:multiLevelType w:val="multilevel"/>
+    <w:tmpl w:val="58F87962"/>
+    <w:lvl w:ilvl="0">
+      <w:start w:val="4"/>
+      <w:numFmt w:val="decimal"/>
+      <w:lvlText w:val="%1"/>
+      <w:lvlJc w:val="left"/>
+      <w:pPr>
+        <w:ind w:left="360" w:hanging="360"/>
+      </w:pPr>
+      <w:rPr>
+        <w:rFonts w:hint="default"/>
+      </w:rPr>
+    </w:lvl>
+    <w:lvl w:ilvl="1">
+      <w:start w:val="1"/>
+      <w:numFmt w:val="decimal"/>
+      <w:lvlText w:val="%1.%2"/>
+      <w:lvlJc w:val="left"/>
+      <w:pPr>
+        <w:ind w:left="720" w:hanging="360"/>
+      </w:pPr>
+      <w:rPr>
+        <w:rFonts w:hint="default"/>
+      </w:rPr>
+    </w:lvl>
+    <w:lvl w:ilvl="2">
+      <w:start w:val="1"/>
+      <w:numFmt w:val="decimal"/>
+      <w:lvlText w:val="%1.%2.%3"/>
+      <w:lvlJc w:val="left"/>
+      <w:pPr>
+        <w:ind w:left="1440" w:hanging="720"/>
+      </w:pPr>
+      <w:rPr>
+        <w:rFonts w:hint="default"/>
+      </w:rPr>
+    </w:lvl>
+    <w:lvl w:ilvl="3">
+      <w:start w:val="1"/>
+      <w:numFmt w:val="decimal"/>
+      <w:lvlText w:val="%1.%2.%3.%4"/>
+      <w:lvlJc w:val="left"/>
+      <w:pPr>
+        <w:ind w:left="1800" w:hanging="720"/>
+      </w:pPr>
+      <w:rPr>
+        <w:rFonts w:hint="default"/>
+      </w:rPr>
+    </w:lvl>
+    <w:lvl w:ilvl="4">
+      <w:start w:val="1"/>
+      <w:numFmt w:val="bullet"/>
+      <w:lvlText w:val=""/>
+      <w:lvlJc w:val="left"/>
+      <w:pPr>
+        <w:ind w:left="2520" w:hanging="1080"/>
+      </w:pPr>
+      <w:rPr>
+        <w:rFonts w:ascii="Wingdings" w:hAnsi="Wingdings" w:hint="default"/>
+      </w:rPr>
+    </w:lvl>
+    <w:lvl w:ilvl="5">
+      <w:start w:val="1"/>
+      <w:numFmt w:val="decimal"/>
+      <w:lvlText w:val="%1.%2.%3.%4.%5.%6"/>
+      <w:lvlJc w:val="left"/>
+      <w:pPr>
+        <w:ind w:left="3240" w:hanging="1440"/>
+      </w:pPr>
+      <w:rPr>
+        <w:rFonts w:hint="default"/>
+      </w:rPr>
+    </w:lvl>
+    <w:lvl w:ilvl="6">
+      <w:start w:val="1"/>
+      <w:numFmt w:val="decimal"/>
+      <w:lvlText w:val="%1.%2.%3.%4.%5.%6.%7"/>
+      <w:lvlJc w:val="left"/>
+      <w:pPr>
+        <w:ind w:left="3600" w:hanging="1440"/>
+      </w:pPr>
+      <w:rPr>
+        <w:rFonts w:hint="default"/>
+      </w:rPr>
+    </w:lvl>
+    <w:lvl w:ilvl="7">
+      <w:start w:val="1"/>
+      <w:numFmt w:val="decimal"/>
+      <w:lvlText w:val="%1.%2.%3.%4.%5.%6.%7.%8"/>
+      <w:lvlJc w:val="left"/>
+      <w:pPr>
+        <w:ind w:left="4320" w:hanging="1800"/>
+      </w:pPr>
+      <w:rPr>
+        <w:rFonts w:hint="default"/>
+      </w:rPr>
+    </w:lvl>
+    <w:lvl w:ilvl="8">
+      <w:start w:val="1"/>
+      <w:numFmt w:val="decimal"/>
+      <w:lvlText w:val="%1.%2.%3.%4.%5.%6.%7.%8.%9"/>
+      <w:lvlJc w:val="left"/>
+      <w:pPr>
+        <w:ind w:left="4680" w:hanging="1800"/>
+      </w:pPr>
+      <w:rPr>
+        <w:rFonts w:hint="default"/>
+      </w:rPr>
+    </w:lvl>
+  </w:abstractNum>
+  <w:abstractNum w:abstractNumId="5">
+    <w:nsid w:val="66C143EB"/>
+    <w:multiLevelType w:val="multilevel"/>
+    <w:tmpl w:val="2A1493CE"/>
+    <w:lvl w:ilvl="0">
+      <w:start w:val="4"/>
+      <w:numFmt w:val="decimal"/>
+      <w:lvlText w:val="%1"/>
+      <w:lvlJc w:val="left"/>
+      <w:pPr>
+        <w:ind w:left="360" w:hanging="360"/>
+      </w:pPr>
+      <w:rPr>
+        <w:rFonts w:hint="default"/>
+      </w:rPr>
+    </w:lvl>
+    <w:lvl w:ilvl="1">
+      <w:start w:val="1"/>
+      <w:numFmt w:val="decimal"/>
+      <w:lvlText w:val="%1.%2"/>
+      <w:lvlJc w:val="left"/>
+      <w:pPr>
+        <w:ind w:left="720" w:hanging="360"/>
+      </w:pPr>
+      <w:rPr>
+        <w:rFonts w:hint="default"/>
+      </w:rPr>
+    </w:lvl>
+    <w:lvl w:ilvl="2">
+      <w:start w:val="1"/>
+      <w:numFmt w:val="decimal"/>
+      <w:lvlText w:val="%1.%2.%3"/>
+      <w:lvlJc w:val="left"/>
+      <w:pPr>
+        <w:ind w:left="1440" w:hanging="720"/>
+      </w:pPr>
+      <w:rPr>
+        <w:rFonts w:hint="default"/>
+      </w:rPr>
+    </w:lvl>
+    <w:lvl w:ilvl="3">
+      <w:start w:val="1"/>
+      <w:numFmt w:val="decimal"/>
+      <w:lvlText w:val="%1.%2.%3.%4"/>
+      <w:lvlJc w:val="left"/>
+      <w:pPr>
+        <w:ind w:left="1800" w:hanging="720"/>
+      </w:pPr>
+      <w:rPr>
+        <w:rFonts w:hint="default"/>
+      </w:rPr>
+    </w:lvl>
+    <w:lvl w:ilvl="4">
+      <w:start w:val="1"/>
+      <w:numFmt w:val="decimal"/>
+      <w:lvlText w:val="%1.%2.%3.%4.%5"/>
+      <w:lvlJc w:val="left"/>
+      <w:pPr>
+        <w:ind w:left="2520" w:hanging="1080"/>
+      </w:pPr>
+      <w:rPr>
+        <w:rFonts w:hint="default"/>
+      </w:rPr>
+    </w:lvl>
+    <w:lvl w:ilvl="5">
+      <w:start w:val="1"/>
+      <w:numFmt w:val="decimal"/>
+      <w:lvlText w:val="%1.%2.%3.%4.%5.%6"/>
+      <w:lvlJc w:val="left"/>
+      <w:pPr>
+        <w:ind w:left="3240" w:hanging="1440"/>
+      </w:pPr>
+      <w:rPr>
+        <w:rFonts w:hint="default"/>
+      </w:rPr>
+    </w:lvl>
+    <w:lvl w:ilvl="6">
+      <w:start w:val="1"/>
+      <w:numFmt w:val="decimal"/>
+      <w:lvlText w:val="%1.%2.%3.%4.%5.%6.%7"/>
+      <w:lvlJc w:val="left"/>
+      <w:pPr>
+        <w:ind w:left="3600" w:hanging="1440"/>
+      </w:pPr>
+      <w:rPr>
+        <w:rFonts w:hint="default"/>
+      </w:rPr>
+    </w:lvl>
+    <w:lvl w:ilvl="7">
+      <w:start w:val="1"/>
+      <w:numFmt w:val="decimal"/>
+      <w:lvlText w:val="%1.%2.%3.%4.%5.%6.%7.%8"/>
+      <w:lvlJc w:val="left"/>
+      <w:pPr>
+        <w:ind w:left="4320" w:hanging="1800"/>
+      </w:pPr>
+      <w:rPr>
+        <w:rFonts w:hint="default"/>
+      </w:rPr>
+    </w:lvl>
+    <w:lvl w:ilvl="8">
+      <w:start w:val="1"/>
+      <w:numFmt w:val="decimal"/>
+      <w:lvlText w:val="%1.%2.%3.%4.%5.%6.%7.%8.%9"/>
+      <w:lvlJc w:val="left"/>
+      <w:pPr>
+        <w:ind w:left="4680" w:hanging="1800"/>
+      </w:pPr>
+      <w:rPr>
+        <w:rFonts w:hint="default"/>
+      </w:rPr>
+    </w:lvl>
+  </w:abstractNum>
+  <w:abstractNum w:abstractNumId="6">
     <w:nsid w:val="68BD7237"/>
     <w:multiLevelType w:val="hybridMultilevel"/>
     <w:tmpl w:val="4E66FD30"/>
@@ -345,7 +2373,156 @@
       </w:pPr>
     </w:lvl>
   </w:abstractNum>
-  <w:abstractNum w:abstractNumId="2">
+  <w:abstractNum w:abstractNumId="7">
+    <w:nsid w:val="6C4B3ECF"/>
+    <w:multiLevelType w:val="multilevel"/>
+    <w:tmpl w:val="960A8FEC"/>
+    <w:lvl w:ilvl="0">
+      <w:start w:val="1"/>
+      <w:numFmt w:val="bullet"/>
+      <w:lvlText w:val=""/>
+      <w:lvlJc w:val="left"/>
+      <w:pPr>
+        <w:tabs>
+          <w:tab w:val="num" w:pos="720"/>
+        </w:tabs>
+        <w:ind w:left="720" w:hanging="360"/>
+      </w:pPr>
+      <w:rPr>
+        <w:rFonts w:ascii="Symbol" w:hAnsi="Symbol" w:hint="default"/>
+        <w:sz w:val="20"/>
+      </w:rPr>
+    </w:lvl>
+    <w:lvl w:ilvl="1" w:tentative="1">
+      <w:start w:val="1"/>
+      <w:numFmt w:val="bullet"/>
+      <w:lvlText w:val="o"/>
+      <w:lvlJc w:val="left"/>
+      <w:pPr>
+        <w:tabs>
+          <w:tab w:val="num" w:pos="1440"/>
+        </w:tabs>
+        <w:ind w:left="1440" w:hanging="360"/>
+      </w:pPr>
+      <w:rPr>
+        <w:rFonts w:ascii="Courier New" w:hAnsi="Courier New" w:hint="default"/>
+        <w:sz w:val="20"/>
+      </w:rPr>
+    </w:lvl>
+    <w:lvl w:ilvl="2" w:tentative="1">
+      <w:start w:val="1"/>
+      <w:numFmt w:val="bullet"/>
+      <w:lvlText w:val=""/>
+      <w:lvlJc w:val="left"/>
+      <w:pPr>
+        <w:tabs>
+          <w:tab w:val="num" w:pos="2160"/>
+        </w:tabs>
+        <w:ind w:left="2160" w:hanging="360"/>
+      </w:pPr>
+      <w:rPr>
+        <w:rFonts w:ascii="Wingdings" w:hAnsi="Wingdings" w:hint="default"/>
+        <w:sz w:val="20"/>
+      </w:rPr>
+    </w:lvl>
+    <w:lvl w:ilvl="3" w:tentative="1">
+      <w:start w:val="1"/>
+      <w:numFmt w:val="bullet"/>
+      <w:lvlText w:val=""/>
+      <w:lvlJc w:val="left"/>
+      <w:pPr>
+        <w:tabs>
+          <w:tab w:val="num" w:pos="2880"/>
+        </w:tabs>
+        <w:ind w:left="2880" w:hanging="360"/>
+      </w:pPr>
+      <w:rPr>
+        <w:rFonts w:ascii="Wingdings" w:hAnsi="Wingdings" w:hint="default"/>
+        <w:sz w:val="20"/>
+      </w:rPr>
+    </w:lvl>
+    <w:lvl w:ilvl="4" w:tentative="1">
+      <w:start w:val="1"/>
+      <w:numFmt w:val="bullet"/>
+      <w:lvlText w:val=""/>
+      <w:lvlJc w:val="left"/>
+      <w:pPr>
+        <w:tabs>
+          <w:tab w:val="num" w:pos="3600"/>
+        </w:tabs>
+        <w:ind w:left="3600" w:hanging="360"/>
+      </w:pPr>
+      <w:rPr>
+        <w:rFonts w:ascii="Wingdings" w:hAnsi="Wingdings" w:hint="default"/>
+        <w:sz w:val="20"/>
+      </w:rPr>
+    </w:lvl>
+    <w:lvl w:ilvl="5" w:tentative="1">
+      <w:start w:val="1"/>
+      <w:numFmt w:val="bullet"/>
+      <w:lvlText w:val=""/>
+      <w:lvlJc w:val="left"/>
+      <w:pPr>
+        <w:tabs>
+          <w:tab w:val="num" w:pos="4320"/>
+        </w:tabs>
+        <w:ind w:left="4320" w:hanging="360"/>
+      </w:pPr>
+      <w:rPr>
+        <w:rFonts w:ascii="Wingdings" w:hAnsi="Wingdings" w:hint="default"/>
+        <w:sz w:val="20"/>
+      </w:rPr>
+    </w:lvl>
+    <w:lvl w:ilvl="6" w:tentative="1">
+      <w:start w:val="1"/>
+      <w:numFmt w:val="bullet"/>
+      <w:lvlText w:val=""/>
+      <w:lvlJc w:val="left"/>
+      <w:pPr>
+        <w:tabs>
+          <w:tab w:val="num" w:pos="5040"/>
+        </w:tabs>
+        <w:ind w:left="5040" w:hanging="360"/>
+      </w:pPr>
+      <w:rPr>
+        <w:rFonts w:ascii="Wingdings" w:hAnsi="Wingdings" w:hint="default"/>
+        <w:sz w:val="20"/>
+      </w:rPr>
+    </w:lvl>
+    <w:lvl w:ilvl="7" w:tentative="1">
+      <w:start w:val="1"/>
+      <w:numFmt w:val="bullet"/>
+      <w:lvlText w:val=""/>
+      <w:lvlJc w:val="left"/>
+      <w:pPr>
+        <w:tabs>
+          <w:tab w:val="num" w:pos="5760"/>
+        </w:tabs>
+        <w:ind w:left="5760" w:hanging="360"/>
+      </w:pPr>
+      <w:rPr>
+        <w:rFonts w:ascii="Wingdings" w:hAnsi="Wingdings" w:hint="default"/>
+        <w:sz w:val="20"/>
+      </w:rPr>
+    </w:lvl>
+    <w:lvl w:ilvl="8" w:tentative="1">
+      <w:start w:val="1"/>
+      <w:numFmt w:val="bullet"/>
+      <w:lvlText w:val=""/>
+      <w:lvlJc w:val="left"/>
+      <w:pPr>
+        <w:tabs>
+          <w:tab w:val="num" w:pos="6480"/>
+        </w:tabs>
+        <w:ind w:left="6480" w:hanging="360"/>
+      </w:pPr>
+      <w:rPr>
+        <w:rFonts w:ascii="Wingdings" w:hAnsi="Wingdings" w:hint="default"/>
+        <w:sz w:val="20"/>
+      </w:rPr>
+    </w:lvl>
+  </w:abstractNum>
+  <w:abstractNum w:abstractNumId="8">
     <w:nsid w:val="70832EB5"/>
     <w:multiLevelType w:val="hybridMultilevel"/>
     <w:tmpl w:val="246A5AC0"/>
@@ -431,7 +2608,270 @@
       </w:pPr>
     </w:lvl>
   </w:abstractNum>
-  <w:abstractNum w:abstractNumId="3">
+  <w:abstractNum w:abstractNumId="9">
+    <w:nsid w:val="73DD3ABC"/>
+    <w:multiLevelType w:val="hybridMultilevel"/>
+    <w:tmpl w:val="4D563CD4"/>
+    <w:lvl w:ilvl="0" w:tplc="680ABE04">
+      <w:start w:val="4"/>
+      <w:numFmt w:val="bullet"/>
+      <w:lvlText w:val="-"/>
+      <w:lvlJc w:val="left"/>
+      <w:pPr>
+        <w:ind w:left="1800" w:hanging="360"/>
+      </w:pPr>
+      <w:rPr>
+        <w:rFonts w:ascii="Times New Roman" w:eastAsiaTheme="minorHAnsi" w:hAnsi="Times New Roman" w:cs="Times New Roman" w:hint="default"/>
+        <w:color w:val="000000"/>
+      </w:rPr>
+    </w:lvl>
+    <w:lvl w:ilvl="1" w:tplc="04090003" w:tentative="1">
+      <w:start w:val="1"/>
+      <w:numFmt w:val="bullet"/>
+      <w:lvlText w:val="o"/>
+      <w:lvlJc w:val="left"/>
+      <w:pPr>
+        <w:ind w:left="2520" w:hanging="360"/>
+      </w:pPr>
+      <w:rPr>
+        <w:rFonts w:ascii="Courier New" w:hAnsi="Courier New" w:cs="Courier New" w:hint="default"/>
+      </w:rPr>
+    </w:lvl>
+    <w:lvl w:ilvl="2" w:tplc="04090005" w:tentative="1">
+      <w:start w:val="1"/>
+      <w:numFmt w:val="bullet"/>
+      <w:lvlText w:val=""/>
+      <w:lvlJc w:val="left"/>
+      <w:pPr>
+        <w:ind w:left="3240" w:hanging="360"/>
+      </w:pPr>
+      <w:rPr>
+        <w:rFonts w:ascii="Wingdings" w:hAnsi="Wingdings" w:hint="default"/>
+      </w:rPr>
+    </w:lvl>
+    <w:lvl w:ilvl="3" w:tplc="04090001" w:tentative="1">
+      <w:start w:val="1"/>
+      <w:numFmt w:val="bullet"/>
+      <w:lvlText w:val=""/>
+      <w:lvlJc w:val="left"/>
+      <w:pPr>
+        <w:ind w:left="3960" w:hanging="360"/>
+      </w:pPr>
+      <w:rPr>
+        <w:rFonts w:ascii="Symbol" w:hAnsi="Symbol" w:hint="default"/>
+      </w:rPr>
+    </w:lvl>
+    <w:lvl w:ilvl="4" w:tplc="04090003" w:tentative="1">
+      <w:start w:val="1"/>
+      <w:numFmt w:val="bullet"/>
+      <w:lvlText w:val="o"/>
+      <w:lvlJc w:val="left"/>
+      <w:pPr>
+        <w:ind w:left="4680" w:hanging="360"/>
+      </w:pPr>
+      <w:rPr>
+        <w:rFonts w:ascii="Courier New" w:hAnsi="Courier New" w:cs="Courier New" w:hint="default"/>
+      </w:rPr>
+    </w:lvl>
+    <w:lvl w:ilvl="5" w:tplc="04090005" w:tentative="1">
+      <w:start w:val="1"/>
+      <w:numFmt w:val="bullet"/>
+      <w:lvlText w:val=""/>
+      <w:lvlJc w:val="left"/>
+      <w:pPr>
+        <w:ind w:left="5400" w:hanging="360"/>
+      </w:pPr>
+      <w:rPr>
+        <w:rFonts w:ascii="Wingdings" w:hAnsi="Wingdings" w:hint="default"/>
+      </w:rPr>
+    </w:lvl>
+    <w:lvl w:ilvl="6" w:tplc="04090001" w:tentative="1">
+      <w:start w:val="1"/>
+      <w:numFmt w:val="bullet"/>
+      <w:lvlText w:val=""/>
+      <w:lvlJc w:val="left"/>
+      <w:pPr>
+        <w:ind w:left="6120" w:hanging="360"/>
+      </w:pPr>
+      <w:rPr>
+        <w:rFonts w:ascii="Symbol" w:hAnsi="Symbol" w:hint="default"/>
+      </w:rPr>
+    </w:lvl>
+    <w:lvl w:ilvl="7" w:tplc="04090003" w:tentative="1">
+      <w:start w:val="1"/>
+      <w:numFmt w:val="bullet"/>
+      <w:lvlText w:val="o"/>
+      <w:lvlJc w:val="left"/>
+      <w:pPr>
+        <w:ind w:left="6840" w:hanging="360"/>
+      </w:pPr>
+      <w:rPr>
+        <w:rFonts w:ascii="Courier New" w:hAnsi="Courier New" w:cs="Courier New" w:hint="default"/>
+      </w:rPr>
+    </w:lvl>
+    <w:lvl w:ilvl="8" w:tplc="04090005" w:tentative="1">
+      <w:start w:val="1"/>
+      <w:numFmt w:val="bullet"/>
+      <w:lvlText w:val=""/>
+      <w:lvlJc w:val="left"/>
+      <w:pPr>
+        <w:ind w:left="7560" w:hanging="360"/>
+      </w:pPr>
+      <w:rPr>
+        <w:rFonts w:ascii="Wingdings" w:hAnsi="Wingdings" w:hint="default"/>
+      </w:rPr>
+    </w:lvl>
+  </w:abstractNum>
+  <w:abstractNum w:abstractNumId="10">
+    <w:nsid w:val="7CC31FAF"/>
+    <w:multiLevelType w:val="multilevel"/>
+    <w:tmpl w:val="5FB285EA"/>
+    <w:lvl w:ilvl="0">
+      <w:start w:val="1"/>
+      <w:numFmt w:val="bullet"/>
+      <w:lvlText w:val=""/>
+      <w:lvlJc w:val="left"/>
+      <w:pPr>
+        <w:tabs>
+          <w:tab w:val="num" w:pos="720"/>
+        </w:tabs>
+        <w:ind w:left="720" w:hanging="360"/>
+      </w:pPr>
+      <w:rPr>
+        <w:rFonts w:ascii="Symbol" w:hAnsi="Symbol" w:hint="default"/>
+        <w:sz w:val="20"/>
+      </w:rPr>
+    </w:lvl>
+    <w:lvl w:ilvl="1" w:tentative="1">
+      <w:start w:val="1"/>
+      <w:numFmt w:val="bullet"/>
+      <w:lvlText w:val="o"/>
+      <w:lvlJc w:val="left"/>
+      <w:pPr>
+        <w:tabs>
+          <w:tab w:val="num" w:pos="1440"/>
+        </w:tabs>
+        <w:ind w:left="1440" w:hanging="360"/>
+      </w:pPr>
+      <w:rPr>
+        <w:rFonts w:ascii="Courier New" w:hAnsi="Courier New" w:hint="default"/>
+        <w:sz w:val="20"/>
+      </w:rPr>
+    </w:lvl>
+    <w:lvl w:ilvl="2" w:tentative="1">
+      <w:start w:val="1"/>
+      <w:numFmt w:val="bullet"/>
+      <w:lvlText w:val=""/>
+      <w:lvlJc w:val="left"/>
+      <w:pPr>
+        <w:tabs>
+          <w:tab w:val="num" w:pos="2160"/>
+        </w:tabs>
+        <w:ind w:left="2160" w:hanging="360"/>
+      </w:pPr>
+      <w:rPr>
+        <w:rFonts w:ascii="Wingdings" w:hAnsi="Wingdings" w:hint="default"/>
+        <w:sz w:val="20"/>
+      </w:rPr>
+    </w:lvl>
+    <w:lvl w:ilvl="3" w:tentative="1">
+      <w:start w:val="1"/>
+      <w:numFmt w:val="bullet"/>
+      <w:lvlText w:val=""/>
+      <w:lvlJc w:val="left"/>
+      <w:pPr>
+        <w:tabs>
+          <w:tab w:val="num" w:pos="2880"/>
+        </w:tabs>
+        <w:ind w:left="2880" w:hanging="360"/>
+      </w:pPr>
+      <w:rPr>
+        <w:rFonts w:ascii="Wingdings" w:hAnsi="Wingdings" w:hint="default"/>
+        <w:sz w:val="20"/>
+      </w:rPr>
+    </w:lvl>
+    <w:lvl w:ilvl="4" w:tentative="1">
+      <w:start w:val="1"/>
+      <w:numFmt w:val="bullet"/>
+      <w:lvlText w:val=""/>
+      <w:lvlJc w:val="left"/>
+      <w:pPr>
+        <w:tabs>
+          <w:tab w:val="num" w:pos="3600"/>
+        </w:tabs>
+        <w:ind w:left="3600" w:hanging="360"/>
+      </w:pPr>
+      <w:rPr>
+        <w:rFonts w:ascii="Wingdings" w:hAnsi="Wingdings" w:hint="default"/>
+        <w:sz w:val="20"/>
+      </w:rPr>
+    </w:lvl>
+    <w:lvl w:ilvl="5" w:tentative="1">
+      <w:start w:val="1"/>
+      <w:numFmt w:val="bullet"/>
+      <w:lvlText w:val=""/>
+      <w:lvlJc w:val="left"/>
+      <w:pPr>
+        <w:tabs>
+          <w:tab w:val="num" w:pos="4320"/>
+        </w:tabs>
+        <w:ind w:left="4320" w:hanging="360"/>
+      </w:pPr>
+      <w:rPr>
+        <w:rFonts w:ascii="Wingdings" w:hAnsi="Wingdings" w:hint="default"/>
+        <w:sz w:val="20"/>
+      </w:rPr>
+    </w:lvl>
+    <w:lvl w:ilvl="6" w:tentative="1">
+      <w:start w:val="1"/>
+      <w:numFmt w:val="bullet"/>
+      <w:lvlText w:val=""/>
+      <w:lvlJc w:val="left"/>
+      <w:pPr>
+        <w:tabs>
+          <w:tab w:val="num" w:pos="5040"/>
+        </w:tabs>
+        <w:ind w:left="5040" w:hanging="360"/>
+      </w:pPr>
+      <w:rPr>
+        <w:rFonts w:ascii="Wingdings" w:hAnsi="Wingdings" w:hint="default"/>
+        <w:sz w:val="20"/>
+      </w:rPr>
+    </w:lvl>
+    <w:lvl w:ilvl="7" w:tentative="1">
+      <w:start w:val="1"/>
+      <w:numFmt w:val="bullet"/>
+      <w:lvlText w:val=""/>
+      <w:lvlJc w:val="left"/>
+      <w:pPr>
+        <w:tabs>
+          <w:tab w:val="num" w:pos="5760"/>
+        </w:tabs>
+        <w:ind w:left="5760" w:hanging="360"/>
+      </w:pPr>
+      <w:rPr>
+        <w:rFonts w:ascii="Wingdings" w:hAnsi="Wingdings" w:hint="default"/>
+        <w:sz w:val="20"/>
+      </w:rPr>
+    </w:lvl>
+    <w:lvl w:ilvl="8" w:tentative="1">
+      <w:start w:val="1"/>
+      <w:numFmt w:val="bullet"/>
+      <w:lvlText w:val=""/>
+      <w:lvlJc w:val="left"/>
+      <w:pPr>
+        <w:tabs>
+          <w:tab w:val="num" w:pos="6480"/>
+        </w:tabs>
+        <w:ind w:left="6480" w:hanging="360"/>
+      </w:pPr>
+      <w:rPr>
+        <w:rFonts w:ascii="Wingdings" w:hAnsi="Wingdings" w:hint="default"/>
+        <w:sz w:val="20"/>
+      </w:rPr>
+    </w:lvl>
+  </w:abstractNum>
+  <w:abstractNum w:abstractNumId="11">
     <w:nsid w:val="7CDB2B14"/>
     <w:multiLevelType w:val="multilevel"/>
     <w:tmpl w:val="0409001F"/>
@@ -521,22 +2961,46 @@
     </w:lvl>
   </w:abstractNum>
   <w:num w:numId="1">
-    <w:abstractNumId w:val="1"/>
+    <w:abstractNumId w:val="6"/>
   </w:num>
   <w:num w:numId="2">
-    <w:abstractNumId w:val="3"/>
+    <w:abstractNumId w:val="11"/>
   </w:num>
   <w:num w:numId="3">
     <w:abstractNumId w:val="0"/>
   </w:num>
   <w:num w:numId="4">
+    <w:abstractNumId w:val="8"/>
+  </w:num>
+  <w:num w:numId="5">
+    <w:abstractNumId w:val="4"/>
+  </w:num>
+  <w:num w:numId="6">
+    <w:abstractNumId w:val="3"/>
+  </w:num>
+  <w:num w:numId="7">
     <w:abstractNumId w:val="2"/>
+  </w:num>
+  <w:num w:numId="8">
+    <w:abstractNumId w:val="5"/>
+  </w:num>
+  <w:num w:numId="9">
+    <w:abstractNumId w:val="1"/>
+  </w:num>
+  <w:num w:numId="10">
+    <w:abstractNumId w:val="7"/>
+  </w:num>
+  <w:num w:numId="11">
+    <w:abstractNumId w:val="10"/>
+  </w:num>
+  <w:num w:numId="12">
+    <w:abstractNumId w:val="9"/>
   </w:num>
 </w:numbering>
 </file>
 
 <file path=word/styles.xml><?xml version="1.0" encoding="utf-8"?>
-<w:styles xmlns:r="http://schemas.openxmlformats.org/officeDocument/2006/relationships" xmlns:w="http://schemas.openxmlformats.org/wordprocessingml/2006/main">
+<w:styles xmlns:mc="http://schemas.openxmlformats.org/markup-compatibility/2006" xmlns:r="http://schemas.openxmlformats.org/officeDocument/2006/relationships" xmlns:w="http://schemas.openxmlformats.org/wordprocessingml/2006/main" xmlns:w14="http://schemas.microsoft.com/office/word/2010/wordml" mc:Ignorable="w14">
   <w:docDefaults>
     <w:rPrDefault>
       <w:rPr>
@@ -707,7 +3171,6 @@
     <w:uiPriority w:val="99"/>
     <w:semiHidden/>
     <w:unhideWhenUsed/>
-    <w:qFormat/>
     <w:tblPr>
       <w:tblInd w:w="0" w:type="dxa"/>
       <w:tblCellMar>
@@ -744,6 +3207,289 @@
         <w:numId w:val="3"/>
       </w:numPr>
     </w:pPr>
+  </w:style>
+  <w:style w:type="table" w:styleId="TableGrid">
+    <w:name w:val="Table Grid"/>
+    <w:basedOn w:val="TableNormal"/>
+    <w:uiPriority w:val="59"/>
+    <w:rsid w:val="00525AD0"/>
+    <w:pPr>
+      <w:spacing w:after="0" w:line="240" w:lineRule="auto"/>
+    </w:pPr>
+    <w:tblPr>
+      <w:tblInd w:w="0" w:type="dxa"/>
+      <w:tblBorders>
+        <w:top w:val="single" w:sz="4" w:space="0" w:color="auto"/>
+        <w:left w:val="single" w:sz="4" w:space="0" w:color="auto"/>
+        <w:bottom w:val="single" w:sz="4" w:space="0" w:color="auto"/>
+        <w:right w:val="single" w:sz="4" w:space="0" w:color="auto"/>
+        <w:insideH w:val="single" w:sz="4" w:space="0" w:color="auto"/>
+        <w:insideV w:val="single" w:sz="4" w:space="0" w:color="auto"/>
+      </w:tblBorders>
+      <w:tblCellMar>
+        <w:top w:w="0" w:type="dxa"/>
+        <w:left w:w="108" w:type="dxa"/>
+        <w:bottom w:w="0" w:type="dxa"/>
+        <w:right w:w="108" w:type="dxa"/>
+      </w:tblCellMar>
+    </w:tblPr>
+  </w:style>
+  <w:style w:type="character" w:customStyle="1" w:styleId="apple-style-span">
+    <w:name w:val="apple-style-span"/>
+    <w:basedOn w:val="DefaultParagraphFont"/>
+    <w:rsid w:val="00901227"/>
+  </w:style>
+  <w:style w:type="paragraph" w:styleId="NormalWeb">
+    <w:name w:val="Normal (Web)"/>
+    <w:basedOn w:val="Normal"/>
+    <w:uiPriority w:val="99"/>
+    <w:semiHidden/>
+    <w:unhideWhenUsed/>
+    <w:rsid w:val="00901227"/>
+    <w:pPr>
+      <w:spacing w:before="100" w:beforeAutospacing="1" w:after="100" w:afterAutospacing="1" w:line="240" w:lineRule="auto"/>
+    </w:pPr>
+    <w:rPr>
+      <w:rFonts w:ascii="Times New Roman" w:eastAsia="Times New Roman" w:hAnsi="Times New Roman" w:cs="Times New Roman"/>
+      <w:sz w:val="24"/>
+      <w:szCs w:val="24"/>
+    </w:rPr>
+  </w:style>
+  <w:style w:type="character" w:styleId="Strong">
+    <w:name w:val="Strong"/>
+    <w:basedOn w:val="DefaultParagraphFont"/>
+    <w:uiPriority w:val="22"/>
+    <w:qFormat/>
+    <w:rsid w:val="00901227"/>
+    <w:rPr>
+      <w:b/>
+      <w:bCs/>
+    </w:rPr>
+  </w:style>
+  <w:style w:type="paragraph" w:styleId="BalloonText">
+    <w:name w:val="Balloon Text"/>
+    <w:basedOn w:val="Normal"/>
+    <w:link w:val="BalloonTextChar"/>
+    <w:uiPriority w:val="99"/>
+    <w:semiHidden/>
+    <w:unhideWhenUsed/>
+    <w:rsid w:val="00901227"/>
+    <w:pPr>
+      <w:spacing w:after="0" w:line="240" w:lineRule="auto"/>
+    </w:pPr>
+    <w:rPr>
+      <w:rFonts w:ascii="Tahoma" w:hAnsi="Tahoma" w:cs="Tahoma"/>
+      <w:sz w:val="16"/>
+      <w:szCs w:val="16"/>
+    </w:rPr>
+  </w:style>
+  <w:style w:type="character" w:customStyle="1" w:styleId="BalloonTextChar">
+    <w:name w:val="Balloon Text Char"/>
+    <w:basedOn w:val="DefaultParagraphFont"/>
+    <w:link w:val="BalloonText"/>
+    <w:uiPriority w:val="99"/>
+    <w:semiHidden/>
+    <w:rsid w:val="00901227"/>
+    <w:rPr>
+      <w:rFonts w:ascii="Tahoma" w:hAnsi="Tahoma" w:cs="Tahoma"/>
+      <w:sz w:val="16"/>
+      <w:szCs w:val="16"/>
+    </w:rPr>
+  </w:style>
+  <w:style w:type="character" w:customStyle="1" w:styleId="apple-converted-space">
+    <w:name w:val="apple-converted-space"/>
+    <w:basedOn w:val="DefaultParagraphFont"/>
+    <w:rsid w:val="00901227"/>
+  </w:style>
+</w:styles>
+</file>
+
+<file path=word/stylesWithEffects.xml><?xml version="1.0" encoding="utf-8"?>
+<w:styles xmlns:wpc="http://schemas.microsoft.com/office/word/2010/wordprocessingCanvas" xmlns:mc="http://schemas.openxmlformats.org/markup-compatibility/2006" xmlns:o="urn:schemas-microsoft-com:office:office" xmlns:r="http://schemas.openxmlformats.org/officeDocument/2006/relationships" xmlns:m="http://schemas.openxmlformats.org/officeDocument/2006/math" xmlns:v="urn:schemas-microsoft-com:vml" xmlns:wp14="http://schemas.microsoft.com/office/word/2010/wordprocessingDrawing" xmlns:wp="http://schemas.openxmlformats.org/drawingml/2006/wordprocessingDrawing" xmlns:w10="urn:schemas-microsoft-com:office:word" xmlns:w="http://schemas.openxmlformats.org/wordprocessingml/2006/main" xmlns:w14="http://schemas.microsoft.com/office/word/2010/wordml" xmlns:wpg="http://schemas.microsoft.com/office/word/2010/wordprocessingGroup" xmlns:wpi="http://schemas.microsoft.com/office/word/2010/wordprocessingInk" xmlns:wne="http://schemas.microsoft.com/office/word/2006/wordml" xmlns:wps="http://schemas.microsoft.com/office/word/2010/wordprocessingShape" mc:Ignorable="w14 wp14">
+  <w:docDefaults>
+    <w:rPrDefault>
+      <w:rPr>
+        <w:rFonts w:asciiTheme="minorHAnsi" w:eastAsiaTheme="minorEastAsia" w:hAnsiTheme="minorHAnsi" w:cstheme="minorBidi"/>
+        <w:sz w:val="22"/>
+        <w:szCs w:val="22"/>
+        <w:lang w:val="en-US" w:eastAsia="en-US" w:bidi="ar-SA"/>
+      </w:rPr>
+    </w:rPrDefault>
+    <w:pPrDefault>
+      <w:pPr>
+        <w:spacing w:after="200" w:line="276" w:lineRule="auto"/>
+      </w:pPr>
+    </w:pPrDefault>
+  </w:docDefaults>
+  <w:latentStyles w:defLockedState="0" w:defUIPriority="99" w:defSemiHidden="1" w:defUnhideWhenUsed="1" w:defQFormat="0" w:count="267">
+    <w:lsdException w:name="Normal" w:semiHidden="0" w:uiPriority="0" w:unhideWhenUsed="0" w:qFormat="1"/>
+    <w:lsdException w:name="heading 1" w:semiHidden="0" w:uiPriority="9" w:unhideWhenUsed="0" w:qFormat="1"/>
+    <w:lsdException w:name="heading 2" w:uiPriority="9" w:qFormat="1"/>
+    <w:lsdException w:name="heading 3" w:uiPriority="9" w:qFormat="1"/>
+    <w:lsdException w:name="heading 4" w:uiPriority="9" w:qFormat="1"/>
+    <w:lsdException w:name="heading 5" w:uiPriority="9" w:qFormat="1"/>
+    <w:lsdException w:name="heading 6" w:uiPriority="9" w:qFormat="1"/>
+    <w:lsdException w:name="heading 7" w:uiPriority="9" w:qFormat="1"/>
+    <w:lsdException w:name="heading 8" w:uiPriority="9" w:qFormat="1"/>
+    <w:lsdException w:name="heading 9" w:uiPriority="9" w:qFormat="1"/>
+    <w:lsdException w:name="toc 1" w:uiPriority="39"/>
+    <w:lsdException w:name="toc 2" w:uiPriority="39"/>
+    <w:lsdException w:name="toc 3" w:uiPriority="39"/>
+    <w:lsdException w:name="toc 4" w:uiPriority="39"/>
+    <w:lsdException w:name="toc 5" w:uiPriority="39"/>
+    <w:lsdException w:name="toc 6" w:uiPriority="39"/>
+    <w:lsdException w:name="toc 7" w:uiPriority="39"/>
+    <w:lsdException w:name="toc 8" w:uiPriority="39"/>
+    <w:lsdException w:name="toc 9" w:uiPriority="39"/>
+    <w:lsdException w:name="caption" w:uiPriority="35" w:qFormat="1"/>
+    <w:lsdException w:name="Title" w:semiHidden="0" w:uiPriority="10" w:unhideWhenUsed="0" w:qFormat="1"/>
+    <w:lsdException w:name="Default Paragraph Font" w:uiPriority="1"/>
+    <w:lsdException w:name="Subtitle" w:semiHidden="0" w:uiPriority="11" w:unhideWhenUsed="0" w:qFormat="1"/>
+    <w:lsdException w:name="Strong" w:semiHidden="0" w:uiPriority="22" w:unhideWhenUsed="0" w:qFormat="1"/>
+    <w:lsdException w:name="Emphasis" w:semiHidden="0" w:uiPriority="20" w:unhideWhenUsed="0" w:qFormat="1"/>
+    <w:lsdException w:name="Table Grid" w:semiHidden="0" w:uiPriority="59" w:unhideWhenUsed="0"/>
+    <w:lsdException w:name="Placeholder Text" w:unhideWhenUsed="0"/>
+    <w:lsdException w:name="No Spacing" w:semiHidden="0" w:uiPriority="1" w:unhideWhenUsed="0" w:qFormat="1"/>
+    <w:lsdException w:name="Light Shading" w:semiHidden="0" w:uiPriority="60" w:unhideWhenUsed="0"/>
+    <w:lsdException w:name="Light List" w:semiHidden="0" w:uiPriority="61" w:unhideWhenUsed="0"/>
+    <w:lsdException w:name="Light Grid" w:semiHidden="0" w:uiPriority="62" w:unhideWhenUsed="0"/>
+    <w:lsdException w:name="Medium Shading 1" w:semiHidden="0" w:uiPriority="63" w:unhideWhenUsed="0"/>
+    <w:lsdException w:name="Medium Shading 2" w:semiHidden="0" w:uiPriority="64" w:unhideWhenUsed="0"/>
+    <w:lsdException w:name="Medium List 1" w:semiHidden="0" w:uiPriority="65" w:unhideWhenUsed="0"/>
+    <w:lsdException w:name="Medium List 2" w:semiHidden="0" w:uiPriority="66" w:unhideWhenUsed="0"/>
+    <w:lsdException w:name="Medium Grid 1" w:semiHidden="0" w:uiPriority="67" w:unhideWhenUsed="0"/>
+    <w:lsdException w:name="Medium Grid 2" w:semiHidden="0" w:uiPriority="68" w:unhideWhenUsed="0"/>
+    <w:lsdException w:name="Medium Grid 3" w:semiHidden="0" w:uiPriority="69" w:unhideWhenUsed="0"/>
+    <w:lsdException w:name="Dark List" w:semiHidden="0" w:uiPriority="70" w:unhideWhenUsed="0"/>
+    <w:lsdException w:name="Colorful Shading" w:semiHidden="0" w:uiPriority="71" w:unhideWhenUsed="0"/>
+    <w:lsdException w:name="Colorful List" w:semiHidden="0" w:uiPriority="72" w:unhideWhenUsed="0"/>
+    <w:lsdException w:name="Colorful Grid" w:semiHidden="0" w:uiPriority="73" w:unhideWhenUsed="0"/>
+    <w:lsdException w:name="Light Shading Accent 1" w:semiHidden="0" w:uiPriority="60" w:unhideWhenUsed="0"/>
+    <w:lsdException w:name="Light List Accent 1" w:semiHidden="0" w:uiPriority="61" w:unhideWhenUsed="0"/>
+    <w:lsdException w:name="Light Grid Accent 1" w:semiHidden="0" w:uiPriority="62" w:unhideWhenUsed="0"/>
+    <w:lsdException w:name="Medium Shading 1 Accent 1" w:semiHidden="0" w:uiPriority="63" w:unhideWhenUsed="0"/>
+    <w:lsdException w:name="Medium Shading 2 Accent 1" w:semiHidden="0" w:uiPriority="64" w:unhideWhenUsed="0"/>
+    <w:lsdException w:name="Medium List 1 Accent 1" w:semiHidden="0" w:uiPriority="65" w:unhideWhenUsed="0"/>
+    <w:lsdException w:name="Revision" w:unhideWhenUsed="0"/>
+    <w:lsdException w:name="List Paragraph" w:semiHidden="0" w:uiPriority="34" w:unhideWhenUsed="0" w:qFormat="1"/>
+    <w:lsdException w:name="Quote" w:semiHidden="0" w:uiPriority="29" w:unhideWhenUsed="0" w:qFormat="1"/>
+    <w:lsdException w:name="Intense Quote" w:semiHidden="0" w:uiPriority="30" w:unhideWhenUsed="0" w:qFormat="1"/>
+    <w:lsdException w:name="Medium List 2 Accent 1" w:semiHidden="0" w:uiPriority="66" w:unhideWhenUsed="0"/>
+    <w:lsdException w:name="Medium Grid 1 Accent 1" w:semiHidden="0" w:uiPriority="67" w:unhideWhenUsed="0"/>
+    <w:lsdException w:name="Medium Grid 2 Accent 1" w:semiHidden="0" w:uiPriority="68" w:unhideWhenUsed="0"/>
+    <w:lsdException w:name="Medium Grid 3 Accent 1" w:semiHidden="0" w:uiPriority="69" w:unhideWhenUsed="0"/>
+    <w:lsdException w:name="Dark List Accent 1" w:semiHidden="0" w:uiPriority="70" w:unhideWhenUsed="0"/>
+    <w:lsdException w:name="Colorful Shading Accent 1" w:semiHidden="0" w:uiPriority="71" w:unhideWhenUsed="0"/>
+    <w:lsdException w:name="Colorful List Accent 1" w:semiHidden="0" w:uiPriority="72" w:unhideWhenUsed="0"/>
+    <w:lsdException w:name="Colorful Grid Accent 1" w:semiHidden="0" w:uiPriority="73" w:unhideWhenUsed="0"/>
+    <w:lsdException w:name="Light Shading Accent 2" w:semiHidden="0" w:uiPriority="60" w:unhideWhenUsed="0"/>
+    <w:lsdException w:name="Light List Accent 2" w:semiHidden="0" w:uiPriority="61" w:unhideWhenUsed="0"/>
+    <w:lsdException w:name="Light Grid Accent 2" w:semiHidden="0" w:uiPriority="62" w:unhideWhenUsed="0"/>
+    <w:lsdException w:name="Medium Shading 1 Accent 2" w:semiHidden="0" w:uiPriority="63" w:unhideWhenUsed="0"/>
+    <w:lsdException w:name="Medium Shading 2 Accent 2" w:semiHidden="0" w:uiPriority="64" w:unhideWhenUsed="0"/>
+    <w:lsdException w:name="Medium List 1 Accent 2" w:semiHidden="0" w:uiPriority="65" w:unhideWhenUsed="0"/>
+    <w:lsdException w:name="Medium List 2 Accent 2" w:semiHidden="0" w:uiPriority="66" w:unhideWhenUsed="0"/>
+    <w:lsdException w:name="Medium Grid 1 Accent 2" w:semiHidden="0" w:uiPriority="67" w:unhideWhenUsed="0"/>
+    <w:lsdException w:name="Medium Grid 2 Accent 2" w:semiHidden="0" w:uiPriority="68" w:unhideWhenUsed="0"/>
+    <w:lsdException w:name="Medium Grid 3 Accent 2" w:semiHidden="0" w:uiPriority="69" w:unhideWhenUsed="0"/>
+    <w:lsdException w:name="Dark List Accent 2" w:semiHidden="0" w:uiPriority="70" w:unhideWhenUsed="0"/>
+    <w:lsdException w:name="Colorful Shading Accent 2" w:semiHidden="0" w:uiPriority="71" w:unhideWhenUsed="0"/>
+    <w:lsdException w:name="Colorful List Accent 2" w:semiHidden="0" w:uiPriority="72" w:unhideWhenUsed="0"/>
+    <w:lsdException w:name="Colorful Grid Accent 2" w:semiHidden="0" w:uiPriority="73" w:unhideWhenUsed="0"/>
+    <w:lsdException w:name="Light Shading Accent 3" w:semiHidden="0" w:uiPriority="60" w:unhideWhenUsed="0"/>
+    <w:lsdException w:name="Light List Accent 3" w:semiHidden="0" w:uiPriority="61" w:unhideWhenUsed="0"/>
+    <w:lsdException w:name="Light Grid Accent 3" w:semiHidden="0" w:uiPriority="62" w:unhideWhenUsed="0"/>
+    <w:lsdException w:name="Medium Shading 1 Accent 3" w:semiHidden="0" w:uiPriority="63" w:unhideWhenUsed="0"/>
+    <w:lsdException w:name="Medium Shading 2 Accent 3" w:semiHidden="0" w:uiPriority="64" w:unhideWhenUsed="0"/>
+    <w:lsdException w:name="Medium List 1 Accent 3" w:semiHidden="0" w:uiPriority="65" w:unhideWhenUsed="0"/>
+    <w:lsdException w:name="Medium List 2 Accent 3" w:semiHidden="0" w:uiPriority="66" w:unhideWhenUsed="0"/>
+    <w:lsdException w:name="Medium Grid 1 Accent 3" w:semiHidden="0" w:uiPriority="67" w:unhideWhenUsed="0"/>
+    <w:lsdException w:name="Medium Grid 2 Accent 3" w:semiHidden="0" w:uiPriority="68" w:unhideWhenUsed="0"/>
+    <w:lsdException w:name="Medium Grid 3 Accent 3" w:semiHidden="0" w:uiPriority="69" w:unhideWhenUsed="0"/>
+    <w:lsdException w:name="Dark List Accent 3" w:semiHidden="0" w:uiPriority="70" w:unhideWhenUsed="0"/>
+    <w:lsdException w:name="Colorful Shading Accent 3" w:semiHidden="0" w:uiPriority="71" w:unhideWhenUsed="0"/>
+    <w:lsdException w:name="Colorful List Accent 3" w:semiHidden="0" w:uiPriority="72" w:unhideWhenUsed="0"/>
+    <w:lsdException w:name="Colorful Grid Accent 3" w:semiHidden="0" w:uiPriority="73" w:unhideWhenUsed="0"/>
+    <w:lsdException w:name="Light Shading Accent 4" w:semiHidden="0" w:uiPriority="60" w:unhideWhenUsed="0"/>
+    <w:lsdException w:name="Light List Accent 4" w:semiHidden="0" w:uiPriority="61" w:unhideWhenUsed="0"/>
+    <w:lsdException w:name="Light Grid Accent 4" w:semiHidden="0" w:uiPriority="62" w:unhideWhenUsed="0"/>
+    <w:lsdException w:name="Medium Shading 1 Accent 4" w:semiHidden="0" w:uiPriority="63" w:unhideWhenUsed="0"/>
+    <w:lsdException w:name="Medium Shading 2 Accent 4" w:semiHidden="0" w:uiPriority="64" w:unhideWhenUsed="0"/>
+    <w:lsdException w:name="Medium List 1 Accent 4" w:semiHidden="0" w:uiPriority="65" w:unhideWhenUsed="0"/>
+    <w:lsdException w:name="Medium List 2 Accent 4" w:semiHidden="0" w:uiPriority="66" w:unhideWhenUsed="0"/>
+    <w:lsdException w:name="Medium Grid 1 Accent 4" w:semiHidden="0" w:uiPriority="67" w:unhideWhenUsed="0"/>
+    <w:lsdException w:name="Medium Grid 2 Accent 4" w:semiHidden="0" w:uiPriority="68" w:unhideWhenUsed="0"/>
+    <w:lsdException w:name="Medium Grid 3 Accent 4" w:semiHidden="0" w:uiPriority="69" w:unhideWhenUsed="0"/>
+    <w:lsdException w:name="Dark List Accent 4" w:semiHidden="0" w:uiPriority="70" w:unhideWhenUsed="0"/>
+    <w:lsdException w:name="Colorful Shading Accent 4" w:semiHidden="0" w:uiPriority="71" w:unhideWhenUsed="0"/>
+    <w:lsdException w:name="Colorful List Accent 4" w:semiHidden="0" w:uiPriority="72" w:unhideWhenUsed="0"/>
+    <w:lsdException w:name="Colorful Grid Accent 4" w:semiHidden="0" w:uiPriority="73" w:unhideWhenUsed="0"/>
+    <w:lsdException w:name="Light Shading Accent 5" w:semiHidden="0" w:uiPriority="60" w:unhideWhenUsed="0"/>
+    <w:lsdException w:name="Light List Accent 5" w:semiHidden="0" w:uiPriority="61" w:unhideWhenUsed="0"/>
+    <w:lsdException w:name="Light Grid Accent 5" w:semiHidden="0" w:uiPriority="62" w:unhideWhenUsed="0"/>
+    <w:lsdException w:name="Medium Shading 1 Accent 5" w:semiHidden="0" w:uiPriority="63" w:unhideWhenUsed="0"/>
+    <w:lsdException w:name="Medium Shading 2 Accent 5" w:semiHidden="0" w:uiPriority="64" w:unhideWhenUsed="0"/>
+    <w:lsdException w:name="Medium List 1 Accent 5" w:semiHidden="0" w:uiPriority="65" w:unhideWhenUsed="0"/>
+    <w:lsdException w:name="Medium List 2 Accent 5" w:semiHidden="0" w:uiPriority="66" w:unhideWhenUsed="0"/>
+    <w:lsdException w:name="Medium Grid 1 Accent 5" w:semiHidden="0" w:uiPriority="67" w:unhideWhenUsed="0"/>
+    <w:lsdException w:name="Medium Grid 2 Accent 5" w:semiHidden="0" w:uiPriority="68" w:unhideWhenUsed="0"/>
+    <w:lsdException w:name="Medium Grid 3 Accent 5" w:semiHidden="0" w:uiPriority="69" w:unhideWhenUsed="0"/>
+    <w:lsdException w:name="Dark List Accent 5" w:semiHidden="0" w:uiPriority="70" w:unhideWhenUsed="0"/>
+    <w:lsdException w:name="Colorful Shading Accent 5" w:semiHidden="0" w:uiPriority="71" w:unhideWhenUsed="0"/>
+    <w:lsdException w:name="Colorful List Accent 5" w:semiHidden="0" w:uiPriority="72" w:unhideWhenUsed="0"/>
+    <w:lsdException w:name="Colorful Grid Accent 5" w:semiHidden="0" w:uiPriority="73" w:unhideWhenUsed="0"/>
+    <w:lsdException w:name="Light Shading Accent 6" w:semiHidden="0" w:uiPriority="60" w:unhideWhenUsed="0"/>
+    <w:lsdException w:name="Light List Accent 6" w:semiHidden="0" w:uiPriority="61" w:unhideWhenUsed="0"/>
+    <w:lsdException w:name="Light Grid Accent 6" w:semiHidden="0" w:uiPriority="62" w:unhideWhenUsed="0"/>
+    <w:lsdException w:name="Medium Shading 1 Accent 6" w:semiHidden="0" w:uiPriority="63" w:unhideWhenUsed="0"/>
+    <w:lsdException w:name="Medium Shading 2 Accent 6" w:semiHidden="0" w:uiPriority="64" w:unhideWhenUsed="0"/>
+    <w:lsdException w:name="Medium List 1 Accent 6" w:semiHidden="0" w:uiPriority="65" w:unhideWhenUsed="0"/>
+    <w:lsdException w:name="Medium List 2 Accent 6" w:semiHidden="0" w:uiPriority="66" w:unhideWhenUsed="0"/>
+    <w:lsdException w:name="Medium Grid 1 Accent 6" w:semiHidden="0" w:uiPriority="67" w:unhideWhenUsed="0"/>
+    <w:lsdException w:name="Medium Grid 2 Accent 6" w:semiHidden="0" w:uiPriority="68" w:unhideWhenUsed="0"/>
+    <w:lsdException w:name="Medium Grid 3 Accent 6" w:semiHidden="0" w:uiPriority="69" w:unhideWhenUsed="0"/>
+    <w:lsdException w:name="Dark List Accent 6" w:semiHidden="0" w:uiPriority="70" w:unhideWhenUsed="0"/>
+    <w:lsdException w:name="Colorful Shading Accent 6" w:semiHidden="0" w:uiPriority="71" w:unhideWhenUsed="0"/>
+    <w:lsdException w:name="Colorful List Accent 6" w:semiHidden="0" w:uiPriority="72" w:unhideWhenUsed="0"/>
+    <w:lsdException w:name="Colorful Grid Accent 6" w:semiHidden="0" w:uiPriority="73" w:unhideWhenUsed="0"/>
+    <w:lsdException w:name="Subtle Emphasis" w:semiHidden="0" w:uiPriority="19" w:unhideWhenUsed="0" w:qFormat="1"/>
+    <w:lsdException w:name="Intense Emphasis" w:semiHidden="0" w:uiPriority="21" w:unhideWhenUsed="0" w:qFormat="1"/>
+    <w:lsdException w:name="Subtle Reference" w:semiHidden="0" w:uiPriority="31" w:unhideWhenUsed="0" w:qFormat="1"/>
+    <w:lsdException w:name="Intense Reference" w:semiHidden="0" w:uiPriority="32" w:unhideWhenUsed="0" w:qFormat="1"/>
+    <w:lsdException w:name="Book Title" w:semiHidden="0" w:uiPriority="33" w:unhideWhenUsed="0" w:qFormat="1"/>
+    <w:lsdException w:name="Bibliography" w:uiPriority="37"/>
+    <w:lsdException w:name="TOC Heading" w:uiPriority="39" w:qFormat="1"/>
+  </w:latentStyles>
+  <w:style w:type="paragraph" w:default="1" w:styleId="Normal">
+    <w:name w:val="Normal"/>
+    <w:qFormat/>
+  </w:style>
+  <w:style w:type="character" w:default="1" w:styleId="DefaultParagraphFont">
+    <w:name w:val="Default Paragraph Font"/>
+    <w:uiPriority w:val="1"/>
+    <w:semiHidden/>
+    <w:unhideWhenUsed/>
+  </w:style>
+  <w:style w:type="table" w:default="1" w:styleId="TableNormal">
+    <w:name w:val="Normal Table"/>
+    <w:uiPriority w:val="99"/>
+    <w:semiHidden/>
+    <w:unhideWhenUsed/>
+    <w:tblPr>
+      <w:tblInd w:w="0" w:type="dxa"/>
+      <w:tblCellMar>
+        <w:top w:w="0" w:type="dxa"/>
+        <w:left w:w="108" w:type="dxa"/>
+        <w:bottom w:w="0" w:type="dxa"/>
+        <w:right w:w="108" w:type="dxa"/>
+      </w:tblCellMar>
+    </w:tblPr>
+  </w:style>
+  <w:style w:type="numbering" w:default="1" w:styleId="NoList">
+    <w:name w:val="No List"/>
+    <w:uiPriority w:val="99"/>
+    <w:semiHidden/>
+    <w:unhideWhenUsed/>
   </w:style>
 </w:styles>
 </file>

--- a/Reporting Thesis/Chương 4.docx
+++ b/Reporting Thesis/Chương 4.docx
@@ -41,833 +41,6 @@
           <w:szCs w:val="26"/>
         </w:rPr>
         <w:t>Nền tảng sử dụng</w:t>
-      </w:r>
-    </w:p>
-    <w:p>
-      <w:pPr>
-        <w:pStyle w:val="ListParagraph"/>
-        <w:numPr>
-          <w:ilvl w:val="2"/>
-          <w:numId w:val="5"/>
-        </w:numPr>
-        <w:jc w:val="both"/>
-        <w:rPr>
-          <w:rFonts w:ascii="Times New Roman" w:hAnsi="Times New Roman" w:cs="Times New Roman"/>
-          <w:sz w:val="26"/>
-          <w:szCs w:val="26"/>
-        </w:rPr>
-      </w:pPr>
-      <w:r>
-        <w:rPr>
-          <w:rFonts w:ascii="Times New Roman" w:hAnsi="Times New Roman" w:cs="Times New Roman"/>
-          <w:sz w:val="26"/>
-          <w:szCs w:val="26"/>
-        </w:rPr>
-        <w:t>Kiến trúc hệ thống</w:t>
-      </w:r>
-    </w:p>
-    <w:p>
-      <w:pPr>
-        <w:pStyle w:val="ListParagraph"/>
-        <w:ind w:left="1440"/>
-        <w:jc w:val="both"/>
-        <w:rPr>
-          <w:rFonts w:ascii="Times New Roman" w:hAnsi="Times New Roman" w:cs="Times New Roman"/>
-          <w:sz w:val="26"/>
-          <w:szCs w:val="26"/>
-        </w:rPr>
-      </w:pPr>
-      <w:r>
-        <w:rPr>
-          <w:rFonts w:ascii="Times New Roman" w:hAnsi="Times New Roman" w:cs="Times New Roman"/>
-          <w:noProof/>
-          <w:sz w:val="26"/>
-          <w:szCs w:val="26"/>
-        </w:rPr>
-        <w:pict>
-          <v:roundrect id="_x0000_s1030" style="position:absolute;left:0;text-align:left;margin-left:136.45pt;margin-top:13.55pt;width:174.7pt;height:31.95pt;z-index:251660288" arcsize="10923f" fillcolor="white [3201]" strokecolor="black [3200]" strokeweight="2.5pt">
-            <v:shadow color="#868686"/>
-            <v:textbox>
-              <w:txbxContent>
-                <w:p>
-                  <w:pPr>
-                    <w:jc w:val="center"/>
-                    <w:rPr>
-                      <w:rFonts w:ascii="Times New Roman" w:hAnsi="Times New Roman" w:cs="Times New Roman"/>
-                      <w:sz w:val="26"/>
-                      <w:szCs w:val="26"/>
-                    </w:rPr>
-                  </w:pPr>
-                  <w:r>
-                    <w:rPr>
-                      <w:rFonts w:ascii="Times New Roman" w:hAnsi="Times New Roman" w:cs="Times New Roman"/>
-                      <w:sz w:val="26"/>
-                      <w:szCs w:val="26"/>
-                    </w:rPr>
-                    <w:t>Presentation</w:t>
-                  </w:r>
-                  <w:r>
-                    <w:rPr>
-                      <w:rFonts w:ascii="Times New Roman" w:hAnsi="Times New Roman" w:cs="Times New Roman"/>
-                      <w:sz w:val="26"/>
-                      <w:szCs w:val="26"/>
-                    </w:rPr>
-                    <w:t xml:space="preserve"> Layer</w:t>
-                  </w:r>
-                </w:p>
-              </w:txbxContent>
-            </v:textbox>
-          </v:roundrect>
-        </w:pict>
-      </w:r>
-    </w:p>
-    <w:p>
-      <w:pPr>
-        <w:pStyle w:val="ListParagraph"/>
-        <w:ind w:left="1440"/>
-        <w:jc w:val="both"/>
-        <w:rPr>
-          <w:rFonts w:ascii="Times New Roman" w:hAnsi="Times New Roman" w:cs="Times New Roman"/>
-          <w:sz w:val="26"/>
-          <w:szCs w:val="26"/>
-        </w:rPr>
-      </w:pPr>
-    </w:p>
-    <w:p>
-      <w:pPr>
-        <w:pStyle w:val="ListParagraph"/>
-        <w:ind w:left="1440"/>
-        <w:jc w:val="both"/>
-        <w:rPr>
-          <w:rFonts w:ascii="Times New Roman" w:hAnsi="Times New Roman" w:cs="Times New Roman"/>
-          <w:sz w:val="26"/>
-          <w:szCs w:val="26"/>
-        </w:rPr>
-      </w:pPr>
-      <w:r>
-        <w:rPr>
-          <w:rFonts w:ascii="Times New Roman" w:hAnsi="Times New Roman" w:cs="Times New Roman"/>
-          <w:noProof/>
-          <w:sz w:val="26"/>
-          <w:szCs w:val="26"/>
-        </w:rPr>
-        <w:pict>
-          <v:shapetype id="_x0000_t67" coordsize="21600,21600" o:spt="67" adj="16200,5400" path="m0@0l@1@0@1,0@2,0@2@0,21600@0,10800,21600xe">
-            <v:stroke joinstyle="miter"/>
-            <v:formulas>
-              <v:f eqn="val #0"/>
-              <v:f eqn="val #1"/>
-              <v:f eqn="sum height 0 #1"/>
-              <v:f eqn="sum 10800 0 #1"/>
-              <v:f eqn="sum width 0 #0"/>
-              <v:f eqn="prod @4 @3 10800"/>
-              <v:f eqn="sum width 0 @5"/>
-            </v:formulas>
-            <v:path o:connecttype="custom" o:connectlocs="10800,0;0,@0;10800,21600;21600,@0" o:connectangles="270,180,90,0" textboxrect="@1,0,@2,@6"/>
-            <v:handles>
-              <v:h position="#1,#0" xrange="0,10800" yrange="0,21600"/>
-            </v:handles>
-          </v:shapetype>
-          <v:shape id="_x0000_s1041" type="#_x0000_t67" style="position:absolute;left:0;text-align:left;margin-left:144.85pt;margin-top:11.7pt;width:14.4pt;height:80.7pt;z-index:251669504" adj="18316,6225" fillcolor="white [3201]" strokecolor="black [3200]" strokeweight="2.5pt">
-            <v:shadow color="#868686"/>
-            <v:textbox style="layout-flow:vertical-ideographic"/>
-          </v:shape>
-        </w:pict>
-      </w:r>
-      <w:r>
-        <w:rPr>
-          <w:rFonts w:ascii="Times New Roman" w:hAnsi="Times New Roman" w:cs="Times New Roman"/>
-          <w:noProof/>
-          <w:sz w:val="26"/>
-          <w:szCs w:val="26"/>
-        </w:rPr>
-        <w:pict>
-          <v:shapetype id="_x0000_t68" coordsize="21600,21600" o:spt="68" adj="5400,5400" path="m0@0l@1@0@1,21600@2,21600@2@0,21600@0,10800,xe">
-            <v:stroke joinstyle="miter"/>
-            <v:formulas>
-              <v:f eqn="val #0"/>
-              <v:f eqn="val #1"/>
-              <v:f eqn="sum 21600 0 #1"/>
-              <v:f eqn="prod #0 #1 10800"/>
-              <v:f eqn="sum #0 0 @3"/>
-            </v:formulas>
-            <v:path o:connecttype="custom" o:connectlocs="10800,0;0,@0;10800,21600;21600,@0" o:connectangles="270,180,90,0" textboxrect="@1,@4,@2,21600"/>
-            <v:handles>
-              <v:h position="#1,#0" xrange="0,10800" yrange="0,21600"/>
-            </v:handles>
-          </v:shapetype>
-          <v:shape id="_x0000_s1036" type="#_x0000_t68" style="position:absolute;left:0;text-align:left;margin-left:185pt;margin-top:12.05pt;width:12.55pt;height:80.95pt;z-index:251664384" adj="3271,5422" fillcolor="white [3201]" strokecolor="black [3200]" strokeweight="2.5pt">
-            <v:shadow color="#868686"/>
-            <v:textbox style="layout-flow:vertical-ideographic"/>
-          </v:shape>
-        </w:pict>
-      </w:r>
-      <w:r>
-        <w:rPr>
-          <w:rFonts w:ascii="Times New Roman" w:hAnsi="Times New Roman" w:cs="Times New Roman"/>
-          <w:noProof/>
-          <w:sz w:val="26"/>
-          <w:szCs w:val="26"/>
-        </w:rPr>
-        <w:pict>
-          <v:shape id="_x0000_s1045" type="#_x0000_t67" style="position:absolute;left:0;text-align:left;margin-left:215pt;margin-top:12.3pt;width:14.4pt;height:26.2pt;z-index:251673600" adj="15591,6225" fillcolor="white [3201]" strokecolor="black [3200]" strokeweight="2.5pt">
-            <v:shadow color="#868686"/>
-            <v:textbox style="layout-flow:vertical-ideographic"/>
-          </v:shape>
-        </w:pict>
-      </w:r>
-      <w:r>
-        <w:rPr>
-          <w:rFonts w:ascii="Times New Roman" w:hAnsi="Times New Roman" w:cs="Times New Roman"/>
-          <w:noProof/>
-          <w:sz w:val="26"/>
-          <w:szCs w:val="26"/>
-        </w:rPr>
-        <w:pict>
-          <v:shape id="_x0000_s1040" type="#_x0000_t68" style="position:absolute;left:0;text-align:left;margin-left:285.1pt;margin-top:12.3pt;width:12.55pt;height:26.2pt;z-index:251668480" adj="6884,6454" fillcolor="white [3201]" strokecolor="black [3200]" strokeweight="2.5pt">
-            <v:shadow color="#868686"/>
-            <v:textbox style="layout-flow:vertical-ideographic"/>
-          </v:shape>
-        </w:pict>
-      </w:r>
-    </w:p>
-    <w:p>
-      <w:pPr>
-        <w:pStyle w:val="ListParagraph"/>
-        <w:ind w:left="1440"/>
-        <w:jc w:val="both"/>
-        <w:rPr>
-          <w:rFonts w:ascii="Times New Roman" w:hAnsi="Times New Roman" w:cs="Times New Roman"/>
-          <w:sz w:val="26"/>
-          <w:szCs w:val="26"/>
-        </w:rPr>
-      </w:pPr>
-    </w:p>
-    <w:p>
-      <w:pPr>
-        <w:pStyle w:val="ListParagraph"/>
-        <w:ind w:left="1440"/>
-        <w:jc w:val="both"/>
-        <w:rPr>
-          <w:rFonts w:ascii="Times New Roman" w:hAnsi="Times New Roman" w:cs="Times New Roman"/>
-          <w:sz w:val="26"/>
-          <w:szCs w:val="26"/>
-        </w:rPr>
-      </w:pPr>
-      <w:r>
-        <w:rPr>
-          <w:rFonts w:ascii="Times New Roman" w:hAnsi="Times New Roman" w:cs="Times New Roman"/>
-          <w:noProof/>
-          <w:sz w:val="26"/>
-          <w:szCs w:val="26"/>
-        </w:rPr>
-        <w:pict>
-          <v:roundrect id="_x0000_s1031" style="position:absolute;left:0;text-align:left;margin-left:204.15pt;margin-top:4.8pt;width:107pt;height:29.05pt;z-index:251661312" arcsize="10923f" fillcolor="white [3201]" strokecolor="black [3200]" strokeweight="2.5pt">
-            <v:shadow color="#868686"/>
-            <v:textbox>
-              <w:txbxContent>
-                <w:p>
-                  <w:pPr>
-                    <w:jc w:val="center"/>
-                    <w:rPr>
-                      <w:rFonts w:ascii="Times New Roman" w:hAnsi="Times New Roman" w:cs="Times New Roman"/>
-                      <w:sz w:val="26"/>
-                      <w:szCs w:val="26"/>
-                    </w:rPr>
-                  </w:pPr>
-                  <w:r>
-                    <w:rPr>
-                      <w:rFonts w:ascii="Times New Roman" w:hAnsi="Times New Roman" w:cs="Times New Roman"/>
-                      <w:sz w:val="26"/>
-                      <w:szCs w:val="26"/>
-                    </w:rPr>
-                    <w:t>Service Layer</w:t>
-                  </w:r>
-                </w:p>
-              </w:txbxContent>
-            </v:textbox>
-          </v:roundrect>
-        </w:pict>
-      </w:r>
-    </w:p>
-    <w:p>
-      <w:pPr>
-        <w:pStyle w:val="ListParagraph"/>
-        <w:ind w:left="1440"/>
-        <w:jc w:val="both"/>
-        <w:rPr>
-          <w:rFonts w:ascii="Times New Roman" w:hAnsi="Times New Roman" w:cs="Times New Roman"/>
-          <w:sz w:val="26"/>
-          <w:szCs w:val="26"/>
-        </w:rPr>
-      </w:pPr>
-    </w:p>
-    <w:p>
-      <w:pPr>
-        <w:pStyle w:val="ListParagraph"/>
-        <w:ind w:left="1440"/>
-        <w:jc w:val="both"/>
-        <w:rPr>
-          <w:rFonts w:ascii="Times New Roman" w:hAnsi="Times New Roman" w:cs="Times New Roman"/>
-          <w:sz w:val="26"/>
-          <w:szCs w:val="26"/>
-        </w:rPr>
-      </w:pPr>
-      <w:r>
-        <w:rPr>
-          <w:rFonts w:ascii="Times New Roman" w:hAnsi="Times New Roman" w:cs="Times New Roman"/>
-          <w:noProof/>
-          <w:sz w:val="26"/>
-          <w:szCs w:val="26"/>
-        </w:rPr>
-        <w:pict>
-          <v:shape id="_x0000_s1044" type="#_x0000_t67" style="position:absolute;left:0;text-align:left;margin-left:215pt;margin-top:.6pt;width:14.4pt;height:23.05pt;z-index:251672576" adj="15591,6225" fillcolor="white [3201]" strokecolor="black [3200]" strokeweight="2.5pt">
-            <v:shadow color="#868686"/>
-            <v:textbox style="layout-flow:vertical-ideographic"/>
-          </v:shape>
-        </w:pict>
-      </w:r>
-      <w:r>
-        <w:rPr>
-          <w:rFonts w:ascii="Times New Roman" w:hAnsi="Times New Roman" w:cs="Times New Roman"/>
-          <w:noProof/>
-          <w:sz w:val="26"/>
-          <w:szCs w:val="26"/>
-        </w:rPr>
-        <w:pict>
-          <v:shape id="_x0000_s1039" type="#_x0000_t68" style="position:absolute;left:0;text-align:left;margin-left:285.1pt;margin-top:1.2pt;width:12.55pt;height:22.45pt;z-index:251667456" adj="6884,6454" fillcolor="white [3201]" strokecolor="black [3200]" strokeweight="2.5pt">
-            <v:shadow color="#868686"/>
-            <v:textbox style="layout-flow:vertical-ideographic"/>
-          </v:shape>
-        </w:pict>
-      </w:r>
-    </w:p>
-    <w:p>
-      <w:pPr>
-        <w:pStyle w:val="ListParagraph"/>
-        <w:ind w:left="1440"/>
-        <w:jc w:val="both"/>
-        <w:rPr>
-          <w:rFonts w:ascii="Times New Roman" w:hAnsi="Times New Roman" w:cs="Times New Roman"/>
-          <w:sz w:val="26"/>
-          <w:szCs w:val="26"/>
-        </w:rPr>
-      </w:pPr>
-      <w:r>
-        <w:rPr>
-          <w:rFonts w:ascii="Times New Roman" w:hAnsi="Times New Roman" w:cs="Times New Roman"/>
-          <w:noProof/>
-          <w:sz w:val="26"/>
-          <w:szCs w:val="26"/>
-        </w:rPr>
-        <w:pict>
-          <v:roundrect id="_x0000_s1029" style="position:absolute;left:0;text-align:left;margin-left:136.45pt;margin-top:7.05pt;width:174.7pt;height:31.95pt;z-index:251659264" arcsize="10923f" fillcolor="white [3201]" strokecolor="black [3200]" strokeweight="2.5pt">
-            <v:shadow color="#868686"/>
-            <v:textbox>
-              <w:txbxContent>
-                <w:p>
-                  <w:pPr>
-                    <w:jc w:val="center"/>
-                    <w:rPr>
-                      <w:rFonts w:ascii="Times New Roman" w:hAnsi="Times New Roman" w:cs="Times New Roman"/>
-                      <w:sz w:val="26"/>
-                      <w:szCs w:val="26"/>
-                    </w:rPr>
-                  </w:pPr>
-                  <w:r>
-                    <w:rPr>
-                      <w:rFonts w:ascii="Times New Roman" w:hAnsi="Times New Roman" w:cs="Times New Roman"/>
-                      <w:sz w:val="26"/>
-                      <w:szCs w:val="26"/>
-                    </w:rPr>
-                    <w:t>Business Layer</w:t>
-                  </w:r>
-                </w:p>
-              </w:txbxContent>
-            </v:textbox>
-          </v:roundrect>
-        </w:pict>
-      </w:r>
-    </w:p>
-    <w:p>
-      <w:pPr>
-        <w:pStyle w:val="ListParagraph"/>
-        <w:ind w:left="1440"/>
-        <w:jc w:val="both"/>
-        <w:rPr>
-          <w:rFonts w:ascii="Times New Roman" w:hAnsi="Times New Roman" w:cs="Times New Roman"/>
-          <w:sz w:val="26"/>
-          <w:szCs w:val="26"/>
-        </w:rPr>
-      </w:pPr>
-    </w:p>
-    <w:p>
-      <w:pPr>
-        <w:pStyle w:val="ListParagraph"/>
-        <w:ind w:left="1440"/>
-        <w:jc w:val="both"/>
-        <w:rPr>
-          <w:rFonts w:ascii="Times New Roman" w:hAnsi="Times New Roman" w:cs="Times New Roman"/>
-          <w:sz w:val="26"/>
-          <w:szCs w:val="26"/>
-        </w:rPr>
-      </w:pPr>
-      <w:r>
-        <w:rPr>
-          <w:rFonts w:ascii="Times New Roman" w:hAnsi="Times New Roman" w:cs="Times New Roman"/>
-          <w:noProof/>
-          <w:sz w:val="26"/>
-          <w:szCs w:val="26"/>
-        </w:rPr>
-        <w:pict>
-          <v:shape id="_x0000_s1037" type="#_x0000_t68" style="position:absolute;left:0;text-align:left;margin-left:285.1pt;margin-top:5.9pt;width:12.55pt;height:25.6pt;z-index:251665408" adj="6884,6454" fillcolor="white [3201]" strokecolor="black [3200]" strokeweight="2.5pt">
-            <v:shadow color="#868686"/>
-            <v:textbox style="layout-flow:vertical-ideographic"/>
-          </v:shape>
-        </w:pict>
-      </w:r>
-      <w:r>
-        <w:rPr>
-          <w:rFonts w:ascii="Times New Roman" w:hAnsi="Times New Roman" w:cs="Times New Roman"/>
-          <w:noProof/>
-          <w:sz w:val="26"/>
-          <w:szCs w:val="26"/>
-        </w:rPr>
-        <w:pict>
-          <v:shape id="_x0000_s1042" type="#_x0000_t67" style="position:absolute;left:0;text-align:left;margin-left:144.85pt;margin-top:5.3pt;width:14.4pt;height:26.2pt;z-index:251670528" adj="15591,6225" fillcolor="white [3201]" strokecolor="black [3200]" strokeweight="2.5pt">
-            <v:shadow color="#868686"/>
-            <v:textbox style="layout-flow:vertical-ideographic"/>
-          </v:shape>
-        </w:pict>
-      </w:r>
-    </w:p>
-    <w:p>
-      <w:pPr>
-        <w:pStyle w:val="ListParagraph"/>
-        <w:ind w:left="1440"/>
-        <w:jc w:val="both"/>
-        <w:rPr>
-          <w:rFonts w:ascii="Times New Roman" w:hAnsi="Times New Roman" w:cs="Times New Roman"/>
-          <w:sz w:val="26"/>
-          <w:szCs w:val="26"/>
-        </w:rPr>
-      </w:pPr>
-      <w:r>
-        <w:rPr>
-          <w:rFonts w:ascii="Times New Roman" w:hAnsi="Times New Roman" w:cs="Times New Roman"/>
-          <w:noProof/>
-          <w:sz w:val="26"/>
-          <w:szCs w:val="26"/>
-        </w:rPr>
-        <w:pict>
-          <v:roundrect id="_x0000_s1027" style="position:absolute;left:0;text-align:left;margin-left:136.45pt;margin-top:14.9pt;width:174.7pt;height:31.95pt;z-index:251658240" arcsize="10923f" fillcolor="white [3201]" strokecolor="black [3200]" strokeweight="2.5pt">
-            <v:shadow color="#868686"/>
-            <v:textbox>
-              <w:txbxContent>
-                <w:p>
-                  <w:pPr>
-                    <w:jc w:val="center"/>
-                    <w:rPr>
-                      <w:rFonts w:ascii="Times New Roman" w:hAnsi="Times New Roman" w:cs="Times New Roman"/>
-                      <w:sz w:val="26"/>
-                      <w:szCs w:val="26"/>
-                    </w:rPr>
-                  </w:pPr>
-                  <w:r>
-                    <w:rPr>
-                      <w:rFonts w:ascii="Times New Roman" w:hAnsi="Times New Roman" w:cs="Times New Roman"/>
-                      <w:sz w:val="26"/>
-                      <w:szCs w:val="26"/>
-                    </w:rPr>
-                    <w:t>Data Access Layer</w:t>
-                  </w:r>
-                </w:p>
-              </w:txbxContent>
-            </v:textbox>
-          </v:roundrect>
-        </w:pict>
-      </w:r>
-    </w:p>
-    <w:p>
-      <w:pPr>
-        <w:pStyle w:val="ListParagraph"/>
-        <w:ind w:left="1440"/>
-        <w:jc w:val="both"/>
-        <w:rPr>
-          <w:rFonts w:ascii="Times New Roman" w:hAnsi="Times New Roman" w:cs="Times New Roman"/>
-          <w:sz w:val="26"/>
-          <w:szCs w:val="26"/>
-        </w:rPr>
-      </w:pPr>
-    </w:p>
-    <w:p>
-      <w:pPr>
-        <w:pStyle w:val="ListParagraph"/>
-        <w:ind w:left="1440"/>
-        <w:jc w:val="both"/>
-        <w:rPr>
-          <w:rFonts w:ascii="Times New Roman" w:hAnsi="Times New Roman" w:cs="Times New Roman"/>
-          <w:sz w:val="26"/>
-          <w:szCs w:val="26"/>
-        </w:rPr>
-      </w:pPr>
-      <w:r>
-        <w:rPr>
-          <w:rFonts w:ascii="Times New Roman" w:hAnsi="Times New Roman" w:cs="Times New Roman"/>
-          <w:noProof/>
-          <w:sz w:val="26"/>
-          <w:szCs w:val="26"/>
-        </w:rPr>
-        <w:pict>
-          <v:shape id="_x0000_s1038" type="#_x0000_t68" style="position:absolute;left:0;text-align:left;margin-left:285.1pt;margin-top:13.1pt;width:12.55pt;height:26.2pt;z-index:251666432" adj="6884,6454" fillcolor="white [3201]" strokecolor="black [3200]" strokeweight="2.5pt">
-            <v:shadow color="#868686"/>
-            <v:textbox style="layout-flow:vertical-ideographic"/>
-          </v:shape>
-        </w:pict>
-      </w:r>
-      <w:r>
-        <w:rPr>
-          <w:rFonts w:ascii="Times New Roman" w:hAnsi="Times New Roman" w:cs="Times New Roman"/>
-          <w:noProof/>
-          <w:sz w:val="26"/>
-          <w:szCs w:val="26"/>
-        </w:rPr>
-        <w:pict>
-          <v:shape id="_x0000_s1043" type="#_x0000_t67" style="position:absolute;left:0;text-align:left;margin-left:142.45pt;margin-top:13.1pt;width:14.4pt;height:26.2pt;z-index:251671552" adj="15591,6225" fillcolor="white [3201]" strokecolor="black [3200]" strokeweight="2.5pt">
-            <v:shadow color="#868686"/>
-            <v:textbox style="layout-flow:vertical-ideographic"/>
-          </v:shape>
-        </w:pict>
-      </w:r>
-    </w:p>
-    <w:p>
-      <w:pPr>
-        <w:pStyle w:val="ListParagraph"/>
-        <w:ind w:left="1440"/>
-        <w:jc w:val="both"/>
-        <w:rPr>
-          <w:rFonts w:ascii="Times New Roman" w:hAnsi="Times New Roman" w:cs="Times New Roman"/>
-          <w:sz w:val="26"/>
-          <w:szCs w:val="26"/>
-        </w:rPr>
-      </w:pPr>
-    </w:p>
-    <w:p>
-      <w:pPr>
-        <w:pStyle w:val="ListParagraph"/>
-        <w:ind w:left="1440"/>
-        <w:jc w:val="both"/>
-        <w:rPr>
-          <w:rFonts w:ascii="Times New Roman" w:hAnsi="Times New Roman" w:cs="Times New Roman"/>
-          <w:sz w:val="26"/>
-          <w:szCs w:val="26"/>
-        </w:rPr>
-      </w:pPr>
-      <w:r>
-        <w:rPr>
-          <w:rFonts w:ascii="Times New Roman" w:hAnsi="Times New Roman" w:cs="Times New Roman"/>
-          <w:noProof/>
-          <w:sz w:val="26"/>
-          <w:szCs w:val="26"/>
-        </w:rPr>
-        <w:pict>
-          <v:shapetype id="_x0000_t132" coordsize="21600,21600" o:spt="132" path="m10800,qx,3391l,18209qy10800,21600,21600,18209l21600,3391qy10800,xem,3391nfqy10800,6782,21600,3391e">
-            <v:path o:extrusionok="f" gradientshapeok="t" o:connecttype="custom" o:connectlocs="10800,6782;10800,0;0,10800;10800,21600;21600,10800" o:connectangles="270,270,180,90,0" textboxrect="0,6782,21600,18209"/>
-          </v:shapetype>
-          <v:shape id="_x0000_s1032" type="#_x0000_t132" style="position:absolute;left:0;text-align:left;margin-left:136.45pt;margin-top:2.45pt;width:174.7pt;height:39.35pt;z-index:251662336" fillcolor="white [3201]" strokecolor="black [3200]" strokeweight="2.5pt">
-            <v:shadow color="#868686"/>
-            <v:textbox>
-              <w:txbxContent>
-                <w:p>
-                  <w:pPr>
-                    <w:jc w:val="center"/>
-                    <w:rPr>
-                      <w:rFonts w:ascii="Times New Roman" w:hAnsi="Times New Roman" w:cs="Times New Roman"/>
-                      <w:sz w:val="26"/>
-                      <w:szCs w:val="26"/>
-                    </w:rPr>
-                  </w:pPr>
-                  <w:r>
-                    <w:rPr>
-                      <w:rFonts w:ascii="Times New Roman" w:hAnsi="Times New Roman" w:cs="Times New Roman"/>
-                      <w:sz w:val="26"/>
-                      <w:szCs w:val="26"/>
-                    </w:rPr>
-                    <w:t>Database</w:t>
-                  </w:r>
-                </w:p>
-              </w:txbxContent>
-            </v:textbox>
-          </v:shape>
-        </w:pict>
-      </w:r>
-    </w:p>
-    <w:p>
-      <w:pPr>
-        <w:pStyle w:val="ListParagraph"/>
-        <w:ind w:left="1440"/>
-        <w:jc w:val="both"/>
-        <w:rPr>
-          <w:rFonts w:ascii="Times New Roman" w:hAnsi="Times New Roman" w:cs="Times New Roman"/>
-          <w:b/>
-          <w:sz w:val="26"/>
-          <w:szCs w:val="26"/>
-        </w:rPr>
-      </w:pPr>
-    </w:p>
-    <w:p>
-      <w:pPr>
-        <w:pStyle w:val="ListParagraph"/>
-        <w:ind w:left="1440"/>
-        <w:jc w:val="both"/>
-        <w:rPr>
-          <w:rFonts w:ascii="Times New Roman" w:hAnsi="Times New Roman" w:cs="Times New Roman"/>
-          <w:b/>
-          <w:sz w:val="26"/>
-          <w:szCs w:val="26"/>
-        </w:rPr>
-      </w:pPr>
-    </w:p>
-    <w:p>
-      <w:pPr>
-        <w:pStyle w:val="ListParagraph"/>
-        <w:numPr>
-          <w:ilvl w:val="0"/>
-          <w:numId w:val="6"/>
-        </w:numPr>
-        <w:jc w:val="both"/>
-        <w:rPr>
-          <w:rFonts w:ascii="Times New Roman" w:hAnsi="Times New Roman" w:cs="Times New Roman"/>
-          <w:b/>
-          <w:sz w:val="26"/>
-          <w:szCs w:val="26"/>
-        </w:rPr>
-      </w:pPr>
-      <w:r>
-        <w:rPr>
-          <w:rFonts w:ascii="Times New Roman" w:hAnsi="Times New Roman" w:cs="Times New Roman"/>
-          <w:b/>
-          <w:sz w:val="26"/>
-          <w:szCs w:val="26"/>
-        </w:rPr>
-        <w:t>Tầng Presentation</w:t>
-      </w:r>
-    </w:p>
-    <w:p>
-      <w:pPr>
-        <w:pStyle w:val="ListParagraph"/>
-        <w:ind w:left="2160"/>
-        <w:jc w:val="both"/>
-        <w:rPr>
-          <w:rFonts w:ascii="Times New Roman" w:hAnsi="Times New Roman" w:cs="Times New Roman"/>
-          <w:sz w:val="26"/>
-          <w:szCs w:val="26"/>
-        </w:rPr>
-      </w:pPr>
-      <w:r>
-        <w:rPr>
-          <w:rFonts w:ascii="Times New Roman" w:hAnsi="Times New Roman" w:cs="Times New Roman"/>
-          <w:sz w:val="26"/>
-          <w:szCs w:val="26"/>
-        </w:rPr>
-        <w:t xml:space="preserve">Tầng này làm nhiệm vụ giao tiếp với người dùng cuối để thu thập dữ liệu và hiển thị kết quả hoặc dữ liệu thông qua các thành phần trong giao diện người dùng. Tầng này sử dụng các dịch vụ do tầng Business hoặc Service cung cấp. </w:t>
-      </w:r>
-    </w:p>
-    <w:p>
-      <w:pPr>
-        <w:pStyle w:val="ListParagraph"/>
-        <w:numPr>
-          <w:ilvl w:val="0"/>
-          <w:numId w:val="6"/>
-        </w:numPr>
-        <w:jc w:val="both"/>
-        <w:rPr>
-          <w:rFonts w:ascii="Times New Roman" w:hAnsi="Times New Roman" w:cs="Times New Roman"/>
-          <w:b/>
-          <w:sz w:val="26"/>
-          <w:szCs w:val="26"/>
-        </w:rPr>
-      </w:pPr>
-      <w:r>
-        <w:rPr>
-          <w:rFonts w:ascii="Times New Roman" w:hAnsi="Times New Roman" w:cs="Times New Roman"/>
-          <w:b/>
-          <w:sz w:val="26"/>
-          <w:szCs w:val="26"/>
-        </w:rPr>
-        <w:t>Tầng service</w:t>
-      </w:r>
-    </w:p>
-    <w:p>
-      <w:pPr>
-        <w:pStyle w:val="ListParagraph"/>
-        <w:ind w:left="2160"/>
-        <w:jc w:val="both"/>
-        <w:rPr>
-          <w:rFonts w:ascii="Times New Roman" w:hAnsi="Times New Roman" w:cs="Times New Roman"/>
-          <w:sz w:val="26"/>
-          <w:szCs w:val="26"/>
-        </w:rPr>
-      </w:pPr>
-      <w:r>
-        <w:rPr>
-          <w:rFonts w:ascii="Times New Roman" w:hAnsi="Times New Roman" w:cs="Times New Roman"/>
-          <w:sz w:val="26"/>
-          <w:szCs w:val="26"/>
-        </w:rPr>
-        <w:t xml:space="preserve">Tầng này chịu trách nhiệm liên kết các đối tượng các thành phần trong tầng Business với nhau. </w:t>
-      </w:r>
-      <w:r>
-        <w:rPr>
-          <w:rFonts w:ascii="Times New Roman" w:hAnsi="Times New Roman" w:cs="Times New Roman"/>
-          <w:sz w:val="26"/>
-          <w:szCs w:val="26"/>
-        </w:rPr>
-        <w:t>Tạo ra các dịch vụ để các thành phần trên tầng Presentation có thể sử dụng và hiển thị cho người dùng.</w:t>
-      </w:r>
-    </w:p>
-    <w:p>
-      <w:pPr>
-        <w:pStyle w:val="ListParagraph"/>
-        <w:numPr>
-          <w:ilvl w:val="0"/>
-          <w:numId w:val="6"/>
-        </w:numPr>
-        <w:jc w:val="both"/>
-        <w:rPr>
-          <w:rFonts w:ascii="Times New Roman" w:hAnsi="Times New Roman" w:cs="Times New Roman"/>
-          <w:b/>
-          <w:sz w:val="26"/>
-          <w:szCs w:val="26"/>
-        </w:rPr>
-      </w:pPr>
-      <w:r>
-        <w:rPr>
-          <w:rFonts w:ascii="Times New Roman" w:hAnsi="Times New Roman" w:cs="Times New Roman"/>
-          <w:b/>
-          <w:sz w:val="26"/>
-          <w:szCs w:val="26"/>
-        </w:rPr>
-        <w:t xml:space="preserve">Tầng Business </w:t>
-      </w:r>
-    </w:p>
-    <w:p>
-      <w:pPr>
-        <w:pStyle w:val="ListParagraph"/>
-        <w:ind w:left="2160"/>
-        <w:jc w:val="both"/>
-        <w:rPr>
-          <w:rFonts w:ascii="Times New Roman" w:hAnsi="Times New Roman" w:cs="Times New Roman"/>
-          <w:sz w:val="26"/>
-          <w:szCs w:val="26"/>
-        </w:rPr>
-      </w:pPr>
-      <w:r>
-        <w:rPr>
-          <w:rFonts w:ascii="Times New Roman" w:hAnsi="Times New Roman" w:cs="Times New Roman"/>
-          <w:sz w:val="26"/>
-          <w:szCs w:val="26"/>
-        </w:rPr>
-        <w:t>Tầng này thực hiện các nghiệp vụ chính của hệ thống, sử dụng các dịch vụ do tầng DataAcess cung cấp, và cung cấp các dịch vụ cho tầng Presentation và service. Tầng này cũng có thể sử dụng các dịch vụ của nhà cung cấp khác để thực hiện công việc của mình. Trong tầng này có các thành phần chính như là Business Entities và Business Component. Có thể xem tầng Service phía trên là một phần của tầng business.</w:t>
-      </w:r>
-    </w:p>
-    <w:p>
-      <w:pPr>
-        <w:pStyle w:val="ListParagraph"/>
-        <w:numPr>
-          <w:ilvl w:val="0"/>
-          <w:numId w:val="6"/>
-        </w:numPr>
-        <w:jc w:val="both"/>
-        <w:rPr>
-          <w:rFonts w:ascii="Times New Roman" w:hAnsi="Times New Roman" w:cs="Times New Roman"/>
-          <w:b/>
-          <w:sz w:val="26"/>
-          <w:szCs w:val="26"/>
-        </w:rPr>
-      </w:pPr>
-      <w:r>
-        <w:rPr>
-          <w:rFonts w:ascii="Times New Roman" w:hAnsi="Times New Roman" w:cs="Times New Roman"/>
-          <w:b/>
-          <w:sz w:val="26"/>
-          <w:szCs w:val="26"/>
-        </w:rPr>
-        <w:lastRenderedPageBreak/>
-        <w:t>Tầng Data Access</w:t>
-      </w:r>
-    </w:p>
-    <w:p>
-      <w:pPr>
-        <w:pStyle w:val="ListParagraph"/>
-        <w:ind w:left="2160"/>
-        <w:jc w:val="both"/>
-        <w:rPr>
-          <w:rFonts w:ascii="Times New Roman" w:hAnsi="Times New Roman" w:cs="Times New Roman"/>
-          <w:sz w:val="26"/>
-          <w:szCs w:val="26"/>
-        </w:rPr>
-      </w:pPr>
-      <w:r>
-        <w:rPr>
-          <w:rFonts w:ascii="Times New Roman" w:hAnsi="Times New Roman" w:cs="Times New Roman"/>
-          <w:sz w:val="26"/>
-          <w:szCs w:val="26"/>
-        </w:rPr>
-        <w:t>Tầng này thực hiện các nghiệp vụ liên quan đến lưu trữ và truy xuất dữ liệu của ứng dụng, thường lớp này sẽ sử dụng các dịch vụ của các hệ quản trị cơ sở dữ liệu như SQL Server, Oracle, để thực hiện nhiệm vụ của mình.</w:t>
-      </w:r>
-    </w:p>
-    <w:p>
-      <w:pPr>
-        <w:pStyle w:val="ListParagraph"/>
-        <w:numPr>
-          <w:ilvl w:val="0"/>
-          <w:numId w:val="6"/>
-        </w:numPr>
-        <w:jc w:val="both"/>
-        <w:rPr>
-          <w:rFonts w:ascii="Times New Roman" w:hAnsi="Times New Roman" w:cs="Times New Roman"/>
-          <w:b/>
-          <w:sz w:val="26"/>
-          <w:szCs w:val="26"/>
-        </w:rPr>
-      </w:pPr>
-      <w:r>
-        <w:rPr>
-          <w:rFonts w:ascii="Times New Roman" w:hAnsi="Times New Roman" w:cs="Times New Roman"/>
-          <w:b/>
-          <w:sz w:val="26"/>
-          <w:szCs w:val="26"/>
-        </w:rPr>
-        <w:t>Cơ sở dữ liệu</w:t>
-      </w:r>
-    </w:p>
-    <w:p>
-      <w:pPr>
-        <w:pStyle w:val="ListParagraph"/>
-        <w:ind w:left="2160"/>
-        <w:jc w:val="both"/>
-        <w:rPr>
-          <w:rFonts w:ascii="Times New Roman" w:hAnsi="Times New Roman" w:cs="Times New Roman"/>
-          <w:sz w:val="26"/>
-          <w:szCs w:val="26"/>
-        </w:rPr>
-      </w:pPr>
-      <w:r>
-        <w:rPr>
-          <w:rFonts w:ascii="Times New Roman" w:hAnsi="Times New Roman" w:cs="Times New Roman"/>
-          <w:sz w:val="26"/>
-          <w:szCs w:val="26"/>
-        </w:rPr>
-        <w:t>Mọi dữ liệu mọi thông tin của người dùng sẽ được lưu xuống cơ sở dữ liệu.</w:t>
-      </w:r>
-      <w:r>
-        <w:rPr>
-          <w:rFonts w:ascii="Times New Roman" w:hAnsi="Times New Roman" w:cs="Times New Roman"/>
-          <w:sz w:val="26"/>
-          <w:szCs w:val="26"/>
-        </w:rPr>
-        <w:t xml:space="preserve"> Trong chương trình sẽ sử dụng hệ quản trị cơ sở dữ liệu SQL Server của Microsoft.</w:t>
       </w:r>
     </w:p>
     <w:p>
@@ -1128,7 +301,16 @@
           <w:sz w:val="26"/>
           <w:szCs w:val="26"/>
         </w:rPr>
-        <w:t xml:space="preserve">Trong mô hình MVP, các lớp View sẽ được sử dụng thông qua một Interface được định nghĩa trong .NET. Các lớp Presenter tương ứng sẽ sử dụng Interface này để đọc và ghi dữ liệu lên trên các View. Trong đa số các cách implement, một View sẽ có một Presenter tương ứng của nó. View sẽ khởi tạo Presenter cho nó và truyền cho Presenter này tham chiếu đến chính nó. Khi một event nào trên view được kích hoạt chẳng hạn như button_clicked, text_changed,.. bản thân lớp View sẽ không làm gì cả mà </w:t>
+        <w:t>Trong mô hình MVP, các lớp View sẽ được sử dụng thông qua một Interface được định nghĩa trong .NET. Các lớp Presenter tương ứng sẽ sử dụng Interface này để đọc và ghi dữ liệu lên trên các View. Trong đa số các cách implement, một View sẽ có một Presenter tương ứng của nó. View sẽ khởi tạo Presenter cho nó và truyền cho Presenter này tham chiếu đến chính nó. Khi một event nào trên view được kích hoạt chẳng hạn như button_clicked, text_changed,.. bản thân lớp View sẽ không làm gì cả mà sẽ để cho lớp Presenter xử lý những sự kiện đó. Presenter sẽ đọc dữ liệu từ View (vì nó giữ một instance của View như là một member trong class) thông qua View Interface, thực hiện những xử lý ứng với Event được kích hoạt và set những thay đổi từ dữ liệu Model lên trên View thông qua View Interface.</w:t>
+      </w:r>
+      <w:r>
+        <w:rPr>
+          <w:rFonts w:ascii="Times New Roman" w:hAnsi="Times New Roman" w:cs="Times New Roman"/>
+          <w:color w:val="000000"/>
+          <w:sz w:val="26"/>
+          <w:szCs w:val="26"/>
+        </w:rPr>
+        <w:br/>
       </w:r>
       <w:r>
         <w:rPr>
@@ -1138,27 +320,18 @@
           <w:sz w:val="26"/>
           <w:szCs w:val="26"/>
         </w:rPr>
+        <w:t xml:space="preserve">Trong môi trường .NET, cùng một Presenter có thể được sử dụng cho View </w:t>
+      </w:r>
+      <w:r>
+        <w:rPr>
+          <w:rStyle w:val="apple-style-span"/>
+          <w:rFonts w:ascii="Times New Roman" w:hAnsi="Times New Roman" w:cs="Times New Roman"/>
+          <w:color w:val="000000"/>
+          <w:sz w:val="26"/>
+          <w:szCs w:val="26"/>
+        </w:rPr>
         <w:lastRenderedPageBreak/>
-        <w:t>sẽ để cho lớp Presenter xử lý những sự kiện đó. Presenter sẽ đọc dữ liệu từ View (vì nó giữ một instance của View như là một member trong class) thông qua View Interface, thực hiện những xử lý ứng với Event được kích hoạt và set những thay đổi từ dữ liệu Model lên trên View thông qua View Interface.</w:t>
-      </w:r>
-      <w:r>
-        <w:rPr>
-          <w:rFonts w:ascii="Times New Roman" w:hAnsi="Times New Roman" w:cs="Times New Roman"/>
-          <w:color w:val="000000"/>
-          <w:sz w:val="26"/>
-          <w:szCs w:val="26"/>
-        </w:rPr>
-        <w:br/>
-      </w:r>
-      <w:r>
-        <w:rPr>
-          <w:rStyle w:val="apple-style-span"/>
-          <w:rFonts w:ascii="Times New Roman" w:hAnsi="Times New Roman" w:cs="Times New Roman"/>
-          <w:color w:val="000000"/>
-          <w:sz w:val="26"/>
-          <w:szCs w:val="26"/>
-        </w:rPr>
-        <w:t>Trong môi trường .NET, cùng một Presenter có thể được sử dụng cho View trên web như các trang ASP.NET hoặc được sử dụng cho các Form trong Windows Form Application. Các Presenter đọc và ghi dữ liệu thông qua một Interface của .NET nên nó hoàn toàn độc lập với layer View. Chính nhờ cách làm này mà ta có thể áp dụng Unit Test cho các lớp xử lý Presenter rất dễ dàng và nó cũng chính là một trong những lợi ích lớn nhất của MVP cho khả năng tái sử dụng.</w:t>
+        <w:t>trên web như các trang ASP.NET hoặc được sử dụng cho các Form trong Windows Form Application. Các Presenter đọc và ghi dữ liệu thông qua một Interface của .NET nên nó hoàn toàn độc lập với layer View. Chính nhờ cách làm này mà ta có thể áp dụng Unit Test cho các lớp xử lý Presenter rất dễ dàng và nó cũng chính là một trong những lợi ích lớn nhất của MVP cho khả năng tái sử dụng.</w:t>
       </w:r>
     </w:p>
     <w:p>
@@ -1209,25 +382,7 @@
           <w:sz w:val="26"/>
           <w:szCs w:val="26"/>
         </w:rPr>
-        <w:t xml:space="preserve">Có nhiều lớp, nhiều layer phải </w:t>
-      </w:r>
-      <w:r>
-        <w:rPr>
-          <w:rFonts w:ascii="Times New Roman" w:eastAsia="Times New Roman" w:hAnsi="Times New Roman" w:cs="Times New Roman"/>
-          <w:color w:val="000000"/>
-          <w:sz w:val="26"/>
-          <w:szCs w:val="26"/>
-        </w:rPr>
-        <w:t>thực thi</w:t>
-      </w:r>
-      <w:r>
-        <w:rPr>
-          <w:rFonts w:ascii="Times New Roman" w:eastAsia="Times New Roman" w:hAnsi="Times New Roman" w:cs="Times New Roman"/>
-          <w:color w:val="000000"/>
-          <w:sz w:val="26"/>
-          <w:szCs w:val="26"/>
-        </w:rPr>
-        <w:t>; có nghĩa độ phức tạp của ứng dụng sẽ tăng</w:t>
+        <w:t>Có nhiều lớp, nhiều layer phải thực thi; có nghĩa độ phức tạp của ứng dụng sẽ tăng</w:t>
       </w:r>
     </w:p>
     <w:p>
@@ -1253,25 +408,7 @@
           <w:sz w:val="26"/>
           <w:szCs w:val="26"/>
         </w:rPr>
-        <w:t xml:space="preserve">Chúng ta </w:t>
-      </w:r>
-      <w:r>
-        <w:rPr>
-          <w:rFonts w:ascii="Times New Roman" w:eastAsia="Times New Roman" w:hAnsi="Times New Roman" w:cs="Times New Roman"/>
-          <w:color w:val="000000"/>
-          <w:sz w:val="26"/>
-          <w:szCs w:val="26"/>
-        </w:rPr>
-        <w:t>phải nghĩ ra một cách để kết hợp giữa các Views và các Presenters. Trong ASP.NET thì các lớp Code-Behind sẽ implement một interface IView nào đó và sử dụng một member Presenter</w:t>
-      </w:r>
-      <w:r>
-        <w:rPr>
-          <w:rFonts w:ascii="Times New Roman" w:eastAsia="Times New Roman" w:hAnsi="Times New Roman" w:cs="Times New Roman"/>
-          <w:color w:val="000000"/>
-          <w:sz w:val="26"/>
-          <w:szCs w:val="26"/>
-        </w:rPr>
-        <w:t>.</w:t>
+        <w:t>Chúng ta phải nghĩ ra một cách để kết hợp giữa các Views và các Presenters. Trong ASP.NET thì các lớp Code-Behind sẽ implement một interface IView nào đó và sử dụng một member Presenter.</w:t>
       </w:r>
     </w:p>
     <w:p>
@@ -1297,29 +434,67 @@
           <w:sz w:val="26"/>
           <w:szCs w:val="26"/>
         </w:rPr>
-        <w:t>Mô hình Model không biết gì về Presenter. Vì thế nếu dữ liệu Model bị thay đổi từ một chương trình khác thay vì bởi Presenter thì phải nghĩ ra một cách để Presenter biết. Các bạn có thể implement chức năng này nếu cần bằng cách sử dụng các events, hoặc tham khảo thiết kế Observer Pattern.</w:t>
-      </w:r>
-      <w:r>
-        <w:rPr>
-          <w:rFonts w:ascii="Times New Roman" w:eastAsia="Times New Roman" w:hAnsi="Times New Roman" w:cs="Times New Roman"/>
-          <w:color w:val="000000"/>
+        <w:t xml:space="preserve">Mô hình Model không biết gì về Presenter. Vì thế nếu dữ liệu Model bị thay đổi từ một chương trình khác thay vì bởi Presenter thì phải nghĩ ra một cách để Presenter biết. Các bạn có thể implement chức năng này nếu cần bằng cách sử dụng các events, hoặc tham khảo thiết kế Observer Pattern. </w:t>
+      </w:r>
+    </w:p>
+    <w:p>
+      <w:pPr>
+        <w:pStyle w:val="ListParagraph"/>
+        <w:numPr>
+          <w:ilvl w:val="2"/>
+          <w:numId w:val="5"/>
+        </w:numPr>
+        <w:jc w:val="both"/>
+        <w:rPr>
+          <w:rFonts w:ascii="Times New Roman" w:hAnsi="Times New Roman" w:cs="Times New Roman"/>
+          <w:sz w:val="26"/>
+          <w:szCs w:val="26"/>
+        </w:rPr>
+      </w:pPr>
+      <w:r>
+        <w:rPr>
+          <w:rFonts w:ascii="Times New Roman" w:hAnsi="Times New Roman" w:cs="Times New Roman"/>
+          <w:sz w:val="26"/>
+          <w:szCs w:val="26"/>
+        </w:rPr>
+        <w:t>Công cụ StructureMap</w:t>
+      </w:r>
+    </w:p>
+    <w:p>
+      <w:pPr>
+        <w:pStyle w:val="ListParagraph"/>
+        <w:ind w:left="1440"/>
+        <w:jc w:val="both"/>
+        <w:rPr>
+          <w:rFonts w:ascii="Times New Roman" w:hAnsi="Times New Roman" w:cs="Times New Roman"/>
+          <w:sz w:val="26"/>
+          <w:szCs w:val="26"/>
+        </w:rPr>
+      </w:pPr>
+      <w:r>
+        <w:rPr>
+          <w:rFonts w:ascii="Times New Roman" w:hAnsi="Times New Roman" w:cs="Times New Roman"/>
+          <w:sz w:val="26"/>
+          <w:szCs w:val="26"/>
+        </w:rPr>
+        <w:t xml:space="preserve">StructureMap là công cụ thường được dùng cho các hệ thống lớn. </w:t>
+      </w:r>
+      <w:r>
+        <w:rPr>
+          <w:rFonts w:ascii="Times New Roman" w:hAnsi="Times New Roman" w:cs="Times New Roman"/>
+          <w:sz w:val="26"/>
+          <w:szCs w:val="26"/>
+        </w:rPr>
+        <w:t>Nhằm mục đích nâng cao tính linh hoạt, tính mở của hệ thống, khả năng tái sử dụng mã. StructureMap sẽ tham chiếu đến Interface của một lớp thay vì sử dụng chính lớp đó. Do vậy khi thay đổi một đối tượng ta chỉ cần tham chiếu đến interface của nó trong StructureMap. Chúng ta có thể sử dụng StructureMap khi hệ thống cần những yêu cầu như: khả năng mở rộng hệ thống, có một công cụ cấu hình chung, hệ thống sử dụng Test-Driven Development hoặc muốn test ứng dụng tự động…</w:t>
+      </w:r>
+      <w:r>
+        <w:rPr>
+          <w:rFonts w:ascii="Times New Roman" w:hAnsi="Times New Roman" w:cs="Times New Roman"/>
           <w:sz w:val="26"/>
           <w:szCs w:val="26"/>
         </w:rPr>
         <w:t xml:space="preserve"> </w:t>
       </w:r>
-    </w:p>
-    <w:p>
-      <w:pPr>
-        <w:pStyle w:val="ListParagraph"/>
-        <w:ind w:left="1440"/>
-        <w:jc w:val="both"/>
-        <w:rPr>
-          <w:rFonts w:ascii="Times New Roman" w:hAnsi="Times New Roman" w:cs="Times New Roman"/>
-          <w:sz w:val="26"/>
-          <w:szCs w:val="26"/>
-        </w:rPr>
-      </w:pPr>
     </w:p>
     <w:p>
       <w:pPr>
@@ -1366,8 +541,6 @@
         </w:rPr>
         <w:t>Thiết kế database</w:t>
       </w:r>
-      <w:bookmarkStart w:id="0" w:name="_GoBack"/>
-      <w:bookmarkEnd w:id="0"/>
     </w:p>
     <w:p>
       <w:pPr>
@@ -1429,10 +602,10 @@
             <v:path o:extrusionok="f" gradientshapeok="t" o:connecttype="rect"/>
             <o:lock v:ext="edit" aspectratio="t"/>
           </v:shapetype>
-          <v:shape id="_x0000_i1025" type="#_x0000_t75" style="width:468pt;height:559.7pt" o:ole="">
+          <v:shape id="_x0000_i1025" type="#_x0000_t75" style="width:467.7pt;height:559.7pt" o:ole="">
             <v:imagedata r:id="rId7" o:title=""/>
           </v:shape>
-          <o:OLEObject Type="Embed" ProgID="Visio.Drawing.11" ShapeID="_x0000_i1025" DrawAspect="Content" ObjectID="_1352471298" r:id="rId8"/>
+          <o:OLEObject Type="Embed" ProgID="Visio.Drawing.11" ShapeID="_x0000_i1025" DrawAspect="Content" ObjectID="_1352530258" r:id="rId8"/>
         </w:object>
       </w:r>
     </w:p>
@@ -1484,6 +657,16 @@
     </w:p>
     <w:p>
       <w:pPr>
+        <w:jc w:val="both"/>
+        <w:rPr>
+          <w:rFonts w:ascii="Times New Roman" w:hAnsi="Times New Roman" w:cs="Times New Roman"/>
+          <w:sz w:val="26"/>
+          <w:szCs w:val="26"/>
+        </w:rPr>
+      </w:pPr>
+    </w:p>
+    <w:p>
+      <w:pPr>
         <w:pStyle w:val="ListParagraph"/>
         <w:numPr>
           <w:ilvl w:val="1"/>
@@ -1502,7 +685,7408 @@
           <w:sz w:val="26"/>
           <w:szCs w:val="26"/>
         </w:rPr>
+        <w:lastRenderedPageBreak/>
         <w:t>Thiết kế xử lý</w:t>
+      </w:r>
+    </w:p>
+    <w:p>
+      <w:pPr>
+        <w:pStyle w:val="ListParagraph"/>
+        <w:numPr>
+          <w:ilvl w:val="2"/>
+          <w:numId w:val="5"/>
+        </w:numPr>
+        <w:jc w:val="both"/>
+        <w:rPr>
+          <w:rFonts w:ascii="Times New Roman" w:hAnsi="Times New Roman" w:cs="Times New Roman"/>
+          <w:sz w:val="26"/>
+          <w:szCs w:val="26"/>
+        </w:rPr>
+      </w:pPr>
+      <w:r>
+        <w:rPr>
+          <w:rFonts w:ascii="Times New Roman" w:hAnsi="Times New Roman" w:cs="Times New Roman"/>
+          <w:sz w:val="26"/>
+          <w:szCs w:val="26"/>
+        </w:rPr>
+        <w:t>Kiến trúc hệ thống</w:t>
+      </w:r>
+    </w:p>
+    <w:p>
+      <w:pPr>
+        <w:pStyle w:val="ListParagraph"/>
+        <w:ind w:left="1440"/>
+        <w:jc w:val="both"/>
+        <w:rPr>
+          <w:rFonts w:ascii="Times New Roman" w:hAnsi="Times New Roman" w:cs="Times New Roman"/>
+          <w:sz w:val="26"/>
+          <w:szCs w:val="26"/>
+        </w:rPr>
+      </w:pPr>
+      <w:r>
+        <w:rPr>
+          <w:rFonts w:ascii="Times New Roman" w:hAnsi="Times New Roman" w:cs="Times New Roman"/>
+          <w:noProof/>
+          <w:sz w:val="26"/>
+          <w:szCs w:val="26"/>
+        </w:rPr>
+        <w:pict>
+          <v:roundrect id="_x0000_s1050" style="position:absolute;left:0;text-align:left;margin-left:136.45pt;margin-top:13.55pt;width:174.7pt;height:31.95pt;z-index:251662848" arcsize="10923f" fillcolor="white [3201]" strokecolor="black [3200]" strokeweight="2.5pt">
+            <v:shadow color="#868686"/>
+            <v:textbox>
+              <w:txbxContent>
+                <w:p>
+                  <w:pPr>
+                    <w:jc w:val="center"/>
+                    <w:rPr>
+                      <w:rFonts w:ascii="Times New Roman" w:hAnsi="Times New Roman" w:cs="Times New Roman"/>
+                      <w:sz w:val="26"/>
+                      <w:szCs w:val="26"/>
+                    </w:rPr>
+                  </w:pPr>
+                  <w:r>
+                    <w:rPr>
+                      <w:rFonts w:ascii="Times New Roman" w:hAnsi="Times New Roman" w:cs="Times New Roman"/>
+                      <w:sz w:val="26"/>
+                      <w:szCs w:val="26"/>
+                    </w:rPr>
+                    <w:t>Presentation</w:t>
+                  </w:r>
+                  <w:r>
+                    <w:rPr>
+                      <w:rFonts w:ascii="Times New Roman" w:hAnsi="Times New Roman" w:cs="Times New Roman"/>
+                      <w:sz w:val="26"/>
+                      <w:szCs w:val="26"/>
+                    </w:rPr>
+                    <w:t xml:space="preserve"> Layer</w:t>
+                  </w:r>
+                </w:p>
+              </w:txbxContent>
+            </v:textbox>
+          </v:roundrect>
+        </w:pict>
+      </w:r>
+    </w:p>
+    <w:p>
+      <w:pPr>
+        <w:pStyle w:val="ListParagraph"/>
+        <w:ind w:left="1440"/>
+        <w:jc w:val="both"/>
+        <w:rPr>
+          <w:rFonts w:ascii="Times New Roman" w:hAnsi="Times New Roman" w:cs="Times New Roman"/>
+          <w:sz w:val="26"/>
+          <w:szCs w:val="26"/>
+        </w:rPr>
+      </w:pPr>
+    </w:p>
+    <w:p>
+      <w:pPr>
+        <w:pStyle w:val="ListParagraph"/>
+        <w:ind w:left="1440"/>
+        <w:jc w:val="both"/>
+        <w:rPr>
+          <w:rFonts w:ascii="Times New Roman" w:hAnsi="Times New Roman" w:cs="Times New Roman"/>
+          <w:sz w:val="26"/>
+          <w:szCs w:val="26"/>
+        </w:rPr>
+      </w:pPr>
+      <w:r>
+        <w:rPr>
+          <w:rFonts w:ascii="Times New Roman" w:hAnsi="Times New Roman" w:cs="Times New Roman"/>
+          <w:noProof/>
+          <w:sz w:val="26"/>
+          <w:szCs w:val="26"/>
+        </w:rPr>
+        <w:pict>
+          <v:shapetype id="_x0000_t67" coordsize="21600,21600" o:spt="67" adj="16200,5400" path="m0@0l@1@0@1,0@2,0@2@0,21600@0,10800,21600xe">
+            <v:stroke joinstyle="miter"/>
+            <v:formulas>
+              <v:f eqn="val #0"/>
+              <v:f eqn="val #1"/>
+              <v:f eqn="sum height 0 #1"/>
+              <v:f eqn="sum 10800 0 #1"/>
+              <v:f eqn="sum width 0 #0"/>
+              <v:f eqn="prod @4 @3 10800"/>
+              <v:f eqn="sum width 0 @5"/>
+            </v:formulas>
+            <v:path o:connecttype="custom" o:connectlocs="10800,0;0,@0;10800,21600;21600,@0" o:connectangles="270,180,90,0" textboxrect="@1,0,@2,@6"/>
+            <v:handles>
+              <v:h position="#1,#0" xrange="0,10800" yrange="0,21600"/>
+            </v:handles>
+          </v:shapetype>
+          <v:shape id="_x0000_s1058" type="#_x0000_t67" style="position:absolute;left:0;text-align:left;margin-left:144.85pt;margin-top:11.7pt;width:14.4pt;height:80.7pt;z-index:251650560" adj="18316,6225" fillcolor="white [3201]" strokecolor="black [3200]" strokeweight="2.5pt">
+            <v:shadow color="#868686"/>
+            <v:textbox style="layout-flow:vertical-ideographic"/>
+          </v:shape>
+        </w:pict>
+      </w:r>
+      <w:r>
+        <w:rPr>
+          <w:rFonts w:ascii="Times New Roman" w:hAnsi="Times New Roman" w:cs="Times New Roman"/>
+          <w:noProof/>
+          <w:sz w:val="26"/>
+          <w:szCs w:val="26"/>
+        </w:rPr>
+        <w:pict>
+          <v:shapetype id="_x0000_t68" coordsize="21600,21600" o:spt="68" adj="5400,5400" path="m0@0l@1@0@1,21600@2,21600@2@0,21600@0,10800,xe">
+            <v:stroke joinstyle="miter"/>
+            <v:formulas>
+              <v:f eqn="val #0"/>
+              <v:f eqn="val #1"/>
+              <v:f eqn="sum 21600 0 #1"/>
+              <v:f eqn="prod #0 #1 10800"/>
+              <v:f eqn="sum #0 0 @3"/>
+            </v:formulas>
+            <v:path o:connecttype="custom" o:connectlocs="10800,0;0,@0;10800,21600;21600,@0" o:connectangles="270,180,90,0" textboxrect="@1,@4,@2,21600"/>
+            <v:handles>
+              <v:h position="#1,#0" xrange="0,10800" yrange="0,21600"/>
+            </v:handles>
+          </v:shapetype>
+          <v:shape id="_x0000_s1053" type="#_x0000_t68" style="position:absolute;left:0;text-align:left;margin-left:185pt;margin-top:12.05pt;width:12.55pt;height:80.95pt;z-index:251651584" adj="3271,5422" fillcolor="white [3201]" strokecolor="black [3200]" strokeweight="2.5pt">
+            <v:shadow color="#868686"/>
+            <v:textbox style="layout-flow:vertical-ideographic"/>
+          </v:shape>
+        </w:pict>
+      </w:r>
+      <w:r>
+        <w:rPr>
+          <w:rFonts w:ascii="Times New Roman" w:hAnsi="Times New Roman" w:cs="Times New Roman"/>
+          <w:noProof/>
+          <w:sz w:val="26"/>
+          <w:szCs w:val="26"/>
+        </w:rPr>
+        <w:pict>
+          <v:shape id="_x0000_s1062" type="#_x0000_t67" style="position:absolute;left:0;text-align:left;margin-left:215pt;margin-top:12.3pt;width:14.4pt;height:26.2pt;z-index:251652608" adj="15591,6225" fillcolor="white [3201]" strokecolor="black [3200]" strokeweight="2.5pt">
+            <v:shadow color="#868686"/>
+            <v:textbox style="layout-flow:vertical-ideographic"/>
+          </v:shape>
+        </w:pict>
+      </w:r>
+      <w:r>
+        <w:rPr>
+          <w:rFonts w:ascii="Times New Roman" w:hAnsi="Times New Roman" w:cs="Times New Roman"/>
+          <w:noProof/>
+          <w:sz w:val="26"/>
+          <w:szCs w:val="26"/>
+        </w:rPr>
+        <w:pict>
+          <v:shape id="_x0000_s1057" type="#_x0000_t68" style="position:absolute;left:0;text-align:left;margin-left:285.1pt;margin-top:12.3pt;width:12.55pt;height:26.2pt;z-index:251653632" adj="6884,6454" fillcolor="white [3201]" strokecolor="black [3200]" strokeweight="2.5pt">
+            <v:shadow color="#868686"/>
+            <v:textbox style="layout-flow:vertical-ideographic"/>
+          </v:shape>
+        </w:pict>
+      </w:r>
+    </w:p>
+    <w:p>
+      <w:pPr>
+        <w:pStyle w:val="ListParagraph"/>
+        <w:ind w:left="1440"/>
+        <w:jc w:val="both"/>
+        <w:rPr>
+          <w:rFonts w:ascii="Times New Roman" w:hAnsi="Times New Roman" w:cs="Times New Roman"/>
+          <w:sz w:val="26"/>
+          <w:szCs w:val="26"/>
+        </w:rPr>
+      </w:pPr>
+    </w:p>
+    <w:p>
+      <w:pPr>
+        <w:pStyle w:val="ListParagraph"/>
+        <w:ind w:left="1440"/>
+        <w:jc w:val="both"/>
+        <w:rPr>
+          <w:rFonts w:ascii="Times New Roman" w:hAnsi="Times New Roman" w:cs="Times New Roman"/>
+          <w:sz w:val="26"/>
+          <w:szCs w:val="26"/>
+        </w:rPr>
+      </w:pPr>
+      <w:r>
+        <w:rPr>
+          <w:rFonts w:ascii="Times New Roman" w:hAnsi="Times New Roman" w:cs="Times New Roman"/>
+          <w:noProof/>
+          <w:sz w:val="26"/>
+          <w:szCs w:val="26"/>
+        </w:rPr>
+        <w:pict>
+          <v:roundrect id="_x0000_s1051" style="position:absolute;left:0;text-align:left;margin-left:204.15pt;margin-top:4.8pt;width:107pt;height:29.05pt;z-index:251663872" arcsize="10923f" fillcolor="white [3201]" strokecolor="black [3200]" strokeweight="2.5pt">
+            <v:shadow color="#868686"/>
+            <v:textbox>
+              <w:txbxContent>
+                <w:p>
+                  <w:pPr>
+                    <w:jc w:val="center"/>
+                    <w:rPr>
+                      <w:rFonts w:ascii="Times New Roman" w:hAnsi="Times New Roman" w:cs="Times New Roman"/>
+                      <w:sz w:val="26"/>
+                      <w:szCs w:val="26"/>
+                    </w:rPr>
+                  </w:pPr>
+                  <w:r>
+                    <w:rPr>
+                      <w:rFonts w:ascii="Times New Roman" w:hAnsi="Times New Roman" w:cs="Times New Roman"/>
+                      <w:sz w:val="26"/>
+                      <w:szCs w:val="26"/>
+                    </w:rPr>
+                    <w:t>Service Layer</w:t>
+                  </w:r>
+                </w:p>
+              </w:txbxContent>
+            </v:textbox>
+          </v:roundrect>
+        </w:pict>
+      </w:r>
+    </w:p>
+    <w:p>
+      <w:pPr>
+        <w:pStyle w:val="ListParagraph"/>
+        <w:ind w:left="1440"/>
+        <w:jc w:val="both"/>
+        <w:rPr>
+          <w:rFonts w:ascii="Times New Roman" w:hAnsi="Times New Roman" w:cs="Times New Roman"/>
+          <w:sz w:val="26"/>
+          <w:szCs w:val="26"/>
+        </w:rPr>
+      </w:pPr>
+    </w:p>
+    <w:p>
+      <w:pPr>
+        <w:pStyle w:val="ListParagraph"/>
+        <w:ind w:left="1440"/>
+        <w:jc w:val="both"/>
+        <w:rPr>
+          <w:rFonts w:ascii="Times New Roman" w:hAnsi="Times New Roman" w:cs="Times New Roman"/>
+          <w:sz w:val="26"/>
+          <w:szCs w:val="26"/>
+        </w:rPr>
+      </w:pPr>
+      <w:r>
+        <w:rPr>
+          <w:rFonts w:ascii="Times New Roman" w:hAnsi="Times New Roman" w:cs="Times New Roman"/>
+          <w:noProof/>
+          <w:sz w:val="26"/>
+          <w:szCs w:val="26"/>
+        </w:rPr>
+        <w:pict>
+          <v:shape id="_x0000_s1061" type="#_x0000_t67" style="position:absolute;left:0;text-align:left;margin-left:215pt;margin-top:.6pt;width:14.4pt;height:23.05pt;z-index:251654656" adj="15591,6225" fillcolor="white [3201]" strokecolor="black [3200]" strokeweight="2.5pt">
+            <v:shadow color="#868686"/>
+            <v:textbox style="layout-flow:vertical-ideographic"/>
+          </v:shape>
+        </w:pict>
+      </w:r>
+      <w:r>
+        <w:rPr>
+          <w:rFonts w:ascii="Times New Roman" w:hAnsi="Times New Roman" w:cs="Times New Roman"/>
+          <w:noProof/>
+          <w:sz w:val="26"/>
+          <w:szCs w:val="26"/>
+        </w:rPr>
+        <w:pict>
+          <v:shape id="_x0000_s1056" type="#_x0000_t68" style="position:absolute;left:0;text-align:left;margin-left:285.1pt;margin-top:1.2pt;width:12.55pt;height:22.45pt;z-index:251655680" adj="6884,6454" fillcolor="white [3201]" strokecolor="black [3200]" strokeweight="2.5pt">
+            <v:shadow color="#868686"/>
+            <v:textbox style="layout-flow:vertical-ideographic"/>
+          </v:shape>
+        </w:pict>
+      </w:r>
+    </w:p>
+    <w:p>
+      <w:pPr>
+        <w:pStyle w:val="ListParagraph"/>
+        <w:ind w:left="1440"/>
+        <w:jc w:val="both"/>
+        <w:rPr>
+          <w:rFonts w:ascii="Times New Roman" w:hAnsi="Times New Roman" w:cs="Times New Roman"/>
+          <w:sz w:val="26"/>
+          <w:szCs w:val="26"/>
+        </w:rPr>
+      </w:pPr>
+      <w:r>
+        <w:rPr>
+          <w:rFonts w:ascii="Times New Roman" w:hAnsi="Times New Roman" w:cs="Times New Roman"/>
+          <w:noProof/>
+          <w:sz w:val="26"/>
+          <w:szCs w:val="26"/>
+        </w:rPr>
+        <w:pict>
+          <v:roundrect id="_x0000_s1049" style="position:absolute;left:0;text-align:left;margin-left:136.45pt;margin-top:7.05pt;width:174.7pt;height:31.95pt;z-index:251661824" arcsize="10923f" fillcolor="white [3201]" strokecolor="black [3200]" strokeweight="2.5pt">
+            <v:shadow color="#868686"/>
+            <v:textbox>
+              <w:txbxContent>
+                <w:p>
+                  <w:pPr>
+                    <w:jc w:val="center"/>
+                    <w:rPr>
+                      <w:rFonts w:ascii="Times New Roman" w:hAnsi="Times New Roman" w:cs="Times New Roman"/>
+                      <w:sz w:val="26"/>
+                      <w:szCs w:val="26"/>
+                    </w:rPr>
+                  </w:pPr>
+                  <w:r>
+                    <w:rPr>
+                      <w:rFonts w:ascii="Times New Roman" w:hAnsi="Times New Roman" w:cs="Times New Roman"/>
+                      <w:sz w:val="26"/>
+                      <w:szCs w:val="26"/>
+                    </w:rPr>
+                    <w:t>Business Layer</w:t>
+                  </w:r>
+                </w:p>
+              </w:txbxContent>
+            </v:textbox>
+          </v:roundrect>
+        </w:pict>
+      </w:r>
+    </w:p>
+    <w:p>
+      <w:pPr>
+        <w:pStyle w:val="ListParagraph"/>
+        <w:ind w:left="1440"/>
+        <w:jc w:val="both"/>
+        <w:rPr>
+          <w:rFonts w:ascii="Times New Roman" w:hAnsi="Times New Roman" w:cs="Times New Roman"/>
+          <w:sz w:val="26"/>
+          <w:szCs w:val="26"/>
+        </w:rPr>
+      </w:pPr>
+    </w:p>
+    <w:p>
+      <w:pPr>
+        <w:pStyle w:val="ListParagraph"/>
+        <w:ind w:left="1440"/>
+        <w:jc w:val="both"/>
+        <w:rPr>
+          <w:rFonts w:ascii="Times New Roman" w:hAnsi="Times New Roman" w:cs="Times New Roman"/>
+          <w:sz w:val="26"/>
+          <w:szCs w:val="26"/>
+        </w:rPr>
+      </w:pPr>
+      <w:r>
+        <w:rPr>
+          <w:rFonts w:ascii="Times New Roman" w:hAnsi="Times New Roman" w:cs="Times New Roman"/>
+          <w:noProof/>
+          <w:sz w:val="26"/>
+          <w:szCs w:val="26"/>
+        </w:rPr>
+        <w:pict>
+          <v:shape id="_x0000_s1054" type="#_x0000_t68" style="position:absolute;left:0;text-align:left;margin-left:285.1pt;margin-top:5.9pt;width:12.55pt;height:25.6pt;z-index:251656704" adj="6884,6454" fillcolor="white [3201]" strokecolor="black [3200]" strokeweight="2.5pt">
+            <v:shadow color="#868686"/>
+            <v:textbox style="layout-flow:vertical-ideographic"/>
+          </v:shape>
+        </w:pict>
+      </w:r>
+      <w:r>
+        <w:rPr>
+          <w:rFonts w:ascii="Times New Roman" w:hAnsi="Times New Roman" w:cs="Times New Roman"/>
+          <w:noProof/>
+          <w:sz w:val="26"/>
+          <w:szCs w:val="26"/>
+        </w:rPr>
+        <w:pict>
+          <v:shape id="_x0000_s1059" type="#_x0000_t67" style="position:absolute;left:0;text-align:left;margin-left:144.85pt;margin-top:5.3pt;width:14.4pt;height:26.2pt;z-index:251657728" adj="15591,6225" fillcolor="white [3201]" strokecolor="black [3200]" strokeweight="2.5pt">
+            <v:shadow color="#868686"/>
+            <v:textbox style="layout-flow:vertical-ideographic"/>
+          </v:shape>
+        </w:pict>
+      </w:r>
+    </w:p>
+    <w:p>
+      <w:pPr>
+        <w:pStyle w:val="ListParagraph"/>
+        <w:ind w:left="1440"/>
+        <w:jc w:val="both"/>
+        <w:rPr>
+          <w:rFonts w:ascii="Times New Roman" w:hAnsi="Times New Roman" w:cs="Times New Roman"/>
+          <w:sz w:val="26"/>
+          <w:szCs w:val="26"/>
+        </w:rPr>
+      </w:pPr>
+      <w:r>
+        <w:rPr>
+          <w:rFonts w:ascii="Times New Roman" w:hAnsi="Times New Roman" w:cs="Times New Roman"/>
+          <w:noProof/>
+          <w:sz w:val="26"/>
+          <w:szCs w:val="26"/>
+        </w:rPr>
+        <w:pict>
+          <v:roundrect id="_x0000_s1048" style="position:absolute;left:0;text-align:left;margin-left:136.45pt;margin-top:14.9pt;width:174.7pt;height:31.95pt;z-index:251660800" arcsize="10923f" fillcolor="white [3201]" strokecolor="black [3200]" strokeweight="2.5pt">
+            <v:shadow color="#868686"/>
+            <v:textbox>
+              <w:txbxContent>
+                <w:p>
+                  <w:pPr>
+                    <w:jc w:val="center"/>
+                    <w:rPr>
+                      <w:rFonts w:ascii="Times New Roman" w:hAnsi="Times New Roman" w:cs="Times New Roman"/>
+                      <w:sz w:val="26"/>
+                      <w:szCs w:val="26"/>
+                    </w:rPr>
+                  </w:pPr>
+                  <w:r>
+                    <w:rPr>
+                      <w:rFonts w:ascii="Times New Roman" w:hAnsi="Times New Roman" w:cs="Times New Roman"/>
+                      <w:sz w:val="26"/>
+                      <w:szCs w:val="26"/>
+                    </w:rPr>
+                    <w:t>Data Access Layer</w:t>
+                  </w:r>
+                </w:p>
+              </w:txbxContent>
+            </v:textbox>
+          </v:roundrect>
+        </w:pict>
+      </w:r>
+    </w:p>
+    <w:p>
+      <w:pPr>
+        <w:pStyle w:val="ListParagraph"/>
+        <w:ind w:left="1440"/>
+        <w:jc w:val="both"/>
+        <w:rPr>
+          <w:rFonts w:ascii="Times New Roman" w:hAnsi="Times New Roman" w:cs="Times New Roman"/>
+          <w:sz w:val="26"/>
+          <w:szCs w:val="26"/>
+        </w:rPr>
+      </w:pPr>
+    </w:p>
+    <w:p>
+      <w:pPr>
+        <w:pStyle w:val="ListParagraph"/>
+        <w:ind w:left="1440"/>
+        <w:jc w:val="both"/>
+        <w:rPr>
+          <w:rFonts w:ascii="Times New Roman" w:hAnsi="Times New Roman" w:cs="Times New Roman"/>
+          <w:sz w:val="26"/>
+          <w:szCs w:val="26"/>
+        </w:rPr>
+      </w:pPr>
+      <w:r>
+        <w:rPr>
+          <w:rFonts w:ascii="Times New Roman" w:hAnsi="Times New Roman" w:cs="Times New Roman"/>
+          <w:noProof/>
+          <w:sz w:val="26"/>
+          <w:szCs w:val="26"/>
+        </w:rPr>
+        <w:pict>
+          <v:shape id="_x0000_s1055" type="#_x0000_t68" style="position:absolute;left:0;text-align:left;margin-left:285.1pt;margin-top:13.1pt;width:12.55pt;height:26.2pt;z-index:251658752" adj="6884,6454" fillcolor="white [3201]" strokecolor="black [3200]" strokeweight="2.5pt">
+            <v:shadow color="#868686"/>
+            <v:textbox style="layout-flow:vertical-ideographic"/>
+          </v:shape>
+        </w:pict>
+      </w:r>
+      <w:r>
+        <w:rPr>
+          <w:rFonts w:ascii="Times New Roman" w:hAnsi="Times New Roman" w:cs="Times New Roman"/>
+          <w:noProof/>
+          <w:sz w:val="26"/>
+          <w:szCs w:val="26"/>
+        </w:rPr>
+        <w:pict>
+          <v:shape id="_x0000_s1060" type="#_x0000_t67" style="position:absolute;left:0;text-align:left;margin-left:142.45pt;margin-top:13.1pt;width:14.4pt;height:26.2pt;z-index:251659776" adj="15591,6225" fillcolor="white [3201]" strokecolor="black [3200]" strokeweight="2.5pt">
+            <v:shadow color="#868686"/>
+            <v:textbox style="layout-flow:vertical-ideographic"/>
+          </v:shape>
+        </w:pict>
+      </w:r>
+    </w:p>
+    <w:p>
+      <w:pPr>
+        <w:pStyle w:val="ListParagraph"/>
+        <w:ind w:left="1440"/>
+        <w:jc w:val="both"/>
+        <w:rPr>
+          <w:rFonts w:ascii="Times New Roman" w:hAnsi="Times New Roman" w:cs="Times New Roman"/>
+          <w:sz w:val="26"/>
+          <w:szCs w:val="26"/>
+        </w:rPr>
+      </w:pPr>
+    </w:p>
+    <w:p>
+      <w:pPr>
+        <w:pStyle w:val="ListParagraph"/>
+        <w:ind w:left="1440"/>
+        <w:jc w:val="both"/>
+        <w:rPr>
+          <w:rFonts w:ascii="Times New Roman" w:hAnsi="Times New Roman" w:cs="Times New Roman"/>
+          <w:sz w:val="26"/>
+          <w:szCs w:val="26"/>
+        </w:rPr>
+      </w:pPr>
+      <w:r>
+        <w:rPr>
+          <w:rFonts w:ascii="Times New Roman" w:hAnsi="Times New Roman" w:cs="Times New Roman"/>
+          <w:noProof/>
+          <w:sz w:val="26"/>
+          <w:szCs w:val="26"/>
+        </w:rPr>
+        <w:pict>
+          <v:shapetype id="_x0000_t132" coordsize="21600,21600" o:spt="132" path="m10800,qx,3391l,18209qy10800,21600,21600,18209l21600,3391qy10800,xem,3391nfqy10800,6782,21600,3391e">
+            <v:path o:extrusionok="f" gradientshapeok="t" o:connecttype="custom" o:connectlocs="10800,6782;10800,0;0,10800;10800,21600;21600,10800" o:connectangles="270,270,180,90,0" textboxrect="0,6782,21600,18209"/>
+          </v:shapetype>
+          <v:shape id="_x0000_s1052" type="#_x0000_t132" style="position:absolute;left:0;text-align:left;margin-left:136.45pt;margin-top:2.45pt;width:174.7pt;height:39.35pt;z-index:251664896" fillcolor="white [3201]" strokecolor="black [3200]" strokeweight="2.5pt">
+            <v:shadow color="#868686"/>
+            <v:textbox>
+              <w:txbxContent>
+                <w:p>
+                  <w:pPr>
+                    <w:jc w:val="center"/>
+                    <w:rPr>
+                      <w:rFonts w:ascii="Times New Roman" w:hAnsi="Times New Roman" w:cs="Times New Roman"/>
+                      <w:sz w:val="26"/>
+                      <w:szCs w:val="26"/>
+                    </w:rPr>
+                  </w:pPr>
+                  <w:r>
+                    <w:rPr>
+                      <w:rFonts w:ascii="Times New Roman" w:hAnsi="Times New Roman" w:cs="Times New Roman"/>
+                      <w:sz w:val="26"/>
+                      <w:szCs w:val="26"/>
+                    </w:rPr>
+                    <w:t>Database</w:t>
+                  </w:r>
+                </w:p>
+              </w:txbxContent>
+            </v:textbox>
+          </v:shape>
+        </w:pict>
+      </w:r>
+    </w:p>
+    <w:p>
+      <w:pPr>
+        <w:pStyle w:val="ListParagraph"/>
+        <w:ind w:left="1440"/>
+        <w:jc w:val="both"/>
+        <w:rPr>
+          <w:rFonts w:ascii="Times New Roman" w:hAnsi="Times New Roman" w:cs="Times New Roman"/>
+          <w:b/>
+          <w:sz w:val="26"/>
+          <w:szCs w:val="26"/>
+        </w:rPr>
+      </w:pPr>
+    </w:p>
+    <w:p>
+      <w:pPr>
+        <w:pStyle w:val="ListParagraph"/>
+        <w:ind w:left="1440"/>
+        <w:jc w:val="both"/>
+        <w:rPr>
+          <w:rFonts w:ascii="Times New Roman" w:hAnsi="Times New Roman" w:cs="Times New Roman"/>
+          <w:b/>
+          <w:sz w:val="26"/>
+          <w:szCs w:val="26"/>
+        </w:rPr>
+      </w:pPr>
+    </w:p>
+    <w:p>
+      <w:pPr>
+        <w:pStyle w:val="ListParagraph"/>
+        <w:numPr>
+          <w:ilvl w:val="0"/>
+          <w:numId w:val="6"/>
+        </w:numPr>
+        <w:jc w:val="both"/>
+        <w:rPr>
+          <w:rFonts w:ascii="Times New Roman" w:hAnsi="Times New Roman" w:cs="Times New Roman"/>
+          <w:b/>
+          <w:sz w:val="26"/>
+          <w:szCs w:val="26"/>
+        </w:rPr>
+      </w:pPr>
+      <w:r>
+        <w:rPr>
+          <w:rFonts w:ascii="Times New Roman" w:hAnsi="Times New Roman" w:cs="Times New Roman"/>
+          <w:b/>
+          <w:sz w:val="26"/>
+          <w:szCs w:val="26"/>
+        </w:rPr>
+        <w:t>Tầng Presentation</w:t>
+      </w:r>
+    </w:p>
+    <w:p>
+      <w:pPr>
+        <w:pStyle w:val="ListParagraph"/>
+        <w:ind w:left="2160"/>
+        <w:jc w:val="both"/>
+        <w:rPr>
+          <w:rFonts w:ascii="Times New Roman" w:hAnsi="Times New Roman" w:cs="Times New Roman"/>
+          <w:sz w:val="26"/>
+          <w:szCs w:val="26"/>
+        </w:rPr>
+      </w:pPr>
+      <w:r>
+        <w:rPr>
+          <w:rFonts w:ascii="Times New Roman" w:hAnsi="Times New Roman" w:cs="Times New Roman"/>
+          <w:sz w:val="26"/>
+          <w:szCs w:val="26"/>
+        </w:rPr>
+        <w:t xml:space="preserve">Tầng này làm nhiệm vụ giao tiếp với người dùng cuối để thu thập dữ liệu và hiển thị kết quả hoặc dữ liệu thông qua các thành phần trong giao diện người dùng. Tầng này sử dụng các dịch vụ do tầng Business hoặc Service cung cấp. </w:t>
+      </w:r>
+    </w:p>
+    <w:p>
+      <w:pPr>
+        <w:pStyle w:val="ListParagraph"/>
+        <w:numPr>
+          <w:ilvl w:val="0"/>
+          <w:numId w:val="6"/>
+        </w:numPr>
+        <w:jc w:val="both"/>
+        <w:rPr>
+          <w:rFonts w:ascii="Times New Roman" w:hAnsi="Times New Roman" w:cs="Times New Roman"/>
+          <w:b/>
+          <w:sz w:val="26"/>
+          <w:szCs w:val="26"/>
+        </w:rPr>
+      </w:pPr>
+      <w:r>
+        <w:rPr>
+          <w:rFonts w:ascii="Times New Roman" w:hAnsi="Times New Roman" w:cs="Times New Roman"/>
+          <w:b/>
+          <w:sz w:val="26"/>
+          <w:szCs w:val="26"/>
+        </w:rPr>
+        <w:t>Tầng service</w:t>
+      </w:r>
+    </w:p>
+    <w:p>
+      <w:pPr>
+        <w:pStyle w:val="ListParagraph"/>
+        <w:ind w:left="2160"/>
+        <w:jc w:val="both"/>
+        <w:rPr>
+          <w:rFonts w:ascii="Times New Roman" w:hAnsi="Times New Roman" w:cs="Times New Roman"/>
+          <w:sz w:val="26"/>
+          <w:szCs w:val="26"/>
+        </w:rPr>
+      </w:pPr>
+      <w:r>
+        <w:rPr>
+          <w:rFonts w:ascii="Times New Roman" w:hAnsi="Times New Roman" w:cs="Times New Roman"/>
+          <w:sz w:val="26"/>
+          <w:szCs w:val="26"/>
+        </w:rPr>
+        <w:t>Tầng này chịu trách nhiệm liên kết các đối tượng các thành phần trong tầng Business với nhau. Tạo ra các dịch vụ để các thành phần trên tầng Presentation có thể sử dụng và hiển thị cho người dùng.</w:t>
+      </w:r>
+    </w:p>
+    <w:p>
+      <w:pPr>
+        <w:pStyle w:val="ListParagraph"/>
+        <w:numPr>
+          <w:ilvl w:val="0"/>
+          <w:numId w:val="6"/>
+        </w:numPr>
+        <w:jc w:val="both"/>
+        <w:rPr>
+          <w:rFonts w:ascii="Times New Roman" w:hAnsi="Times New Roman" w:cs="Times New Roman"/>
+          <w:b/>
+          <w:sz w:val="26"/>
+          <w:szCs w:val="26"/>
+        </w:rPr>
+      </w:pPr>
+      <w:r>
+        <w:rPr>
+          <w:rFonts w:ascii="Times New Roman" w:hAnsi="Times New Roman" w:cs="Times New Roman"/>
+          <w:b/>
+          <w:sz w:val="26"/>
+          <w:szCs w:val="26"/>
+        </w:rPr>
+        <w:t xml:space="preserve">Tầng Business </w:t>
+      </w:r>
+    </w:p>
+    <w:p>
+      <w:pPr>
+        <w:pStyle w:val="ListParagraph"/>
+        <w:ind w:left="2160"/>
+        <w:jc w:val="both"/>
+        <w:rPr>
+          <w:rFonts w:ascii="Times New Roman" w:hAnsi="Times New Roman" w:cs="Times New Roman"/>
+          <w:sz w:val="26"/>
+          <w:szCs w:val="26"/>
+        </w:rPr>
+      </w:pPr>
+      <w:r>
+        <w:rPr>
+          <w:rFonts w:ascii="Times New Roman" w:hAnsi="Times New Roman" w:cs="Times New Roman"/>
+          <w:sz w:val="26"/>
+          <w:szCs w:val="26"/>
+        </w:rPr>
+        <w:t>Tầng này thực hiện các nghiệp vụ chính của hệ thống, sử dụng các dịch vụ do tầng DataAcess cung cấp, và cung cấp các dịch vụ cho tầng Presentation và service. Tầng này cũng có thể sử dụng các dịch vụ của nhà cung cấp khác để thực hiện công việc của mình. Trong tầng này có các thành phần chính như là Business Entities và Business Component. Có thể xem tầng Service phía trên là một phần của tầng business.</w:t>
+      </w:r>
+    </w:p>
+    <w:p>
+      <w:pPr>
+        <w:pStyle w:val="ListParagraph"/>
+        <w:numPr>
+          <w:ilvl w:val="0"/>
+          <w:numId w:val="6"/>
+        </w:numPr>
+        <w:jc w:val="both"/>
+        <w:rPr>
+          <w:rFonts w:ascii="Times New Roman" w:hAnsi="Times New Roman" w:cs="Times New Roman"/>
+          <w:b/>
+          <w:sz w:val="26"/>
+          <w:szCs w:val="26"/>
+        </w:rPr>
+      </w:pPr>
+      <w:r>
+        <w:rPr>
+          <w:rFonts w:ascii="Times New Roman" w:hAnsi="Times New Roman" w:cs="Times New Roman"/>
+          <w:b/>
+          <w:sz w:val="26"/>
+          <w:szCs w:val="26"/>
+        </w:rPr>
+        <w:t>Tầng Data Access</w:t>
+      </w:r>
+    </w:p>
+    <w:p>
+      <w:pPr>
+        <w:pStyle w:val="ListParagraph"/>
+        <w:ind w:left="2160"/>
+        <w:jc w:val="both"/>
+        <w:rPr>
+          <w:rFonts w:ascii="Times New Roman" w:hAnsi="Times New Roman" w:cs="Times New Roman"/>
+          <w:sz w:val="26"/>
+          <w:szCs w:val="26"/>
+        </w:rPr>
+      </w:pPr>
+      <w:r>
+        <w:rPr>
+          <w:rFonts w:ascii="Times New Roman" w:hAnsi="Times New Roman" w:cs="Times New Roman"/>
+          <w:sz w:val="26"/>
+          <w:szCs w:val="26"/>
+        </w:rPr>
+        <w:lastRenderedPageBreak/>
+        <w:t>Tầng này thực hiện các nghiệp vụ liên quan đến lưu trữ và truy xuất dữ liệu của ứng dụng, thường lớp này sẽ sử dụng các dịch vụ của các hệ quản trị cơ sở dữ liệu như SQL Server, Oracle, để thực hiện nhiệm vụ của mình.</w:t>
+      </w:r>
+    </w:p>
+    <w:p>
+      <w:pPr>
+        <w:pStyle w:val="ListParagraph"/>
+        <w:numPr>
+          <w:ilvl w:val="0"/>
+          <w:numId w:val="6"/>
+        </w:numPr>
+        <w:jc w:val="both"/>
+        <w:rPr>
+          <w:rFonts w:ascii="Times New Roman" w:hAnsi="Times New Roman" w:cs="Times New Roman"/>
+          <w:b/>
+          <w:sz w:val="26"/>
+          <w:szCs w:val="26"/>
+        </w:rPr>
+      </w:pPr>
+      <w:r>
+        <w:rPr>
+          <w:rFonts w:ascii="Times New Roman" w:hAnsi="Times New Roman" w:cs="Times New Roman"/>
+          <w:b/>
+          <w:sz w:val="26"/>
+          <w:szCs w:val="26"/>
+        </w:rPr>
+        <w:t>Cơ sở dữ liệu</w:t>
+      </w:r>
+    </w:p>
+    <w:p>
+      <w:pPr>
+        <w:pStyle w:val="ListParagraph"/>
+        <w:ind w:left="2160"/>
+        <w:jc w:val="both"/>
+        <w:rPr>
+          <w:rFonts w:ascii="Times New Roman" w:hAnsi="Times New Roman" w:cs="Times New Roman"/>
+          <w:sz w:val="26"/>
+          <w:szCs w:val="26"/>
+        </w:rPr>
+      </w:pPr>
+      <w:r>
+        <w:rPr>
+          <w:rFonts w:ascii="Times New Roman" w:hAnsi="Times New Roman" w:cs="Times New Roman"/>
+          <w:sz w:val="26"/>
+          <w:szCs w:val="26"/>
+        </w:rPr>
+        <w:t>Mọi dữ liệu mọi thông tin của người dùng sẽ được lưu xuống cơ sở dữ liệu. Trong chương trình sẽ sử dụng hệ quản trị cơ sở dữ liệu SQL Server của Microsoft.</w:t>
+      </w:r>
+    </w:p>
+    <w:p>
+      <w:pPr>
+        <w:jc w:val="both"/>
+        <w:rPr>
+          <w:rFonts w:ascii="Times New Roman" w:hAnsi="Times New Roman" w:cs="Times New Roman"/>
+          <w:sz w:val="26"/>
+          <w:szCs w:val="26"/>
+        </w:rPr>
+      </w:pPr>
+      <w:r>
+        <w:rPr>
+          <w:rFonts w:ascii="Times New Roman" w:hAnsi="Times New Roman" w:cs="Times New Roman"/>
+          <w:sz w:val="26"/>
+          <w:szCs w:val="26"/>
+        </w:rPr>
+        <w:tab/>
+        <w:t>4.5.2 Một số thuật toán trong chương trình</w:t>
+      </w:r>
+    </w:p>
+    <w:p>
+      <w:pPr>
+        <w:pStyle w:val="ListParagraph"/>
+        <w:jc w:val="both"/>
+        <w:rPr>
+          <w:rFonts w:ascii="Times New Roman" w:hAnsi="Times New Roman" w:cs="Times New Roman"/>
+          <w:sz w:val="26"/>
+          <w:szCs w:val="26"/>
+        </w:rPr>
+      </w:pPr>
+      <w:r>
+        <w:rPr>
+          <w:rFonts w:ascii="Times New Roman" w:hAnsi="Times New Roman" w:cs="Times New Roman"/>
+          <w:sz w:val="26"/>
+          <w:szCs w:val="26"/>
+        </w:rPr>
+        <w:t>Cắt hình đại diện</w:t>
+      </w:r>
+    </w:p>
+    <w:p>
+      <w:pPr>
+        <w:pStyle w:val="ListParagraph"/>
+        <w:jc w:val="both"/>
+        <w:rPr>
+          <w:rFonts w:ascii="Times New Roman" w:hAnsi="Times New Roman" w:cs="Times New Roman"/>
+          <w:sz w:val="26"/>
+          <w:szCs w:val="26"/>
+        </w:rPr>
+      </w:pPr>
+      <w:r>
+        <w:rPr>
+          <w:rFonts w:ascii="Times New Roman" w:hAnsi="Times New Roman" w:cs="Times New Roman"/>
+          <w:sz w:val="26"/>
+          <w:szCs w:val="26"/>
+        </w:rPr>
+        <w:t>Khi upload một hình lên trên server hệ thống cho phép người dùng cắt hình ảnh của mình theo nhưng chi tiết nhỏ hơn. Ở đây chúng ta sẽ sử dụng thư viện javascript để tìm vị trí cắt ảnh:</w:t>
+      </w:r>
+    </w:p>
+    <w:p>
+      <w:pPr>
+        <w:pStyle w:val="ListParagraph"/>
+        <w:shd w:val="clear" w:color="auto" w:fill="F2F2F2" w:themeFill="background1" w:themeFillShade="F2"/>
+        <w:jc w:val="both"/>
+        <w:rPr>
+          <w:rFonts w:cstheme="minorHAnsi"/>
+          <w:sz w:val="20"/>
+          <w:szCs w:val="20"/>
+        </w:rPr>
+      </w:pPr>
+      <w:r>
+        <w:rPr>
+          <w:rFonts w:cstheme="minorHAnsi"/>
+          <w:sz w:val="20"/>
+          <w:szCs w:val="20"/>
+        </w:rPr>
+        <w:t xml:space="preserve">&lt;script type="text/javascript" src="/js/cropper/lib/prototype.js"  </w:t>
+      </w:r>
+    </w:p>
+    <w:p>
+      <w:pPr>
+        <w:pStyle w:val="ListParagraph"/>
+        <w:shd w:val="clear" w:color="auto" w:fill="F2F2F2" w:themeFill="background1" w:themeFillShade="F2"/>
+        <w:jc w:val="both"/>
+        <w:rPr>
+          <w:rFonts w:cstheme="minorHAnsi"/>
+          <w:sz w:val="20"/>
+          <w:szCs w:val="20"/>
+        </w:rPr>
+      </w:pPr>
+      <w:r>
+        <w:rPr>
+          <w:rFonts w:cstheme="minorHAnsi"/>
+          <w:sz w:val="20"/>
+          <w:szCs w:val="20"/>
+        </w:rPr>
+        <w:t xml:space="preserve">       language="javascript"&gt;&lt;/script&gt;</w:t>
+      </w:r>
+    </w:p>
+    <w:p>
+      <w:pPr>
+        <w:pStyle w:val="ListParagraph"/>
+        <w:shd w:val="clear" w:color="auto" w:fill="F2F2F2" w:themeFill="background1" w:themeFillShade="F2"/>
+        <w:jc w:val="both"/>
+        <w:rPr>
+          <w:rFonts w:cstheme="minorHAnsi"/>
+          <w:sz w:val="20"/>
+          <w:szCs w:val="20"/>
+        </w:rPr>
+      </w:pPr>
+      <w:r>
+        <w:rPr>
+          <w:rFonts w:cstheme="minorHAnsi"/>
+          <w:sz w:val="20"/>
+          <w:szCs w:val="20"/>
+        </w:rPr>
+        <w:t xml:space="preserve">&lt;script type="text/javascript"  </w:t>
+      </w:r>
+    </w:p>
+    <w:p>
+      <w:pPr>
+        <w:pStyle w:val="ListParagraph"/>
+        <w:shd w:val="clear" w:color="auto" w:fill="F2F2F2" w:themeFill="background1" w:themeFillShade="F2"/>
+        <w:jc w:val="both"/>
+        <w:rPr>
+          <w:rFonts w:cstheme="minorHAnsi"/>
+          <w:sz w:val="20"/>
+          <w:szCs w:val="20"/>
+        </w:rPr>
+      </w:pPr>
+      <w:r>
+        <w:rPr>
+          <w:rFonts w:cstheme="minorHAnsi"/>
+          <w:sz w:val="20"/>
+          <w:szCs w:val="20"/>
+        </w:rPr>
+        <w:t xml:space="preserve">              src="/js/cropper/lib/scriptaculous.js? </w:t>
+      </w:r>
+    </w:p>
+    <w:p>
+      <w:pPr>
+        <w:pStyle w:val="ListParagraph"/>
+        <w:shd w:val="clear" w:color="auto" w:fill="F2F2F2" w:themeFill="background1" w:themeFillShade="F2"/>
+        <w:jc w:val="both"/>
+        <w:rPr>
+          <w:rFonts w:cstheme="minorHAnsi"/>
+          <w:sz w:val="20"/>
+          <w:szCs w:val="20"/>
+        </w:rPr>
+      </w:pPr>
+      <w:r>
+        <w:rPr>
+          <w:rFonts w:cstheme="minorHAnsi"/>
+          <w:sz w:val="20"/>
+          <w:szCs w:val="20"/>
+        </w:rPr>
+        <w:t xml:space="preserve">              load=builder,dragdrop" language="javascript"&gt;&lt;/script&gt;</w:t>
+      </w:r>
+    </w:p>
+    <w:p>
+      <w:pPr>
+        <w:pStyle w:val="ListParagraph"/>
+        <w:shd w:val="clear" w:color="auto" w:fill="F2F2F2" w:themeFill="background1" w:themeFillShade="F2"/>
+        <w:jc w:val="both"/>
+        <w:rPr>
+          <w:rFonts w:cstheme="minorHAnsi"/>
+          <w:sz w:val="20"/>
+          <w:szCs w:val="20"/>
+        </w:rPr>
+      </w:pPr>
+      <w:r>
+        <w:rPr>
+          <w:rFonts w:cstheme="minorHAnsi"/>
+          <w:sz w:val="20"/>
+          <w:szCs w:val="20"/>
+        </w:rPr>
+        <w:t xml:space="preserve">&lt;script type="text/javascript" src="/js/cropper/cropper.js"  </w:t>
+      </w:r>
+    </w:p>
+    <w:p>
+      <w:pPr>
+        <w:pStyle w:val="ListParagraph"/>
+        <w:shd w:val="clear" w:color="auto" w:fill="F2F2F2" w:themeFill="background1" w:themeFillShade="F2"/>
+        <w:jc w:val="both"/>
+        <w:rPr>
+          <w:rFonts w:cstheme="minorHAnsi"/>
+          <w:sz w:val="20"/>
+          <w:szCs w:val="20"/>
+        </w:rPr>
+      </w:pPr>
+      <w:r>
+        <w:rPr>
+          <w:rFonts w:cstheme="minorHAnsi"/>
+          <w:sz w:val="20"/>
+          <w:szCs w:val="20"/>
+        </w:rPr>
+        <w:t xml:space="preserve">        language="javascript"&gt;&lt;/script&gt;</w:t>
+      </w:r>
+    </w:p>
+    <w:p>
+      <w:pPr>
+        <w:pStyle w:val="ListParagraph"/>
+        <w:jc w:val="both"/>
+        <w:rPr>
+          <w:rFonts w:ascii="Times New Roman" w:hAnsi="Times New Roman" w:cs="Times New Roman"/>
+          <w:sz w:val="26"/>
+          <w:szCs w:val="26"/>
+        </w:rPr>
+      </w:pPr>
+    </w:p>
+    <w:p>
+      <w:pPr>
+        <w:pStyle w:val="ListParagraph"/>
+        <w:jc w:val="both"/>
+        <w:rPr>
+          <w:rFonts w:ascii="Times New Roman" w:hAnsi="Times New Roman" w:cs="Times New Roman"/>
+          <w:sz w:val="26"/>
+          <w:szCs w:val="26"/>
+        </w:rPr>
+      </w:pPr>
+      <w:r>
+        <w:rPr>
+          <w:rFonts w:ascii="Times New Roman" w:hAnsi="Times New Roman" w:cs="Times New Roman"/>
+          <w:sz w:val="26"/>
+          <w:szCs w:val="26"/>
+        </w:rPr>
+        <w:t>Đoạn scritp chọn vị trí cắt ảnh ở client:</w:t>
+      </w:r>
+    </w:p>
+    <w:p>
+      <w:pPr>
+        <w:pStyle w:val="ListParagraph"/>
+        <w:shd w:val="clear" w:color="auto" w:fill="F2F2F2" w:themeFill="background1" w:themeFillShade="F2"/>
+        <w:jc w:val="both"/>
+        <w:rPr>
+          <w:rFonts w:cstheme="minorHAnsi"/>
+          <w:sz w:val="20"/>
+          <w:szCs w:val="20"/>
+        </w:rPr>
+      </w:pPr>
+      <w:r>
+        <w:rPr>
+          <w:rFonts w:cstheme="minorHAnsi"/>
+          <w:sz w:val="20"/>
+          <w:szCs w:val="20"/>
+        </w:rPr>
+        <w:t>&lt;script type="text/javascript" language="javascript"&gt;</w:t>
+      </w:r>
+    </w:p>
+    <w:p>
+      <w:pPr>
+        <w:pStyle w:val="ListParagraph"/>
+        <w:shd w:val="clear" w:color="auto" w:fill="F2F2F2" w:themeFill="background1" w:themeFillShade="F2"/>
+        <w:jc w:val="both"/>
+        <w:rPr>
+          <w:rFonts w:cstheme="minorHAnsi"/>
+          <w:sz w:val="20"/>
+          <w:szCs w:val="20"/>
+        </w:rPr>
+      </w:pPr>
+      <w:r>
+        <w:rPr>
+          <w:rFonts w:cstheme="minorHAnsi"/>
+          <w:sz w:val="20"/>
+          <w:szCs w:val="20"/>
+        </w:rPr>
+        <w:t xml:space="preserve">    Event.observe( window, 'load', function() {</w:t>
+      </w:r>
+    </w:p>
+    <w:p>
+      <w:pPr>
+        <w:pStyle w:val="ListParagraph"/>
+        <w:shd w:val="clear" w:color="auto" w:fill="F2F2F2" w:themeFill="background1" w:themeFillShade="F2"/>
+        <w:jc w:val="both"/>
+        <w:rPr>
+          <w:rFonts w:cstheme="minorHAnsi"/>
+          <w:sz w:val="20"/>
+          <w:szCs w:val="20"/>
+        </w:rPr>
+      </w:pPr>
+      <w:r>
+        <w:rPr>
+          <w:rFonts w:cstheme="minorHAnsi"/>
+          <w:sz w:val="20"/>
+          <w:szCs w:val="20"/>
+        </w:rPr>
+        <w:t xml:space="preserve">        new Cropper.ImgWithPreview(</w:t>
+      </w:r>
+    </w:p>
+    <w:p>
+      <w:pPr>
+        <w:pStyle w:val="ListParagraph"/>
+        <w:shd w:val="clear" w:color="auto" w:fill="F2F2F2" w:themeFill="background1" w:themeFillShade="F2"/>
+        <w:jc w:val="both"/>
+        <w:rPr>
+          <w:rFonts w:cstheme="minorHAnsi"/>
+          <w:sz w:val="20"/>
+          <w:szCs w:val="20"/>
+        </w:rPr>
+      </w:pPr>
+      <w:r>
+        <w:rPr>
+          <w:rFonts w:cstheme="minorHAnsi"/>
+          <w:sz w:val="20"/>
+          <w:szCs w:val="20"/>
+        </w:rPr>
+        <w:t xml:space="preserve">           'ctl00_Content_imgCropImage',</w:t>
+      </w:r>
+    </w:p>
+    <w:p>
+      <w:pPr>
+        <w:pStyle w:val="ListParagraph"/>
+        <w:shd w:val="clear" w:color="auto" w:fill="F2F2F2" w:themeFill="background1" w:themeFillShade="F2"/>
+        <w:jc w:val="both"/>
+        <w:rPr>
+          <w:rFonts w:cstheme="minorHAnsi"/>
+          <w:sz w:val="20"/>
+          <w:szCs w:val="20"/>
+        </w:rPr>
+      </w:pPr>
+      <w:r>
+        <w:rPr>
+          <w:rFonts w:cstheme="minorHAnsi"/>
+          <w:sz w:val="20"/>
+          <w:szCs w:val="20"/>
+        </w:rPr>
+        <w:t xml:space="preserve">           { </w:t>
+      </w:r>
+    </w:p>
+    <w:p>
+      <w:pPr>
+        <w:pStyle w:val="ListParagraph"/>
+        <w:shd w:val="clear" w:color="auto" w:fill="F2F2F2" w:themeFill="background1" w:themeFillShade="F2"/>
+        <w:jc w:val="both"/>
+        <w:rPr>
+          <w:rFonts w:cstheme="minorHAnsi"/>
+          <w:sz w:val="20"/>
+          <w:szCs w:val="20"/>
+        </w:rPr>
+      </w:pPr>
+      <w:r>
+        <w:rPr>
+          <w:rFonts w:cstheme="minorHAnsi"/>
+          <w:sz w:val="20"/>
+          <w:szCs w:val="20"/>
+        </w:rPr>
+        <w:t xml:space="preserve">               previewWrap: 'previewWrap',</w:t>
+      </w:r>
+    </w:p>
+    <w:p>
+      <w:pPr>
+        <w:pStyle w:val="ListParagraph"/>
+        <w:shd w:val="clear" w:color="auto" w:fill="F2F2F2" w:themeFill="background1" w:themeFillShade="F2"/>
+        <w:jc w:val="both"/>
+        <w:rPr>
+          <w:rFonts w:cstheme="minorHAnsi"/>
+          <w:sz w:val="20"/>
+          <w:szCs w:val="20"/>
+        </w:rPr>
+      </w:pPr>
+      <w:r>
+        <w:rPr>
+          <w:rFonts w:cstheme="minorHAnsi"/>
+          <w:sz w:val="20"/>
+          <w:szCs w:val="20"/>
+        </w:rPr>
+        <w:t xml:space="preserve">               minWidth: 100,</w:t>
+      </w:r>
+    </w:p>
+    <w:p>
+      <w:pPr>
+        <w:pStyle w:val="ListParagraph"/>
+        <w:shd w:val="clear" w:color="auto" w:fill="F2F2F2" w:themeFill="background1" w:themeFillShade="F2"/>
+        <w:jc w:val="both"/>
+        <w:rPr>
+          <w:rFonts w:cstheme="minorHAnsi"/>
+          <w:sz w:val="20"/>
+          <w:szCs w:val="20"/>
+        </w:rPr>
+      </w:pPr>
+      <w:r>
+        <w:rPr>
+          <w:rFonts w:cstheme="minorHAnsi"/>
+          <w:sz w:val="20"/>
+          <w:szCs w:val="20"/>
+        </w:rPr>
+        <w:t xml:space="preserve">               minHeight: 100,</w:t>
+      </w:r>
+    </w:p>
+    <w:p>
+      <w:pPr>
+        <w:pStyle w:val="ListParagraph"/>
+        <w:shd w:val="clear" w:color="auto" w:fill="F2F2F2" w:themeFill="background1" w:themeFillShade="F2"/>
+        <w:jc w:val="both"/>
+        <w:rPr>
+          <w:rFonts w:cstheme="minorHAnsi"/>
+          <w:sz w:val="20"/>
+          <w:szCs w:val="20"/>
+        </w:rPr>
+      </w:pPr>
+      <w:r>
+        <w:rPr>
+          <w:rFonts w:cstheme="minorHAnsi"/>
+          <w:sz w:val="20"/>
+          <w:szCs w:val="20"/>
+        </w:rPr>
+        <w:t xml:space="preserve">               ratioDim: {x: 100,y: 100},</w:t>
+      </w:r>
+    </w:p>
+    <w:p>
+      <w:pPr>
+        <w:pStyle w:val="ListParagraph"/>
+        <w:shd w:val="clear" w:color="auto" w:fill="F2F2F2" w:themeFill="background1" w:themeFillShade="F2"/>
+        <w:jc w:val="both"/>
+        <w:rPr>
+          <w:rFonts w:cstheme="minorHAnsi"/>
+          <w:sz w:val="20"/>
+          <w:szCs w:val="20"/>
+        </w:rPr>
+      </w:pPr>
+      <w:r>
+        <w:rPr>
+          <w:rFonts w:cstheme="minorHAnsi"/>
+          <w:sz w:val="20"/>
+          <w:szCs w:val="20"/>
+        </w:rPr>
+        <w:t xml:space="preserve">              displayOnInit: true,</w:t>
+      </w:r>
+    </w:p>
+    <w:p>
+      <w:pPr>
+        <w:pStyle w:val="ListParagraph"/>
+        <w:shd w:val="clear" w:color="auto" w:fill="F2F2F2" w:themeFill="background1" w:themeFillShade="F2"/>
+        <w:jc w:val="both"/>
+        <w:rPr>
+          <w:rFonts w:cstheme="minorHAnsi"/>
+          <w:sz w:val="20"/>
+          <w:szCs w:val="20"/>
+        </w:rPr>
+      </w:pPr>
+      <w:r>
+        <w:rPr>
+          <w:rFonts w:cstheme="minorHAnsi"/>
+          <w:sz w:val="20"/>
+          <w:szCs w:val="20"/>
+        </w:rPr>
+        <w:t xml:space="preserve">              onEndCrop: onEndCrop </w:t>
+      </w:r>
+    </w:p>
+    <w:p>
+      <w:pPr>
+        <w:pStyle w:val="ListParagraph"/>
+        <w:shd w:val="clear" w:color="auto" w:fill="F2F2F2" w:themeFill="background1" w:themeFillShade="F2"/>
+        <w:jc w:val="both"/>
+        <w:rPr>
+          <w:rFonts w:cstheme="minorHAnsi"/>
+          <w:sz w:val="20"/>
+          <w:szCs w:val="20"/>
+        </w:rPr>
+      </w:pPr>
+      <w:r>
+        <w:rPr>
+          <w:rFonts w:cstheme="minorHAnsi"/>
+          <w:sz w:val="20"/>
+          <w:szCs w:val="20"/>
+        </w:rPr>
+        <w:t xml:space="preserve">          }</w:t>
+      </w:r>
+    </w:p>
+    <w:p>
+      <w:pPr>
+        <w:pStyle w:val="ListParagraph"/>
+        <w:shd w:val="clear" w:color="auto" w:fill="F2F2F2" w:themeFill="background1" w:themeFillShade="F2"/>
+        <w:jc w:val="both"/>
+        <w:rPr>
+          <w:rFonts w:cstheme="minorHAnsi"/>
+          <w:sz w:val="20"/>
+          <w:szCs w:val="20"/>
+        </w:rPr>
+      </w:pPr>
+      <w:r>
+        <w:rPr>
+          <w:rFonts w:cstheme="minorHAnsi"/>
+          <w:sz w:val="20"/>
+          <w:szCs w:val="20"/>
+        </w:rPr>
+        <w:t xml:space="preserve">        );</w:t>
+      </w:r>
+    </w:p>
+    <w:p>
+      <w:pPr>
+        <w:pStyle w:val="ListParagraph"/>
+        <w:shd w:val="clear" w:color="auto" w:fill="F2F2F2" w:themeFill="background1" w:themeFillShade="F2"/>
+        <w:jc w:val="both"/>
+        <w:rPr>
+          <w:rFonts w:cstheme="minorHAnsi"/>
+          <w:sz w:val="20"/>
+          <w:szCs w:val="20"/>
+        </w:rPr>
+      </w:pPr>
+      <w:r>
+        <w:rPr>
+          <w:rFonts w:cstheme="minorHAnsi"/>
+          <w:sz w:val="20"/>
+          <w:szCs w:val="20"/>
+        </w:rPr>
+        <w:t xml:space="preserve">    } );</w:t>
+      </w:r>
+    </w:p>
+    <w:p>
+      <w:pPr>
+        <w:pStyle w:val="ListParagraph"/>
+        <w:shd w:val="clear" w:color="auto" w:fill="F2F2F2" w:themeFill="background1" w:themeFillShade="F2"/>
+        <w:jc w:val="both"/>
+        <w:rPr>
+          <w:rFonts w:cstheme="minorHAnsi"/>
+          <w:sz w:val="20"/>
+          <w:szCs w:val="20"/>
+        </w:rPr>
+      </w:pPr>
+      <w:r>
+        <w:rPr>
+          <w:rFonts w:cstheme="minorHAnsi"/>
+          <w:sz w:val="20"/>
+          <w:szCs w:val="20"/>
+        </w:rPr>
+        <w:t>&lt;/script&gt;</w:t>
+      </w:r>
+    </w:p>
+    <w:p>
+      <w:pPr>
+        <w:pStyle w:val="ListParagraph"/>
+        <w:jc w:val="both"/>
+        <w:rPr>
+          <w:rFonts w:ascii="Times New Roman" w:hAnsi="Times New Roman" w:cs="Times New Roman"/>
+          <w:sz w:val="26"/>
+          <w:szCs w:val="26"/>
+        </w:rPr>
+      </w:pPr>
+      <w:r>
+        <w:rPr>
+          <w:rFonts w:ascii="Times New Roman" w:hAnsi="Times New Roman" w:cs="Times New Roman"/>
+          <w:sz w:val="26"/>
+          <w:szCs w:val="26"/>
+        </w:rPr>
+        <w:t>Chúng ta sẽ tìm dùng các trường ẩn để lưu lại các vị trí cần cắt của ảnh</w:t>
+      </w:r>
+    </w:p>
+    <w:p>
+      <w:pPr>
+        <w:pStyle w:val="ListParagraph"/>
+        <w:shd w:val="clear" w:color="auto" w:fill="F2F2F2" w:themeFill="background1" w:themeFillShade="F2"/>
+        <w:jc w:val="both"/>
+        <w:rPr>
+          <w:rFonts w:cstheme="minorHAnsi"/>
+          <w:sz w:val="20"/>
+          <w:szCs w:val="20"/>
+        </w:rPr>
+      </w:pPr>
+      <w:r>
+        <w:rPr>
+          <w:rFonts w:cstheme="minorHAnsi"/>
+          <w:sz w:val="20"/>
+          <w:szCs w:val="20"/>
+        </w:rPr>
+        <w:t>&lt;asp:HiddenField ID="hidX1" runat="server" /&gt;</w:t>
+      </w:r>
+    </w:p>
+    <w:p>
+      <w:pPr>
+        <w:pStyle w:val="ListParagraph"/>
+        <w:shd w:val="clear" w:color="auto" w:fill="F2F2F2" w:themeFill="background1" w:themeFillShade="F2"/>
+        <w:jc w:val="both"/>
+        <w:rPr>
+          <w:rFonts w:cstheme="minorHAnsi"/>
+          <w:sz w:val="20"/>
+          <w:szCs w:val="20"/>
+        </w:rPr>
+      </w:pPr>
+      <w:r>
+        <w:rPr>
+          <w:rFonts w:cstheme="minorHAnsi"/>
+          <w:sz w:val="20"/>
+          <w:szCs w:val="20"/>
+        </w:rPr>
+        <w:t>&lt;asp:HiddenField ID="hidY1" runat="server" /&gt;</w:t>
+      </w:r>
+    </w:p>
+    <w:p>
+      <w:pPr>
+        <w:pStyle w:val="ListParagraph"/>
+        <w:shd w:val="clear" w:color="auto" w:fill="F2F2F2" w:themeFill="background1" w:themeFillShade="F2"/>
+        <w:jc w:val="both"/>
+        <w:rPr>
+          <w:rFonts w:cstheme="minorHAnsi"/>
+          <w:sz w:val="20"/>
+          <w:szCs w:val="20"/>
+        </w:rPr>
+      </w:pPr>
+      <w:r>
+        <w:rPr>
+          <w:rFonts w:cstheme="minorHAnsi"/>
+          <w:sz w:val="20"/>
+          <w:szCs w:val="20"/>
+        </w:rPr>
+        <w:t>&lt;asp:HiddenField ID="hidX2" runat="server" /&gt;</w:t>
+      </w:r>
+    </w:p>
+    <w:p>
+      <w:pPr>
+        <w:pStyle w:val="ListParagraph"/>
+        <w:shd w:val="clear" w:color="auto" w:fill="F2F2F2" w:themeFill="background1" w:themeFillShade="F2"/>
+        <w:jc w:val="both"/>
+        <w:rPr>
+          <w:rFonts w:cstheme="minorHAnsi"/>
+          <w:sz w:val="20"/>
+          <w:szCs w:val="20"/>
+        </w:rPr>
+      </w:pPr>
+      <w:r>
+        <w:rPr>
+          <w:rFonts w:cstheme="minorHAnsi"/>
+          <w:sz w:val="20"/>
+          <w:szCs w:val="20"/>
+        </w:rPr>
+        <w:lastRenderedPageBreak/>
+        <w:t>&lt;asp:HiddenField ID="hidY2" runat="server" /&gt;</w:t>
+      </w:r>
+    </w:p>
+    <w:p>
+      <w:pPr>
+        <w:pStyle w:val="ListParagraph"/>
+        <w:shd w:val="clear" w:color="auto" w:fill="F2F2F2" w:themeFill="background1" w:themeFillShade="F2"/>
+        <w:jc w:val="both"/>
+        <w:rPr>
+          <w:rFonts w:cstheme="minorHAnsi"/>
+          <w:sz w:val="20"/>
+          <w:szCs w:val="20"/>
+        </w:rPr>
+      </w:pPr>
+      <w:r>
+        <w:rPr>
+          <w:rFonts w:cstheme="minorHAnsi"/>
+          <w:sz w:val="20"/>
+          <w:szCs w:val="20"/>
+        </w:rPr>
+        <w:t>&lt;asp:HiddenField ID="hidWidth" runat="server" /&gt;</w:t>
+      </w:r>
+    </w:p>
+    <w:p>
+      <w:pPr>
+        <w:pStyle w:val="ListParagraph"/>
+        <w:shd w:val="clear" w:color="auto" w:fill="F2F2F2" w:themeFill="background1" w:themeFillShade="F2"/>
+        <w:jc w:val="both"/>
+        <w:rPr>
+          <w:rFonts w:ascii="Times New Roman" w:hAnsi="Times New Roman" w:cs="Times New Roman"/>
+          <w:sz w:val="26"/>
+          <w:szCs w:val="26"/>
+        </w:rPr>
+      </w:pPr>
+      <w:r>
+        <w:rPr>
+          <w:rFonts w:cstheme="minorHAnsi"/>
+          <w:sz w:val="20"/>
+          <w:szCs w:val="20"/>
+        </w:rPr>
+        <w:t>&lt;asp:HiddenField ID="hidHeight" runat="server" /&gt;</w:t>
+      </w:r>
+    </w:p>
+    <w:p>
+      <w:pPr>
+        <w:pStyle w:val="ListParagraph"/>
+        <w:jc w:val="both"/>
+        <w:rPr>
+          <w:rFonts w:ascii="Times New Roman" w:hAnsi="Times New Roman" w:cs="Times New Roman"/>
+          <w:sz w:val="26"/>
+          <w:szCs w:val="26"/>
+        </w:rPr>
+      </w:pPr>
+      <w:r>
+        <w:rPr>
+          <w:rFonts w:ascii="Times New Roman" w:hAnsi="Times New Roman" w:cs="Times New Roman"/>
+          <w:sz w:val="26"/>
+          <w:szCs w:val="26"/>
+        </w:rPr>
+        <w:t>Hàm javascript dưới đây sẽ tự động cập nhật vị trí của các điểm ảnh sẽ bị cắt khi người dùng thay đổi vùng chọn</w:t>
+      </w:r>
+    </w:p>
+    <w:p>
+      <w:pPr>
+        <w:pStyle w:val="ListParagraph"/>
+        <w:shd w:val="clear" w:color="auto" w:fill="F2F2F2" w:themeFill="background1" w:themeFillShade="F2"/>
+        <w:jc w:val="both"/>
+        <w:rPr>
+          <w:rFonts w:cstheme="minorHAnsi"/>
+          <w:sz w:val="20"/>
+          <w:szCs w:val="20"/>
+        </w:rPr>
+      </w:pPr>
+      <w:r>
+        <w:rPr>
+          <w:rFonts w:cstheme="minorHAnsi"/>
+          <w:sz w:val="20"/>
+          <w:szCs w:val="20"/>
+        </w:rPr>
+        <w:t>&lt;script type="text/javascript"&gt;</w:t>
+      </w:r>
+    </w:p>
+    <w:p>
+      <w:pPr>
+        <w:pStyle w:val="ListParagraph"/>
+        <w:shd w:val="clear" w:color="auto" w:fill="F2F2F2" w:themeFill="background1" w:themeFillShade="F2"/>
+        <w:jc w:val="both"/>
+        <w:rPr>
+          <w:rFonts w:cstheme="minorHAnsi"/>
+          <w:sz w:val="20"/>
+          <w:szCs w:val="20"/>
+        </w:rPr>
+      </w:pPr>
+      <w:r>
+        <w:rPr>
+          <w:rFonts w:cstheme="minorHAnsi"/>
+          <w:sz w:val="20"/>
+          <w:szCs w:val="20"/>
+        </w:rPr>
+        <w:t xml:space="preserve">function onEndCrop( coords, dimensions ) </w:t>
+      </w:r>
+    </w:p>
+    <w:p>
+      <w:pPr>
+        <w:pStyle w:val="ListParagraph"/>
+        <w:shd w:val="clear" w:color="auto" w:fill="F2F2F2" w:themeFill="background1" w:themeFillShade="F2"/>
+        <w:jc w:val="both"/>
+        <w:rPr>
+          <w:rFonts w:cstheme="minorHAnsi"/>
+          <w:sz w:val="20"/>
+          <w:szCs w:val="20"/>
+        </w:rPr>
+      </w:pPr>
+      <w:r>
+        <w:rPr>
+          <w:rFonts w:cstheme="minorHAnsi"/>
+          <w:sz w:val="20"/>
+          <w:szCs w:val="20"/>
+        </w:rPr>
+        <w:t>{</w:t>
+      </w:r>
+    </w:p>
+    <w:p>
+      <w:pPr>
+        <w:pStyle w:val="ListParagraph"/>
+        <w:shd w:val="clear" w:color="auto" w:fill="F2F2F2" w:themeFill="background1" w:themeFillShade="F2"/>
+        <w:jc w:val="both"/>
+        <w:rPr>
+          <w:rFonts w:cstheme="minorHAnsi"/>
+          <w:sz w:val="20"/>
+          <w:szCs w:val="20"/>
+        </w:rPr>
+      </w:pPr>
+      <w:r>
+        <w:rPr>
+          <w:rFonts w:cstheme="minorHAnsi"/>
+          <w:sz w:val="20"/>
+          <w:szCs w:val="20"/>
+        </w:rPr>
+        <w:t xml:space="preserve">    $( 'ctl00_Content_hidX1' ).value = coords.x1;</w:t>
+      </w:r>
+    </w:p>
+    <w:p>
+      <w:pPr>
+        <w:pStyle w:val="ListParagraph"/>
+        <w:shd w:val="clear" w:color="auto" w:fill="F2F2F2" w:themeFill="background1" w:themeFillShade="F2"/>
+        <w:jc w:val="both"/>
+        <w:rPr>
+          <w:rFonts w:cstheme="minorHAnsi"/>
+          <w:sz w:val="20"/>
+          <w:szCs w:val="20"/>
+        </w:rPr>
+      </w:pPr>
+      <w:r>
+        <w:rPr>
+          <w:rFonts w:cstheme="minorHAnsi"/>
+          <w:sz w:val="20"/>
+          <w:szCs w:val="20"/>
+        </w:rPr>
+        <w:t xml:space="preserve">    $( 'ctl00_Content_hidY1' ).value = coords.y1;</w:t>
+      </w:r>
+    </w:p>
+    <w:p>
+      <w:pPr>
+        <w:pStyle w:val="ListParagraph"/>
+        <w:shd w:val="clear" w:color="auto" w:fill="F2F2F2" w:themeFill="background1" w:themeFillShade="F2"/>
+        <w:jc w:val="both"/>
+        <w:rPr>
+          <w:rFonts w:cstheme="minorHAnsi"/>
+          <w:sz w:val="20"/>
+          <w:szCs w:val="20"/>
+        </w:rPr>
+      </w:pPr>
+      <w:r>
+        <w:rPr>
+          <w:rFonts w:cstheme="minorHAnsi"/>
+          <w:sz w:val="20"/>
+          <w:szCs w:val="20"/>
+        </w:rPr>
+        <w:t xml:space="preserve">    $( 'ctl00_Content_hidX2' ).value = coords.x2;</w:t>
+      </w:r>
+    </w:p>
+    <w:p>
+      <w:pPr>
+        <w:pStyle w:val="ListParagraph"/>
+        <w:shd w:val="clear" w:color="auto" w:fill="F2F2F2" w:themeFill="background1" w:themeFillShade="F2"/>
+        <w:jc w:val="both"/>
+        <w:rPr>
+          <w:rFonts w:cstheme="minorHAnsi"/>
+          <w:sz w:val="20"/>
+          <w:szCs w:val="20"/>
+        </w:rPr>
+      </w:pPr>
+      <w:r>
+        <w:rPr>
+          <w:rFonts w:cstheme="minorHAnsi"/>
+          <w:sz w:val="20"/>
+          <w:szCs w:val="20"/>
+        </w:rPr>
+        <w:t xml:space="preserve">    $( 'ctl00_Content_hidY2' ).value = coords.y2;</w:t>
+      </w:r>
+    </w:p>
+    <w:p>
+      <w:pPr>
+        <w:pStyle w:val="ListParagraph"/>
+        <w:shd w:val="clear" w:color="auto" w:fill="F2F2F2" w:themeFill="background1" w:themeFillShade="F2"/>
+        <w:jc w:val="both"/>
+        <w:rPr>
+          <w:rFonts w:cstheme="minorHAnsi"/>
+          <w:sz w:val="20"/>
+          <w:szCs w:val="20"/>
+        </w:rPr>
+      </w:pPr>
+      <w:r>
+        <w:rPr>
+          <w:rFonts w:cstheme="minorHAnsi"/>
+          <w:sz w:val="20"/>
+          <w:szCs w:val="20"/>
+        </w:rPr>
+        <w:t xml:space="preserve">    $( 'ctl00_Content_hidWidth' ).value = dimensions.width;</w:t>
+      </w:r>
+    </w:p>
+    <w:p>
+      <w:pPr>
+        <w:pStyle w:val="ListParagraph"/>
+        <w:shd w:val="clear" w:color="auto" w:fill="F2F2F2" w:themeFill="background1" w:themeFillShade="F2"/>
+        <w:jc w:val="both"/>
+        <w:rPr>
+          <w:rFonts w:cstheme="minorHAnsi"/>
+          <w:sz w:val="20"/>
+          <w:szCs w:val="20"/>
+        </w:rPr>
+      </w:pPr>
+      <w:r>
+        <w:rPr>
+          <w:rFonts w:cstheme="minorHAnsi"/>
+          <w:sz w:val="20"/>
+          <w:szCs w:val="20"/>
+        </w:rPr>
+        <w:t xml:space="preserve">    $( 'ctl00_Content_hidHeight' ).value = dimensions.height;</w:t>
+      </w:r>
+    </w:p>
+    <w:p>
+      <w:pPr>
+        <w:pStyle w:val="ListParagraph"/>
+        <w:shd w:val="clear" w:color="auto" w:fill="F2F2F2" w:themeFill="background1" w:themeFillShade="F2"/>
+        <w:jc w:val="both"/>
+        <w:rPr>
+          <w:rFonts w:cstheme="minorHAnsi"/>
+          <w:sz w:val="20"/>
+          <w:szCs w:val="20"/>
+        </w:rPr>
+      </w:pPr>
+      <w:r>
+        <w:rPr>
+          <w:rFonts w:cstheme="minorHAnsi"/>
+          <w:sz w:val="20"/>
+          <w:szCs w:val="20"/>
+        </w:rPr>
+        <w:t>}</w:t>
+      </w:r>
+    </w:p>
+    <w:p>
+      <w:pPr>
+        <w:pStyle w:val="ListParagraph"/>
+        <w:shd w:val="clear" w:color="auto" w:fill="F2F2F2" w:themeFill="background1" w:themeFillShade="F2"/>
+        <w:jc w:val="both"/>
+        <w:rPr>
+          <w:rFonts w:cstheme="minorHAnsi"/>
+          <w:sz w:val="20"/>
+          <w:szCs w:val="20"/>
+        </w:rPr>
+      </w:pPr>
+      <w:r>
+        <w:rPr>
+          <w:rFonts w:cstheme="minorHAnsi"/>
+          <w:sz w:val="20"/>
+          <w:szCs w:val="20"/>
+        </w:rPr>
+        <w:t>&lt;/script&gt;</w:t>
+      </w:r>
+    </w:p>
+    <w:p>
+      <w:pPr>
+        <w:pStyle w:val="ListParagraph"/>
+        <w:jc w:val="both"/>
+        <w:rPr>
+          <w:rFonts w:ascii="Times New Roman" w:hAnsi="Times New Roman" w:cs="Times New Roman"/>
+          <w:sz w:val="26"/>
+          <w:szCs w:val="26"/>
+        </w:rPr>
+      </w:pPr>
+      <w:r>
+        <w:rPr>
+          <w:rFonts w:ascii="Times New Roman" w:hAnsi="Times New Roman" w:cs="Times New Roman"/>
+          <w:sz w:val="26"/>
+          <w:szCs w:val="26"/>
+        </w:rPr>
+        <w:t>Ảnh của người dùng chỉ được cắt khi lên server. Để thực hiện được điều này thì dưới client sẽ gửi lên server vị trí của ảnh cần cắ</w:t>
+      </w:r>
+      <w:r>
+        <w:rPr>
+          <w:rFonts w:ascii="Times New Roman" w:hAnsi="Times New Roman" w:cs="Times New Roman"/>
+          <w:sz w:val="26"/>
+          <w:szCs w:val="26"/>
+        </w:rPr>
+        <w:t>t. Phương thức thực hiện việc này:</w:t>
+      </w:r>
+    </w:p>
+    <w:p>
+      <w:pPr>
+        <w:pStyle w:val="ListParagraph"/>
+        <w:jc w:val="both"/>
+        <w:rPr>
+          <w:rFonts w:ascii="Times New Roman" w:hAnsi="Times New Roman" w:cs="Times New Roman"/>
+          <w:sz w:val="26"/>
+          <w:szCs w:val="26"/>
+        </w:rPr>
+      </w:pPr>
+    </w:p>
+    <w:p>
+      <w:pPr>
+        <w:pStyle w:val="ListParagraph"/>
+        <w:shd w:val="clear" w:color="auto" w:fill="F2F2F2" w:themeFill="background1" w:themeFillShade="F2"/>
+        <w:jc w:val="both"/>
+        <w:rPr>
+          <w:rFonts w:ascii="Times New Roman" w:hAnsi="Times New Roman" w:cs="Times New Roman"/>
+          <w:sz w:val="20"/>
+          <w:szCs w:val="20"/>
+        </w:rPr>
+      </w:pPr>
+      <w:r>
+        <w:rPr>
+          <w:rFonts w:ascii="Times New Roman" w:hAnsi="Times New Roman" w:cs="Times New Roman"/>
+          <w:sz w:val="20"/>
+          <w:szCs w:val="20"/>
+        </w:rPr>
+        <w:t>public void CropFile(Int32 X, Int32 Y, Int32 Width, Int32 Height)</w:t>
+      </w:r>
+    </w:p>
+    <w:p>
+      <w:pPr>
+        <w:pStyle w:val="ListParagraph"/>
+        <w:shd w:val="clear" w:color="auto" w:fill="F2F2F2" w:themeFill="background1" w:themeFillShade="F2"/>
+        <w:jc w:val="both"/>
+        <w:rPr>
+          <w:rFonts w:ascii="Times New Roman" w:hAnsi="Times New Roman" w:cs="Times New Roman"/>
+          <w:sz w:val="20"/>
+          <w:szCs w:val="20"/>
+        </w:rPr>
+      </w:pPr>
+      <w:r>
+        <w:rPr>
+          <w:rFonts w:ascii="Times New Roman" w:hAnsi="Times New Roman" w:cs="Times New Roman"/>
+          <w:sz w:val="20"/>
+          <w:szCs w:val="20"/>
+        </w:rPr>
+        <w:t>{</w:t>
+      </w:r>
+    </w:p>
+    <w:p>
+      <w:pPr>
+        <w:pStyle w:val="ListParagraph"/>
+        <w:shd w:val="clear" w:color="auto" w:fill="F2F2F2" w:themeFill="background1" w:themeFillShade="F2"/>
+        <w:jc w:val="both"/>
+        <w:rPr>
+          <w:rFonts w:ascii="Times New Roman" w:hAnsi="Times New Roman" w:cs="Times New Roman"/>
+          <w:sz w:val="20"/>
+          <w:szCs w:val="20"/>
+        </w:rPr>
+      </w:pPr>
+      <w:r>
+        <w:rPr>
+          <w:rFonts w:ascii="Times New Roman" w:hAnsi="Times New Roman" w:cs="Times New Roman"/>
+          <w:sz w:val="20"/>
+          <w:szCs w:val="20"/>
+        </w:rPr>
+        <w:t xml:space="preserve">    byte[] imageBytes = profile.Avatar.ToArray();</w:t>
+      </w:r>
+    </w:p>
+    <w:p>
+      <w:pPr>
+        <w:pStyle w:val="ListParagraph"/>
+        <w:shd w:val="clear" w:color="auto" w:fill="F2F2F2" w:themeFill="background1" w:themeFillShade="F2"/>
+        <w:jc w:val="both"/>
+        <w:rPr>
+          <w:rFonts w:ascii="Times New Roman" w:hAnsi="Times New Roman" w:cs="Times New Roman"/>
+          <w:sz w:val="20"/>
+          <w:szCs w:val="20"/>
+        </w:rPr>
+      </w:pPr>
+      <w:r>
+        <w:rPr>
+          <w:rFonts w:ascii="Times New Roman" w:hAnsi="Times New Roman" w:cs="Times New Roman"/>
+          <w:sz w:val="20"/>
+          <w:szCs w:val="20"/>
+        </w:rPr>
+        <w:t xml:space="preserve">    using (MemoryStream ms = new MemoryStream(imageBytes, 0,  </w:t>
+      </w:r>
+    </w:p>
+    <w:p>
+      <w:pPr>
+        <w:pStyle w:val="ListParagraph"/>
+        <w:shd w:val="clear" w:color="auto" w:fill="F2F2F2" w:themeFill="background1" w:themeFillShade="F2"/>
+        <w:jc w:val="both"/>
+        <w:rPr>
+          <w:rFonts w:ascii="Times New Roman" w:hAnsi="Times New Roman" w:cs="Times New Roman"/>
+          <w:sz w:val="20"/>
+          <w:szCs w:val="20"/>
+        </w:rPr>
+      </w:pPr>
+      <w:r>
+        <w:rPr>
+          <w:rFonts w:ascii="Times New Roman" w:hAnsi="Times New Roman" w:cs="Times New Roman"/>
+          <w:sz w:val="20"/>
+          <w:szCs w:val="20"/>
+        </w:rPr>
+        <w:t xml:space="preserve">                                             imageBytes.Length))</w:t>
+      </w:r>
+    </w:p>
+    <w:p>
+      <w:pPr>
+        <w:pStyle w:val="ListParagraph"/>
+        <w:shd w:val="clear" w:color="auto" w:fill="F2F2F2" w:themeFill="background1" w:themeFillShade="F2"/>
+        <w:jc w:val="both"/>
+        <w:rPr>
+          <w:rFonts w:ascii="Times New Roman" w:hAnsi="Times New Roman" w:cs="Times New Roman"/>
+          <w:sz w:val="20"/>
+          <w:szCs w:val="20"/>
+        </w:rPr>
+      </w:pPr>
+      <w:r>
+        <w:rPr>
+          <w:rFonts w:ascii="Times New Roman" w:hAnsi="Times New Roman" w:cs="Times New Roman"/>
+          <w:sz w:val="20"/>
+          <w:szCs w:val="20"/>
+        </w:rPr>
+        <w:t xml:space="preserve">    {</w:t>
+      </w:r>
+    </w:p>
+    <w:p>
+      <w:pPr>
+        <w:pStyle w:val="ListParagraph"/>
+        <w:shd w:val="clear" w:color="auto" w:fill="F2F2F2" w:themeFill="background1" w:themeFillShade="F2"/>
+        <w:jc w:val="both"/>
+        <w:rPr>
+          <w:rFonts w:ascii="Times New Roman" w:hAnsi="Times New Roman" w:cs="Times New Roman"/>
+          <w:sz w:val="20"/>
+          <w:szCs w:val="20"/>
+        </w:rPr>
+      </w:pPr>
+      <w:r>
+        <w:rPr>
+          <w:rFonts w:ascii="Times New Roman" w:hAnsi="Times New Roman" w:cs="Times New Roman"/>
+          <w:sz w:val="20"/>
+          <w:szCs w:val="20"/>
+        </w:rPr>
+        <w:t xml:space="preserve">        ms.Write(imageBytes, 0, imageBytes.Length);</w:t>
+      </w:r>
+    </w:p>
+    <w:p>
+      <w:pPr>
+        <w:pStyle w:val="ListParagraph"/>
+        <w:shd w:val="clear" w:color="auto" w:fill="F2F2F2" w:themeFill="background1" w:themeFillShade="F2"/>
+        <w:jc w:val="both"/>
+        <w:rPr>
+          <w:rFonts w:ascii="Times New Roman" w:hAnsi="Times New Roman" w:cs="Times New Roman"/>
+          <w:sz w:val="20"/>
+          <w:szCs w:val="20"/>
+        </w:rPr>
+      </w:pPr>
+      <w:r>
+        <w:rPr>
+          <w:rFonts w:ascii="Times New Roman" w:hAnsi="Times New Roman" w:cs="Times New Roman"/>
+          <w:sz w:val="20"/>
+          <w:szCs w:val="20"/>
+        </w:rPr>
+        <w:t xml:space="preserve">        System.Drawing.Image img =  </w:t>
+      </w:r>
+    </w:p>
+    <w:p>
+      <w:pPr>
+        <w:pStyle w:val="ListParagraph"/>
+        <w:shd w:val="clear" w:color="auto" w:fill="F2F2F2" w:themeFill="background1" w:themeFillShade="F2"/>
+        <w:jc w:val="both"/>
+        <w:rPr>
+          <w:rFonts w:ascii="Times New Roman" w:hAnsi="Times New Roman" w:cs="Times New Roman"/>
+          <w:sz w:val="20"/>
+          <w:szCs w:val="20"/>
+        </w:rPr>
+      </w:pPr>
+      <w:r>
+        <w:rPr>
+          <w:rFonts w:ascii="Times New Roman" w:hAnsi="Times New Roman" w:cs="Times New Roman"/>
+          <w:sz w:val="20"/>
+          <w:szCs w:val="20"/>
+        </w:rPr>
+        <w:t xml:space="preserve">             System.Drawing.Image.FromStream(ms, true);</w:t>
+      </w:r>
+    </w:p>
+    <w:p>
+      <w:pPr>
+        <w:pStyle w:val="ListParagraph"/>
+        <w:shd w:val="clear" w:color="auto" w:fill="F2F2F2" w:themeFill="background1" w:themeFillShade="F2"/>
+        <w:jc w:val="both"/>
+        <w:rPr>
+          <w:rFonts w:ascii="Times New Roman" w:hAnsi="Times New Roman" w:cs="Times New Roman"/>
+          <w:sz w:val="20"/>
+          <w:szCs w:val="20"/>
+        </w:rPr>
+      </w:pPr>
+      <w:r>
+        <w:rPr>
+          <w:rFonts w:ascii="Times New Roman" w:hAnsi="Times New Roman" w:cs="Times New Roman"/>
+          <w:sz w:val="20"/>
+          <w:szCs w:val="20"/>
+        </w:rPr>
+        <w:t xml:space="preserve">        Bitmap bmpCropped = new Bitmap(200, 200);</w:t>
+      </w:r>
+    </w:p>
+    <w:p>
+      <w:pPr>
+        <w:pStyle w:val="ListParagraph"/>
+        <w:shd w:val="clear" w:color="auto" w:fill="F2F2F2" w:themeFill="background1" w:themeFillShade="F2"/>
+        <w:jc w:val="both"/>
+        <w:rPr>
+          <w:rFonts w:ascii="Times New Roman" w:hAnsi="Times New Roman" w:cs="Times New Roman"/>
+          <w:sz w:val="20"/>
+          <w:szCs w:val="20"/>
+        </w:rPr>
+      </w:pPr>
+      <w:r>
+        <w:rPr>
+          <w:rFonts w:ascii="Times New Roman" w:hAnsi="Times New Roman" w:cs="Times New Roman"/>
+          <w:sz w:val="20"/>
+          <w:szCs w:val="20"/>
+        </w:rPr>
+        <w:t xml:space="preserve">        Graphics g = Graphics.FromImage(bmpCropped);</w:t>
+      </w:r>
+    </w:p>
+    <w:p>
+      <w:pPr>
+        <w:pStyle w:val="ListParagraph"/>
+        <w:shd w:val="clear" w:color="auto" w:fill="F2F2F2" w:themeFill="background1" w:themeFillShade="F2"/>
+        <w:jc w:val="both"/>
+        <w:rPr>
+          <w:rFonts w:ascii="Times New Roman" w:hAnsi="Times New Roman" w:cs="Times New Roman"/>
+          <w:sz w:val="20"/>
+          <w:szCs w:val="20"/>
+        </w:rPr>
+      </w:pPr>
+      <w:r>
+        <w:rPr>
+          <w:rFonts w:ascii="Times New Roman" w:hAnsi="Times New Roman" w:cs="Times New Roman"/>
+          <w:sz w:val="20"/>
+          <w:szCs w:val="20"/>
+        </w:rPr>
+        <w:t xml:space="preserve">        Rectangle rectDestination = new Rectangle(0, 0,  </w:t>
+      </w:r>
+    </w:p>
+    <w:p>
+      <w:pPr>
+        <w:pStyle w:val="ListParagraph"/>
+        <w:shd w:val="clear" w:color="auto" w:fill="F2F2F2" w:themeFill="background1" w:themeFillShade="F2"/>
+        <w:jc w:val="both"/>
+        <w:rPr>
+          <w:rFonts w:ascii="Times New Roman" w:hAnsi="Times New Roman" w:cs="Times New Roman"/>
+          <w:sz w:val="20"/>
+          <w:szCs w:val="20"/>
+        </w:rPr>
+      </w:pPr>
+      <w:r>
+        <w:rPr>
+          <w:rFonts w:ascii="Times New Roman" w:hAnsi="Times New Roman" w:cs="Times New Roman"/>
+          <w:sz w:val="20"/>
+          <w:szCs w:val="20"/>
+        </w:rPr>
+        <w:t xml:space="preserve">                                bmpCropped.Width, bmpCropped.Height);</w:t>
+      </w:r>
+    </w:p>
+    <w:p>
+      <w:pPr>
+        <w:pStyle w:val="ListParagraph"/>
+        <w:shd w:val="clear" w:color="auto" w:fill="F2F2F2" w:themeFill="background1" w:themeFillShade="F2"/>
+        <w:jc w:val="both"/>
+        <w:rPr>
+          <w:rFonts w:ascii="Times New Roman" w:hAnsi="Times New Roman" w:cs="Times New Roman"/>
+          <w:sz w:val="20"/>
+          <w:szCs w:val="20"/>
+        </w:rPr>
+      </w:pPr>
+      <w:r>
+        <w:rPr>
+          <w:rFonts w:ascii="Times New Roman" w:hAnsi="Times New Roman" w:cs="Times New Roman"/>
+          <w:sz w:val="20"/>
+          <w:szCs w:val="20"/>
+        </w:rPr>
+        <w:t xml:space="preserve">        Rectangle rectCropArea = new Rectangle(X,Y,Width,Height);</w:t>
+      </w:r>
+    </w:p>
+    <w:p>
+      <w:pPr>
+        <w:pStyle w:val="ListParagraph"/>
+        <w:shd w:val="clear" w:color="auto" w:fill="F2F2F2" w:themeFill="background1" w:themeFillShade="F2"/>
+        <w:jc w:val="both"/>
+        <w:rPr>
+          <w:rFonts w:ascii="Times New Roman" w:hAnsi="Times New Roman" w:cs="Times New Roman"/>
+          <w:sz w:val="20"/>
+          <w:szCs w:val="20"/>
+        </w:rPr>
+      </w:pPr>
+      <w:r>
+        <w:rPr>
+          <w:rFonts w:ascii="Times New Roman" w:hAnsi="Times New Roman" w:cs="Times New Roman"/>
+          <w:sz w:val="20"/>
+          <w:szCs w:val="20"/>
+        </w:rPr>
+        <w:t xml:space="preserve">  g.DrawImage(img, rectDestination, rectCropArea,  </w:t>
+      </w:r>
+    </w:p>
+    <w:p>
+      <w:pPr>
+        <w:pStyle w:val="ListParagraph"/>
+        <w:shd w:val="clear" w:color="auto" w:fill="F2F2F2" w:themeFill="background1" w:themeFillShade="F2"/>
+        <w:jc w:val="both"/>
+        <w:rPr>
+          <w:rFonts w:ascii="Times New Roman" w:hAnsi="Times New Roman" w:cs="Times New Roman"/>
+          <w:sz w:val="20"/>
+          <w:szCs w:val="20"/>
+        </w:rPr>
+      </w:pPr>
+      <w:r>
+        <w:rPr>
+          <w:rFonts w:ascii="Times New Roman" w:hAnsi="Times New Roman" w:cs="Times New Roman"/>
+          <w:sz w:val="20"/>
+          <w:szCs w:val="20"/>
+        </w:rPr>
+        <w:t xml:space="preserve">                    GraphicsUnit.Pixel);</w:t>
+      </w:r>
+    </w:p>
+    <w:p>
+      <w:pPr>
+        <w:pStyle w:val="ListParagraph"/>
+        <w:shd w:val="clear" w:color="auto" w:fill="F2F2F2" w:themeFill="background1" w:themeFillShade="F2"/>
+        <w:jc w:val="both"/>
+        <w:rPr>
+          <w:rFonts w:ascii="Times New Roman" w:hAnsi="Times New Roman" w:cs="Times New Roman"/>
+          <w:sz w:val="20"/>
+          <w:szCs w:val="20"/>
+        </w:rPr>
+      </w:pPr>
+      <w:r>
+        <w:rPr>
+          <w:rFonts w:ascii="Times New Roman" w:hAnsi="Times New Roman" w:cs="Times New Roman"/>
+          <w:sz w:val="20"/>
+          <w:szCs w:val="20"/>
+        </w:rPr>
+        <w:t xml:space="preserve">        g.Dispose();</w:t>
+      </w:r>
+    </w:p>
+    <w:p>
+      <w:pPr>
+        <w:pStyle w:val="ListParagraph"/>
+        <w:shd w:val="clear" w:color="auto" w:fill="F2F2F2" w:themeFill="background1" w:themeFillShade="F2"/>
+        <w:jc w:val="both"/>
+        <w:rPr>
+          <w:rFonts w:ascii="Times New Roman" w:hAnsi="Times New Roman" w:cs="Times New Roman"/>
+          <w:sz w:val="20"/>
+          <w:szCs w:val="20"/>
+        </w:rPr>
+      </w:pPr>
+      <w:r>
+        <w:rPr>
+          <w:rFonts w:ascii="Times New Roman" w:hAnsi="Times New Roman" w:cs="Times New Roman"/>
+          <w:sz w:val="20"/>
+          <w:szCs w:val="20"/>
+        </w:rPr>
+        <w:t xml:space="preserve">        MemoryStream stream = new MemoryStream();</w:t>
+      </w:r>
+    </w:p>
+    <w:p>
+      <w:pPr>
+        <w:pStyle w:val="ListParagraph"/>
+        <w:shd w:val="clear" w:color="auto" w:fill="F2F2F2" w:themeFill="background1" w:themeFillShade="F2"/>
+        <w:jc w:val="both"/>
+        <w:rPr>
+          <w:rFonts w:ascii="Times New Roman" w:hAnsi="Times New Roman" w:cs="Times New Roman"/>
+          <w:sz w:val="20"/>
+          <w:szCs w:val="20"/>
+        </w:rPr>
+      </w:pPr>
+      <w:r>
+        <w:rPr>
+          <w:rFonts w:ascii="Times New Roman" w:hAnsi="Times New Roman" w:cs="Times New Roman"/>
+          <w:sz w:val="20"/>
+          <w:szCs w:val="20"/>
+        </w:rPr>
+        <w:t xml:space="preserve">        bmpCropped.Save(stream,  </w:t>
+      </w:r>
+    </w:p>
+    <w:p>
+      <w:pPr>
+        <w:pStyle w:val="ListParagraph"/>
+        <w:shd w:val="clear" w:color="auto" w:fill="F2F2F2" w:themeFill="background1" w:themeFillShade="F2"/>
+        <w:jc w:val="both"/>
+        <w:rPr>
+          <w:rFonts w:ascii="Times New Roman" w:hAnsi="Times New Roman" w:cs="Times New Roman"/>
+          <w:sz w:val="20"/>
+          <w:szCs w:val="20"/>
+        </w:rPr>
+      </w:pPr>
+      <w:r>
+        <w:rPr>
+          <w:rFonts w:ascii="Times New Roman" w:hAnsi="Times New Roman" w:cs="Times New Roman"/>
+          <w:sz w:val="20"/>
+          <w:szCs w:val="20"/>
+        </w:rPr>
+        <w:t xml:space="preserve">                       System.Drawing.Imaging.ImageFormat.Jpeg);</w:t>
+      </w:r>
+    </w:p>
+    <w:p>
+      <w:pPr>
+        <w:pStyle w:val="ListParagraph"/>
+        <w:shd w:val="clear" w:color="auto" w:fill="F2F2F2" w:themeFill="background1" w:themeFillShade="F2"/>
+        <w:jc w:val="both"/>
+        <w:rPr>
+          <w:rFonts w:ascii="Times New Roman" w:hAnsi="Times New Roman" w:cs="Times New Roman"/>
+          <w:sz w:val="20"/>
+          <w:szCs w:val="20"/>
+        </w:rPr>
+      </w:pPr>
+      <w:r>
+        <w:rPr>
+          <w:rFonts w:ascii="Times New Roman" w:hAnsi="Times New Roman" w:cs="Times New Roman"/>
+          <w:sz w:val="20"/>
+          <w:szCs w:val="20"/>
+        </w:rPr>
+        <w:t xml:space="preserve">        Byte[] bytes = stream.ToArray();</w:t>
+      </w:r>
+    </w:p>
+    <w:p>
+      <w:pPr>
+        <w:pStyle w:val="ListParagraph"/>
+        <w:shd w:val="clear" w:color="auto" w:fill="F2F2F2" w:themeFill="background1" w:themeFillShade="F2"/>
+        <w:jc w:val="both"/>
+        <w:rPr>
+          <w:rFonts w:ascii="Times New Roman" w:hAnsi="Times New Roman" w:cs="Times New Roman"/>
+          <w:sz w:val="20"/>
+          <w:szCs w:val="20"/>
+        </w:rPr>
+      </w:pPr>
+      <w:r>
+        <w:rPr>
+          <w:rFonts w:ascii="Times New Roman" w:hAnsi="Times New Roman" w:cs="Times New Roman"/>
+          <w:sz w:val="20"/>
+          <w:szCs w:val="20"/>
+        </w:rPr>
+        <w:t xml:space="preserve">        profile.Avatar = bytes;</w:t>
+      </w:r>
+    </w:p>
+    <w:p>
+      <w:pPr>
+        <w:pStyle w:val="ListParagraph"/>
+        <w:shd w:val="clear" w:color="auto" w:fill="F2F2F2" w:themeFill="background1" w:themeFillShade="F2"/>
+        <w:jc w:val="both"/>
+        <w:rPr>
+          <w:rFonts w:ascii="Times New Roman" w:hAnsi="Times New Roman" w:cs="Times New Roman"/>
+          <w:sz w:val="20"/>
+          <w:szCs w:val="20"/>
+        </w:rPr>
+      </w:pPr>
+      <w:r>
+        <w:rPr>
+          <w:rFonts w:ascii="Times New Roman" w:hAnsi="Times New Roman" w:cs="Times New Roman"/>
+          <w:sz w:val="20"/>
+          <w:szCs w:val="20"/>
+        </w:rPr>
+        <w:t xml:space="preserve">        _profileRepository.SaveProfile(profile);</w:t>
+      </w:r>
+    </w:p>
+    <w:p>
+      <w:pPr>
+        <w:pStyle w:val="ListParagraph"/>
+        <w:shd w:val="clear" w:color="auto" w:fill="F2F2F2" w:themeFill="background1" w:themeFillShade="F2"/>
+        <w:jc w:val="both"/>
+        <w:rPr>
+          <w:rFonts w:ascii="Times New Roman" w:hAnsi="Times New Roman" w:cs="Times New Roman"/>
+          <w:sz w:val="20"/>
+          <w:szCs w:val="20"/>
+        </w:rPr>
+      </w:pPr>
+      <w:r>
+        <w:rPr>
+          <w:rFonts w:ascii="Times New Roman" w:hAnsi="Times New Roman" w:cs="Times New Roman"/>
+          <w:sz w:val="20"/>
+          <w:szCs w:val="20"/>
+        </w:rPr>
+        <w:t xml:space="preserve">    }</w:t>
+      </w:r>
+    </w:p>
+    <w:p>
+      <w:pPr>
+        <w:pStyle w:val="ListParagraph"/>
+        <w:shd w:val="clear" w:color="auto" w:fill="F2F2F2" w:themeFill="background1" w:themeFillShade="F2"/>
+        <w:jc w:val="both"/>
+        <w:rPr>
+          <w:rFonts w:ascii="Times New Roman" w:hAnsi="Times New Roman" w:cs="Times New Roman"/>
+          <w:sz w:val="20"/>
+          <w:szCs w:val="20"/>
+        </w:rPr>
+      </w:pPr>
+      <w:r>
+        <w:rPr>
+          <w:rFonts w:ascii="Times New Roman" w:hAnsi="Times New Roman" w:cs="Times New Roman"/>
+          <w:sz w:val="20"/>
+          <w:szCs w:val="20"/>
+        </w:rPr>
+        <w:t xml:space="preserve">    _view.ShowApprovePanel();</w:t>
+      </w:r>
+    </w:p>
+    <w:p>
+      <w:pPr>
+        <w:pStyle w:val="ListParagraph"/>
+        <w:shd w:val="clear" w:color="auto" w:fill="F2F2F2" w:themeFill="background1" w:themeFillShade="F2"/>
+        <w:jc w:val="both"/>
+        <w:rPr>
+          <w:rFonts w:ascii="Times New Roman" w:hAnsi="Times New Roman" w:cs="Times New Roman"/>
+          <w:sz w:val="26"/>
+          <w:szCs w:val="26"/>
+        </w:rPr>
+      </w:pPr>
+      <w:r>
+        <w:rPr>
+          <w:rFonts w:ascii="Times New Roman" w:hAnsi="Times New Roman" w:cs="Times New Roman"/>
+          <w:sz w:val="20"/>
+          <w:szCs w:val="20"/>
+        </w:rPr>
+        <w:t>}</w:t>
+      </w:r>
+    </w:p>
+    <w:p>
+      <w:pPr>
+        <w:pStyle w:val="ListParagraph"/>
+        <w:jc w:val="both"/>
+        <w:rPr>
+          <w:rFonts w:ascii="Times New Roman" w:hAnsi="Times New Roman" w:cs="Times New Roman"/>
+          <w:sz w:val="26"/>
+          <w:szCs w:val="26"/>
+        </w:rPr>
+      </w:pPr>
+      <w:r>
+        <w:rPr>
+          <w:rFonts w:ascii="Times New Roman" w:hAnsi="Times New Roman" w:cs="Times New Roman"/>
+          <w:sz w:val="26"/>
+          <w:szCs w:val="26"/>
+        </w:rPr>
+        <w:t>Ghi đè liên kết ảo</w:t>
+      </w:r>
+    </w:p>
+    <w:p>
+      <w:pPr>
+        <w:pStyle w:val="ListParagraph"/>
+        <w:jc w:val="both"/>
+        <w:rPr>
+          <w:rFonts w:ascii="Times New Roman" w:hAnsi="Times New Roman" w:cs="Times New Roman"/>
+          <w:sz w:val="26"/>
+          <w:szCs w:val="26"/>
+        </w:rPr>
+      </w:pPr>
+      <w:r>
+        <w:rPr>
+          <w:rFonts w:ascii="Times New Roman" w:hAnsi="Times New Roman" w:cs="Times New Roman"/>
+          <w:sz w:val="26"/>
+          <w:szCs w:val="26"/>
+        </w:rPr>
+        <w:lastRenderedPageBreak/>
+        <w:t xml:space="preserve">Nhằm mục đích tạo cho người dùng có môt địa chỉ trên trên website ví dụ như </w:t>
+      </w:r>
+      <w:hyperlink r:id="rId9" w:history="1">
+        <w:r>
+          <w:rPr>
+            <w:rStyle w:val="Hyperlink"/>
+            <w:rFonts w:ascii="Times New Roman" w:hAnsi="Times New Roman" w:cs="Times New Roman"/>
+            <w:sz w:val="26"/>
+            <w:szCs w:val="26"/>
+          </w:rPr>
+          <w:t>http://tieuhoc.net/tenguoidung</w:t>
+        </w:r>
+      </w:hyperlink>
+      <w:r>
+        <w:rPr>
+          <w:rFonts w:ascii="Times New Roman" w:hAnsi="Times New Roman" w:cs="Times New Roman"/>
+          <w:sz w:val="26"/>
+          <w:szCs w:val="26"/>
+        </w:rPr>
+        <w:t xml:space="preserve"> hoặc muốn tạo ra một liên kết có ý nghĩa với người dùng, hoặc muốn giấu liên kết. Để thực hiện điều này chúng ta phải ghi đè liên kết.</w:t>
+      </w:r>
+    </w:p>
+    <w:p>
+      <w:pPr>
+        <w:pStyle w:val="ListParagraph"/>
+        <w:jc w:val="both"/>
+        <w:rPr>
+          <w:rFonts w:ascii="Times New Roman" w:hAnsi="Times New Roman" w:cs="Times New Roman"/>
+          <w:sz w:val="26"/>
+          <w:szCs w:val="26"/>
+        </w:rPr>
+      </w:pPr>
+      <w:r>
+        <w:rPr>
+          <w:rFonts w:ascii="Times New Roman" w:hAnsi="Times New Roman" w:cs="Times New Roman"/>
+          <w:sz w:val="26"/>
+          <w:szCs w:val="26"/>
+        </w:rPr>
+        <w:t>Chúng ta sẽ phải tạo ra một đối tượng UrlRewrite kế thừa đối tượng HttpModule. Module HTTP sẽ thực thi xử lý HTTP. Module này có thay đổi được các yêu cầu được gửi đến từ người dùng.</w:t>
+      </w:r>
+    </w:p>
+    <w:p>
+      <w:pPr>
+        <w:pStyle w:val="ListParagraph"/>
+        <w:jc w:val="both"/>
+        <w:rPr>
+          <w:rFonts w:ascii="Times New Roman" w:hAnsi="Times New Roman" w:cs="Times New Roman"/>
+          <w:sz w:val="26"/>
+          <w:szCs w:val="26"/>
+        </w:rPr>
+      </w:pPr>
+      <w:r>
+        <w:rPr>
+          <w:rFonts w:ascii="Times New Roman" w:hAnsi="Times New Roman" w:cs="Times New Roman"/>
+          <w:sz w:val="26"/>
+          <w:szCs w:val="26"/>
+        </w:rPr>
+        <w:t xml:space="preserve">Đăng ký </w:t>
+      </w:r>
+      <w:r>
+        <w:rPr>
+          <w:rFonts w:ascii="Times New Roman" w:hAnsi="Times New Roman" w:cs="Times New Roman"/>
+          <w:sz w:val="26"/>
+          <w:szCs w:val="26"/>
+        </w:rPr>
+        <w:t>xử lý ghi đè liên kết vào trong phương thức init của HttpModule</w:t>
+      </w:r>
+    </w:p>
+    <w:p>
+      <w:pPr>
+        <w:shd w:val="clear" w:color="auto" w:fill="F2F2F2" w:themeFill="background1" w:themeFillShade="F2"/>
+        <w:autoSpaceDE w:val="0"/>
+        <w:autoSpaceDN w:val="0"/>
+        <w:adjustRightInd w:val="0"/>
+        <w:spacing w:after="0" w:line="240" w:lineRule="auto"/>
+        <w:rPr>
+          <w:rFonts w:cstheme="minorHAnsi"/>
+          <w:noProof/>
+          <w:color w:val="000000" w:themeColor="text1"/>
+          <w:sz w:val="20"/>
+          <w:szCs w:val="20"/>
+        </w:rPr>
+      </w:pPr>
+      <w:r>
+        <w:rPr>
+          <w:rFonts w:ascii="Courier New" w:hAnsi="Courier New" w:cs="Courier New"/>
+          <w:noProof/>
+          <w:color w:val="000000" w:themeColor="text1"/>
+          <w:sz w:val="20"/>
+          <w:szCs w:val="20"/>
+        </w:rPr>
+        <w:t xml:space="preserve">      </w:t>
+      </w:r>
+      <w:r>
+        <w:rPr>
+          <w:rFonts w:cstheme="minorHAnsi"/>
+          <w:noProof/>
+          <w:color w:val="000000" w:themeColor="text1"/>
+          <w:sz w:val="20"/>
+          <w:szCs w:val="20"/>
+        </w:rPr>
+        <w:t>public void Init(HttpApplication application)</w:t>
+      </w:r>
+    </w:p>
+    <w:p>
+      <w:pPr>
+        <w:shd w:val="clear" w:color="auto" w:fill="F2F2F2" w:themeFill="background1" w:themeFillShade="F2"/>
+        <w:autoSpaceDE w:val="0"/>
+        <w:autoSpaceDN w:val="0"/>
+        <w:adjustRightInd w:val="0"/>
+        <w:spacing w:after="0" w:line="240" w:lineRule="auto"/>
+        <w:rPr>
+          <w:rFonts w:cstheme="minorHAnsi"/>
+          <w:noProof/>
+          <w:color w:val="000000" w:themeColor="text1"/>
+          <w:sz w:val="20"/>
+          <w:szCs w:val="20"/>
+        </w:rPr>
+      </w:pPr>
+      <w:r>
+        <w:rPr>
+          <w:rFonts w:cstheme="minorHAnsi"/>
+          <w:noProof/>
+          <w:color w:val="000000" w:themeColor="text1"/>
+          <w:sz w:val="20"/>
+          <w:szCs w:val="20"/>
+        </w:rPr>
+        <w:t xml:space="preserve">       </w:t>
+      </w:r>
+      <w:r>
+        <w:rPr>
+          <w:rFonts w:cstheme="minorHAnsi"/>
+          <w:noProof/>
+          <w:color w:val="000000" w:themeColor="text1"/>
+          <w:sz w:val="20"/>
+          <w:szCs w:val="20"/>
+        </w:rPr>
+        <w:tab/>
+      </w:r>
+      <w:r>
+        <w:rPr>
+          <w:rFonts w:cstheme="minorHAnsi"/>
+          <w:noProof/>
+          <w:color w:val="000000" w:themeColor="text1"/>
+          <w:sz w:val="20"/>
+          <w:szCs w:val="20"/>
+        </w:rPr>
+        <w:t xml:space="preserve"> {</w:t>
+      </w:r>
+    </w:p>
+    <w:p>
+      <w:pPr>
+        <w:shd w:val="clear" w:color="auto" w:fill="F2F2F2" w:themeFill="background1" w:themeFillShade="F2"/>
+        <w:autoSpaceDE w:val="0"/>
+        <w:autoSpaceDN w:val="0"/>
+        <w:adjustRightInd w:val="0"/>
+        <w:spacing w:after="0" w:line="240" w:lineRule="auto"/>
+        <w:rPr>
+          <w:rFonts w:cstheme="minorHAnsi"/>
+          <w:noProof/>
+          <w:color w:val="000000" w:themeColor="text1"/>
+          <w:sz w:val="20"/>
+          <w:szCs w:val="20"/>
+        </w:rPr>
+      </w:pPr>
+      <w:r>
+        <w:rPr>
+          <w:rFonts w:cstheme="minorHAnsi"/>
+          <w:noProof/>
+          <w:color w:val="000000" w:themeColor="text1"/>
+          <w:sz w:val="20"/>
+          <w:szCs w:val="20"/>
+        </w:rPr>
+        <w:t xml:space="preserve">            </w:t>
+      </w:r>
+      <w:r>
+        <w:rPr>
+          <w:rFonts w:cstheme="minorHAnsi"/>
+          <w:noProof/>
+          <w:color w:val="000000" w:themeColor="text1"/>
+          <w:sz w:val="20"/>
+          <w:szCs w:val="20"/>
+        </w:rPr>
+        <w:tab/>
+      </w:r>
+      <w:r>
+        <w:rPr>
+          <w:rFonts w:cstheme="minorHAnsi"/>
+          <w:noProof/>
+          <w:color w:val="000000" w:themeColor="text1"/>
+          <w:sz w:val="20"/>
+          <w:szCs w:val="20"/>
+        </w:rPr>
+        <w:tab/>
+      </w:r>
+      <w:r>
+        <w:rPr>
+          <w:rFonts w:cstheme="minorHAnsi"/>
+          <w:noProof/>
+          <w:color w:val="000000" w:themeColor="text1"/>
+          <w:sz w:val="20"/>
+          <w:szCs w:val="20"/>
+        </w:rPr>
+        <w:t>//let's register our event handler</w:t>
+      </w:r>
+    </w:p>
+    <w:p>
+      <w:pPr>
+        <w:shd w:val="clear" w:color="auto" w:fill="F2F2F2" w:themeFill="background1" w:themeFillShade="F2"/>
+        <w:autoSpaceDE w:val="0"/>
+        <w:autoSpaceDN w:val="0"/>
+        <w:adjustRightInd w:val="0"/>
+        <w:spacing w:after="0" w:line="240" w:lineRule="auto"/>
+        <w:rPr>
+          <w:rFonts w:cstheme="minorHAnsi"/>
+          <w:noProof/>
+          <w:color w:val="000000" w:themeColor="text1"/>
+          <w:sz w:val="20"/>
+          <w:szCs w:val="20"/>
+        </w:rPr>
+      </w:pPr>
+      <w:r>
+        <w:rPr>
+          <w:rFonts w:cstheme="minorHAnsi"/>
+          <w:noProof/>
+          <w:color w:val="000000" w:themeColor="text1"/>
+          <w:sz w:val="20"/>
+          <w:szCs w:val="20"/>
+        </w:rPr>
+        <w:t xml:space="preserve">           </w:t>
+      </w:r>
+      <w:r>
+        <w:rPr>
+          <w:rFonts w:cstheme="minorHAnsi"/>
+          <w:noProof/>
+          <w:color w:val="000000" w:themeColor="text1"/>
+          <w:sz w:val="20"/>
+          <w:szCs w:val="20"/>
+        </w:rPr>
+        <w:tab/>
+      </w:r>
+      <w:r>
+        <w:rPr>
+          <w:rFonts w:cstheme="minorHAnsi"/>
+          <w:noProof/>
+          <w:color w:val="000000" w:themeColor="text1"/>
+          <w:sz w:val="20"/>
+          <w:szCs w:val="20"/>
+        </w:rPr>
+        <w:tab/>
+      </w:r>
+      <w:r>
+        <w:rPr>
+          <w:rFonts w:cstheme="minorHAnsi"/>
+          <w:noProof/>
+          <w:color w:val="000000" w:themeColor="text1"/>
+          <w:sz w:val="20"/>
+          <w:szCs w:val="20"/>
+        </w:rPr>
+        <w:t xml:space="preserve"> application.PostResolveRequestCache +=</w:t>
+      </w:r>
+    </w:p>
+    <w:p>
+      <w:pPr>
+        <w:shd w:val="clear" w:color="auto" w:fill="F2F2F2" w:themeFill="background1" w:themeFillShade="F2"/>
+        <w:autoSpaceDE w:val="0"/>
+        <w:autoSpaceDN w:val="0"/>
+        <w:adjustRightInd w:val="0"/>
+        <w:spacing w:after="0" w:line="240" w:lineRule="auto"/>
+        <w:rPr>
+          <w:rFonts w:cstheme="minorHAnsi"/>
+          <w:noProof/>
+          <w:color w:val="000000" w:themeColor="text1"/>
+          <w:sz w:val="20"/>
+          <w:szCs w:val="20"/>
+        </w:rPr>
+      </w:pPr>
+      <w:r>
+        <w:rPr>
+          <w:rFonts w:cstheme="minorHAnsi"/>
+          <w:noProof/>
+          <w:color w:val="000000" w:themeColor="text1"/>
+          <w:sz w:val="20"/>
+          <w:szCs w:val="20"/>
+        </w:rPr>
+        <w:t xml:space="preserve">               </w:t>
+      </w:r>
+      <w:r>
+        <w:rPr>
+          <w:rFonts w:cstheme="minorHAnsi"/>
+          <w:noProof/>
+          <w:color w:val="000000" w:themeColor="text1"/>
+          <w:sz w:val="20"/>
+          <w:szCs w:val="20"/>
+        </w:rPr>
+        <w:tab/>
+      </w:r>
+      <w:r>
+        <w:rPr>
+          <w:rFonts w:cstheme="minorHAnsi"/>
+          <w:noProof/>
+          <w:color w:val="000000" w:themeColor="text1"/>
+          <w:sz w:val="20"/>
+          <w:szCs w:val="20"/>
+        </w:rPr>
+        <w:tab/>
+      </w:r>
+      <w:r>
+        <w:rPr>
+          <w:rFonts w:cstheme="minorHAnsi"/>
+          <w:noProof/>
+          <w:color w:val="000000" w:themeColor="text1"/>
+          <w:sz w:val="20"/>
+          <w:szCs w:val="20"/>
+        </w:rPr>
+        <w:t xml:space="preserve"> (new EventHandler(this.Application_OnAfterProcess));</w:t>
+      </w:r>
+    </w:p>
+    <w:p>
+      <w:pPr>
+        <w:shd w:val="clear" w:color="auto" w:fill="F2F2F2" w:themeFill="background1" w:themeFillShade="F2"/>
+        <w:autoSpaceDE w:val="0"/>
+        <w:autoSpaceDN w:val="0"/>
+        <w:adjustRightInd w:val="0"/>
+        <w:spacing w:after="0" w:line="240" w:lineRule="auto"/>
+        <w:rPr>
+          <w:rFonts w:cstheme="minorHAnsi"/>
+          <w:noProof/>
+          <w:color w:val="000000" w:themeColor="text1"/>
+          <w:sz w:val="20"/>
+          <w:szCs w:val="20"/>
+        </w:rPr>
+      </w:pPr>
+      <w:r>
+        <w:rPr>
+          <w:rFonts w:cstheme="minorHAnsi"/>
+          <w:noProof/>
+          <w:color w:val="000000" w:themeColor="text1"/>
+          <w:sz w:val="20"/>
+          <w:szCs w:val="20"/>
+        </w:rPr>
+        <w:t xml:space="preserve">      </w:t>
+      </w:r>
+      <w:r>
+        <w:rPr>
+          <w:rFonts w:cstheme="minorHAnsi"/>
+          <w:noProof/>
+          <w:color w:val="000000" w:themeColor="text1"/>
+          <w:sz w:val="20"/>
+          <w:szCs w:val="20"/>
+        </w:rPr>
+        <w:tab/>
+      </w:r>
+      <w:r>
+        <w:rPr>
+          <w:rFonts w:cstheme="minorHAnsi"/>
+          <w:noProof/>
+          <w:color w:val="000000" w:themeColor="text1"/>
+          <w:sz w:val="20"/>
+          <w:szCs w:val="20"/>
+        </w:rPr>
+        <w:t xml:space="preserve"> }</w:t>
+      </w:r>
+    </w:p>
+    <w:p>
+      <w:pPr>
+        <w:autoSpaceDE w:val="0"/>
+        <w:autoSpaceDN w:val="0"/>
+        <w:adjustRightInd w:val="0"/>
+        <w:spacing w:after="0" w:line="240" w:lineRule="auto"/>
+        <w:rPr>
+          <w:rFonts w:ascii="Courier New" w:hAnsi="Courier New" w:cs="Courier New"/>
+          <w:noProof/>
+          <w:sz w:val="20"/>
+          <w:szCs w:val="20"/>
+        </w:rPr>
+      </w:pPr>
+      <w:r>
+        <w:rPr>
+          <w:rFonts w:ascii="Courier New" w:hAnsi="Courier New" w:cs="Courier New"/>
+          <w:noProof/>
+          <w:sz w:val="20"/>
+          <w:szCs w:val="20"/>
+        </w:rPr>
+        <w:t xml:space="preserve">       </w:t>
+      </w:r>
+    </w:p>
+    <w:p>
+      <w:pPr>
+        <w:autoSpaceDE w:val="0"/>
+        <w:autoSpaceDN w:val="0"/>
+        <w:adjustRightInd w:val="0"/>
+        <w:spacing w:after="0" w:line="240" w:lineRule="auto"/>
+        <w:rPr>
+          <w:rFonts w:ascii="Times New Roman" w:hAnsi="Times New Roman" w:cs="Times New Roman"/>
+          <w:noProof/>
+          <w:color w:val="000000" w:themeColor="text1"/>
+          <w:sz w:val="26"/>
+          <w:szCs w:val="26"/>
+        </w:rPr>
+      </w:pPr>
+      <w:r>
+        <w:rPr>
+          <w:rFonts w:ascii="Times New Roman" w:hAnsi="Times New Roman" w:cs="Times New Roman"/>
+          <w:noProof/>
+          <w:color w:val="000000" w:themeColor="text1"/>
+          <w:sz w:val="26"/>
+          <w:szCs w:val="26"/>
+        </w:rPr>
+        <w:t xml:space="preserve">Trong phương thức </w:t>
+      </w:r>
+      <w:r>
+        <w:rPr>
+          <w:rFonts w:ascii="Times New Roman" w:hAnsi="Times New Roman" w:cs="Times New Roman"/>
+          <w:noProof/>
+          <w:color w:val="000000" w:themeColor="text1"/>
+          <w:sz w:val="26"/>
+          <w:szCs w:val="26"/>
+        </w:rPr>
+        <w:t>xử lý ghi đè liên kết</w:t>
+      </w:r>
+      <w:r>
+        <w:rPr>
+          <w:rFonts w:ascii="Times New Roman" w:hAnsi="Times New Roman" w:cs="Times New Roman"/>
+          <w:noProof/>
+          <w:color w:val="000000" w:themeColor="text1"/>
+          <w:sz w:val="26"/>
+          <w:szCs w:val="26"/>
+        </w:rPr>
+        <w:t xml:space="preserve"> App</w:t>
+      </w:r>
+      <w:r>
+        <w:rPr>
+          <w:rFonts w:ascii="Times New Roman" w:hAnsi="Times New Roman" w:cs="Times New Roman"/>
+          <w:noProof/>
+          <w:color w:val="000000" w:themeColor="text1"/>
+          <w:sz w:val="26"/>
+          <w:szCs w:val="26"/>
+        </w:rPr>
+        <w:t xml:space="preserve"> </w:t>
+      </w:r>
+      <w:r>
+        <w:rPr>
+          <w:rFonts w:ascii="Times New Roman" w:hAnsi="Times New Roman" w:cs="Times New Roman"/>
+          <w:noProof/>
+          <w:color w:val="000000" w:themeColor="text1"/>
+          <w:sz w:val="26"/>
+          <w:szCs w:val="26"/>
+        </w:rPr>
+        <w:t>Application_OnAfterProcess</w:t>
+      </w:r>
+      <w:r>
+        <w:rPr>
+          <w:rFonts w:ascii="Times New Roman" w:hAnsi="Times New Roman" w:cs="Times New Roman"/>
+          <w:noProof/>
+          <w:color w:val="000000" w:themeColor="text1"/>
+          <w:sz w:val="26"/>
+          <w:szCs w:val="26"/>
+        </w:rPr>
+        <w:t xml:space="preserve"> </w:t>
+      </w:r>
+    </w:p>
+    <w:p>
+      <w:pPr>
+        <w:autoSpaceDE w:val="0"/>
+        <w:autoSpaceDN w:val="0"/>
+        <w:adjustRightInd w:val="0"/>
+        <w:spacing w:after="0" w:line="240" w:lineRule="auto"/>
+        <w:rPr>
+          <w:rFonts w:ascii="Times New Roman" w:hAnsi="Times New Roman" w:cs="Times New Roman"/>
+          <w:noProof/>
+          <w:color w:val="000000" w:themeColor="text1"/>
+          <w:sz w:val="26"/>
+          <w:szCs w:val="26"/>
+        </w:rPr>
+      </w:pPr>
+      <w:r>
+        <w:rPr>
+          <w:rFonts w:ascii="Times New Roman" w:hAnsi="Times New Roman" w:cs="Times New Roman"/>
+          <w:noProof/>
+          <w:color w:val="000000" w:themeColor="text1"/>
+          <w:sz w:val="26"/>
+          <w:szCs w:val="26"/>
+        </w:rPr>
+        <w:t xml:space="preserve">Phương thức này sẽ request liên kết từ client gửi đến nếu nó không phải là đường dẫn tồn tại thì </w:t>
+      </w:r>
+      <w:r>
+        <w:rPr>
+          <w:rFonts w:ascii="Times New Roman" w:hAnsi="Times New Roman" w:cs="Times New Roman"/>
+          <w:noProof/>
+          <w:color w:val="000000" w:themeColor="text1"/>
+          <w:sz w:val="26"/>
+          <w:szCs w:val="26"/>
+        </w:rPr>
+        <w:t>phương thức này sẽ dựa vào thông tin trên liên kết đó để có thể xử lý ghi đè đến liên kết thật trên thực tế.</w:t>
+      </w:r>
+    </w:p>
+    <w:p>
+      <w:pPr>
+        <w:autoSpaceDE w:val="0"/>
+        <w:autoSpaceDN w:val="0"/>
+        <w:adjustRightInd w:val="0"/>
+        <w:spacing w:after="0" w:line="240" w:lineRule="auto"/>
+        <w:rPr>
+          <w:rFonts w:ascii="Times New Roman" w:hAnsi="Times New Roman" w:cs="Times New Roman"/>
+          <w:noProof/>
+          <w:color w:val="000000" w:themeColor="text1"/>
+          <w:sz w:val="26"/>
+          <w:szCs w:val="26"/>
+        </w:rPr>
+      </w:pPr>
+      <w:r>
+        <w:rPr>
+          <w:rFonts w:ascii="Times New Roman" w:hAnsi="Times New Roman" w:cs="Times New Roman"/>
+          <w:noProof/>
+          <w:color w:val="000000" w:themeColor="text1"/>
+          <w:sz w:val="26"/>
+          <w:szCs w:val="26"/>
+        </w:rPr>
+        <w:t xml:space="preserve">Nếu liên kết có dạng </w:t>
+      </w:r>
+      <w:hyperlink r:id="rId10" w:history="1">
+        <w:r>
+          <w:rPr>
+            <w:rStyle w:val="Hyperlink"/>
+            <w:rFonts w:ascii="Times New Roman" w:hAnsi="Times New Roman" w:cs="Times New Roman"/>
+            <w:noProof/>
+            <w:sz w:val="26"/>
+            <w:szCs w:val="26"/>
+          </w:rPr>
+          <w:t>http://tieuho.net/blogs/tieu-de-bai-viet.aspx</w:t>
+        </w:r>
+      </w:hyperlink>
+      <w:r>
+        <w:rPr>
+          <w:rFonts w:ascii="Times New Roman" w:hAnsi="Times New Roman" w:cs="Times New Roman"/>
+          <w:noProof/>
+          <w:color w:val="000000" w:themeColor="text1"/>
+          <w:sz w:val="26"/>
+          <w:szCs w:val="26"/>
+        </w:rPr>
+        <w:t xml:space="preserve"> thì nó sẽ được xử lý như sau từ thông tin trang trên liên kết ta sẽ lấy được nội dung blog theo thông tin “tieu-de-bai-viet”. Từ đó hệ thống thực thi liên kết thực sự của nó là </w:t>
+      </w:r>
+      <w:hyperlink r:id="rId11" w:history="1">
+        <w:r>
+          <w:rPr>
+            <w:rStyle w:val="Hyperlink"/>
+            <w:rFonts w:ascii="Times New Roman" w:hAnsi="Times New Roman" w:cs="Times New Roman"/>
+            <w:noProof/>
+            <w:sz w:val="26"/>
+            <w:szCs w:val="26"/>
+          </w:rPr>
+          <w:t>http://tieuho.net/blogs/ViewPost.aspx?BlogID=1</w:t>
+        </w:r>
+      </w:hyperlink>
+      <w:r>
+        <w:rPr>
+          <w:rFonts w:ascii="Times New Roman" w:hAnsi="Times New Roman" w:cs="Times New Roman"/>
+          <w:noProof/>
+          <w:color w:val="000000" w:themeColor="text1"/>
+          <w:sz w:val="26"/>
+          <w:szCs w:val="26"/>
+        </w:rPr>
+        <w:t xml:space="preserve"> giả sử như ID của blog bên trên là 1. Cách thức xử lý như vậy sẽ tương tự cho Tags, Group, Profile</w:t>
+      </w:r>
+    </w:p>
+    <w:p>
+      <w:pPr>
+        <w:shd w:val="clear" w:color="auto" w:fill="F2F2F2" w:themeFill="background1" w:themeFillShade="F2"/>
+        <w:autoSpaceDE w:val="0"/>
+        <w:autoSpaceDN w:val="0"/>
+        <w:adjustRightInd w:val="0"/>
+        <w:spacing w:after="0" w:line="240" w:lineRule="auto"/>
+        <w:rPr>
+          <w:rFonts w:cstheme="minorHAnsi"/>
+          <w:noProof/>
+          <w:color w:val="000000" w:themeColor="text1"/>
+          <w:sz w:val="20"/>
+          <w:szCs w:val="20"/>
+        </w:rPr>
+      </w:pPr>
+      <w:r>
+        <w:rPr>
+          <w:rFonts w:ascii="Courier New" w:hAnsi="Courier New" w:cs="Courier New"/>
+          <w:noProof/>
+          <w:sz w:val="20"/>
+          <w:szCs w:val="20"/>
+        </w:rPr>
+        <w:t xml:space="preserve"> </w:t>
+      </w:r>
+      <w:r>
+        <w:rPr>
+          <w:rFonts w:ascii="Courier New" w:hAnsi="Courier New" w:cs="Courier New"/>
+          <w:noProof/>
+          <w:sz w:val="20"/>
+          <w:szCs w:val="20"/>
+        </w:rPr>
+        <w:t xml:space="preserve">   </w:t>
+      </w:r>
+      <w:r>
+        <w:rPr>
+          <w:rFonts w:cstheme="minorHAnsi"/>
+          <w:noProof/>
+          <w:color w:val="000000" w:themeColor="text1"/>
+          <w:sz w:val="20"/>
+          <w:szCs w:val="20"/>
+        </w:rPr>
+        <w:t xml:space="preserve"> </w:t>
+      </w:r>
+      <w:r>
+        <w:rPr>
+          <w:rFonts w:cstheme="minorHAnsi"/>
+          <w:noProof/>
+          <w:color w:val="000000" w:themeColor="text1"/>
+          <w:sz w:val="20"/>
+          <w:szCs w:val="20"/>
+        </w:rPr>
+        <w:tab/>
+      </w:r>
+      <w:r>
+        <w:rPr>
+          <w:rFonts w:cstheme="minorHAnsi"/>
+          <w:noProof/>
+          <w:color w:val="000000" w:themeColor="text1"/>
+          <w:sz w:val="20"/>
+          <w:szCs w:val="20"/>
+        </w:rPr>
+        <w:t>if (!System.IO.File.Exists(application.Request.PhysicalPath))</w:t>
+      </w:r>
+    </w:p>
+    <w:p>
+      <w:pPr>
+        <w:shd w:val="clear" w:color="auto" w:fill="F2F2F2" w:themeFill="background1" w:themeFillShade="F2"/>
+        <w:autoSpaceDE w:val="0"/>
+        <w:autoSpaceDN w:val="0"/>
+        <w:adjustRightInd w:val="0"/>
+        <w:spacing w:after="0" w:line="240" w:lineRule="auto"/>
+        <w:rPr>
+          <w:rFonts w:cstheme="minorHAnsi"/>
+          <w:noProof/>
+          <w:color w:val="000000" w:themeColor="text1"/>
+          <w:sz w:val="20"/>
+          <w:szCs w:val="20"/>
+        </w:rPr>
+      </w:pPr>
+      <w:r>
+        <w:rPr>
+          <w:rFonts w:cstheme="minorHAnsi"/>
+          <w:noProof/>
+          <w:color w:val="000000" w:themeColor="text1"/>
+          <w:sz w:val="20"/>
+          <w:szCs w:val="20"/>
+        </w:rPr>
+        <w:t xml:space="preserve">            </w:t>
+      </w:r>
+      <w:r>
+        <w:rPr>
+          <w:rFonts w:cstheme="minorHAnsi"/>
+          <w:noProof/>
+          <w:color w:val="000000" w:themeColor="text1"/>
+          <w:sz w:val="20"/>
+          <w:szCs w:val="20"/>
+        </w:rPr>
+        <w:tab/>
+      </w:r>
+      <w:r>
+        <w:rPr>
+          <w:rFonts w:cstheme="minorHAnsi"/>
+          <w:noProof/>
+          <w:color w:val="000000" w:themeColor="text1"/>
+          <w:sz w:val="20"/>
+          <w:szCs w:val="20"/>
+        </w:rPr>
+        <w:t>{</w:t>
+      </w:r>
+    </w:p>
+    <w:p>
+      <w:pPr>
+        <w:shd w:val="clear" w:color="auto" w:fill="F2F2F2" w:themeFill="background1" w:themeFillShade="F2"/>
+        <w:autoSpaceDE w:val="0"/>
+        <w:autoSpaceDN w:val="0"/>
+        <w:adjustRightInd w:val="0"/>
+        <w:spacing w:after="0" w:line="240" w:lineRule="auto"/>
+        <w:rPr>
+          <w:rFonts w:cstheme="minorHAnsi"/>
+          <w:noProof/>
+          <w:color w:val="000000" w:themeColor="text1"/>
+          <w:sz w:val="20"/>
+          <w:szCs w:val="20"/>
+        </w:rPr>
+      </w:pPr>
+      <w:r>
+        <w:rPr>
+          <w:rFonts w:cstheme="minorHAnsi"/>
+          <w:noProof/>
+          <w:color w:val="000000" w:themeColor="text1"/>
+          <w:sz w:val="20"/>
+          <w:szCs w:val="20"/>
+        </w:rPr>
+        <w:t xml:space="preserve">                #region BLOGS</w:t>
+      </w:r>
+    </w:p>
+    <w:p>
+      <w:pPr>
+        <w:shd w:val="clear" w:color="auto" w:fill="F2F2F2" w:themeFill="background1" w:themeFillShade="F2"/>
+        <w:autoSpaceDE w:val="0"/>
+        <w:autoSpaceDN w:val="0"/>
+        <w:adjustRightInd w:val="0"/>
+        <w:spacing w:after="0" w:line="240" w:lineRule="auto"/>
+        <w:rPr>
+          <w:rFonts w:cstheme="minorHAnsi"/>
+          <w:noProof/>
+          <w:color w:val="000000" w:themeColor="text1"/>
+          <w:sz w:val="20"/>
+          <w:szCs w:val="20"/>
+        </w:rPr>
+      </w:pPr>
+      <w:r>
+        <w:rPr>
+          <w:rFonts w:cstheme="minorHAnsi"/>
+          <w:noProof/>
+          <w:color w:val="000000" w:themeColor="text1"/>
+          <w:sz w:val="20"/>
+          <w:szCs w:val="20"/>
+        </w:rPr>
+        <w:t xml:space="preserve">                if (application.Request.PhysicalPath.ToLower().Contains("blogs"))</w:t>
+      </w:r>
+    </w:p>
+    <w:p>
+      <w:pPr>
+        <w:shd w:val="clear" w:color="auto" w:fill="F2F2F2" w:themeFill="background1" w:themeFillShade="F2"/>
+        <w:autoSpaceDE w:val="0"/>
+        <w:autoSpaceDN w:val="0"/>
+        <w:adjustRightInd w:val="0"/>
+        <w:spacing w:after="0" w:line="240" w:lineRule="auto"/>
+        <w:rPr>
+          <w:rFonts w:cstheme="minorHAnsi"/>
+          <w:noProof/>
+          <w:color w:val="000000" w:themeColor="text1"/>
+          <w:sz w:val="20"/>
+          <w:szCs w:val="20"/>
+        </w:rPr>
+      </w:pPr>
+      <w:r>
+        <w:rPr>
+          <w:rFonts w:cstheme="minorHAnsi"/>
+          <w:noProof/>
+          <w:color w:val="000000" w:themeColor="text1"/>
+          <w:sz w:val="20"/>
+          <w:szCs w:val="20"/>
+        </w:rPr>
+        <w:t xml:space="preserve">               </w:t>
+      </w:r>
+      <w:r>
+        <w:rPr>
+          <w:rFonts w:cstheme="minorHAnsi"/>
+          <w:noProof/>
+          <w:color w:val="000000" w:themeColor="text1"/>
+          <w:sz w:val="20"/>
+          <w:szCs w:val="20"/>
+        </w:rPr>
+        <w:tab/>
+      </w:r>
+      <w:r>
+        <w:rPr>
+          <w:rFonts w:cstheme="minorHAnsi"/>
+          <w:noProof/>
+          <w:color w:val="000000" w:themeColor="text1"/>
+          <w:sz w:val="20"/>
+          <w:szCs w:val="20"/>
+        </w:rPr>
+        <w:t>{</w:t>
+      </w:r>
+    </w:p>
+    <w:p>
+      <w:pPr>
+        <w:shd w:val="clear" w:color="auto" w:fill="F2F2F2" w:themeFill="background1" w:themeFillShade="F2"/>
+        <w:autoSpaceDE w:val="0"/>
+        <w:autoSpaceDN w:val="0"/>
+        <w:adjustRightInd w:val="0"/>
+        <w:spacing w:after="0" w:line="240" w:lineRule="auto"/>
+        <w:rPr>
+          <w:rFonts w:cstheme="minorHAnsi"/>
+          <w:noProof/>
+          <w:color w:val="000000" w:themeColor="text1"/>
+          <w:sz w:val="20"/>
+          <w:szCs w:val="20"/>
+        </w:rPr>
+      </w:pPr>
+      <w:r>
+        <w:rPr>
+          <w:rFonts w:cstheme="minorHAnsi"/>
+          <w:noProof/>
+          <w:color w:val="000000" w:themeColor="text1"/>
+          <w:sz w:val="20"/>
+          <w:szCs w:val="20"/>
+        </w:rPr>
+        <w:t xml:space="preserve">                </w:t>
+      </w:r>
+      <w:r>
+        <w:rPr>
+          <w:rFonts w:cstheme="minorHAnsi"/>
+          <w:noProof/>
+          <w:color w:val="000000" w:themeColor="text1"/>
+          <w:sz w:val="20"/>
+          <w:szCs w:val="20"/>
+        </w:rPr>
+        <w:tab/>
+      </w:r>
+      <w:r>
+        <w:rPr>
+          <w:rFonts w:cstheme="minorHAnsi"/>
+          <w:noProof/>
+          <w:color w:val="000000" w:themeColor="text1"/>
+          <w:sz w:val="20"/>
+          <w:szCs w:val="20"/>
+        </w:rPr>
+        <w:t xml:space="preserve"> string[] arr = application.Request.PhysicalPath.ToLower().Split('\\');</w:t>
+      </w:r>
+    </w:p>
+    <w:p>
+      <w:pPr>
+        <w:shd w:val="clear" w:color="auto" w:fill="F2F2F2" w:themeFill="background1" w:themeFillShade="F2"/>
+        <w:autoSpaceDE w:val="0"/>
+        <w:autoSpaceDN w:val="0"/>
+        <w:adjustRightInd w:val="0"/>
+        <w:spacing w:after="0" w:line="240" w:lineRule="auto"/>
+        <w:rPr>
+          <w:rFonts w:cstheme="minorHAnsi"/>
+          <w:noProof/>
+          <w:color w:val="000000" w:themeColor="text1"/>
+          <w:sz w:val="20"/>
+          <w:szCs w:val="20"/>
+        </w:rPr>
+      </w:pPr>
+      <w:r>
+        <w:rPr>
+          <w:rFonts w:cstheme="minorHAnsi"/>
+          <w:noProof/>
+          <w:color w:val="000000" w:themeColor="text1"/>
+          <w:sz w:val="20"/>
+          <w:szCs w:val="20"/>
+        </w:rPr>
+        <w:t xml:space="preserve">                </w:t>
+      </w:r>
+      <w:r>
+        <w:rPr>
+          <w:rFonts w:cstheme="minorHAnsi"/>
+          <w:noProof/>
+          <w:color w:val="000000" w:themeColor="text1"/>
+          <w:sz w:val="20"/>
+          <w:szCs w:val="20"/>
+        </w:rPr>
+        <w:tab/>
+      </w:r>
+      <w:r>
+        <w:rPr>
+          <w:rFonts w:cstheme="minorHAnsi"/>
+          <w:noProof/>
+          <w:color w:val="000000" w:themeColor="text1"/>
+          <w:sz w:val="20"/>
+          <w:szCs w:val="20"/>
+        </w:rPr>
+        <w:t>string blogPageName = arr[arr.Length - 1];</w:t>
+      </w:r>
+    </w:p>
+    <w:p>
+      <w:pPr>
+        <w:shd w:val="clear" w:color="auto" w:fill="F2F2F2" w:themeFill="background1" w:themeFillShade="F2"/>
+        <w:autoSpaceDE w:val="0"/>
+        <w:autoSpaceDN w:val="0"/>
+        <w:adjustRightInd w:val="0"/>
+        <w:spacing w:after="0" w:line="240" w:lineRule="auto"/>
+        <w:rPr>
+          <w:rFonts w:cstheme="minorHAnsi"/>
+          <w:noProof/>
+          <w:color w:val="000000" w:themeColor="text1"/>
+          <w:sz w:val="20"/>
+          <w:szCs w:val="20"/>
+        </w:rPr>
+      </w:pPr>
+      <w:r>
+        <w:rPr>
+          <w:rFonts w:cstheme="minorHAnsi"/>
+          <w:noProof/>
+          <w:color w:val="000000" w:themeColor="text1"/>
+          <w:sz w:val="20"/>
+          <w:szCs w:val="20"/>
+        </w:rPr>
+        <w:t xml:space="preserve">                </w:t>
+      </w:r>
+      <w:r>
+        <w:rPr>
+          <w:rFonts w:cstheme="minorHAnsi"/>
+          <w:noProof/>
+          <w:color w:val="000000" w:themeColor="text1"/>
+          <w:sz w:val="20"/>
+          <w:szCs w:val="20"/>
+        </w:rPr>
+        <w:tab/>
+      </w:r>
+      <w:r>
+        <w:rPr>
+          <w:rFonts w:cstheme="minorHAnsi"/>
+          <w:noProof/>
+          <w:color w:val="000000" w:themeColor="text1"/>
+          <w:sz w:val="20"/>
+          <w:szCs w:val="20"/>
+        </w:rPr>
+        <w:t>string blogUserName = arr[arr.Length - 2];</w:t>
+      </w:r>
+    </w:p>
+    <w:p>
+      <w:pPr>
+        <w:shd w:val="clear" w:color="auto" w:fill="F2F2F2" w:themeFill="background1" w:themeFillShade="F2"/>
+        <w:autoSpaceDE w:val="0"/>
+        <w:autoSpaceDN w:val="0"/>
+        <w:adjustRightInd w:val="0"/>
+        <w:spacing w:after="0" w:line="240" w:lineRule="auto"/>
+        <w:rPr>
+          <w:rFonts w:cstheme="minorHAnsi"/>
+          <w:noProof/>
+          <w:color w:val="000000" w:themeColor="text1"/>
+          <w:sz w:val="20"/>
+          <w:szCs w:val="20"/>
+        </w:rPr>
+      </w:pPr>
+      <w:r>
+        <w:rPr>
+          <w:rFonts w:cstheme="minorHAnsi"/>
+          <w:noProof/>
+          <w:color w:val="000000" w:themeColor="text1"/>
+          <w:sz w:val="20"/>
+          <w:szCs w:val="20"/>
+        </w:rPr>
+        <w:t xml:space="preserve">                </w:t>
+      </w:r>
+      <w:r>
+        <w:rPr>
+          <w:rFonts w:cstheme="minorHAnsi"/>
+          <w:noProof/>
+          <w:color w:val="000000" w:themeColor="text1"/>
+          <w:sz w:val="20"/>
+          <w:szCs w:val="20"/>
+        </w:rPr>
+        <w:tab/>
+      </w:r>
+      <w:r>
+        <w:rPr>
+          <w:rFonts w:cstheme="minorHAnsi"/>
+          <w:noProof/>
+          <w:color w:val="000000" w:themeColor="text1"/>
+          <w:sz w:val="20"/>
+          <w:szCs w:val="20"/>
+        </w:rPr>
+        <w:t xml:space="preserve"> blogPageName = blogPageName.Replace(".aspx", "");</w:t>
+      </w:r>
+    </w:p>
+    <w:p>
+      <w:pPr>
+        <w:shd w:val="clear" w:color="auto" w:fill="F2F2F2" w:themeFill="background1" w:themeFillShade="F2"/>
+        <w:autoSpaceDE w:val="0"/>
+        <w:autoSpaceDN w:val="0"/>
+        <w:adjustRightInd w:val="0"/>
+        <w:spacing w:after="0" w:line="240" w:lineRule="auto"/>
+        <w:rPr>
+          <w:rFonts w:cstheme="minorHAnsi"/>
+          <w:noProof/>
+          <w:color w:val="000000" w:themeColor="text1"/>
+          <w:sz w:val="20"/>
+          <w:szCs w:val="20"/>
+        </w:rPr>
+      </w:pPr>
+    </w:p>
+    <w:p>
+      <w:pPr>
+        <w:shd w:val="clear" w:color="auto" w:fill="F2F2F2" w:themeFill="background1" w:themeFillShade="F2"/>
+        <w:autoSpaceDE w:val="0"/>
+        <w:autoSpaceDN w:val="0"/>
+        <w:adjustRightInd w:val="0"/>
+        <w:spacing w:after="0" w:line="240" w:lineRule="auto"/>
+        <w:rPr>
+          <w:rFonts w:cstheme="minorHAnsi"/>
+          <w:noProof/>
+          <w:color w:val="000000" w:themeColor="text1"/>
+          <w:sz w:val="20"/>
+          <w:szCs w:val="20"/>
+        </w:rPr>
+      </w:pPr>
+      <w:r>
+        <w:rPr>
+          <w:rFonts w:cstheme="minorHAnsi"/>
+          <w:noProof/>
+          <w:color w:val="000000" w:themeColor="text1"/>
+          <w:sz w:val="20"/>
+          <w:szCs w:val="20"/>
+        </w:rPr>
+        <w:t xml:space="preserve">                </w:t>
+      </w:r>
+      <w:r>
+        <w:rPr>
+          <w:rFonts w:cstheme="minorHAnsi"/>
+          <w:noProof/>
+          <w:color w:val="000000" w:themeColor="text1"/>
+          <w:sz w:val="20"/>
+          <w:szCs w:val="20"/>
+        </w:rPr>
+        <w:tab/>
+      </w:r>
+      <w:r>
+        <w:rPr>
+          <w:rFonts w:cstheme="minorHAnsi"/>
+          <w:noProof/>
+          <w:color w:val="000000" w:themeColor="text1"/>
+          <w:sz w:val="20"/>
+          <w:szCs w:val="20"/>
+        </w:rPr>
+        <w:t>if (blogPageName.ToLower() != "profileimage" &amp;&amp; blogUserName.ToLower() != "profileavatar")</w:t>
+      </w:r>
+    </w:p>
+    <w:p>
+      <w:pPr>
+        <w:shd w:val="clear" w:color="auto" w:fill="F2F2F2" w:themeFill="background1" w:themeFillShade="F2"/>
+        <w:autoSpaceDE w:val="0"/>
+        <w:autoSpaceDN w:val="0"/>
+        <w:adjustRightInd w:val="0"/>
+        <w:spacing w:after="0" w:line="240" w:lineRule="auto"/>
+        <w:rPr>
+          <w:rFonts w:cstheme="minorHAnsi"/>
+          <w:noProof/>
+          <w:color w:val="000000" w:themeColor="text1"/>
+          <w:sz w:val="20"/>
+          <w:szCs w:val="20"/>
+        </w:rPr>
+      </w:pPr>
+      <w:r>
+        <w:rPr>
+          <w:rFonts w:cstheme="minorHAnsi"/>
+          <w:noProof/>
+          <w:color w:val="000000" w:themeColor="text1"/>
+          <w:sz w:val="20"/>
+          <w:szCs w:val="20"/>
+        </w:rPr>
+        <w:t xml:space="preserve">                </w:t>
+      </w:r>
+      <w:r>
+        <w:rPr>
+          <w:rFonts w:cstheme="minorHAnsi"/>
+          <w:noProof/>
+          <w:color w:val="000000" w:themeColor="text1"/>
+          <w:sz w:val="20"/>
+          <w:szCs w:val="20"/>
+        </w:rPr>
+        <w:tab/>
+      </w:r>
+      <w:r>
+        <w:rPr>
+          <w:rFonts w:cstheme="minorHAnsi"/>
+          <w:noProof/>
+          <w:color w:val="000000" w:themeColor="text1"/>
+          <w:sz w:val="20"/>
+          <w:szCs w:val="20"/>
+        </w:rPr>
+        <w:t>{</w:t>
+      </w:r>
+    </w:p>
+    <w:p>
+      <w:pPr>
+        <w:shd w:val="clear" w:color="auto" w:fill="F2F2F2" w:themeFill="background1" w:themeFillShade="F2"/>
+        <w:autoSpaceDE w:val="0"/>
+        <w:autoSpaceDN w:val="0"/>
+        <w:adjustRightInd w:val="0"/>
+        <w:spacing w:after="0" w:line="240" w:lineRule="auto"/>
+        <w:rPr>
+          <w:rFonts w:cstheme="minorHAnsi"/>
+          <w:noProof/>
+          <w:color w:val="000000" w:themeColor="text1"/>
+          <w:sz w:val="20"/>
+          <w:szCs w:val="20"/>
+        </w:rPr>
+      </w:pPr>
+      <w:r>
+        <w:rPr>
+          <w:rFonts w:cstheme="minorHAnsi"/>
+          <w:noProof/>
+          <w:color w:val="000000" w:themeColor="text1"/>
+          <w:sz w:val="20"/>
+          <w:szCs w:val="20"/>
+        </w:rPr>
+        <w:t xml:space="preserve">                </w:t>
+      </w:r>
+      <w:r>
+        <w:rPr>
+          <w:rFonts w:cstheme="minorHAnsi"/>
+          <w:noProof/>
+          <w:color w:val="000000" w:themeColor="text1"/>
+          <w:sz w:val="20"/>
+          <w:szCs w:val="20"/>
+        </w:rPr>
+        <w:tab/>
+      </w:r>
+      <w:r>
+        <w:rPr>
+          <w:rFonts w:cstheme="minorHAnsi"/>
+          <w:noProof/>
+          <w:color w:val="000000" w:themeColor="text1"/>
+          <w:sz w:val="20"/>
+          <w:szCs w:val="20"/>
+        </w:rPr>
+        <w:t xml:space="preserve"> </w:t>
+      </w:r>
+      <w:r>
+        <w:rPr>
+          <w:rFonts w:cstheme="minorHAnsi"/>
+          <w:noProof/>
+          <w:color w:val="000000" w:themeColor="text1"/>
+          <w:sz w:val="20"/>
+          <w:szCs w:val="20"/>
+        </w:rPr>
+        <w:tab/>
+      </w:r>
+      <w:r>
+        <w:rPr>
+          <w:rFonts w:cstheme="minorHAnsi"/>
+          <w:noProof/>
+          <w:color w:val="000000" w:themeColor="text1"/>
+          <w:sz w:val="20"/>
+          <w:szCs w:val="20"/>
+        </w:rPr>
+        <w:t>if (blogPageName == "default")</w:t>
+      </w:r>
+      <w:r>
+        <w:rPr>
+          <w:rFonts w:cstheme="minorHAnsi"/>
+          <w:noProof/>
+          <w:color w:val="000000" w:themeColor="text1"/>
+          <w:sz w:val="20"/>
+          <w:szCs w:val="20"/>
+        </w:rPr>
+        <w:t xml:space="preserve"> </w:t>
+      </w:r>
+      <w:r>
+        <w:rPr>
+          <w:rFonts w:cstheme="minorHAnsi"/>
+          <w:noProof/>
+          <w:color w:val="000000" w:themeColor="text1"/>
+          <w:sz w:val="20"/>
+          <w:szCs w:val="20"/>
+        </w:rPr>
+        <w:t>return;</w:t>
+      </w:r>
+    </w:p>
+    <w:p>
+      <w:pPr>
+        <w:shd w:val="clear" w:color="auto" w:fill="F2F2F2" w:themeFill="background1" w:themeFillShade="F2"/>
+        <w:autoSpaceDE w:val="0"/>
+        <w:autoSpaceDN w:val="0"/>
+        <w:adjustRightInd w:val="0"/>
+        <w:spacing w:after="0" w:line="240" w:lineRule="auto"/>
+        <w:rPr>
+          <w:rFonts w:cstheme="minorHAnsi"/>
+          <w:noProof/>
+          <w:color w:val="000000" w:themeColor="text1"/>
+          <w:sz w:val="20"/>
+          <w:szCs w:val="20"/>
+        </w:rPr>
+      </w:pPr>
+      <w:r>
+        <w:rPr>
+          <w:rFonts w:cstheme="minorHAnsi"/>
+          <w:noProof/>
+          <w:color w:val="000000" w:themeColor="text1"/>
+          <w:sz w:val="20"/>
+          <w:szCs w:val="20"/>
+        </w:rPr>
+        <w:t xml:space="preserve">                        </w:t>
+      </w:r>
+      <w:r>
+        <w:rPr>
+          <w:rFonts w:cstheme="minorHAnsi"/>
+          <w:noProof/>
+          <w:color w:val="000000" w:themeColor="text1"/>
+          <w:sz w:val="20"/>
+          <w:szCs w:val="20"/>
+        </w:rPr>
+        <w:tab/>
+      </w:r>
+      <w:r>
+        <w:rPr>
+          <w:rFonts w:cstheme="minorHAnsi"/>
+          <w:noProof/>
+          <w:color w:val="000000" w:themeColor="text1"/>
+          <w:sz w:val="20"/>
+          <w:szCs w:val="20"/>
+        </w:rPr>
+        <w:tab/>
+      </w:r>
+      <w:r>
+        <w:rPr>
+          <w:rFonts w:cstheme="minorHAnsi"/>
+          <w:noProof/>
+          <w:color w:val="000000" w:themeColor="text1"/>
+          <w:sz w:val="20"/>
+          <w:szCs w:val="20"/>
+        </w:rPr>
+        <w:t>Account acc = Account.GetAccountByUsername(blogUserName);</w:t>
+      </w:r>
+    </w:p>
+    <w:p>
+      <w:pPr>
+        <w:shd w:val="clear" w:color="auto" w:fill="F2F2F2" w:themeFill="background1" w:themeFillShade="F2"/>
+        <w:autoSpaceDE w:val="0"/>
+        <w:autoSpaceDN w:val="0"/>
+        <w:adjustRightInd w:val="0"/>
+        <w:spacing w:after="0" w:line="240" w:lineRule="auto"/>
+        <w:rPr>
+          <w:rFonts w:cstheme="minorHAnsi"/>
+          <w:noProof/>
+          <w:color w:val="000000" w:themeColor="text1"/>
+          <w:sz w:val="20"/>
+          <w:szCs w:val="20"/>
+        </w:rPr>
+      </w:pPr>
+      <w:r>
+        <w:rPr>
+          <w:rFonts w:cstheme="minorHAnsi"/>
+          <w:noProof/>
+          <w:color w:val="000000" w:themeColor="text1"/>
+          <w:sz w:val="20"/>
+          <w:szCs w:val="20"/>
+        </w:rPr>
+        <w:t xml:space="preserve">                       </w:t>
+      </w:r>
+      <w:r>
+        <w:rPr>
+          <w:rFonts w:cstheme="minorHAnsi"/>
+          <w:noProof/>
+          <w:color w:val="000000" w:themeColor="text1"/>
+          <w:sz w:val="20"/>
+          <w:szCs w:val="20"/>
+        </w:rPr>
+        <w:tab/>
+      </w:r>
+      <w:r>
+        <w:rPr>
+          <w:rFonts w:cstheme="minorHAnsi"/>
+          <w:noProof/>
+          <w:color w:val="000000" w:themeColor="text1"/>
+          <w:sz w:val="20"/>
+          <w:szCs w:val="20"/>
+        </w:rPr>
+        <w:tab/>
+      </w:r>
+      <w:r>
+        <w:rPr>
+          <w:rFonts w:cstheme="minorHAnsi"/>
+          <w:noProof/>
+          <w:color w:val="000000" w:themeColor="text1"/>
+          <w:sz w:val="20"/>
+          <w:szCs w:val="20"/>
+        </w:rPr>
+        <w:t>if (acc == null)</w:t>
+      </w:r>
+      <w:r>
+        <w:rPr>
+          <w:rFonts w:cstheme="minorHAnsi"/>
+          <w:noProof/>
+          <w:color w:val="000000" w:themeColor="text1"/>
+          <w:sz w:val="20"/>
+          <w:szCs w:val="20"/>
+        </w:rPr>
+        <w:t xml:space="preserve"> </w:t>
+      </w:r>
+      <w:r>
+        <w:rPr>
+          <w:rFonts w:cstheme="minorHAnsi"/>
+          <w:noProof/>
+          <w:color w:val="000000" w:themeColor="text1"/>
+          <w:sz w:val="20"/>
+          <w:szCs w:val="20"/>
+        </w:rPr>
+        <w:t>return;</w:t>
+      </w:r>
+    </w:p>
+    <w:p>
+      <w:pPr>
+        <w:shd w:val="clear" w:color="auto" w:fill="F2F2F2" w:themeFill="background1" w:themeFillShade="F2"/>
+        <w:autoSpaceDE w:val="0"/>
+        <w:autoSpaceDN w:val="0"/>
+        <w:adjustRightInd w:val="0"/>
+        <w:spacing w:after="0" w:line="240" w:lineRule="auto"/>
+        <w:rPr>
+          <w:rFonts w:cstheme="minorHAnsi"/>
+          <w:noProof/>
+          <w:color w:val="000000" w:themeColor="text1"/>
+          <w:sz w:val="20"/>
+          <w:szCs w:val="20"/>
+        </w:rPr>
+      </w:pPr>
+    </w:p>
+    <w:p>
+      <w:pPr>
+        <w:shd w:val="clear" w:color="auto" w:fill="F2F2F2" w:themeFill="background1" w:themeFillShade="F2"/>
+        <w:autoSpaceDE w:val="0"/>
+        <w:autoSpaceDN w:val="0"/>
+        <w:adjustRightInd w:val="0"/>
+        <w:spacing w:after="0" w:line="240" w:lineRule="auto"/>
+        <w:rPr>
+          <w:rFonts w:cstheme="minorHAnsi"/>
+          <w:noProof/>
+          <w:color w:val="000000" w:themeColor="text1"/>
+          <w:sz w:val="20"/>
+          <w:szCs w:val="20"/>
+        </w:rPr>
+      </w:pPr>
+      <w:r>
+        <w:rPr>
+          <w:rFonts w:cstheme="minorHAnsi"/>
+          <w:noProof/>
+          <w:color w:val="000000" w:themeColor="text1"/>
+          <w:sz w:val="20"/>
+          <w:szCs w:val="20"/>
+        </w:rPr>
+        <w:t xml:space="preserve">                        </w:t>
+      </w:r>
+      <w:r>
+        <w:rPr>
+          <w:rFonts w:cstheme="minorHAnsi"/>
+          <w:noProof/>
+          <w:color w:val="000000" w:themeColor="text1"/>
+          <w:sz w:val="20"/>
+          <w:szCs w:val="20"/>
+        </w:rPr>
+        <w:tab/>
+      </w:r>
+      <w:r>
+        <w:rPr>
+          <w:rFonts w:cstheme="minorHAnsi"/>
+          <w:noProof/>
+          <w:color w:val="000000" w:themeColor="text1"/>
+          <w:sz w:val="20"/>
+          <w:szCs w:val="20"/>
+        </w:rPr>
+        <w:tab/>
+      </w:r>
+      <w:r>
+        <w:rPr>
+          <w:rFonts w:cstheme="minorHAnsi"/>
+          <w:noProof/>
+          <w:color w:val="000000" w:themeColor="text1"/>
+          <w:sz w:val="20"/>
+          <w:szCs w:val="20"/>
+        </w:rPr>
+        <w:t>Blog blog = Blog.GetBlogByPageName(blogPageName, acc.AccountID);</w:t>
+      </w:r>
+    </w:p>
+    <w:p>
+      <w:pPr>
+        <w:shd w:val="clear" w:color="auto" w:fill="F2F2F2" w:themeFill="background1" w:themeFillShade="F2"/>
+        <w:autoSpaceDE w:val="0"/>
+        <w:autoSpaceDN w:val="0"/>
+        <w:adjustRightInd w:val="0"/>
+        <w:spacing w:after="0" w:line="240" w:lineRule="auto"/>
+        <w:rPr>
+          <w:rFonts w:cstheme="minorHAnsi"/>
+          <w:noProof/>
+          <w:color w:val="000000" w:themeColor="text1"/>
+          <w:sz w:val="20"/>
+          <w:szCs w:val="20"/>
+        </w:rPr>
+      </w:pPr>
+    </w:p>
+    <w:p>
+      <w:pPr>
+        <w:shd w:val="clear" w:color="auto" w:fill="F2F2F2" w:themeFill="background1" w:themeFillShade="F2"/>
+        <w:autoSpaceDE w:val="0"/>
+        <w:autoSpaceDN w:val="0"/>
+        <w:adjustRightInd w:val="0"/>
+        <w:spacing w:after="0" w:line="240" w:lineRule="auto"/>
+        <w:rPr>
+          <w:rFonts w:cstheme="minorHAnsi"/>
+          <w:noProof/>
+          <w:color w:val="000000" w:themeColor="text1"/>
+          <w:sz w:val="20"/>
+          <w:szCs w:val="20"/>
+        </w:rPr>
+      </w:pPr>
+      <w:r>
+        <w:rPr>
+          <w:rFonts w:cstheme="minorHAnsi"/>
+          <w:noProof/>
+          <w:color w:val="000000" w:themeColor="text1"/>
+          <w:sz w:val="20"/>
+          <w:szCs w:val="20"/>
+        </w:rPr>
+        <w:t xml:space="preserve">                       </w:t>
+      </w:r>
+      <w:r>
+        <w:rPr>
+          <w:rFonts w:cstheme="minorHAnsi"/>
+          <w:noProof/>
+          <w:color w:val="000000" w:themeColor="text1"/>
+          <w:sz w:val="20"/>
+          <w:szCs w:val="20"/>
+        </w:rPr>
+        <w:tab/>
+      </w:r>
+      <w:r>
+        <w:rPr>
+          <w:rFonts w:cstheme="minorHAnsi"/>
+          <w:noProof/>
+          <w:color w:val="000000" w:themeColor="text1"/>
+          <w:sz w:val="20"/>
+          <w:szCs w:val="20"/>
+        </w:rPr>
+        <w:t xml:space="preserve"> </w:t>
+      </w:r>
+      <w:r>
+        <w:rPr>
+          <w:rFonts w:cstheme="minorHAnsi"/>
+          <w:noProof/>
+          <w:color w:val="000000" w:themeColor="text1"/>
+          <w:sz w:val="20"/>
+          <w:szCs w:val="20"/>
+        </w:rPr>
+        <w:tab/>
+      </w:r>
+      <w:r>
+        <w:rPr>
+          <w:rFonts w:cstheme="minorHAnsi"/>
+          <w:noProof/>
+          <w:color w:val="000000" w:themeColor="text1"/>
+          <w:sz w:val="20"/>
+          <w:szCs w:val="20"/>
+        </w:rPr>
+        <w:t>context.RewritePath("~/blogs/ViewPost.aspx?BlogID=" + blog.BlogID.ToString());</w:t>
+      </w:r>
+    </w:p>
+    <w:p>
+      <w:pPr>
+        <w:shd w:val="clear" w:color="auto" w:fill="F2F2F2" w:themeFill="background1" w:themeFillShade="F2"/>
+        <w:autoSpaceDE w:val="0"/>
+        <w:autoSpaceDN w:val="0"/>
+        <w:adjustRightInd w:val="0"/>
+        <w:spacing w:after="0" w:line="240" w:lineRule="auto"/>
+        <w:rPr>
+          <w:rFonts w:cstheme="minorHAnsi"/>
+          <w:noProof/>
+          <w:color w:val="000000" w:themeColor="text1"/>
+          <w:sz w:val="20"/>
+          <w:szCs w:val="20"/>
+        </w:rPr>
+      </w:pPr>
+      <w:r>
+        <w:rPr>
+          <w:rFonts w:cstheme="minorHAnsi"/>
+          <w:noProof/>
+          <w:color w:val="000000" w:themeColor="text1"/>
+          <w:sz w:val="20"/>
+          <w:szCs w:val="20"/>
+        </w:rPr>
+        <w:t xml:space="preserve">                   </w:t>
+      </w:r>
+      <w:r>
+        <w:rPr>
+          <w:rFonts w:cstheme="minorHAnsi"/>
+          <w:noProof/>
+          <w:color w:val="000000" w:themeColor="text1"/>
+          <w:sz w:val="20"/>
+          <w:szCs w:val="20"/>
+        </w:rPr>
+        <w:tab/>
+      </w:r>
+      <w:r>
+        <w:rPr>
+          <w:rFonts w:cstheme="minorHAnsi"/>
+          <w:noProof/>
+          <w:color w:val="000000" w:themeColor="text1"/>
+          <w:sz w:val="20"/>
+          <w:szCs w:val="20"/>
+        </w:rPr>
+        <w:t xml:space="preserve"> }</w:t>
+      </w:r>
+    </w:p>
+    <w:p>
+      <w:pPr>
+        <w:shd w:val="clear" w:color="auto" w:fill="F2F2F2" w:themeFill="background1" w:themeFillShade="F2"/>
+        <w:autoSpaceDE w:val="0"/>
+        <w:autoSpaceDN w:val="0"/>
+        <w:adjustRightInd w:val="0"/>
+        <w:spacing w:after="0" w:line="240" w:lineRule="auto"/>
+        <w:rPr>
+          <w:rFonts w:cstheme="minorHAnsi"/>
+          <w:noProof/>
+          <w:color w:val="000000" w:themeColor="text1"/>
+          <w:sz w:val="20"/>
+          <w:szCs w:val="20"/>
+        </w:rPr>
+      </w:pPr>
+      <w:r>
+        <w:rPr>
+          <w:rFonts w:cstheme="minorHAnsi"/>
+          <w:noProof/>
+          <w:color w:val="000000" w:themeColor="text1"/>
+          <w:sz w:val="20"/>
+          <w:szCs w:val="20"/>
+        </w:rPr>
+        <w:t xml:space="preserve">                   </w:t>
+      </w:r>
+      <w:r>
+        <w:rPr>
+          <w:rFonts w:cstheme="minorHAnsi"/>
+          <w:noProof/>
+          <w:color w:val="000000" w:themeColor="text1"/>
+          <w:sz w:val="20"/>
+          <w:szCs w:val="20"/>
+        </w:rPr>
+        <w:tab/>
+      </w:r>
+      <w:r>
+        <w:rPr>
+          <w:rFonts w:cstheme="minorHAnsi"/>
+          <w:noProof/>
+          <w:color w:val="000000" w:themeColor="text1"/>
+          <w:sz w:val="20"/>
+          <w:szCs w:val="20"/>
+        </w:rPr>
+        <w:t xml:space="preserve"> else {return;}</w:t>
+      </w:r>
+    </w:p>
+    <w:p>
+      <w:pPr>
+        <w:shd w:val="clear" w:color="auto" w:fill="F2F2F2" w:themeFill="background1" w:themeFillShade="F2"/>
+        <w:autoSpaceDE w:val="0"/>
+        <w:autoSpaceDN w:val="0"/>
+        <w:adjustRightInd w:val="0"/>
+        <w:spacing w:after="0" w:line="240" w:lineRule="auto"/>
+        <w:rPr>
+          <w:rFonts w:cstheme="minorHAnsi"/>
+          <w:noProof/>
+          <w:color w:val="000000" w:themeColor="text1"/>
+          <w:sz w:val="20"/>
+          <w:szCs w:val="20"/>
+        </w:rPr>
+      </w:pPr>
+      <w:r>
+        <w:rPr>
+          <w:rFonts w:cstheme="minorHAnsi"/>
+          <w:noProof/>
+          <w:color w:val="000000" w:themeColor="text1"/>
+          <w:sz w:val="20"/>
+          <w:szCs w:val="20"/>
+        </w:rPr>
+        <w:t xml:space="preserve">                }</w:t>
+      </w:r>
+    </w:p>
+    <w:p>
+      <w:pPr>
+        <w:shd w:val="clear" w:color="auto" w:fill="F2F2F2" w:themeFill="background1" w:themeFillShade="F2"/>
+        <w:autoSpaceDE w:val="0"/>
+        <w:autoSpaceDN w:val="0"/>
+        <w:adjustRightInd w:val="0"/>
+        <w:spacing w:after="0" w:line="240" w:lineRule="auto"/>
+        <w:rPr>
+          <w:rFonts w:cstheme="minorHAnsi"/>
+          <w:noProof/>
+          <w:color w:val="000000" w:themeColor="text1"/>
+          <w:sz w:val="20"/>
+          <w:szCs w:val="20"/>
+        </w:rPr>
+      </w:pPr>
+      <w:r>
+        <w:rPr>
+          <w:rFonts w:cstheme="minorHAnsi"/>
+          <w:noProof/>
+          <w:color w:val="000000" w:themeColor="text1"/>
+          <w:sz w:val="20"/>
+          <w:szCs w:val="20"/>
+        </w:rPr>
+        <w:t xml:space="preserve">                #endregion</w:t>
+      </w:r>
+    </w:p>
+    <w:p>
+      <w:pPr>
+        <w:shd w:val="clear" w:color="auto" w:fill="F2F2F2" w:themeFill="background1" w:themeFillShade="F2"/>
+        <w:autoSpaceDE w:val="0"/>
+        <w:autoSpaceDN w:val="0"/>
+        <w:adjustRightInd w:val="0"/>
+        <w:spacing w:after="0" w:line="240" w:lineRule="auto"/>
+        <w:rPr>
+          <w:rFonts w:cstheme="minorHAnsi"/>
+          <w:noProof/>
+          <w:color w:val="000000" w:themeColor="text1"/>
+          <w:sz w:val="20"/>
+          <w:szCs w:val="20"/>
+        </w:rPr>
+      </w:pPr>
+      <w:r>
+        <w:rPr>
+          <w:rFonts w:cstheme="minorHAnsi"/>
+          <w:noProof/>
+          <w:color w:val="000000" w:themeColor="text1"/>
+          <w:sz w:val="20"/>
+          <w:szCs w:val="20"/>
+        </w:rPr>
+        <w:lastRenderedPageBreak/>
+        <w:t xml:space="preserve">                #region GROUPS</w:t>
+      </w:r>
+    </w:p>
+    <w:p>
+      <w:pPr>
+        <w:shd w:val="clear" w:color="auto" w:fill="F2F2F2" w:themeFill="background1" w:themeFillShade="F2"/>
+        <w:autoSpaceDE w:val="0"/>
+        <w:autoSpaceDN w:val="0"/>
+        <w:adjustRightInd w:val="0"/>
+        <w:spacing w:after="0" w:line="240" w:lineRule="auto"/>
+        <w:rPr>
+          <w:rFonts w:cstheme="minorHAnsi"/>
+          <w:noProof/>
+          <w:color w:val="000000" w:themeColor="text1"/>
+          <w:sz w:val="20"/>
+          <w:szCs w:val="20"/>
+        </w:rPr>
+      </w:pPr>
+      <w:r>
+        <w:rPr>
+          <w:rFonts w:cstheme="minorHAnsi"/>
+          <w:noProof/>
+          <w:color w:val="000000" w:themeColor="text1"/>
+          <w:sz w:val="20"/>
+          <w:szCs w:val="20"/>
+        </w:rPr>
+        <w:t xml:space="preserve">                else if (application.Request.PhysicalPath.ToLower().Contains("groups") &amp;&amp; _WebContext.GroupID == 0)</w:t>
+      </w:r>
+    </w:p>
+    <w:p>
+      <w:pPr>
+        <w:shd w:val="clear" w:color="auto" w:fill="F2F2F2" w:themeFill="background1" w:themeFillShade="F2"/>
+        <w:autoSpaceDE w:val="0"/>
+        <w:autoSpaceDN w:val="0"/>
+        <w:adjustRightInd w:val="0"/>
+        <w:spacing w:after="0" w:line="240" w:lineRule="auto"/>
+        <w:rPr>
+          <w:rFonts w:cstheme="minorHAnsi"/>
+          <w:noProof/>
+          <w:color w:val="000000" w:themeColor="text1"/>
+          <w:sz w:val="20"/>
+          <w:szCs w:val="20"/>
+        </w:rPr>
+      </w:pPr>
+      <w:r>
+        <w:rPr>
+          <w:rFonts w:cstheme="minorHAnsi"/>
+          <w:noProof/>
+          <w:color w:val="000000" w:themeColor="text1"/>
+          <w:sz w:val="20"/>
+          <w:szCs w:val="20"/>
+        </w:rPr>
+        <w:t xml:space="preserve">                {</w:t>
+      </w:r>
+    </w:p>
+    <w:p>
+      <w:pPr>
+        <w:shd w:val="clear" w:color="auto" w:fill="F2F2F2" w:themeFill="background1" w:themeFillShade="F2"/>
+        <w:autoSpaceDE w:val="0"/>
+        <w:autoSpaceDN w:val="0"/>
+        <w:adjustRightInd w:val="0"/>
+        <w:spacing w:after="0" w:line="240" w:lineRule="auto"/>
+        <w:rPr>
+          <w:rFonts w:cstheme="minorHAnsi"/>
+          <w:noProof/>
+          <w:color w:val="000000" w:themeColor="text1"/>
+          <w:sz w:val="20"/>
+          <w:szCs w:val="20"/>
+        </w:rPr>
+      </w:pPr>
+      <w:r>
+        <w:rPr>
+          <w:rFonts w:cstheme="minorHAnsi"/>
+          <w:noProof/>
+          <w:color w:val="000000" w:themeColor="text1"/>
+          <w:sz w:val="20"/>
+          <w:szCs w:val="20"/>
+        </w:rPr>
+        <w:t xml:space="preserve">                    string[] arr = application.Request.PhysicalPath.ToLower().Split('\\');</w:t>
+      </w:r>
+    </w:p>
+    <w:p>
+      <w:pPr>
+        <w:shd w:val="clear" w:color="auto" w:fill="F2F2F2" w:themeFill="background1" w:themeFillShade="F2"/>
+        <w:autoSpaceDE w:val="0"/>
+        <w:autoSpaceDN w:val="0"/>
+        <w:adjustRightInd w:val="0"/>
+        <w:spacing w:after="0" w:line="240" w:lineRule="auto"/>
+        <w:rPr>
+          <w:rFonts w:cstheme="minorHAnsi"/>
+          <w:noProof/>
+          <w:color w:val="000000" w:themeColor="text1"/>
+          <w:sz w:val="20"/>
+          <w:szCs w:val="20"/>
+        </w:rPr>
+      </w:pPr>
+      <w:r>
+        <w:rPr>
+          <w:rFonts w:cstheme="minorHAnsi"/>
+          <w:noProof/>
+          <w:color w:val="000000" w:themeColor="text1"/>
+          <w:sz w:val="20"/>
+          <w:szCs w:val="20"/>
+        </w:rPr>
+        <w:t xml:space="preserve">                    string groupPageName = arr[arr.Length - 1];</w:t>
+      </w:r>
+    </w:p>
+    <w:p>
+      <w:pPr>
+        <w:shd w:val="clear" w:color="auto" w:fill="F2F2F2" w:themeFill="background1" w:themeFillShade="F2"/>
+        <w:autoSpaceDE w:val="0"/>
+        <w:autoSpaceDN w:val="0"/>
+        <w:adjustRightInd w:val="0"/>
+        <w:spacing w:after="0" w:line="240" w:lineRule="auto"/>
+        <w:rPr>
+          <w:rFonts w:cstheme="minorHAnsi"/>
+          <w:noProof/>
+          <w:color w:val="000000" w:themeColor="text1"/>
+          <w:sz w:val="20"/>
+          <w:szCs w:val="20"/>
+        </w:rPr>
+      </w:pPr>
+      <w:r>
+        <w:rPr>
+          <w:rFonts w:cstheme="minorHAnsi"/>
+          <w:noProof/>
+          <w:color w:val="000000" w:themeColor="text1"/>
+          <w:sz w:val="20"/>
+          <w:szCs w:val="20"/>
+        </w:rPr>
+        <w:t xml:space="preserve">                    groupPageName = groupPageName.Replace(".aspx", "");</w:t>
+      </w:r>
+    </w:p>
+    <w:p>
+      <w:pPr>
+        <w:shd w:val="clear" w:color="auto" w:fill="F2F2F2" w:themeFill="background1" w:themeFillShade="F2"/>
+        <w:autoSpaceDE w:val="0"/>
+        <w:autoSpaceDN w:val="0"/>
+        <w:adjustRightInd w:val="0"/>
+        <w:spacing w:after="0" w:line="240" w:lineRule="auto"/>
+        <w:rPr>
+          <w:rFonts w:cstheme="minorHAnsi"/>
+          <w:noProof/>
+          <w:color w:val="000000" w:themeColor="text1"/>
+          <w:sz w:val="20"/>
+          <w:szCs w:val="20"/>
+        </w:rPr>
+      </w:pPr>
+      <w:r>
+        <w:rPr>
+          <w:rFonts w:cstheme="minorHAnsi"/>
+          <w:noProof/>
+          <w:color w:val="000000" w:themeColor="text1"/>
+          <w:sz w:val="20"/>
+          <w:szCs w:val="20"/>
+        </w:rPr>
+        <w:t xml:space="preserve">                    Group group = Group.GetGroupByPageName(groupPageName);</w:t>
+      </w:r>
+    </w:p>
+    <w:p>
+      <w:pPr>
+        <w:shd w:val="clear" w:color="auto" w:fill="F2F2F2" w:themeFill="background1" w:themeFillShade="F2"/>
+        <w:autoSpaceDE w:val="0"/>
+        <w:autoSpaceDN w:val="0"/>
+        <w:adjustRightInd w:val="0"/>
+        <w:spacing w:after="0" w:line="240" w:lineRule="auto"/>
+        <w:rPr>
+          <w:rFonts w:cstheme="minorHAnsi"/>
+          <w:noProof/>
+          <w:color w:val="000000" w:themeColor="text1"/>
+          <w:sz w:val="20"/>
+          <w:szCs w:val="20"/>
+        </w:rPr>
+      </w:pPr>
+      <w:r>
+        <w:rPr>
+          <w:rFonts w:cstheme="minorHAnsi"/>
+          <w:noProof/>
+          <w:color w:val="000000" w:themeColor="text1"/>
+          <w:sz w:val="20"/>
+          <w:szCs w:val="20"/>
+        </w:rPr>
+        <w:t xml:space="preserve">                    context.RewritePath("~/groups/viewgroup.aspx?GroupID=" + group.GroupID.ToString());</w:t>
+      </w:r>
+    </w:p>
+    <w:p>
+      <w:pPr>
+        <w:shd w:val="clear" w:color="auto" w:fill="F2F2F2" w:themeFill="background1" w:themeFillShade="F2"/>
+        <w:autoSpaceDE w:val="0"/>
+        <w:autoSpaceDN w:val="0"/>
+        <w:adjustRightInd w:val="0"/>
+        <w:spacing w:after="0" w:line="240" w:lineRule="auto"/>
+        <w:rPr>
+          <w:rFonts w:cstheme="minorHAnsi"/>
+          <w:noProof/>
+          <w:color w:val="000000" w:themeColor="text1"/>
+          <w:sz w:val="20"/>
+          <w:szCs w:val="20"/>
+        </w:rPr>
+      </w:pPr>
+      <w:r>
+        <w:rPr>
+          <w:rFonts w:cstheme="minorHAnsi"/>
+          <w:noProof/>
+          <w:color w:val="000000" w:themeColor="text1"/>
+          <w:sz w:val="20"/>
+          <w:szCs w:val="20"/>
+        </w:rPr>
+        <w:t xml:space="preserve">                }</w:t>
+      </w:r>
+    </w:p>
+    <w:p>
+      <w:pPr>
+        <w:shd w:val="clear" w:color="auto" w:fill="F2F2F2" w:themeFill="background1" w:themeFillShade="F2"/>
+        <w:autoSpaceDE w:val="0"/>
+        <w:autoSpaceDN w:val="0"/>
+        <w:adjustRightInd w:val="0"/>
+        <w:spacing w:after="0" w:line="240" w:lineRule="auto"/>
+        <w:rPr>
+          <w:rFonts w:cstheme="minorHAnsi"/>
+          <w:noProof/>
+          <w:color w:val="000000" w:themeColor="text1"/>
+          <w:sz w:val="20"/>
+          <w:szCs w:val="20"/>
+        </w:rPr>
+      </w:pPr>
+      <w:r>
+        <w:rPr>
+          <w:rFonts w:cstheme="minorHAnsi"/>
+          <w:noProof/>
+          <w:color w:val="000000" w:themeColor="text1"/>
+          <w:sz w:val="20"/>
+          <w:szCs w:val="20"/>
+        </w:rPr>
+        <w:t xml:space="preserve">                #endregion</w:t>
+      </w:r>
+    </w:p>
+    <w:p>
+      <w:pPr>
+        <w:shd w:val="clear" w:color="auto" w:fill="F2F2F2" w:themeFill="background1" w:themeFillShade="F2"/>
+        <w:autoSpaceDE w:val="0"/>
+        <w:autoSpaceDN w:val="0"/>
+        <w:adjustRightInd w:val="0"/>
+        <w:spacing w:after="0" w:line="240" w:lineRule="auto"/>
+        <w:rPr>
+          <w:rFonts w:cstheme="minorHAnsi"/>
+          <w:noProof/>
+          <w:color w:val="000000" w:themeColor="text1"/>
+          <w:sz w:val="20"/>
+          <w:szCs w:val="20"/>
+        </w:rPr>
+      </w:pPr>
+      <w:r>
+        <w:rPr>
+          <w:rFonts w:cstheme="minorHAnsi"/>
+          <w:noProof/>
+          <w:color w:val="000000" w:themeColor="text1"/>
+          <w:sz w:val="20"/>
+          <w:szCs w:val="20"/>
+        </w:rPr>
+        <w:t xml:space="preserve">                #region TAGS</w:t>
+      </w:r>
+    </w:p>
+    <w:p>
+      <w:pPr>
+        <w:shd w:val="clear" w:color="auto" w:fill="F2F2F2" w:themeFill="background1" w:themeFillShade="F2"/>
+        <w:autoSpaceDE w:val="0"/>
+        <w:autoSpaceDN w:val="0"/>
+        <w:adjustRightInd w:val="0"/>
+        <w:spacing w:after="0" w:line="240" w:lineRule="auto"/>
+        <w:rPr>
+          <w:rFonts w:cstheme="minorHAnsi"/>
+          <w:noProof/>
+          <w:color w:val="000000" w:themeColor="text1"/>
+          <w:sz w:val="20"/>
+          <w:szCs w:val="20"/>
+        </w:rPr>
+      </w:pPr>
+      <w:r>
+        <w:rPr>
+          <w:rFonts w:cstheme="minorHAnsi"/>
+          <w:noProof/>
+          <w:color w:val="000000" w:themeColor="text1"/>
+          <w:sz w:val="20"/>
+          <w:szCs w:val="20"/>
+        </w:rPr>
+        <w:t xml:space="preserve">                else if (application.Request.PhysicalPath.ToLower().Contains("tags"))</w:t>
+      </w:r>
+    </w:p>
+    <w:p>
+      <w:pPr>
+        <w:shd w:val="clear" w:color="auto" w:fill="F2F2F2" w:themeFill="background1" w:themeFillShade="F2"/>
+        <w:autoSpaceDE w:val="0"/>
+        <w:autoSpaceDN w:val="0"/>
+        <w:adjustRightInd w:val="0"/>
+        <w:spacing w:after="0" w:line="240" w:lineRule="auto"/>
+        <w:rPr>
+          <w:rFonts w:cstheme="minorHAnsi"/>
+          <w:noProof/>
+          <w:color w:val="000000" w:themeColor="text1"/>
+          <w:sz w:val="20"/>
+          <w:szCs w:val="20"/>
+        </w:rPr>
+      </w:pPr>
+      <w:r>
+        <w:rPr>
+          <w:rFonts w:cstheme="minorHAnsi"/>
+          <w:noProof/>
+          <w:color w:val="000000" w:themeColor="text1"/>
+          <w:sz w:val="20"/>
+          <w:szCs w:val="20"/>
+        </w:rPr>
+        <w:t xml:space="preserve">                {</w:t>
+      </w:r>
+    </w:p>
+    <w:p>
+      <w:pPr>
+        <w:shd w:val="clear" w:color="auto" w:fill="F2F2F2" w:themeFill="background1" w:themeFillShade="F2"/>
+        <w:autoSpaceDE w:val="0"/>
+        <w:autoSpaceDN w:val="0"/>
+        <w:adjustRightInd w:val="0"/>
+        <w:spacing w:after="0" w:line="240" w:lineRule="auto"/>
+        <w:rPr>
+          <w:rFonts w:cstheme="minorHAnsi"/>
+          <w:noProof/>
+          <w:color w:val="000000" w:themeColor="text1"/>
+          <w:sz w:val="20"/>
+          <w:szCs w:val="20"/>
+        </w:rPr>
+      </w:pPr>
+      <w:r>
+        <w:rPr>
+          <w:rFonts w:cstheme="minorHAnsi"/>
+          <w:noProof/>
+          <w:color w:val="000000" w:themeColor="text1"/>
+          <w:sz w:val="20"/>
+          <w:szCs w:val="20"/>
+        </w:rPr>
+        <w:t xml:space="preserve">                    Tag tag = null;</w:t>
+      </w:r>
+    </w:p>
+    <w:p>
+      <w:pPr>
+        <w:shd w:val="clear" w:color="auto" w:fill="F2F2F2" w:themeFill="background1" w:themeFillShade="F2"/>
+        <w:autoSpaceDE w:val="0"/>
+        <w:autoSpaceDN w:val="0"/>
+        <w:adjustRightInd w:val="0"/>
+        <w:spacing w:after="0" w:line="240" w:lineRule="auto"/>
+        <w:rPr>
+          <w:rFonts w:cstheme="minorHAnsi"/>
+          <w:noProof/>
+          <w:color w:val="000000" w:themeColor="text1"/>
+          <w:sz w:val="20"/>
+          <w:szCs w:val="20"/>
+        </w:rPr>
+      </w:pPr>
+      <w:r>
+        <w:rPr>
+          <w:rFonts w:cstheme="minorHAnsi"/>
+          <w:noProof/>
+          <w:color w:val="000000" w:themeColor="text1"/>
+          <w:sz w:val="20"/>
+          <w:szCs w:val="20"/>
+        </w:rPr>
+        <w:t xml:space="preserve">                    int tagsPosition = 0;</w:t>
+      </w:r>
+    </w:p>
+    <w:p>
+      <w:pPr>
+        <w:shd w:val="clear" w:color="auto" w:fill="F2F2F2" w:themeFill="background1" w:themeFillShade="F2"/>
+        <w:autoSpaceDE w:val="0"/>
+        <w:autoSpaceDN w:val="0"/>
+        <w:adjustRightInd w:val="0"/>
+        <w:spacing w:after="0" w:line="240" w:lineRule="auto"/>
+        <w:rPr>
+          <w:rFonts w:cstheme="minorHAnsi"/>
+          <w:noProof/>
+          <w:color w:val="000000" w:themeColor="text1"/>
+          <w:sz w:val="20"/>
+          <w:szCs w:val="20"/>
+        </w:rPr>
+      </w:pPr>
+      <w:r>
+        <w:rPr>
+          <w:rFonts w:cstheme="minorHAnsi"/>
+          <w:noProof/>
+          <w:color w:val="000000" w:themeColor="text1"/>
+          <w:sz w:val="20"/>
+          <w:szCs w:val="20"/>
+        </w:rPr>
+        <w:t xml:space="preserve">                    string tagName;</w:t>
+      </w:r>
+    </w:p>
+    <w:p>
+      <w:pPr>
+        <w:shd w:val="clear" w:color="auto" w:fill="F2F2F2" w:themeFill="background1" w:themeFillShade="F2"/>
+        <w:autoSpaceDE w:val="0"/>
+        <w:autoSpaceDN w:val="0"/>
+        <w:adjustRightInd w:val="0"/>
+        <w:spacing w:after="0" w:line="240" w:lineRule="auto"/>
+        <w:rPr>
+          <w:rFonts w:cstheme="minorHAnsi"/>
+          <w:noProof/>
+          <w:color w:val="000000" w:themeColor="text1"/>
+          <w:sz w:val="20"/>
+          <w:szCs w:val="20"/>
+        </w:rPr>
+      </w:pPr>
+      <w:r>
+        <w:rPr>
+          <w:rFonts w:cstheme="minorHAnsi"/>
+          <w:noProof/>
+          <w:color w:val="000000" w:themeColor="text1"/>
+          <w:sz w:val="20"/>
+          <w:szCs w:val="20"/>
+        </w:rPr>
+        <w:t xml:space="preserve">                    string[] arr = application.Request.PhysicalPath.ToLowerInvariant().Split('\\');</w:t>
+      </w:r>
+    </w:p>
+    <w:p>
+      <w:pPr>
+        <w:shd w:val="clear" w:color="auto" w:fill="F2F2F2" w:themeFill="background1" w:themeFillShade="F2"/>
+        <w:autoSpaceDE w:val="0"/>
+        <w:autoSpaceDN w:val="0"/>
+        <w:adjustRightInd w:val="0"/>
+        <w:spacing w:after="0" w:line="240" w:lineRule="auto"/>
+        <w:rPr>
+          <w:rFonts w:cstheme="minorHAnsi"/>
+          <w:noProof/>
+          <w:color w:val="000000" w:themeColor="text1"/>
+          <w:sz w:val="20"/>
+          <w:szCs w:val="20"/>
+        </w:rPr>
+      </w:pPr>
+      <w:r>
+        <w:rPr>
+          <w:rFonts w:cstheme="minorHAnsi"/>
+          <w:noProof/>
+          <w:color w:val="000000" w:themeColor="text1"/>
+          <w:sz w:val="20"/>
+          <w:szCs w:val="20"/>
+        </w:rPr>
+        <w:t xml:space="preserve">                    for (int i = 0; i &lt; arr.Length; i++)</w:t>
+      </w:r>
+    </w:p>
+    <w:p>
+      <w:pPr>
+        <w:shd w:val="clear" w:color="auto" w:fill="F2F2F2" w:themeFill="background1" w:themeFillShade="F2"/>
+        <w:autoSpaceDE w:val="0"/>
+        <w:autoSpaceDN w:val="0"/>
+        <w:adjustRightInd w:val="0"/>
+        <w:spacing w:after="0" w:line="240" w:lineRule="auto"/>
+        <w:rPr>
+          <w:rFonts w:cstheme="minorHAnsi"/>
+          <w:noProof/>
+          <w:color w:val="000000" w:themeColor="text1"/>
+          <w:sz w:val="20"/>
+          <w:szCs w:val="20"/>
+        </w:rPr>
+      </w:pPr>
+      <w:r>
+        <w:rPr>
+          <w:rFonts w:cstheme="minorHAnsi"/>
+          <w:noProof/>
+          <w:color w:val="000000" w:themeColor="text1"/>
+          <w:sz w:val="20"/>
+          <w:szCs w:val="20"/>
+        </w:rPr>
+        <w:t xml:space="preserve">                    {</w:t>
+      </w:r>
+    </w:p>
+    <w:p>
+      <w:pPr>
+        <w:shd w:val="clear" w:color="auto" w:fill="F2F2F2" w:themeFill="background1" w:themeFillShade="F2"/>
+        <w:autoSpaceDE w:val="0"/>
+        <w:autoSpaceDN w:val="0"/>
+        <w:adjustRightInd w:val="0"/>
+        <w:spacing w:after="0" w:line="240" w:lineRule="auto"/>
+        <w:rPr>
+          <w:rFonts w:cstheme="minorHAnsi"/>
+          <w:noProof/>
+          <w:color w:val="000000" w:themeColor="text1"/>
+          <w:sz w:val="20"/>
+          <w:szCs w:val="20"/>
+        </w:rPr>
+      </w:pPr>
+      <w:r>
+        <w:rPr>
+          <w:rFonts w:cstheme="minorHAnsi"/>
+          <w:noProof/>
+          <w:color w:val="000000" w:themeColor="text1"/>
+          <w:sz w:val="20"/>
+          <w:szCs w:val="20"/>
+        </w:rPr>
+        <w:t xml:space="preserve">                        if (arr[i].ToLower() == "tags")</w:t>
+      </w:r>
+    </w:p>
+    <w:p>
+      <w:pPr>
+        <w:shd w:val="clear" w:color="auto" w:fill="F2F2F2" w:themeFill="background1" w:themeFillShade="F2"/>
+        <w:autoSpaceDE w:val="0"/>
+        <w:autoSpaceDN w:val="0"/>
+        <w:adjustRightInd w:val="0"/>
+        <w:spacing w:after="0" w:line="240" w:lineRule="auto"/>
+        <w:rPr>
+          <w:rFonts w:cstheme="minorHAnsi"/>
+          <w:noProof/>
+          <w:color w:val="000000" w:themeColor="text1"/>
+          <w:sz w:val="20"/>
+          <w:szCs w:val="20"/>
+        </w:rPr>
+      </w:pPr>
+      <w:r>
+        <w:rPr>
+          <w:rFonts w:cstheme="minorHAnsi"/>
+          <w:noProof/>
+          <w:color w:val="000000" w:themeColor="text1"/>
+          <w:sz w:val="20"/>
+          <w:szCs w:val="20"/>
+        </w:rPr>
+        <w:t xml:space="preserve">                        {</w:t>
+      </w:r>
+    </w:p>
+    <w:p>
+      <w:pPr>
+        <w:shd w:val="clear" w:color="auto" w:fill="F2F2F2" w:themeFill="background1" w:themeFillShade="F2"/>
+        <w:autoSpaceDE w:val="0"/>
+        <w:autoSpaceDN w:val="0"/>
+        <w:adjustRightInd w:val="0"/>
+        <w:spacing w:after="0" w:line="240" w:lineRule="auto"/>
+        <w:rPr>
+          <w:rFonts w:cstheme="minorHAnsi"/>
+          <w:noProof/>
+          <w:color w:val="000000" w:themeColor="text1"/>
+          <w:sz w:val="20"/>
+          <w:szCs w:val="20"/>
+        </w:rPr>
+      </w:pPr>
+      <w:r>
+        <w:rPr>
+          <w:rFonts w:cstheme="minorHAnsi"/>
+          <w:noProof/>
+          <w:color w:val="000000" w:themeColor="text1"/>
+          <w:sz w:val="20"/>
+          <w:szCs w:val="20"/>
+        </w:rPr>
+        <w:t xml:space="preserve">                            tagsPosition = i;</w:t>
+      </w:r>
+    </w:p>
+    <w:p>
+      <w:pPr>
+        <w:shd w:val="clear" w:color="auto" w:fill="F2F2F2" w:themeFill="background1" w:themeFillShade="F2"/>
+        <w:autoSpaceDE w:val="0"/>
+        <w:autoSpaceDN w:val="0"/>
+        <w:adjustRightInd w:val="0"/>
+        <w:spacing w:after="0" w:line="240" w:lineRule="auto"/>
+        <w:rPr>
+          <w:rFonts w:cstheme="minorHAnsi"/>
+          <w:noProof/>
+          <w:color w:val="000000" w:themeColor="text1"/>
+          <w:sz w:val="20"/>
+          <w:szCs w:val="20"/>
+        </w:rPr>
+      </w:pPr>
+      <w:r>
+        <w:rPr>
+          <w:rFonts w:cstheme="minorHAnsi"/>
+          <w:noProof/>
+          <w:color w:val="000000" w:themeColor="text1"/>
+          <w:sz w:val="20"/>
+          <w:szCs w:val="20"/>
+        </w:rPr>
+        <w:t xml:space="preserve">                        }</w:t>
+      </w:r>
+    </w:p>
+    <w:p>
+      <w:pPr>
+        <w:shd w:val="clear" w:color="auto" w:fill="F2F2F2" w:themeFill="background1" w:themeFillShade="F2"/>
+        <w:autoSpaceDE w:val="0"/>
+        <w:autoSpaceDN w:val="0"/>
+        <w:adjustRightInd w:val="0"/>
+        <w:spacing w:after="0" w:line="240" w:lineRule="auto"/>
+        <w:rPr>
+          <w:rFonts w:cstheme="minorHAnsi"/>
+          <w:noProof/>
+          <w:color w:val="000000" w:themeColor="text1"/>
+          <w:sz w:val="20"/>
+          <w:szCs w:val="20"/>
+        </w:rPr>
+      </w:pPr>
+    </w:p>
+    <w:p>
+      <w:pPr>
+        <w:shd w:val="clear" w:color="auto" w:fill="F2F2F2" w:themeFill="background1" w:themeFillShade="F2"/>
+        <w:autoSpaceDE w:val="0"/>
+        <w:autoSpaceDN w:val="0"/>
+        <w:adjustRightInd w:val="0"/>
+        <w:spacing w:after="0" w:line="240" w:lineRule="auto"/>
+        <w:rPr>
+          <w:rFonts w:cstheme="minorHAnsi"/>
+          <w:noProof/>
+          <w:color w:val="000000" w:themeColor="text1"/>
+          <w:sz w:val="20"/>
+          <w:szCs w:val="20"/>
+        </w:rPr>
+      </w:pPr>
+      <w:r>
+        <w:rPr>
+          <w:rFonts w:cstheme="minorHAnsi"/>
+          <w:noProof/>
+          <w:color w:val="000000" w:themeColor="text1"/>
+          <w:sz w:val="20"/>
+          <w:szCs w:val="20"/>
+        </w:rPr>
+        <w:t xml:space="preserve">                        if (tagsPosition &gt; 0)</w:t>
+      </w:r>
+    </w:p>
+    <w:p>
+      <w:pPr>
+        <w:shd w:val="clear" w:color="auto" w:fill="F2F2F2" w:themeFill="background1" w:themeFillShade="F2"/>
+        <w:autoSpaceDE w:val="0"/>
+        <w:autoSpaceDN w:val="0"/>
+        <w:adjustRightInd w:val="0"/>
+        <w:spacing w:after="0" w:line="240" w:lineRule="auto"/>
+        <w:rPr>
+          <w:rFonts w:cstheme="minorHAnsi"/>
+          <w:noProof/>
+          <w:color w:val="000000" w:themeColor="text1"/>
+          <w:sz w:val="20"/>
+          <w:szCs w:val="20"/>
+        </w:rPr>
+      </w:pPr>
+      <w:r>
+        <w:rPr>
+          <w:rFonts w:cstheme="minorHAnsi"/>
+          <w:noProof/>
+          <w:color w:val="000000" w:themeColor="text1"/>
+          <w:sz w:val="20"/>
+          <w:szCs w:val="20"/>
+        </w:rPr>
+        <w:t xml:space="preserve">                        {</w:t>
+      </w:r>
+    </w:p>
+    <w:p>
+      <w:pPr>
+        <w:shd w:val="clear" w:color="auto" w:fill="F2F2F2" w:themeFill="background1" w:themeFillShade="F2"/>
+        <w:autoSpaceDE w:val="0"/>
+        <w:autoSpaceDN w:val="0"/>
+        <w:adjustRightInd w:val="0"/>
+        <w:spacing w:after="0" w:line="240" w:lineRule="auto"/>
+        <w:rPr>
+          <w:rFonts w:cstheme="minorHAnsi"/>
+          <w:noProof/>
+          <w:color w:val="000000" w:themeColor="text1"/>
+          <w:sz w:val="20"/>
+          <w:szCs w:val="20"/>
+        </w:rPr>
+      </w:pPr>
+      <w:r>
+        <w:rPr>
+          <w:rFonts w:cstheme="minorHAnsi"/>
+          <w:noProof/>
+          <w:color w:val="000000" w:themeColor="text1"/>
+          <w:sz w:val="20"/>
+          <w:szCs w:val="20"/>
+        </w:rPr>
+        <w:t xml:space="preserve">                            tagName = arr[i + 1];</w:t>
+      </w:r>
+    </w:p>
+    <w:p>
+      <w:pPr>
+        <w:shd w:val="clear" w:color="auto" w:fill="F2F2F2" w:themeFill="background1" w:themeFillShade="F2"/>
+        <w:autoSpaceDE w:val="0"/>
+        <w:autoSpaceDN w:val="0"/>
+        <w:adjustRightInd w:val="0"/>
+        <w:spacing w:after="0" w:line="240" w:lineRule="auto"/>
+        <w:rPr>
+          <w:rFonts w:cstheme="minorHAnsi"/>
+          <w:noProof/>
+          <w:color w:val="000000" w:themeColor="text1"/>
+          <w:sz w:val="20"/>
+          <w:szCs w:val="20"/>
+        </w:rPr>
+      </w:pPr>
+      <w:r>
+        <w:rPr>
+          <w:rFonts w:cstheme="minorHAnsi"/>
+          <w:noProof/>
+          <w:color w:val="000000" w:themeColor="text1"/>
+          <w:sz w:val="20"/>
+          <w:szCs w:val="20"/>
+        </w:rPr>
+        <w:t xml:space="preserve">                            tag = Tag.GetTagByName(tagName.Replace("-", " "));</w:t>
+      </w:r>
+    </w:p>
+    <w:p>
+      <w:pPr>
+        <w:shd w:val="clear" w:color="auto" w:fill="F2F2F2" w:themeFill="background1" w:themeFillShade="F2"/>
+        <w:autoSpaceDE w:val="0"/>
+        <w:autoSpaceDN w:val="0"/>
+        <w:adjustRightInd w:val="0"/>
+        <w:spacing w:after="0" w:line="240" w:lineRule="auto"/>
+        <w:rPr>
+          <w:rFonts w:cstheme="minorHAnsi"/>
+          <w:noProof/>
+          <w:color w:val="000000" w:themeColor="text1"/>
+          <w:sz w:val="20"/>
+          <w:szCs w:val="20"/>
+        </w:rPr>
+      </w:pPr>
+      <w:r>
+        <w:rPr>
+          <w:rFonts w:cstheme="minorHAnsi"/>
+          <w:noProof/>
+          <w:color w:val="000000" w:themeColor="text1"/>
+          <w:sz w:val="20"/>
+          <w:szCs w:val="20"/>
+        </w:rPr>
+        <w:t xml:space="preserve">                            break;</w:t>
+      </w:r>
+    </w:p>
+    <w:p>
+      <w:pPr>
+        <w:shd w:val="clear" w:color="auto" w:fill="F2F2F2" w:themeFill="background1" w:themeFillShade="F2"/>
+        <w:autoSpaceDE w:val="0"/>
+        <w:autoSpaceDN w:val="0"/>
+        <w:adjustRightInd w:val="0"/>
+        <w:spacing w:after="0" w:line="240" w:lineRule="auto"/>
+        <w:rPr>
+          <w:rFonts w:cstheme="minorHAnsi"/>
+          <w:noProof/>
+          <w:color w:val="000000" w:themeColor="text1"/>
+          <w:sz w:val="20"/>
+          <w:szCs w:val="20"/>
+        </w:rPr>
+      </w:pPr>
+      <w:r>
+        <w:rPr>
+          <w:rFonts w:cstheme="minorHAnsi"/>
+          <w:noProof/>
+          <w:color w:val="000000" w:themeColor="text1"/>
+          <w:sz w:val="20"/>
+          <w:szCs w:val="20"/>
+        </w:rPr>
+        <w:t xml:space="preserve">                        }</w:t>
+      </w:r>
+    </w:p>
+    <w:p>
+      <w:pPr>
+        <w:shd w:val="clear" w:color="auto" w:fill="F2F2F2" w:themeFill="background1" w:themeFillShade="F2"/>
+        <w:autoSpaceDE w:val="0"/>
+        <w:autoSpaceDN w:val="0"/>
+        <w:adjustRightInd w:val="0"/>
+        <w:spacing w:after="0" w:line="240" w:lineRule="auto"/>
+        <w:rPr>
+          <w:rFonts w:cstheme="minorHAnsi"/>
+          <w:noProof/>
+          <w:color w:val="000000" w:themeColor="text1"/>
+          <w:sz w:val="20"/>
+          <w:szCs w:val="20"/>
+        </w:rPr>
+      </w:pPr>
+      <w:r>
+        <w:rPr>
+          <w:rFonts w:cstheme="minorHAnsi"/>
+          <w:noProof/>
+          <w:color w:val="000000" w:themeColor="text1"/>
+          <w:sz w:val="20"/>
+          <w:szCs w:val="20"/>
+        </w:rPr>
+        <w:t xml:space="preserve">                    }</w:t>
+      </w:r>
+    </w:p>
+    <w:p>
+      <w:pPr>
+        <w:shd w:val="clear" w:color="auto" w:fill="F2F2F2" w:themeFill="background1" w:themeFillShade="F2"/>
+        <w:autoSpaceDE w:val="0"/>
+        <w:autoSpaceDN w:val="0"/>
+        <w:adjustRightInd w:val="0"/>
+        <w:spacing w:after="0" w:line="240" w:lineRule="auto"/>
+        <w:rPr>
+          <w:rFonts w:cstheme="minorHAnsi"/>
+          <w:noProof/>
+          <w:color w:val="000000" w:themeColor="text1"/>
+          <w:sz w:val="20"/>
+          <w:szCs w:val="20"/>
+        </w:rPr>
+      </w:pPr>
+    </w:p>
+    <w:p>
+      <w:pPr>
+        <w:shd w:val="clear" w:color="auto" w:fill="F2F2F2" w:themeFill="background1" w:themeFillShade="F2"/>
+        <w:autoSpaceDE w:val="0"/>
+        <w:autoSpaceDN w:val="0"/>
+        <w:adjustRightInd w:val="0"/>
+        <w:spacing w:after="0" w:line="240" w:lineRule="auto"/>
+        <w:rPr>
+          <w:rFonts w:cstheme="minorHAnsi"/>
+          <w:noProof/>
+          <w:color w:val="000000" w:themeColor="text1"/>
+          <w:sz w:val="20"/>
+          <w:szCs w:val="20"/>
+        </w:rPr>
+      </w:pPr>
+      <w:r>
+        <w:rPr>
+          <w:rFonts w:cstheme="minorHAnsi"/>
+          <w:noProof/>
+          <w:color w:val="000000" w:themeColor="text1"/>
+          <w:sz w:val="20"/>
+          <w:szCs w:val="20"/>
+        </w:rPr>
+        <w:t xml:space="preserve">                    if (tag != null)</w:t>
+      </w:r>
+    </w:p>
+    <w:p>
+      <w:pPr>
+        <w:shd w:val="clear" w:color="auto" w:fill="F2F2F2" w:themeFill="background1" w:themeFillShade="F2"/>
+        <w:autoSpaceDE w:val="0"/>
+        <w:autoSpaceDN w:val="0"/>
+        <w:adjustRightInd w:val="0"/>
+        <w:spacing w:after="0" w:line="240" w:lineRule="auto"/>
+        <w:rPr>
+          <w:rFonts w:cstheme="minorHAnsi"/>
+          <w:noProof/>
+          <w:color w:val="000000" w:themeColor="text1"/>
+          <w:sz w:val="20"/>
+          <w:szCs w:val="20"/>
+        </w:rPr>
+      </w:pPr>
+      <w:r>
+        <w:rPr>
+          <w:rFonts w:cstheme="minorHAnsi"/>
+          <w:noProof/>
+          <w:color w:val="000000" w:themeColor="text1"/>
+          <w:sz w:val="20"/>
+          <w:szCs w:val="20"/>
+        </w:rPr>
+        <w:t xml:space="preserve">                    {</w:t>
+      </w:r>
+    </w:p>
+    <w:p>
+      <w:pPr>
+        <w:shd w:val="clear" w:color="auto" w:fill="F2F2F2" w:themeFill="background1" w:themeFillShade="F2"/>
+        <w:autoSpaceDE w:val="0"/>
+        <w:autoSpaceDN w:val="0"/>
+        <w:adjustRightInd w:val="0"/>
+        <w:spacing w:after="0" w:line="240" w:lineRule="auto"/>
+        <w:rPr>
+          <w:rFonts w:cstheme="minorHAnsi"/>
+          <w:noProof/>
+          <w:color w:val="000000" w:themeColor="text1"/>
+          <w:sz w:val="20"/>
+          <w:szCs w:val="20"/>
+        </w:rPr>
+      </w:pPr>
+      <w:r>
+        <w:rPr>
+          <w:rFonts w:cstheme="minorHAnsi"/>
+          <w:noProof/>
+          <w:color w:val="000000" w:themeColor="text1"/>
+          <w:sz w:val="20"/>
+          <w:szCs w:val="20"/>
+        </w:rPr>
+        <w:t xml:space="preserve">                        context.RewritePath("~/tags/tags.aspx?TagID=" + tag.TagID);</w:t>
+      </w:r>
+    </w:p>
+    <w:p>
+      <w:pPr>
+        <w:shd w:val="clear" w:color="auto" w:fill="F2F2F2" w:themeFill="background1" w:themeFillShade="F2"/>
+        <w:autoSpaceDE w:val="0"/>
+        <w:autoSpaceDN w:val="0"/>
+        <w:adjustRightInd w:val="0"/>
+        <w:spacing w:after="0" w:line="240" w:lineRule="auto"/>
+        <w:rPr>
+          <w:rFonts w:cstheme="minorHAnsi"/>
+          <w:noProof/>
+          <w:color w:val="000000" w:themeColor="text1"/>
+          <w:sz w:val="20"/>
+          <w:szCs w:val="20"/>
+        </w:rPr>
+      </w:pPr>
+      <w:r>
+        <w:rPr>
+          <w:rFonts w:cstheme="minorHAnsi"/>
+          <w:noProof/>
+          <w:color w:val="000000" w:themeColor="text1"/>
+          <w:sz w:val="20"/>
+          <w:szCs w:val="20"/>
+        </w:rPr>
+        <w:t xml:space="preserve">                    }</w:t>
+      </w:r>
+    </w:p>
+    <w:p>
+      <w:pPr>
+        <w:shd w:val="clear" w:color="auto" w:fill="F2F2F2" w:themeFill="background1" w:themeFillShade="F2"/>
+        <w:autoSpaceDE w:val="0"/>
+        <w:autoSpaceDN w:val="0"/>
+        <w:adjustRightInd w:val="0"/>
+        <w:spacing w:after="0" w:line="240" w:lineRule="auto"/>
+        <w:rPr>
+          <w:rFonts w:cstheme="minorHAnsi"/>
+          <w:noProof/>
+          <w:color w:val="000000" w:themeColor="text1"/>
+          <w:sz w:val="20"/>
+          <w:szCs w:val="20"/>
+        </w:rPr>
+      </w:pPr>
+      <w:r>
+        <w:rPr>
+          <w:rFonts w:cstheme="minorHAnsi"/>
+          <w:noProof/>
+          <w:color w:val="000000" w:themeColor="text1"/>
+          <w:sz w:val="20"/>
+          <w:szCs w:val="20"/>
+        </w:rPr>
+        <w:t xml:space="preserve">                }</w:t>
+      </w:r>
+    </w:p>
+    <w:p>
+      <w:pPr>
+        <w:shd w:val="clear" w:color="auto" w:fill="F2F2F2" w:themeFill="background1" w:themeFillShade="F2"/>
+        <w:autoSpaceDE w:val="0"/>
+        <w:autoSpaceDN w:val="0"/>
+        <w:adjustRightInd w:val="0"/>
+        <w:spacing w:after="0" w:line="240" w:lineRule="auto"/>
+        <w:rPr>
+          <w:rFonts w:cstheme="minorHAnsi"/>
+          <w:noProof/>
+          <w:color w:val="000000" w:themeColor="text1"/>
+          <w:sz w:val="20"/>
+          <w:szCs w:val="20"/>
+        </w:rPr>
+      </w:pPr>
+      <w:r>
+        <w:rPr>
+          <w:rFonts w:cstheme="minorHAnsi"/>
+          <w:noProof/>
+          <w:color w:val="000000" w:themeColor="text1"/>
+          <w:sz w:val="20"/>
+          <w:szCs w:val="20"/>
+        </w:rPr>
+        <w:t xml:space="preserve">                #endregion</w:t>
+      </w:r>
+    </w:p>
+    <w:p>
+      <w:pPr>
+        <w:shd w:val="clear" w:color="auto" w:fill="F2F2F2" w:themeFill="background1" w:themeFillShade="F2"/>
+        <w:autoSpaceDE w:val="0"/>
+        <w:autoSpaceDN w:val="0"/>
+        <w:adjustRightInd w:val="0"/>
+        <w:spacing w:after="0" w:line="240" w:lineRule="auto"/>
+        <w:rPr>
+          <w:rFonts w:cstheme="minorHAnsi"/>
+          <w:noProof/>
+          <w:color w:val="000000" w:themeColor="text1"/>
+          <w:sz w:val="20"/>
+          <w:szCs w:val="20"/>
+        </w:rPr>
+      </w:pPr>
+      <w:r>
+        <w:rPr>
+          <w:rFonts w:cstheme="minorHAnsi"/>
+          <w:noProof/>
+          <w:color w:val="000000" w:themeColor="text1"/>
+          <w:sz w:val="20"/>
+          <w:szCs w:val="20"/>
+        </w:rPr>
+        <w:t xml:space="preserve">                #region PROFILES</w:t>
+      </w:r>
+    </w:p>
+    <w:p>
+      <w:pPr>
+        <w:shd w:val="clear" w:color="auto" w:fill="F2F2F2" w:themeFill="background1" w:themeFillShade="F2"/>
+        <w:autoSpaceDE w:val="0"/>
+        <w:autoSpaceDN w:val="0"/>
+        <w:adjustRightInd w:val="0"/>
+        <w:spacing w:after="0" w:line="240" w:lineRule="auto"/>
+        <w:rPr>
+          <w:rFonts w:cstheme="minorHAnsi"/>
+          <w:noProof/>
+          <w:color w:val="000000" w:themeColor="text1"/>
+          <w:sz w:val="20"/>
+          <w:szCs w:val="20"/>
+        </w:rPr>
+      </w:pPr>
+      <w:r>
+        <w:rPr>
+          <w:rFonts w:cstheme="minorHAnsi"/>
+          <w:noProof/>
+          <w:color w:val="000000" w:themeColor="text1"/>
+          <w:sz w:val="20"/>
+          <w:szCs w:val="20"/>
+        </w:rPr>
+        <w:t xml:space="preserve">                else if (CoreSupport.StringCount(application.Request.Path, '/') &lt;= 1)</w:t>
+      </w:r>
+    </w:p>
+    <w:p>
+      <w:pPr>
+        <w:shd w:val="clear" w:color="auto" w:fill="F2F2F2" w:themeFill="background1" w:themeFillShade="F2"/>
+        <w:autoSpaceDE w:val="0"/>
+        <w:autoSpaceDN w:val="0"/>
+        <w:adjustRightInd w:val="0"/>
+        <w:spacing w:after="0" w:line="240" w:lineRule="auto"/>
+        <w:rPr>
+          <w:rFonts w:cstheme="minorHAnsi"/>
+          <w:noProof/>
+          <w:color w:val="000000" w:themeColor="text1"/>
+          <w:sz w:val="20"/>
+          <w:szCs w:val="20"/>
+        </w:rPr>
+      </w:pPr>
+      <w:r>
+        <w:rPr>
+          <w:rFonts w:cstheme="minorHAnsi"/>
+          <w:noProof/>
+          <w:color w:val="000000" w:themeColor="text1"/>
+          <w:sz w:val="20"/>
+          <w:szCs w:val="20"/>
+        </w:rPr>
+        <w:t xml:space="preserve">                {</w:t>
+      </w:r>
+    </w:p>
+    <w:p>
+      <w:pPr>
+        <w:shd w:val="clear" w:color="auto" w:fill="F2F2F2" w:themeFill="background1" w:themeFillShade="F2"/>
+        <w:autoSpaceDE w:val="0"/>
+        <w:autoSpaceDN w:val="0"/>
+        <w:adjustRightInd w:val="0"/>
+        <w:spacing w:after="0" w:line="240" w:lineRule="auto"/>
+        <w:rPr>
+          <w:rFonts w:cstheme="minorHAnsi"/>
+          <w:noProof/>
+          <w:color w:val="000000" w:themeColor="text1"/>
+          <w:sz w:val="20"/>
+          <w:szCs w:val="20"/>
+        </w:rPr>
+      </w:pPr>
+      <w:r>
+        <w:rPr>
+          <w:rFonts w:cstheme="minorHAnsi"/>
+          <w:noProof/>
+          <w:color w:val="000000" w:themeColor="text1"/>
+          <w:sz w:val="20"/>
+          <w:szCs w:val="20"/>
+        </w:rPr>
+        <w:t xml:space="preserve">                    string username = application.Request.Path.Replace("/", "");</w:t>
+      </w:r>
+    </w:p>
+    <w:p>
+      <w:pPr>
+        <w:shd w:val="clear" w:color="auto" w:fill="F2F2F2" w:themeFill="background1" w:themeFillShade="F2"/>
+        <w:autoSpaceDE w:val="0"/>
+        <w:autoSpaceDN w:val="0"/>
+        <w:adjustRightInd w:val="0"/>
+        <w:spacing w:after="0" w:line="240" w:lineRule="auto"/>
+        <w:rPr>
+          <w:rFonts w:cstheme="minorHAnsi"/>
+          <w:noProof/>
+          <w:color w:val="000000" w:themeColor="text1"/>
+          <w:sz w:val="20"/>
+          <w:szCs w:val="20"/>
+        </w:rPr>
+      </w:pPr>
+      <w:r>
+        <w:rPr>
+          <w:rFonts w:cstheme="minorHAnsi"/>
+          <w:noProof/>
+          <w:color w:val="000000" w:themeColor="text1"/>
+          <w:sz w:val="20"/>
+          <w:szCs w:val="20"/>
+        </w:rPr>
+        <w:t xml:space="preserve">                    Account account = Account.GetAccountByUsername(username);</w:t>
+      </w:r>
+    </w:p>
+    <w:p>
+      <w:pPr>
+        <w:shd w:val="clear" w:color="auto" w:fill="F2F2F2" w:themeFill="background1" w:themeFillShade="F2"/>
+        <w:autoSpaceDE w:val="0"/>
+        <w:autoSpaceDN w:val="0"/>
+        <w:adjustRightInd w:val="0"/>
+        <w:spacing w:after="0" w:line="240" w:lineRule="auto"/>
+        <w:rPr>
+          <w:rFonts w:cstheme="minorHAnsi"/>
+          <w:noProof/>
+          <w:color w:val="000000" w:themeColor="text1"/>
+          <w:sz w:val="20"/>
+          <w:szCs w:val="20"/>
+        </w:rPr>
+      </w:pPr>
+      <w:r>
+        <w:rPr>
+          <w:rFonts w:cstheme="minorHAnsi"/>
+          <w:noProof/>
+          <w:color w:val="000000" w:themeColor="text1"/>
+          <w:sz w:val="20"/>
+          <w:szCs w:val="20"/>
+        </w:rPr>
+        <w:t xml:space="preserve">                    if (account != null)</w:t>
+      </w:r>
+    </w:p>
+    <w:p>
+      <w:pPr>
+        <w:shd w:val="clear" w:color="auto" w:fill="F2F2F2" w:themeFill="background1" w:themeFillShade="F2"/>
+        <w:autoSpaceDE w:val="0"/>
+        <w:autoSpaceDN w:val="0"/>
+        <w:adjustRightInd w:val="0"/>
+        <w:spacing w:after="0" w:line="240" w:lineRule="auto"/>
+        <w:rPr>
+          <w:rFonts w:cstheme="minorHAnsi"/>
+          <w:noProof/>
+          <w:color w:val="000000" w:themeColor="text1"/>
+          <w:sz w:val="20"/>
+          <w:szCs w:val="20"/>
+        </w:rPr>
+      </w:pPr>
+      <w:r>
+        <w:rPr>
+          <w:rFonts w:cstheme="minorHAnsi"/>
+          <w:noProof/>
+          <w:color w:val="000000" w:themeColor="text1"/>
+          <w:sz w:val="20"/>
+          <w:szCs w:val="20"/>
+        </w:rPr>
+        <w:t xml:space="preserve">                    {</w:t>
+      </w:r>
+    </w:p>
+    <w:p>
+      <w:pPr>
+        <w:shd w:val="clear" w:color="auto" w:fill="F2F2F2" w:themeFill="background1" w:themeFillShade="F2"/>
+        <w:autoSpaceDE w:val="0"/>
+        <w:autoSpaceDN w:val="0"/>
+        <w:adjustRightInd w:val="0"/>
+        <w:spacing w:after="0" w:line="240" w:lineRule="auto"/>
+        <w:rPr>
+          <w:rFonts w:cstheme="minorHAnsi"/>
+          <w:noProof/>
+          <w:color w:val="000000" w:themeColor="text1"/>
+          <w:sz w:val="20"/>
+          <w:szCs w:val="20"/>
+        </w:rPr>
+      </w:pPr>
+      <w:r>
+        <w:rPr>
+          <w:rFonts w:cstheme="minorHAnsi"/>
+          <w:noProof/>
+          <w:color w:val="000000" w:themeColor="text1"/>
+          <w:sz w:val="20"/>
+          <w:szCs w:val="20"/>
+        </w:rPr>
+        <w:t xml:space="preserve">                        string UserURL = "~/Profiles/profile.aspx?AccountID=" + account.AccountID.ToString();</w:t>
+      </w:r>
+    </w:p>
+    <w:p>
+      <w:pPr>
+        <w:shd w:val="clear" w:color="auto" w:fill="F2F2F2" w:themeFill="background1" w:themeFillShade="F2"/>
+        <w:autoSpaceDE w:val="0"/>
+        <w:autoSpaceDN w:val="0"/>
+        <w:adjustRightInd w:val="0"/>
+        <w:spacing w:after="0" w:line="240" w:lineRule="auto"/>
+        <w:rPr>
+          <w:rFonts w:cstheme="minorHAnsi"/>
+          <w:noProof/>
+          <w:color w:val="000000" w:themeColor="text1"/>
+          <w:sz w:val="20"/>
+          <w:szCs w:val="20"/>
+        </w:rPr>
+      </w:pPr>
+      <w:r>
+        <w:rPr>
+          <w:rFonts w:cstheme="minorHAnsi"/>
+          <w:noProof/>
+          <w:color w:val="000000" w:themeColor="text1"/>
+          <w:sz w:val="20"/>
+          <w:szCs w:val="20"/>
+        </w:rPr>
+        <w:t xml:space="preserve">                        context.Response.Redirect(UserURL);</w:t>
+      </w:r>
+    </w:p>
+    <w:p>
+      <w:pPr>
+        <w:shd w:val="clear" w:color="auto" w:fill="F2F2F2" w:themeFill="background1" w:themeFillShade="F2"/>
+        <w:autoSpaceDE w:val="0"/>
+        <w:autoSpaceDN w:val="0"/>
+        <w:adjustRightInd w:val="0"/>
+        <w:spacing w:after="0" w:line="240" w:lineRule="auto"/>
+        <w:rPr>
+          <w:rFonts w:cstheme="minorHAnsi"/>
+          <w:noProof/>
+          <w:color w:val="000000" w:themeColor="text1"/>
+          <w:sz w:val="20"/>
+          <w:szCs w:val="20"/>
+        </w:rPr>
+      </w:pPr>
+      <w:r>
+        <w:rPr>
+          <w:rFonts w:cstheme="minorHAnsi"/>
+          <w:noProof/>
+          <w:color w:val="000000" w:themeColor="text1"/>
+          <w:sz w:val="20"/>
+          <w:szCs w:val="20"/>
+        </w:rPr>
+        <w:t xml:space="preserve">                    }</w:t>
+      </w:r>
+    </w:p>
+    <w:p>
+      <w:pPr>
+        <w:shd w:val="clear" w:color="auto" w:fill="F2F2F2" w:themeFill="background1" w:themeFillShade="F2"/>
+        <w:autoSpaceDE w:val="0"/>
+        <w:autoSpaceDN w:val="0"/>
+        <w:adjustRightInd w:val="0"/>
+        <w:spacing w:after="0" w:line="240" w:lineRule="auto"/>
+        <w:rPr>
+          <w:rFonts w:cstheme="minorHAnsi"/>
+          <w:noProof/>
+          <w:color w:val="000000" w:themeColor="text1"/>
+          <w:sz w:val="20"/>
+          <w:szCs w:val="20"/>
+        </w:rPr>
+      </w:pPr>
+      <w:r>
+        <w:rPr>
+          <w:rFonts w:cstheme="minorHAnsi"/>
+          <w:noProof/>
+          <w:color w:val="000000" w:themeColor="text1"/>
+          <w:sz w:val="20"/>
+          <w:szCs w:val="20"/>
+        </w:rPr>
+        <w:t xml:space="preserve">                    else</w:t>
+      </w:r>
+    </w:p>
+    <w:p>
+      <w:pPr>
+        <w:shd w:val="clear" w:color="auto" w:fill="F2F2F2" w:themeFill="background1" w:themeFillShade="F2"/>
+        <w:autoSpaceDE w:val="0"/>
+        <w:autoSpaceDN w:val="0"/>
+        <w:adjustRightInd w:val="0"/>
+        <w:spacing w:after="0" w:line="240" w:lineRule="auto"/>
+        <w:rPr>
+          <w:rFonts w:cstheme="minorHAnsi"/>
+          <w:noProof/>
+          <w:color w:val="000000" w:themeColor="text1"/>
+          <w:sz w:val="20"/>
+          <w:szCs w:val="20"/>
+        </w:rPr>
+      </w:pPr>
+      <w:r>
+        <w:rPr>
+          <w:rFonts w:cstheme="minorHAnsi"/>
+          <w:noProof/>
+          <w:color w:val="000000" w:themeColor="text1"/>
+          <w:sz w:val="20"/>
+          <w:szCs w:val="20"/>
+        </w:rPr>
+        <w:t xml:space="preserve">                    {</w:t>
+      </w:r>
+    </w:p>
+    <w:p>
+      <w:pPr>
+        <w:shd w:val="clear" w:color="auto" w:fill="F2F2F2" w:themeFill="background1" w:themeFillShade="F2"/>
+        <w:autoSpaceDE w:val="0"/>
+        <w:autoSpaceDN w:val="0"/>
+        <w:adjustRightInd w:val="0"/>
+        <w:spacing w:after="0" w:line="240" w:lineRule="auto"/>
+        <w:rPr>
+          <w:rFonts w:cstheme="minorHAnsi"/>
+          <w:noProof/>
+          <w:color w:val="000000" w:themeColor="text1"/>
+          <w:sz w:val="20"/>
+          <w:szCs w:val="20"/>
+        </w:rPr>
+      </w:pPr>
+      <w:r>
+        <w:rPr>
+          <w:rFonts w:cstheme="minorHAnsi"/>
+          <w:noProof/>
+          <w:color w:val="000000" w:themeColor="text1"/>
+          <w:sz w:val="20"/>
+          <w:szCs w:val="20"/>
+        </w:rPr>
+        <w:t xml:space="preserve">                        context.Response.Redirect("~/PageNotFound.aspx");</w:t>
+      </w:r>
+    </w:p>
+    <w:p>
+      <w:pPr>
+        <w:shd w:val="clear" w:color="auto" w:fill="F2F2F2" w:themeFill="background1" w:themeFillShade="F2"/>
+        <w:autoSpaceDE w:val="0"/>
+        <w:autoSpaceDN w:val="0"/>
+        <w:adjustRightInd w:val="0"/>
+        <w:spacing w:after="0" w:line="240" w:lineRule="auto"/>
+        <w:rPr>
+          <w:rFonts w:cstheme="minorHAnsi"/>
+          <w:noProof/>
+          <w:color w:val="000000" w:themeColor="text1"/>
+          <w:sz w:val="20"/>
+          <w:szCs w:val="20"/>
+        </w:rPr>
+      </w:pPr>
+      <w:r>
+        <w:rPr>
+          <w:rFonts w:cstheme="minorHAnsi"/>
+          <w:noProof/>
+          <w:color w:val="000000" w:themeColor="text1"/>
+          <w:sz w:val="20"/>
+          <w:szCs w:val="20"/>
+        </w:rPr>
+        <w:t xml:space="preserve">                    }</w:t>
+      </w:r>
+    </w:p>
+    <w:p>
+      <w:pPr>
+        <w:shd w:val="clear" w:color="auto" w:fill="F2F2F2" w:themeFill="background1" w:themeFillShade="F2"/>
+        <w:autoSpaceDE w:val="0"/>
+        <w:autoSpaceDN w:val="0"/>
+        <w:adjustRightInd w:val="0"/>
+        <w:spacing w:after="0" w:line="240" w:lineRule="auto"/>
+        <w:rPr>
+          <w:rFonts w:cstheme="minorHAnsi"/>
+          <w:noProof/>
+          <w:color w:val="000000" w:themeColor="text1"/>
+          <w:sz w:val="20"/>
+          <w:szCs w:val="20"/>
+        </w:rPr>
+      </w:pPr>
+      <w:r>
+        <w:rPr>
+          <w:rFonts w:cstheme="minorHAnsi"/>
+          <w:noProof/>
+          <w:color w:val="000000" w:themeColor="text1"/>
+          <w:sz w:val="20"/>
+          <w:szCs w:val="20"/>
+        </w:rPr>
+        <w:t xml:space="preserve">                }</w:t>
+      </w:r>
+    </w:p>
+    <w:p>
+      <w:pPr>
+        <w:shd w:val="clear" w:color="auto" w:fill="F2F2F2" w:themeFill="background1" w:themeFillShade="F2"/>
+        <w:autoSpaceDE w:val="0"/>
+        <w:autoSpaceDN w:val="0"/>
+        <w:adjustRightInd w:val="0"/>
+        <w:spacing w:after="0" w:line="240" w:lineRule="auto"/>
+        <w:rPr>
+          <w:rFonts w:cstheme="minorHAnsi"/>
+          <w:noProof/>
+          <w:color w:val="000000" w:themeColor="text1"/>
+          <w:sz w:val="20"/>
+          <w:szCs w:val="20"/>
+        </w:rPr>
+      </w:pPr>
+      <w:r>
+        <w:rPr>
+          <w:rFonts w:cstheme="minorHAnsi"/>
+          <w:noProof/>
+          <w:color w:val="000000" w:themeColor="text1"/>
+          <w:sz w:val="20"/>
+          <w:szCs w:val="20"/>
+        </w:rPr>
+        <w:lastRenderedPageBreak/>
+        <w:t xml:space="preserve">                else</w:t>
+      </w:r>
+    </w:p>
+    <w:p>
+      <w:pPr>
+        <w:shd w:val="clear" w:color="auto" w:fill="F2F2F2" w:themeFill="background1" w:themeFillShade="F2"/>
+        <w:autoSpaceDE w:val="0"/>
+        <w:autoSpaceDN w:val="0"/>
+        <w:adjustRightInd w:val="0"/>
+        <w:spacing w:after="0" w:line="240" w:lineRule="auto"/>
+        <w:rPr>
+          <w:rFonts w:cstheme="minorHAnsi"/>
+          <w:noProof/>
+          <w:color w:val="000000" w:themeColor="text1"/>
+          <w:sz w:val="20"/>
+          <w:szCs w:val="20"/>
+        </w:rPr>
+      </w:pPr>
+      <w:r>
+        <w:rPr>
+          <w:rFonts w:cstheme="minorHAnsi"/>
+          <w:noProof/>
+          <w:color w:val="000000" w:themeColor="text1"/>
+          <w:sz w:val="20"/>
+          <w:szCs w:val="20"/>
+        </w:rPr>
+        <w:t xml:space="preserve">                { }</w:t>
+      </w:r>
+    </w:p>
+    <w:p>
+      <w:pPr>
+        <w:shd w:val="clear" w:color="auto" w:fill="F2F2F2" w:themeFill="background1" w:themeFillShade="F2"/>
+        <w:autoSpaceDE w:val="0"/>
+        <w:autoSpaceDN w:val="0"/>
+        <w:adjustRightInd w:val="0"/>
+        <w:spacing w:after="0" w:line="240" w:lineRule="auto"/>
+        <w:rPr>
+          <w:rFonts w:cstheme="minorHAnsi"/>
+          <w:noProof/>
+          <w:color w:val="000000" w:themeColor="text1"/>
+          <w:sz w:val="20"/>
+          <w:szCs w:val="20"/>
+        </w:rPr>
+      </w:pPr>
+      <w:r>
+        <w:rPr>
+          <w:rFonts w:cstheme="minorHAnsi"/>
+          <w:noProof/>
+          <w:color w:val="000000" w:themeColor="text1"/>
+          <w:sz w:val="20"/>
+          <w:szCs w:val="20"/>
+        </w:rPr>
+        <w:t xml:space="preserve">                #endregion</w:t>
+      </w:r>
+    </w:p>
+    <w:p>
+      <w:pPr>
+        <w:pStyle w:val="ListParagraph"/>
+        <w:jc w:val="both"/>
+        <w:rPr>
+          <w:rFonts w:ascii="Times New Roman" w:hAnsi="Times New Roman" w:cs="Times New Roman"/>
+          <w:sz w:val="26"/>
+          <w:szCs w:val="26"/>
+        </w:rPr>
+      </w:pPr>
+      <w:r>
+        <w:rPr>
+          <w:rFonts w:ascii="Times New Roman" w:hAnsi="Times New Roman" w:cs="Times New Roman"/>
+          <w:sz w:val="26"/>
+          <w:szCs w:val="26"/>
+        </w:rPr>
+        <w:t>Thông báo thông tin mới nhất của mình cho bạn bè</w:t>
+      </w:r>
+    </w:p>
+    <w:p>
+      <w:pPr>
+        <w:pStyle w:val="ListParagraph"/>
+        <w:jc w:val="both"/>
+        <w:rPr>
+          <w:rFonts w:ascii="Times New Roman" w:hAnsi="Times New Roman" w:cs="Times New Roman"/>
+          <w:sz w:val="26"/>
+          <w:szCs w:val="26"/>
+        </w:rPr>
+      </w:pPr>
+      <w:r>
+        <w:rPr>
+          <w:rFonts w:ascii="Times New Roman" w:hAnsi="Times New Roman" w:cs="Times New Roman"/>
+          <w:sz w:val="26"/>
+          <w:szCs w:val="26"/>
+        </w:rPr>
+        <w:t xml:space="preserve">Khi người dùng đăng ảnh, viết blogs hoặc đăng trang thái lên thì những thông tin này sẽ được tự động thông báo đến bạn bè của họ. </w:t>
+      </w:r>
+    </w:p>
+    <w:p>
+      <w:pPr>
+        <w:shd w:val="clear" w:color="auto" w:fill="F2F2F2" w:themeFill="background1" w:themeFillShade="F2"/>
+        <w:autoSpaceDE w:val="0"/>
+        <w:autoSpaceDN w:val="0"/>
+        <w:adjustRightInd w:val="0"/>
+        <w:spacing w:after="0" w:line="240" w:lineRule="auto"/>
+        <w:rPr>
+          <w:rFonts w:cstheme="minorHAnsi"/>
+          <w:noProof/>
+          <w:color w:val="000000" w:themeColor="text1"/>
+          <w:sz w:val="20"/>
+          <w:szCs w:val="20"/>
+        </w:rPr>
+      </w:pPr>
+      <w:r>
+        <w:rPr>
+          <w:rFonts w:cstheme="minorHAnsi"/>
+          <w:noProof/>
+          <w:color w:val="000000" w:themeColor="text1"/>
+          <w:sz w:val="20"/>
+          <w:szCs w:val="20"/>
+        </w:rPr>
+        <w:t xml:space="preserve">         </w:t>
+      </w:r>
+      <w:r>
+        <w:rPr>
+          <w:rFonts w:cstheme="minorHAnsi"/>
+          <w:noProof/>
+          <w:color w:val="000000" w:themeColor="text1"/>
+          <w:sz w:val="20"/>
+          <w:szCs w:val="20"/>
+        </w:rPr>
+        <w:t>public void AddNewBlogPostAlert(Blog blog)</w:t>
+      </w:r>
+    </w:p>
+    <w:p>
+      <w:pPr>
+        <w:shd w:val="clear" w:color="auto" w:fill="F2F2F2" w:themeFill="background1" w:themeFillShade="F2"/>
+        <w:autoSpaceDE w:val="0"/>
+        <w:autoSpaceDN w:val="0"/>
+        <w:adjustRightInd w:val="0"/>
+        <w:spacing w:after="0" w:line="240" w:lineRule="auto"/>
+        <w:rPr>
+          <w:rFonts w:cstheme="minorHAnsi"/>
+          <w:noProof/>
+          <w:color w:val="000000" w:themeColor="text1"/>
+          <w:sz w:val="20"/>
+          <w:szCs w:val="20"/>
+        </w:rPr>
+      </w:pPr>
+      <w:r>
+        <w:rPr>
+          <w:rFonts w:cstheme="minorHAnsi"/>
+          <w:noProof/>
+          <w:color w:val="000000" w:themeColor="text1"/>
+          <w:sz w:val="20"/>
+          <w:szCs w:val="20"/>
+        </w:rPr>
+        <w:t xml:space="preserve">        {</w:t>
+      </w:r>
+    </w:p>
+    <w:p>
+      <w:pPr>
+        <w:shd w:val="clear" w:color="auto" w:fill="F2F2F2" w:themeFill="background1" w:themeFillShade="F2"/>
+        <w:autoSpaceDE w:val="0"/>
+        <w:autoSpaceDN w:val="0"/>
+        <w:adjustRightInd w:val="0"/>
+        <w:spacing w:after="0" w:line="240" w:lineRule="auto"/>
+        <w:rPr>
+          <w:rFonts w:cstheme="minorHAnsi"/>
+          <w:noProof/>
+          <w:color w:val="000000" w:themeColor="text1"/>
+          <w:sz w:val="20"/>
+          <w:szCs w:val="20"/>
+        </w:rPr>
+      </w:pPr>
+      <w:r>
+        <w:rPr>
+          <w:rFonts w:cstheme="minorHAnsi"/>
+          <w:noProof/>
+          <w:color w:val="000000" w:themeColor="text1"/>
+          <w:sz w:val="20"/>
+          <w:szCs w:val="20"/>
+        </w:rPr>
+        <w:t xml:space="preserve">            Init();</w:t>
+      </w:r>
+    </w:p>
+    <w:p>
+      <w:pPr>
+        <w:shd w:val="clear" w:color="auto" w:fill="F2F2F2" w:themeFill="background1" w:themeFillShade="F2"/>
+        <w:autoSpaceDE w:val="0"/>
+        <w:autoSpaceDN w:val="0"/>
+        <w:adjustRightInd w:val="0"/>
+        <w:spacing w:after="0" w:line="240" w:lineRule="auto"/>
+        <w:rPr>
+          <w:rFonts w:cstheme="minorHAnsi"/>
+          <w:noProof/>
+          <w:color w:val="000000" w:themeColor="text1"/>
+          <w:sz w:val="20"/>
+          <w:szCs w:val="20"/>
+        </w:rPr>
+      </w:pPr>
+      <w:r>
+        <w:rPr>
+          <w:rFonts w:cstheme="minorHAnsi"/>
+          <w:noProof/>
+          <w:color w:val="000000" w:themeColor="text1"/>
+          <w:sz w:val="20"/>
+          <w:szCs w:val="20"/>
+        </w:rPr>
+        <w:t xml:space="preserve">            alert = new Alert();</w:t>
+      </w:r>
+    </w:p>
+    <w:p>
+      <w:pPr>
+        <w:shd w:val="clear" w:color="auto" w:fill="F2F2F2" w:themeFill="background1" w:themeFillShade="F2"/>
+        <w:autoSpaceDE w:val="0"/>
+        <w:autoSpaceDN w:val="0"/>
+        <w:adjustRightInd w:val="0"/>
+        <w:spacing w:after="0" w:line="240" w:lineRule="auto"/>
+        <w:rPr>
+          <w:rFonts w:cstheme="minorHAnsi"/>
+          <w:noProof/>
+          <w:color w:val="000000" w:themeColor="text1"/>
+          <w:sz w:val="20"/>
+          <w:szCs w:val="20"/>
+        </w:rPr>
+      </w:pPr>
+      <w:r>
+        <w:rPr>
+          <w:rFonts w:cstheme="minorHAnsi"/>
+          <w:noProof/>
+          <w:color w:val="000000" w:themeColor="text1"/>
+          <w:sz w:val="20"/>
+          <w:szCs w:val="20"/>
+        </w:rPr>
+        <w:t xml:space="preserve">            alert.AccountID = account.AccountID;</w:t>
+      </w:r>
+    </w:p>
+    <w:p>
+      <w:pPr>
+        <w:shd w:val="clear" w:color="auto" w:fill="F2F2F2" w:themeFill="background1" w:themeFillShade="F2"/>
+        <w:autoSpaceDE w:val="0"/>
+        <w:autoSpaceDN w:val="0"/>
+        <w:adjustRightInd w:val="0"/>
+        <w:spacing w:after="0" w:line="240" w:lineRule="auto"/>
+        <w:rPr>
+          <w:rFonts w:cstheme="minorHAnsi"/>
+          <w:noProof/>
+          <w:color w:val="000000" w:themeColor="text1"/>
+          <w:sz w:val="20"/>
+          <w:szCs w:val="20"/>
+        </w:rPr>
+      </w:pPr>
+      <w:r>
+        <w:rPr>
+          <w:rFonts w:cstheme="minorHAnsi"/>
+          <w:noProof/>
+          <w:color w:val="000000" w:themeColor="text1"/>
+          <w:sz w:val="20"/>
+          <w:szCs w:val="20"/>
+        </w:rPr>
+        <w:t xml:space="preserve">            alert.AlertTypeID = (int)AlertType.AlertTypes.NewBlogPost;</w:t>
+      </w:r>
+    </w:p>
+    <w:p>
+      <w:pPr>
+        <w:shd w:val="clear" w:color="auto" w:fill="F2F2F2" w:themeFill="background1" w:themeFillShade="F2"/>
+        <w:autoSpaceDE w:val="0"/>
+        <w:autoSpaceDN w:val="0"/>
+        <w:adjustRightInd w:val="0"/>
+        <w:spacing w:after="0" w:line="240" w:lineRule="auto"/>
+        <w:rPr>
+          <w:rFonts w:cstheme="minorHAnsi"/>
+          <w:noProof/>
+          <w:color w:val="000000" w:themeColor="text1"/>
+          <w:sz w:val="20"/>
+          <w:szCs w:val="20"/>
+        </w:rPr>
+      </w:pPr>
+      <w:r>
+        <w:rPr>
+          <w:rFonts w:cstheme="minorHAnsi"/>
+          <w:noProof/>
+          <w:color w:val="000000" w:themeColor="text1"/>
+          <w:sz w:val="20"/>
+          <w:szCs w:val="20"/>
+        </w:rPr>
+        <w:t xml:space="preserve">            alertMessage =</w:t>
+      </w:r>
+    </w:p>
+    <w:p>
+      <w:pPr>
+        <w:shd w:val="clear" w:color="auto" w:fill="F2F2F2" w:themeFill="background1" w:themeFillShade="F2"/>
+        <w:autoSpaceDE w:val="0"/>
+        <w:autoSpaceDN w:val="0"/>
+        <w:adjustRightInd w:val="0"/>
+        <w:spacing w:after="0" w:line="240" w:lineRule="auto"/>
+        <w:rPr>
+          <w:rFonts w:cstheme="minorHAnsi"/>
+          <w:noProof/>
+          <w:color w:val="000000" w:themeColor="text1"/>
+          <w:sz w:val="20"/>
+          <w:szCs w:val="20"/>
+        </w:rPr>
+      </w:pPr>
+      <w:r>
+        <w:rPr>
+          <w:rFonts w:cstheme="minorHAnsi"/>
+          <w:noProof/>
+          <w:color w:val="000000" w:themeColor="text1"/>
+          <w:sz w:val="20"/>
+          <w:szCs w:val="20"/>
+        </w:rPr>
+        <w:t xml:space="preserve">                      GetProfileImage(account.AccountID)</w:t>
+      </w:r>
+    </w:p>
+    <w:p>
+      <w:pPr>
+        <w:shd w:val="clear" w:color="auto" w:fill="F2F2F2" w:themeFill="background1" w:themeFillShade="F2"/>
+        <w:autoSpaceDE w:val="0"/>
+        <w:autoSpaceDN w:val="0"/>
+        <w:adjustRightInd w:val="0"/>
+        <w:spacing w:after="0" w:line="240" w:lineRule="auto"/>
+        <w:rPr>
+          <w:rFonts w:cstheme="minorHAnsi"/>
+          <w:noProof/>
+          <w:color w:val="000000" w:themeColor="text1"/>
+          <w:sz w:val="20"/>
+          <w:szCs w:val="20"/>
+        </w:rPr>
+      </w:pPr>
+      <w:r>
+        <w:rPr>
+          <w:rFonts w:cstheme="minorHAnsi"/>
+          <w:noProof/>
+          <w:color w:val="000000" w:themeColor="text1"/>
+          <w:sz w:val="20"/>
+          <w:szCs w:val="20"/>
+        </w:rPr>
+        <w:t xml:space="preserve">                     + "&lt;div class='title'&gt;&lt;h2&gt;" + GetProfileUrl(_userSession.CurrentUser.Username) + "&lt;/h2&gt;&lt;/div&gt;"</w:t>
+      </w:r>
+    </w:p>
+    <w:p>
+      <w:pPr>
+        <w:shd w:val="clear" w:color="auto" w:fill="F2F2F2" w:themeFill="background1" w:themeFillShade="F2"/>
+        <w:autoSpaceDE w:val="0"/>
+        <w:autoSpaceDN w:val="0"/>
+        <w:adjustRightInd w:val="0"/>
+        <w:spacing w:after="0" w:line="240" w:lineRule="auto"/>
+        <w:rPr>
+          <w:rFonts w:cstheme="minorHAnsi"/>
+          <w:noProof/>
+          <w:color w:val="000000" w:themeColor="text1"/>
+          <w:sz w:val="20"/>
+          <w:szCs w:val="20"/>
+        </w:rPr>
+      </w:pPr>
+      <w:r>
+        <w:rPr>
+          <w:rFonts w:cstheme="minorHAnsi"/>
+          <w:noProof/>
+          <w:color w:val="000000" w:themeColor="text1"/>
+          <w:sz w:val="20"/>
+          <w:szCs w:val="20"/>
+        </w:rPr>
+        <w:t xml:space="preserve">                     + " đã viết blog: &lt;b&gt;&lt;a href='[rootUrl]blogs/" + _webContext.Username + "/" + blog.PageName + ".aspx'&gt;"</w:t>
+      </w:r>
+    </w:p>
+    <w:p>
+      <w:pPr>
+        <w:shd w:val="clear" w:color="auto" w:fill="F2F2F2" w:themeFill="background1" w:themeFillShade="F2"/>
+        <w:autoSpaceDE w:val="0"/>
+        <w:autoSpaceDN w:val="0"/>
+        <w:adjustRightInd w:val="0"/>
+        <w:spacing w:after="0" w:line="240" w:lineRule="auto"/>
+        <w:rPr>
+          <w:rFonts w:cstheme="minorHAnsi"/>
+          <w:noProof/>
+          <w:color w:val="000000" w:themeColor="text1"/>
+          <w:sz w:val="20"/>
+          <w:szCs w:val="20"/>
+        </w:rPr>
+      </w:pPr>
+      <w:r>
+        <w:rPr>
+          <w:rFonts w:cstheme="minorHAnsi"/>
+          <w:noProof/>
+          <w:color w:val="000000" w:themeColor="text1"/>
+          <w:sz w:val="20"/>
+          <w:szCs w:val="20"/>
+        </w:rPr>
+        <w:t>+ blog.Title + "&lt;/a&gt;&lt;/b&gt;";</w:t>
+      </w:r>
+    </w:p>
+    <w:p>
+      <w:pPr>
+        <w:shd w:val="clear" w:color="auto" w:fill="F2F2F2" w:themeFill="background1" w:themeFillShade="F2"/>
+        <w:autoSpaceDE w:val="0"/>
+        <w:autoSpaceDN w:val="0"/>
+        <w:adjustRightInd w:val="0"/>
+        <w:spacing w:after="0" w:line="240" w:lineRule="auto"/>
+        <w:rPr>
+          <w:rFonts w:cstheme="minorHAnsi"/>
+          <w:noProof/>
+          <w:color w:val="000000" w:themeColor="text1"/>
+          <w:sz w:val="20"/>
+          <w:szCs w:val="20"/>
+        </w:rPr>
+      </w:pPr>
+      <w:r>
+        <w:rPr>
+          <w:rFonts w:cstheme="minorHAnsi"/>
+          <w:noProof/>
+          <w:color w:val="000000" w:themeColor="text1"/>
+          <w:sz w:val="20"/>
+          <w:szCs w:val="20"/>
+        </w:rPr>
+        <w:t xml:space="preserve">            alert.Message = alertMessage;</w:t>
+      </w:r>
+    </w:p>
+    <w:p>
+      <w:pPr>
+        <w:shd w:val="clear" w:color="auto" w:fill="F2F2F2" w:themeFill="background1" w:themeFillShade="F2"/>
+        <w:autoSpaceDE w:val="0"/>
+        <w:autoSpaceDN w:val="0"/>
+        <w:adjustRightInd w:val="0"/>
+        <w:spacing w:after="0" w:line="240" w:lineRule="auto"/>
+        <w:rPr>
+          <w:rFonts w:cstheme="minorHAnsi"/>
+          <w:noProof/>
+          <w:color w:val="000000" w:themeColor="text1"/>
+          <w:sz w:val="20"/>
+          <w:szCs w:val="20"/>
+        </w:rPr>
+      </w:pPr>
+      <w:r>
+        <w:rPr>
+          <w:rFonts w:cstheme="minorHAnsi"/>
+          <w:noProof/>
+          <w:color w:val="000000" w:themeColor="text1"/>
+          <w:sz w:val="20"/>
+          <w:szCs w:val="20"/>
+        </w:rPr>
+        <w:t xml:space="preserve">            SaveAlert(alert);</w:t>
+      </w:r>
+    </w:p>
+    <w:p>
+      <w:pPr>
+        <w:shd w:val="clear" w:color="auto" w:fill="F2F2F2" w:themeFill="background1" w:themeFillShade="F2"/>
+        <w:autoSpaceDE w:val="0"/>
+        <w:autoSpaceDN w:val="0"/>
+        <w:adjustRightInd w:val="0"/>
+        <w:spacing w:after="0" w:line="240" w:lineRule="auto"/>
+        <w:rPr>
+          <w:rFonts w:cstheme="minorHAnsi"/>
+          <w:noProof/>
+          <w:color w:val="000000" w:themeColor="text1"/>
+          <w:sz w:val="20"/>
+          <w:szCs w:val="20"/>
+        </w:rPr>
+      </w:pPr>
+      <w:r>
+        <w:rPr>
+          <w:rFonts w:cstheme="minorHAnsi"/>
+          <w:noProof/>
+          <w:color w:val="000000" w:themeColor="text1"/>
+          <w:sz w:val="20"/>
+          <w:szCs w:val="20"/>
+        </w:rPr>
+        <w:t xml:space="preserve">            SendAlertToFriends(alert);</w:t>
+      </w:r>
+    </w:p>
+    <w:p>
+      <w:pPr>
+        <w:shd w:val="clear" w:color="auto" w:fill="F2F2F2" w:themeFill="background1" w:themeFillShade="F2"/>
+        <w:autoSpaceDE w:val="0"/>
+        <w:autoSpaceDN w:val="0"/>
+        <w:adjustRightInd w:val="0"/>
+        <w:spacing w:after="0" w:line="240" w:lineRule="auto"/>
+        <w:ind w:firstLine="360"/>
+        <w:rPr>
+          <w:rFonts w:cstheme="minorHAnsi"/>
+          <w:color w:val="000000" w:themeColor="text1"/>
+          <w:sz w:val="26"/>
+          <w:szCs w:val="26"/>
+        </w:rPr>
+      </w:pPr>
+      <w:r>
+        <w:rPr>
+          <w:rFonts w:cstheme="minorHAnsi"/>
+          <w:noProof/>
+          <w:color w:val="000000" w:themeColor="text1"/>
+          <w:sz w:val="20"/>
+          <w:szCs w:val="20"/>
+        </w:rPr>
+        <w:t>}</w:t>
+      </w:r>
+    </w:p>
+    <w:p>
+      <w:pPr>
+        <w:pStyle w:val="ListParagraph"/>
+        <w:ind w:left="360"/>
+        <w:jc w:val="both"/>
+        <w:rPr>
+          <w:rFonts w:ascii="Times New Roman" w:hAnsi="Times New Roman" w:cs="Times New Roman"/>
+          <w:sz w:val="26"/>
+          <w:szCs w:val="26"/>
+        </w:rPr>
+      </w:pPr>
+      <w:r>
+        <w:rPr>
+          <w:rFonts w:ascii="Times New Roman" w:hAnsi="Times New Roman" w:cs="Times New Roman"/>
+          <w:sz w:val="26"/>
+          <w:szCs w:val="26"/>
+        </w:rPr>
+        <w:t>Kết bạn</w:t>
+      </w:r>
+    </w:p>
+    <w:p>
+      <w:pPr>
+        <w:pStyle w:val="ListParagraph"/>
+        <w:ind w:left="360"/>
+        <w:jc w:val="both"/>
+        <w:rPr>
+          <w:rFonts w:ascii="Times New Roman" w:hAnsi="Times New Roman" w:cs="Times New Roman"/>
+          <w:sz w:val="26"/>
+          <w:szCs w:val="26"/>
+        </w:rPr>
+      </w:pPr>
+      <w:r>
+        <w:rPr>
+          <w:rFonts w:ascii="Times New Roman" w:hAnsi="Times New Roman" w:cs="Times New Roman"/>
+          <w:sz w:val="26"/>
+          <w:szCs w:val="26"/>
+        </w:rPr>
+        <w:t xml:space="preserve">Khi người dùng muốn kết bạn họ sẽ phải biết được thông tin của người đó như Email, hoặc tên đăng nhập và nhấn vào tìm kiếm. nếu người này đã tồn tại trong hệ thống thì hệ thống sẽ hiện thị ra cho người dùng. Người dùng nhấp chuột vào liên kết bạn để gửi yêu cầu kết bạn đến người này. </w:t>
+      </w:r>
+    </w:p>
+    <w:p>
+      <w:pPr>
+        <w:pStyle w:val="ListParagraph"/>
+        <w:ind w:left="360"/>
+        <w:jc w:val="both"/>
+        <w:rPr>
+          <w:rFonts w:ascii="Times New Roman" w:hAnsi="Times New Roman" w:cs="Times New Roman"/>
+          <w:sz w:val="26"/>
+          <w:szCs w:val="26"/>
+        </w:rPr>
+      </w:pPr>
+      <w:r>
+        <w:rPr>
+          <w:rFonts w:ascii="Times New Roman" w:hAnsi="Times New Roman" w:cs="Times New Roman"/>
+          <w:sz w:val="26"/>
+          <w:szCs w:val="26"/>
+        </w:rPr>
+        <w:t>Phương thức SendInvitations dưới đây sẽ tạo ra một thông điệp từ yêu cầu kết bạn của người dùng thông điệp này có kèm theo một khóa chứng thực. Thông điệp này sẽ được gửi vào hộp thư c</w:t>
+      </w:r>
+      <w:r>
+        <w:rPr>
+          <w:rFonts w:ascii="Times New Roman" w:hAnsi="Times New Roman" w:cs="Times New Roman"/>
+          <w:sz w:val="26"/>
+          <w:szCs w:val="26"/>
+        </w:rPr>
+        <w:t>ủa người bạn muốn kết bạn và gửi đến địa chỉ email của họ.</w:t>
+      </w:r>
+    </w:p>
+    <w:p>
+      <w:pPr>
+        <w:shd w:val="clear" w:color="auto" w:fill="F2F2F2" w:themeFill="background1" w:themeFillShade="F2"/>
+        <w:autoSpaceDE w:val="0"/>
+        <w:autoSpaceDN w:val="0"/>
+        <w:adjustRightInd w:val="0"/>
+        <w:spacing w:after="0" w:line="240" w:lineRule="auto"/>
+        <w:rPr>
+          <w:rFonts w:ascii="Courier New" w:hAnsi="Courier New" w:cs="Courier New"/>
+          <w:noProof/>
+          <w:color w:val="000000" w:themeColor="text1"/>
+          <w:sz w:val="20"/>
+          <w:szCs w:val="20"/>
+        </w:rPr>
+      </w:pPr>
+      <w:r>
+        <w:rPr>
+          <w:rFonts w:ascii="Courier New" w:hAnsi="Courier New" w:cs="Courier New"/>
+          <w:noProof/>
+          <w:color w:val="000000" w:themeColor="text1"/>
+          <w:sz w:val="20"/>
+          <w:szCs w:val="20"/>
+        </w:rPr>
+        <w:t>public string SendInvitations(Account sender, string ToEmailArray, string Message)</w:t>
+      </w:r>
+    </w:p>
+    <w:p>
+      <w:pPr>
+        <w:shd w:val="clear" w:color="auto" w:fill="F2F2F2" w:themeFill="background1" w:themeFillShade="F2"/>
+        <w:autoSpaceDE w:val="0"/>
+        <w:autoSpaceDN w:val="0"/>
+        <w:adjustRightInd w:val="0"/>
+        <w:spacing w:after="0" w:line="240" w:lineRule="auto"/>
+        <w:rPr>
+          <w:rFonts w:ascii="Courier New" w:hAnsi="Courier New" w:cs="Courier New"/>
+          <w:noProof/>
+          <w:color w:val="000000" w:themeColor="text1"/>
+          <w:sz w:val="20"/>
+          <w:szCs w:val="20"/>
+        </w:rPr>
+      </w:pPr>
+      <w:r>
+        <w:rPr>
+          <w:rFonts w:ascii="Courier New" w:hAnsi="Courier New" w:cs="Courier New"/>
+          <w:noProof/>
+          <w:color w:val="000000" w:themeColor="text1"/>
+          <w:sz w:val="20"/>
+          <w:szCs w:val="20"/>
+        </w:rPr>
+        <w:t xml:space="preserve">        {</w:t>
+      </w:r>
+    </w:p>
+    <w:p>
+      <w:pPr>
+        <w:shd w:val="clear" w:color="auto" w:fill="F2F2F2" w:themeFill="background1" w:themeFillShade="F2"/>
+        <w:autoSpaceDE w:val="0"/>
+        <w:autoSpaceDN w:val="0"/>
+        <w:adjustRightInd w:val="0"/>
+        <w:spacing w:after="0" w:line="240" w:lineRule="auto"/>
+        <w:rPr>
+          <w:rFonts w:ascii="Courier New" w:hAnsi="Courier New" w:cs="Courier New"/>
+          <w:noProof/>
+          <w:color w:val="000000" w:themeColor="text1"/>
+          <w:sz w:val="20"/>
+          <w:szCs w:val="20"/>
+        </w:rPr>
+      </w:pPr>
+      <w:r>
+        <w:rPr>
+          <w:rFonts w:ascii="Courier New" w:hAnsi="Courier New" w:cs="Courier New"/>
+          <w:noProof/>
+          <w:color w:val="000000" w:themeColor="text1"/>
+          <w:sz w:val="20"/>
+          <w:szCs w:val="20"/>
+        </w:rPr>
+        <w:t xml:space="preserve">            string resultMessage = Message;</w:t>
+      </w:r>
+    </w:p>
+    <w:p>
+      <w:pPr>
+        <w:shd w:val="clear" w:color="auto" w:fill="F2F2F2" w:themeFill="background1" w:themeFillShade="F2"/>
+        <w:autoSpaceDE w:val="0"/>
+        <w:autoSpaceDN w:val="0"/>
+        <w:adjustRightInd w:val="0"/>
+        <w:spacing w:after="0" w:line="240" w:lineRule="auto"/>
+        <w:rPr>
+          <w:rFonts w:ascii="Courier New" w:hAnsi="Courier New" w:cs="Courier New"/>
+          <w:noProof/>
+          <w:color w:val="000000" w:themeColor="text1"/>
+          <w:sz w:val="20"/>
+          <w:szCs w:val="20"/>
+        </w:rPr>
+      </w:pPr>
+      <w:r>
+        <w:rPr>
+          <w:rFonts w:ascii="Courier New" w:hAnsi="Courier New" w:cs="Courier New"/>
+          <w:noProof/>
+          <w:color w:val="000000" w:themeColor="text1"/>
+          <w:sz w:val="20"/>
+          <w:szCs w:val="20"/>
+        </w:rPr>
+        <w:t xml:space="preserve">            foreach (string s in ToEmailArray.Split(new char[] { ',', ';' }))</w:t>
+      </w:r>
+    </w:p>
+    <w:p>
+      <w:pPr>
+        <w:shd w:val="clear" w:color="auto" w:fill="F2F2F2" w:themeFill="background1" w:themeFillShade="F2"/>
+        <w:autoSpaceDE w:val="0"/>
+        <w:autoSpaceDN w:val="0"/>
+        <w:adjustRightInd w:val="0"/>
+        <w:spacing w:after="0" w:line="240" w:lineRule="auto"/>
+        <w:rPr>
+          <w:rFonts w:ascii="Courier New" w:hAnsi="Courier New" w:cs="Courier New"/>
+          <w:noProof/>
+          <w:color w:val="000000" w:themeColor="text1"/>
+          <w:sz w:val="20"/>
+          <w:szCs w:val="20"/>
+        </w:rPr>
+      </w:pPr>
+      <w:r>
+        <w:rPr>
+          <w:rFonts w:ascii="Courier New" w:hAnsi="Courier New" w:cs="Courier New"/>
+          <w:noProof/>
+          <w:color w:val="000000" w:themeColor="text1"/>
+          <w:sz w:val="20"/>
+          <w:szCs w:val="20"/>
+        </w:rPr>
+        <w:t xml:space="preserve">            {</w:t>
+      </w:r>
+    </w:p>
+    <w:p>
+      <w:pPr>
+        <w:shd w:val="clear" w:color="auto" w:fill="F2F2F2" w:themeFill="background1" w:themeFillShade="F2"/>
+        <w:autoSpaceDE w:val="0"/>
+        <w:autoSpaceDN w:val="0"/>
+        <w:adjustRightInd w:val="0"/>
+        <w:spacing w:after="0" w:line="240" w:lineRule="auto"/>
+        <w:rPr>
+          <w:rFonts w:ascii="Courier New" w:hAnsi="Courier New" w:cs="Courier New"/>
+          <w:noProof/>
+          <w:color w:val="000000" w:themeColor="text1"/>
+          <w:sz w:val="20"/>
+          <w:szCs w:val="20"/>
+        </w:rPr>
+      </w:pPr>
+      <w:r>
+        <w:rPr>
+          <w:rFonts w:ascii="Courier New" w:hAnsi="Courier New" w:cs="Courier New"/>
+          <w:noProof/>
+          <w:color w:val="000000" w:themeColor="text1"/>
+          <w:sz w:val="20"/>
+          <w:szCs w:val="20"/>
+        </w:rPr>
+        <w:t xml:space="preserve">                FriendInvitation friendInvitation = new FriendInvitation();</w:t>
+      </w:r>
+    </w:p>
+    <w:p>
+      <w:pPr>
+        <w:shd w:val="clear" w:color="auto" w:fill="F2F2F2" w:themeFill="background1" w:themeFillShade="F2"/>
+        <w:autoSpaceDE w:val="0"/>
+        <w:autoSpaceDN w:val="0"/>
+        <w:adjustRightInd w:val="0"/>
+        <w:spacing w:after="0" w:line="240" w:lineRule="auto"/>
+        <w:rPr>
+          <w:rFonts w:ascii="Courier New" w:hAnsi="Courier New" w:cs="Courier New"/>
+          <w:noProof/>
+          <w:color w:val="000000" w:themeColor="text1"/>
+          <w:sz w:val="20"/>
+          <w:szCs w:val="20"/>
+        </w:rPr>
+      </w:pPr>
+      <w:r>
+        <w:rPr>
+          <w:rFonts w:ascii="Courier New" w:hAnsi="Courier New" w:cs="Courier New"/>
+          <w:noProof/>
+          <w:color w:val="000000" w:themeColor="text1"/>
+          <w:sz w:val="20"/>
+          <w:szCs w:val="20"/>
+        </w:rPr>
+        <w:t xml:space="preserve">                friendInvitation.AccountID = sender.AccountID;</w:t>
+      </w:r>
+    </w:p>
+    <w:p>
+      <w:pPr>
+        <w:shd w:val="clear" w:color="auto" w:fill="F2F2F2" w:themeFill="background1" w:themeFillShade="F2"/>
+        <w:autoSpaceDE w:val="0"/>
+        <w:autoSpaceDN w:val="0"/>
+        <w:adjustRightInd w:val="0"/>
+        <w:spacing w:after="0" w:line="240" w:lineRule="auto"/>
+        <w:rPr>
+          <w:rFonts w:ascii="Courier New" w:hAnsi="Courier New" w:cs="Courier New"/>
+          <w:noProof/>
+          <w:color w:val="000000" w:themeColor="text1"/>
+          <w:sz w:val="20"/>
+          <w:szCs w:val="20"/>
+        </w:rPr>
+      </w:pPr>
+      <w:r>
+        <w:rPr>
+          <w:rFonts w:ascii="Courier New" w:hAnsi="Courier New" w:cs="Courier New"/>
+          <w:noProof/>
+          <w:color w:val="000000" w:themeColor="text1"/>
+          <w:sz w:val="20"/>
+          <w:szCs w:val="20"/>
+        </w:rPr>
+        <w:t xml:space="preserve">                friendInvitation.Email = s;</w:t>
+      </w:r>
+    </w:p>
+    <w:p>
+      <w:pPr>
+        <w:shd w:val="clear" w:color="auto" w:fill="F2F2F2" w:themeFill="background1" w:themeFillShade="F2"/>
+        <w:autoSpaceDE w:val="0"/>
+        <w:autoSpaceDN w:val="0"/>
+        <w:adjustRightInd w:val="0"/>
+        <w:spacing w:after="0" w:line="240" w:lineRule="auto"/>
+        <w:rPr>
+          <w:rFonts w:ascii="Courier New" w:hAnsi="Courier New" w:cs="Courier New"/>
+          <w:noProof/>
+          <w:color w:val="000000" w:themeColor="text1"/>
+          <w:sz w:val="20"/>
+          <w:szCs w:val="20"/>
+        </w:rPr>
+      </w:pPr>
+      <w:r>
+        <w:rPr>
+          <w:rFonts w:ascii="Courier New" w:hAnsi="Courier New" w:cs="Courier New"/>
+          <w:noProof/>
+          <w:color w:val="000000" w:themeColor="text1"/>
+          <w:sz w:val="20"/>
+          <w:szCs w:val="20"/>
+        </w:rPr>
+        <w:t xml:space="preserve">                friendInvitation.GUID = Guid.NewGuid();</w:t>
+      </w:r>
+    </w:p>
+    <w:p>
+      <w:pPr>
+        <w:shd w:val="clear" w:color="auto" w:fill="F2F2F2" w:themeFill="background1" w:themeFillShade="F2"/>
+        <w:autoSpaceDE w:val="0"/>
+        <w:autoSpaceDN w:val="0"/>
+        <w:adjustRightInd w:val="0"/>
+        <w:spacing w:after="0" w:line="240" w:lineRule="auto"/>
+        <w:rPr>
+          <w:rFonts w:ascii="Courier New" w:hAnsi="Courier New" w:cs="Courier New"/>
+          <w:noProof/>
+          <w:color w:val="000000" w:themeColor="text1"/>
+          <w:sz w:val="20"/>
+          <w:szCs w:val="20"/>
+        </w:rPr>
+      </w:pPr>
+      <w:r>
+        <w:rPr>
+          <w:rFonts w:ascii="Courier New" w:hAnsi="Courier New" w:cs="Courier New"/>
+          <w:noProof/>
+          <w:color w:val="000000" w:themeColor="text1"/>
+          <w:sz w:val="20"/>
+          <w:szCs w:val="20"/>
+        </w:rPr>
+        <w:t xml:space="preserve">                friendInvitation.BecameAccountID = 0;</w:t>
+      </w:r>
+    </w:p>
+    <w:p>
+      <w:pPr>
+        <w:shd w:val="clear" w:color="auto" w:fill="F2F2F2" w:themeFill="background1" w:themeFillShade="F2"/>
+        <w:autoSpaceDE w:val="0"/>
+        <w:autoSpaceDN w:val="0"/>
+        <w:adjustRightInd w:val="0"/>
+        <w:spacing w:after="0" w:line="240" w:lineRule="auto"/>
+        <w:rPr>
+          <w:rFonts w:ascii="Courier New" w:hAnsi="Courier New" w:cs="Courier New"/>
+          <w:noProof/>
+          <w:color w:val="000000" w:themeColor="text1"/>
+          <w:sz w:val="20"/>
+          <w:szCs w:val="20"/>
+        </w:rPr>
+      </w:pPr>
+      <w:r>
+        <w:rPr>
+          <w:rFonts w:ascii="Courier New" w:hAnsi="Courier New" w:cs="Courier New"/>
+          <w:noProof/>
+          <w:color w:val="000000" w:themeColor="text1"/>
+          <w:sz w:val="20"/>
+          <w:szCs w:val="20"/>
+        </w:rPr>
+        <w:t xml:space="preserve">                FriendInvitation.SaveFriendInvitation(friendInvitation);</w:t>
+      </w:r>
+    </w:p>
+    <w:p>
+      <w:pPr>
+        <w:shd w:val="clear" w:color="auto" w:fill="F2F2F2" w:themeFill="background1" w:themeFillShade="F2"/>
+        <w:autoSpaceDE w:val="0"/>
+        <w:autoSpaceDN w:val="0"/>
+        <w:adjustRightInd w:val="0"/>
+        <w:spacing w:after="0" w:line="240" w:lineRule="auto"/>
+        <w:rPr>
+          <w:rFonts w:ascii="Courier New" w:hAnsi="Courier New" w:cs="Courier New"/>
+          <w:noProof/>
+          <w:color w:val="000000" w:themeColor="text1"/>
+          <w:sz w:val="20"/>
+          <w:szCs w:val="20"/>
+        </w:rPr>
+      </w:pPr>
+    </w:p>
+    <w:p>
+      <w:pPr>
+        <w:shd w:val="clear" w:color="auto" w:fill="F2F2F2" w:themeFill="background1" w:themeFillShade="F2"/>
+        <w:autoSpaceDE w:val="0"/>
+        <w:autoSpaceDN w:val="0"/>
+        <w:adjustRightInd w:val="0"/>
+        <w:spacing w:after="0" w:line="240" w:lineRule="auto"/>
+        <w:rPr>
+          <w:rFonts w:ascii="Courier New" w:hAnsi="Courier New" w:cs="Courier New"/>
+          <w:noProof/>
+          <w:color w:val="000000" w:themeColor="text1"/>
+          <w:sz w:val="20"/>
+          <w:szCs w:val="20"/>
+        </w:rPr>
+      </w:pPr>
+      <w:r>
+        <w:rPr>
+          <w:rFonts w:ascii="Courier New" w:hAnsi="Courier New" w:cs="Courier New"/>
+          <w:noProof/>
+          <w:color w:val="000000" w:themeColor="text1"/>
+          <w:sz w:val="20"/>
+          <w:szCs w:val="20"/>
+        </w:rPr>
+        <w:t xml:space="preserve">                Account account = Account.GetAccountByEmail(s);</w:t>
+      </w:r>
+    </w:p>
+    <w:p>
+      <w:pPr>
+        <w:shd w:val="clear" w:color="auto" w:fill="F2F2F2" w:themeFill="background1" w:themeFillShade="F2"/>
+        <w:autoSpaceDE w:val="0"/>
+        <w:autoSpaceDN w:val="0"/>
+        <w:adjustRightInd w:val="0"/>
+        <w:spacing w:after="0" w:line="240" w:lineRule="auto"/>
+        <w:rPr>
+          <w:rFonts w:ascii="Courier New" w:hAnsi="Courier New" w:cs="Courier New"/>
+          <w:noProof/>
+          <w:color w:val="000000" w:themeColor="text1"/>
+          <w:sz w:val="20"/>
+          <w:szCs w:val="20"/>
+        </w:rPr>
+      </w:pPr>
+      <w:r>
+        <w:rPr>
+          <w:rFonts w:ascii="Courier New" w:hAnsi="Courier New" w:cs="Courier New"/>
+          <w:noProof/>
+          <w:color w:val="000000" w:themeColor="text1"/>
+          <w:sz w:val="20"/>
+          <w:szCs w:val="20"/>
+        </w:rPr>
+        <w:t xml:space="preserve">                if (account != null)</w:t>
+      </w:r>
+    </w:p>
+    <w:p>
+      <w:pPr>
+        <w:shd w:val="clear" w:color="auto" w:fill="F2F2F2" w:themeFill="background1" w:themeFillShade="F2"/>
+        <w:autoSpaceDE w:val="0"/>
+        <w:autoSpaceDN w:val="0"/>
+        <w:adjustRightInd w:val="0"/>
+        <w:spacing w:after="0" w:line="240" w:lineRule="auto"/>
+        <w:rPr>
+          <w:rFonts w:ascii="Courier New" w:hAnsi="Courier New" w:cs="Courier New"/>
+          <w:noProof/>
+          <w:color w:val="000000" w:themeColor="text1"/>
+          <w:sz w:val="20"/>
+          <w:szCs w:val="20"/>
+        </w:rPr>
+      </w:pPr>
+      <w:r>
+        <w:rPr>
+          <w:rFonts w:ascii="Courier New" w:hAnsi="Courier New" w:cs="Courier New"/>
+          <w:noProof/>
+          <w:color w:val="000000" w:themeColor="text1"/>
+          <w:sz w:val="20"/>
+          <w:szCs w:val="20"/>
+        </w:rPr>
+        <w:t xml:space="preserve">                {</w:t>
+      </w:r>
+    </w:p>
+    <w:p>
+      <w:pPr>
+        <w:shd w:val="clear" w:color="auto" w:fill="F2F2F2" w:themeFill="background1" w:themeFillShade="F2"/>
+        <w:autoSpaceDE w:val="0"/>
+        <w:autoSpaceDN w:val="0"/>
+        <w:adjustRightInd w:val="0"/>
+        <w:spacing w:after="0" w:line="240" w:lineRule="auto"/>
+        <w:rPr>
+          <w:rFonts w:ascii="Courier New" w:hAnsi="Courier New" w:cs="Courier New"/>
+          <w:noProof/>
+          <w:color w:val="000000" w:themeColor="text1"/>
+          <w:sz w:val="20"/>
+          <w:szCs w:val="20"/>
+        </w:rPr>
+      </w:pPr>
+      <w:r>
+        <w:rPr>
+          <w:rFonts w:ascii="Courier New" w:hAnsi="Courier New" w:cs="Courier New"/>
+          <w:noProof/>
+          <w:color w:val="000000" w:themeColor="text1"/>
+          <w:sz w:val="20"/>
+          <w:szCs w:val="20"/>
+        </w:rPr>
+        <w:lastRenderedPageBreak/>
+        <w:t xml:space="preserve">                    _alertService.AddFriendRequestAlert(_userSession.CurrentUser, account, friendInvitation.GUID,</w:t>
+      </w:r>
+    </w:p>
+    <w:p>
+      <w:pPr>
+        <w:shd w:val="clear" w:color="auto" w:fill="F2F2F2" w:themeFill="background1" w:themeFillShade="F2"/>
+        <w:autoSpaceDE w:val="0"/>
+        <w:autoSpaceDN w:val="0"/>
+        <w:adjustRightInd w:val="0"/>
+        <w:spacing w:after="0" w:line="240" w:lineRule="auto"/>
+        <w:rPr>
+          <w:rFonts w:ascii="Courier New" w:hAnsi="Courier New" w:cs="Courier New"/>
+          <w:noProof/>
+          <w:color w:val="000000" w:themeColor="text1"/>
+          <w:sz w:val="20"/>
+          <w:szCs w:val="20"/>
+        </w:rPr>
+      </w:pPr>
+      <w:r>
+        <w:rPr>
+          <w:rFonts w:ascii="Courier New" w:hAnsi="Courier New" w:cs="Courier New"/>
+          <w:noProof/>
+          <w:color w:val="000000" w:themeColor="text1"/>
+          <w:sz w:val="20"/>
+          <w:szCs w:val="20"/>
+        </w:rPr>
+        <w:t xml:space="preserve">                                                        Message);</w:t>
+      </w:r>
+    </w:p>
+    <w:p>
+      <w:pPr>
+        <w:shd w:val="clear" w:color="auto" w:fill="F2F2F2" w:themeFill="background1" w:themeFillShade="F2"/>
+        <w:autoSpaceDE w:val="0"/>
+        <w:autoSpaceDN w:val="0"/>
+        <w:adjustRightInd w:val="0"/>
+        <w:spacing w:after="0" w:line="240" w:lineRule="auto"/>
+        <w:rPr>
+          <w:rFonts w:ascii="Courier New" w:hAnsi="Courier New" w:cs="Courier New"/>
+          <w:noProof/>
+          <w:color w:val="000000" w:themeColor="text1"/>
+          <w:sz w:val="20"/>
+          <w:szCs w:val="20"/>
+        </w:rPr>
+      </w:pPr>
+      <w:r>
+        <w:rPr>
+          <w:rFonts w:ascii="Courier New" w:hAnsi="Courier New" w:cs="Courier New"/>
+          <w:noProof/>
+          <w:color w:val="000000" w:themeColor="text1"/>
+          <w:sz w:val="20"/>
+          <w:szCs w:val="20"/>
+        </w:rPr>
+        <w:t xml:space="preserve">                }</w:t>
+      </w:r>
+    </w:p>
+    <w:p>
+      <w:pPr>
+        <w:shd w:val="clear" w:color="auto" w:fill="F2F2F2" w:themeFill="background1" w:themeFillShade="F2"/>
+        <w:autoSpaceDE w:val="0"/>
+        <w:autoSpaceDN w:val="0"/>
+        <w:adjustRightInd w:val="0"/>
+        <w:spacing w:after="0" w:line="240" w:lineRule="auto"/>
+        <w:rPr>
+          <w:rFonts w:ascii="Courier New" w:hAnsi="Courier New" w:cs="Courier New"/>
+          <w:noProof/>
+          <w:color w:val="000000" w:themeColor="text1"/>
+          <w:sz w:val="20"/>
+          <w:szCs w:val="20"/>
+        </w:rPr>
+      </w:pPr>
+      <w:r>
+        <w:rPr>
+          <w:rFonts w:ascii="Courier New" w:hAnsi="Courier New" w:cs="Courier New"/>
+          <w:noProof/>
+          <w:color w:val="000000" w:themeColor="text1"/>
+          <w:sz w:val="20"/>
+          <w:szCs w:val="20"/>
+        </w:rPr>
+        <w:t xml:space="preserve">                SendFriendInvitation(s, sender.FirstName, sender.LastName, friendInvitation.GUID.ToString(), Message);</w:t>
+      </w:r>
+    </w:p>
+    <w:p>
+      <w:pPr>
+        <w:shd w:val="clear" w:color="auto" w:fill="F2F2F2" w:themeFill="background1" w:themeFillShade="F2"/>
+        <w:autoSpaceDE w:val="0"/>
+        <w:autoSpaceDN w:val="0"/>
+        <w:adjustRightInd w:val="0"/>
+        <w:spacing w:after="0" w:line="240" w:lineRule="auto"/>
+        <w:rPr>
+          <w:rFonts w:ascii="Courier New" w:hAnsi="Courier New" w:cs="Courier New"/>
+          <w:noProof/>
+          <w:color w:val="000000" w:themeColor="text1"/>
+          <w:sz w:val="20"/>
+          <w:szCs w:val="20"/>
+        </w:rPr>
+      </w:pPr>
+      <w:r>
+        <w:rPr>
+          <w:rFonts w:ascii="Courier New" w:hAnsi="Courier New" w:cs="Courier New"/>
+          <w:noProof/>
+          <w:color w:val="000000" w:themeColor="text1"/>
+          <w:sz w:val="20"/>
+          <w:szCs w:val="20"/>
+        </w:rPr>
+        <w:t xml:space="preserve">                //send into mailbox</w:t>
+      </w:r>
+    </w:p>
+    <w:p>
+      <w:pPr>
+        <w:shd w:val="clear" w:color="auto" w:fill="F2F2F2" w:themeFill="background1" w:themeFillShade="F2"/>
+        <w:autoSpaceDE w:val="0"/>
+        <w:autoSpaceDN w:val="0"/>
+        <w:adjustRightInd w:val="0"/>
+        <w:spacing w:after="0" w:line="240" w:lineRule="auto"/>
+        <w:rPr>
+          <w:rFonts w:ascii="Courier New" w:hAnsi="Courier New" w:cs="Courier New"/>
+          <w:noProof/>
+          <w:color w:val="000000" w:themeColor="text1"/>
+          <w:sz w:val="20"/>
+          <w:szCs w:val="20"/>
+        </w:rPr>
+      </w:pPr>
+      <w:r>
+        <w:rPr>
+          <w:rFonts w:ascii="Courier New" w:hAnsi="Courier New" w:cs="Courier New"/>
+          <w:noProof/>
+          <w:color w:val="000000" w:themeColor="text1"/>
+          <w:sz w:val="20"/>
+          <w:szCs w:val="20"/>
+        </w:rPr>
+        <w:t xml:space="preserve">                Message = sender.FirstName + " " + sender.LastName +</w:t>
+      </w:r>
+    </w:p>
+    <w:p>
+      <w:pPr>
+        <w:shd w:val="clear" w:color="auto" w:fill="F2F2F2" w:themeFill="background1" w:themeFillShade="F2"/>
+        <w:autoSpaceDE w:val="0"/>
+        <w:autoSpaceDN w:val="0"/>
+        <w:adjustRightInd w:val="0"/>
+        <w:spacing w:after="0" w:line="240" w:lineRule="auto"/>
+        <w:rPr>
+          <w:rFonts w:ascii="Courier New" w:hAnsi="Courier New" w:cs="Courier New"/>
+          <w:noProof/>
+          <w:color w:val="000000" w:themeColor="text1"/>
+          <w:sz w:val="20"/>
+          <w:szCs w:val="20"/>
+        </w:rPr>
+      </w:pPr>
+      <w:r>
+        <w:rPr>
+          <w:rFonts w:ascii="Courier New" w:hAnsi="Courier New" w:cs="Courier New"/>
+          <w:noProof/>
+          <w:color w:val="000000" w:themeColor="text1"/>
+          <w:sz w:val="20"/>
+          <w:szCs w:val="20"/>
+        </w:rPr>
+        <w:t xml:space="preserve">          "Muốn kết bạn với bạn!&lt;HR&gt;&lt;a href=\"" + _configuration.RootURL +</w:t>
+      </w:r>
+    </w:p>
+    <w:p>
+      <w:pPr>
+        <w:shd w:val="clear" w:color="auto" w:fill="F2F2F2" w:themeFill="background1" w:themeFillShade="F2"/>
+        <w:autoSpaceDE w:val="0"/>
+        <w:autoSpaceDN w:val="0"/>
+        <w:adjustRightInd w:val="0"/>
+        <w:spacing w:after="0" w:line="240" w:lineRule="auto"/>
+        <w:rPr>
+          <w:rFonts w:ascii="Courier New" w:hAnsi="Courier New" w:cs="Courier New"/>
+          <w:noProof/>
+          <w:color w:val="000000" w:themeColor="text1"/>
+          <w:sz w:val="20"/>
+          <w:szCs w:val="20"/>
+        </w:rPr>
+      </w:pPr>
+      <w:r>
+        <w:rPr>
+          <w:rFonts w:ascii="Courier New" w:hAnsi="Courier New" w:cs="Courier New"/>
+          <w:noProof/>
+          <w:color w:val="000000" w:themeColor="text1"/>
+          <w:sz w:val="20"/>
+          <w:szCs w:val="20"/>
+        </w:rPr>
+        <w:t xml:space="preserve">          "Friends/ConfirmFriendInSite.aspx?InvitationKey=" + friendInvitation.GUID.ToString() + "\"&gt;" + _configuration.RootURL +</w:t>
+      </w:r>
+    </w:p>
+    <w:p>
+      <w:pPr>
+        <w:shd w:val="clear" w:color="auto" w:fill="F2F2F2" w:themeFill="background1" w:themeFillShade="F2"/>
+        <w:autoSpaceDE w:val="0"/>
+        <w:autoSpaceDN w:val="0"/>
+        <w:adjustRightInd w:val="0"/>
+        <w:spacing w:after="0" w:line="240" w:lineRule="auto"/>
+        <w:rPr>
+          <w:rFonts w:ascii="Courier New" w:hAnsi="Courier New" w:cs="Courier New"/>
+          <w:noProof/>
+          <w:color w:val="000000" w:themeColor="text1"/>
+          <w:sz w:val="20"/>
+          <w:szCs w:val="20"/>
+        </w:rPr>
+      </w:pPr>
+      <w:r>
+        <w:rPr>
+          <w:rFonts w:ascii="Courier New" w:hAnsi="Courier New" w:cs="Courier New"/>
+          <w:noProof/>
+          <w:color w:val="000000" w:themeColor="text1"/>
+          <w:sz w:val="20"/>
+          <w:szCs w:val="20"/>
+        </w:rPr>
+        <w:t xml:space="preserve">          "Friends/ConfirmFriendInSite.aspx?InvitationKey=" + friendInvitation.GUID.ToString() + "&lt;/a&gt;&lt;HR&gt;" + Message;</w:t>
+      </w:r>
+    </w:p>
+    <w:p>
+      <w:pPr>
+        <w:shd w:val="clear" w:color="auto" w:fill="F2F2F2" w:themeFill="background1" w:themeFillShade="F2"/>
+        <w:autoSpaceDE w:val="0"/>
+        <w:autoSpaceDN w:val="0"/>
+        <w:adjustRightInd w:val="0"/>
+        <w:spacing w:after="0" w:line="240" w:lineRule="auto"/>
+        <w:rPr>
+          <w:rFonts w:ascii="Courier New" w:hAnsi="Courier New" w:cs="Courier New"/>
+          <w:noProof/>
+          <w:color w:val="000000" w:themeColor="text1"/>
+          <w:sz w:val="20"/>
+          <w:szCs w:val="20"/>
+        </w:rPr>
+      </w:pPr>
+      <w:r>
+        <w:rPr>
+          <w:rFonts w:ascii="Courier New" w:hAnsi="Courier New" w:cs="Courier New"/>
+          <w:noProof/>
+          <w:color w:val="000000" w:themeColor="text1"/>
+          <w:sz w:val="20"/>
+          <w:szCs w:val="20"/>
+        </w:rPr>
+        <w:t xml:space="preserve">                Messages m = new Messages();</w:t>
+      </w:r>
+    </w:p>
+    <w:p>
+      <w:pPr>
+        <w:shd w:val="clear" w:color="auto" w:fill="F2F2F2" w:themeFill="background1" w:themeFillShade="F2"/>
+        <w:autoSpaceDE w:val="0"/>
+        <w:autoSpaceDN w:val="0"/>
+        <w:adjustRightInd w:val="0"/>
+        <w:spacing w:after="0" w:line="240" w:lineRule="auto"/>
+        <w:rPr>
+          <w:rFonts w:ascii="Courier New" w:hAnsi="Courier New" w:cs="Courier New"/>
+          <w:noProof/>
+          <w:color w:val="000000" w:themeColor="text1"/>
+          <w:sz w:val="20"/>
+          <w:szCs w:val="20"/>
+        </w:rPr>
+      </w:pPr>
+      <w:r>
+        <w:rPr>
+          <w:rFonts w:ascii="Courier New" w:hAnsi="Courier New" w:cs="Courier New"/>
+          <w:noProof/>
+          <w:color w:val="000000" w:themeColor="text1"/>
+          <w:sz w:val="20"/>
+          <w:szCs w:val="20"/>
+        </w:rPr>
+        <w:t xml:space="preserve">                m.Body = Message;</w:t>
+      </w:r>
+    </w:p>
+    <w:p>
+      <w:pPr>
+        <w:shd w:val="clear" w:color="auto" w:fill="F2F2F2" w:themeFill="background1" w:themeFillShade="F2"/>
+        <w:autoSpaceDE w:val="0"/>
+        <w:autoSpaceDN w:val="0"/>
+        <w:adjustRightInd w:val="0"/>
+        <w:spacing w:after="0" w:line="240" w:lineRule="auto"/>
+        <w:rPr>
+          <w:rFonts w:ascii="Courier New" w:hAnsi="Courier New" w:cs="Courier New"/>
+          <w:noProof/>
+          <w:color w:val="000000" w:themeColor="text1"/>
+          <w:sz w:val="20"/>
+          <w:szCs w:val="20"/>
+        </w:rPr>
+      </w:pPr>
+      <w:r>
+        <w:rPr>
+          <w:rFonts w:ascii="Courier New" w:hAnsi="Courier New" w:cs="Courier New"/>
+          <w:noProof/>
+          <w:color w:val="000000" w:themeColor="text1"/>
+          <w:sz w:val="20"/>
+          <w:szCs w:val="20"/>
+        </w:rPr>
+        <w:t xml:space="preserve">                m.Subject = "Thư mời kết bạn";</w:t>
+      </w:r>
+    </w:p>
+    <w:p>
+      <w:pPr>
+        <w:shd w:val="clear" w:color="auto" w:fill="F2F2F2" w:themeFill="background1" w:themeFillShade="F2"/>
+        <w:autoSpaceDE w:val="0"/>
+        <w:autoSpaceDN w:val="0"/>
+        <w:adjustRightInd w:val="0"/>
+        <w:spacing w:after="0" w:line="240" w:lineRule="auto"/>
+        <w:rPr>
+          <w:rFonts w:ascii="Courier New" w:hAnsi="Courier New" w:cs="Courier New"/>
+          <w:noProof/>
+          <w:color w:val="000000" w:themeColor="text1"/>
+          <w:sz w:val="20"/>
+          <w:szCs w:val="20"/>
+        </w:rPr>
+      </w:pPr>
+      <w:r>
+        <w:rPr>
+          <w:rFonts w:ascii="Courier New" w:hAnsi="Courier New" w:cs="Courier New"/>
+          <w:noProof/>
+          <w:color w:val="000000" w:themeColor="text1"/>
+          <w:sz w:val="20"/>
+          <w:szCs w:val="20"/>
+        </w:rPr>
+        <w:t xml:space="preserve">                m.CreateDate = DateTime.Now;</w:t>
+      </w:r>
+    </w:p>
+    <w:p>
+      <w:pPr>
+        <w:shd w:val="clear" w:color="auto" w:fill="F2F2F2" w:themeFill="background1" w:themeFillShade="F2"/>
+        <w:autoSpaceDE w:val="0"/>
+        <w:autoSpaceDN w:val="0"/>
+        <w:adjustRightInd w:val="0"/>
+        <w:spacing w:after="0" w:line="240" w:lineRule="auto"/>
+        <w:rPr>
+          <w:rFonts w:ascii="Courier New" w:hAnsi="Courier New" w:cs="Courier New"/>
+          <w:noProof/>
+          <w:color w:val="000000" w:themeColor="text1"/>
+          <w:sz w:val="20"/>
+          <w:szCs w:val="20"/>
+        </w:rPr>
+      </w:pPr>
+      <w:r>
+        <w:rPr>
+          <w:rFonts w:ascii="Courier New" w:hAnsi="Courier New" w:cs="Courier New"/>
+          <w:noProof/>
+          <w:color w:val="000000" w:themeColor="text1"/>
+          <w:sz w:val="20"/>
+          <w:szCs w:val="20"/>
+        </w:rPr>
+        <w:t xml:space="preserve">                m.MessageTypeID = (int)MessageTypes.FriendRequest;</w:t>
+      </w:r>
+    </w:p>
+    <w:p>
+      <w:pPr>
+        <w:shd w:val="clear" w:color="auto" w:fill="F2F2F2" w:themeFill="background1" w:themeFillShade="F2"/>
+        <w:autoSpaceDE w:val="0"/>
+        <w:autoSpaceDN w:val="0"/>
+        <w:adjustRightInd w:val="0"/>
+        <w:spacing w:after="0" w:line="240" w:lineRule="auto"/>
+        <w:rPr>
+          <w:rFonts w:ascii="Courier New" w:hAnsi="Courier New" w:cs="Courier New"/>
+          <w:noProof/>
+          <w:color w:val="000000" w:themeColor="text1"/>
+          <w:sz w:val="20"/>
+          <w:szCs w:val="20"/>
+        </w:rPr>
+      </w:pPr>
+      <w:r>
+        <w:rPr>
+          <w:rFonts w:ascii="Courier New" w:hAnsi="Courier New" w:cs="Courier New"/>
+          <w:noProof/>
+          <w:color w:val="000000" w:themeColor="text1"/>
+          <w:sz w:val="20"/>
+          <w:szCs w:val="20"/>
+        </w:rPr>
+        <w:t xml:space="preserve">                m.SentByAccountID = _userSession.CurrentUser.AccountID;</w:t>
+      </w:r>
+    </w:p>
+    <w:p>
+      <w:pPr>
+        <w:shd w:val="clear" w:color="auto" w:fill="F2F2F2" w:themeFill="background1" w:themeFillShade="F2"/>
+        <w:autoSpaceDE w:val="0"/>
+        <w:autoSpaceDN w:val="0"/>
+        <w:adjustRightInd w:val="0"/>
+        <w:spacing w:after="0" w:line="240" w:lineRule="auto"/>
+        <w:rPr>
+          <w:rFonts w:ascii="Courier New" w:hAnsi="Courier New" w:cs="Courier New"/>
+          <w:noProof/>
+          <w:color w:val="000000" w:themeColor="text1"/>
+          <w:sz w:val="20"/>
+          <w:szCs w:val="20"/>
+        </w:rPr>
+      </w:pPr>
+      <w:r>
+        <w:rPr>
+          <w:rFonts w:ascii="Courier New" w:hAnsi="Courier New" w:cs="Courier New"/>
+          <w:noProof/>
+          <w:color w:val="000000" w:themeColor="text1"/>
+          <w:sz w:val="20"/>
+          <w:szCs w:val="20"/>
+        </w:rPr>
+        <w:t xml:space="preserve">                m.MessageID = 0;</w:t>
+      </w:r>
+    </w:p>
+    <w:p>
+      <w:pPr>
+        <w:shd w:val="clear" w:color="auto" w:fill="F2F2F2" w:themeFill="background1" w:themeFillShade="F2"/>
+        <w:autoSpaceDE w:val="0"/>
+        <w:autoSpaceDN w:val="0"/>
+        <w:adjustRightInd w:val="0"/>
+        <w:spacing w:after="0" w:line="240" w:lineRule="auto"/>
+        <w:rPr>
+          <w:rFonts w:ascii="Courier New" w:hAnsi="Courier New" w:cs="Courier New"/>
+          <w:noProof/>
+          <w:color w:val="000000" w:themeColor="text1"/>
+          <w:sz w:val="20"/>
+          <w:szCs w:val="20"/>
+        </w:rPr>
+      </w:pPr>
+      <w:r>
+        <w:rPr>
+          <w:rFonts w:ascii="Courier New" w:hAnsi="Courier New" w:cs="Courier New"/>
+          <w:noProof/>
+          <w:color w:val="000000" w:themeColor="text1"/>
+          <w:sz w:val="20"/>
+          <w:szCs w:val="20"/>
+        </w:rPr>
+        <w:t xml:space="preserve">                m.Save();</w:t>
+      </w:r>
+    </w:p>
+    <w:p>
+      <w:pPr>
+        <w:shd w:val="clear" w:color="auto" w:fill="F2F2F2" w:themeFill="background1" w:themeFillShade="F2"/>
+        <w:autoSpaceDE w:val="0"/>
+        <w:autoSpaceDN w:val="0"/>
+        <w:adjustRightInd w:val="0"/>
+        <w:spacing w:after="0" w:line="240" w:lineRule="auto"/>
+        <w:rPr>
+          <w:rFonts w:ascii="Courier New" w:hAnsi="Courier New" w:cs="Courier New"/>
+          <w:noProof/>
+          <w:color w:val="000000" w:themeColor="text1"/>
+          <w:sz w:val="20"/>
+          <w:szCs w:val="20"/>
+        </w:rPr>
+      </w:pPr>
+    </w:p>
+    <w:p>
+      <w:pPr>
+        <w:shd w:val="clear" w:color="auto" w:fill="F2F2F2" w:themeFill="background1" w:themeFillShade="F2"/>
+        <w:autoSpaceDE w:val="0"/>
+        <w:autoSpaceDN w:val="0"/>
+        <w:adjustRightInd w:val="0"/>
+        <w:spacing w:after="0" w:line="240" w:lineRule="auto"/>
+        <w:rPr>
+          <w:rFonts w:ascii="Courier New" w:hAnsi="Courier New" w:cs="Courier New"/>
+          <w:noProof/>
+          <w:color w:val="000000" w:themeColor="text1"/>
+          <w:sz w:val="20"/>
+          <w:szCs w:val="20"/>
+        </w:rPr>
+      </w:pPr>
+      <w:r>
+        <w:rPr>
+          <w:rFonts w:ascii="Courier New" w:hAnsi="Courier New" w:cs="Courier New"/>
+          <w:noProof/>
+          <w:color w:val="000000" w:themeColor="text1"/>
+          <w:sz w:val="20"/>
+          <w:szCs w:val="20"/>
+        </w:rPr>
+        <w:t xml:space="preserve">                Int64 messageID = m.MessageID;</w:t>
+      </w:r>
+    </w:p>
+    <w:p>
+      <w:pPr>
+        <w:shd w:val="clear" w:color="auto" w:fill="F2F2F2" w:themeFill="background1" w:themeFillShade="F2"/>
+        <w:autoSpaceDE w:val="0"/>
+        <w:autoSpaceDN w:val="0"/>
+        <w:adjustRightInd w:val="0"/>
+        <w:spacing w:after="0" w:line="240" w:lineRule="auto"/>
+        <w:rPr>
+          <w:rFonts w:ascii="Courier New" w:hAnsi="Courier New" w:cs="Courier New"/>
+          <w:noProof/>
+          <w:color w:val="000000" w:themeColor="text1"/>
+          <w:sz w:val="20"/>
+          <w:szCs w:val="20"/>
+        </w:rPr>
+      </w:pPr>
+    </w:p>
+    <w:p>
+      <w:pPr>
+        <w:shd w:val="clear" w:color="auto" w:fill="F2F2F2" w:themeFill="background1" w:themeFillShade="F2"/>
+        <w:autoSpaceDE w:val="0"/>
+        <w:autoSpaceDN w:val="0"/>
+        <w:adjustRightInd w:val="0"/>
+        <w:spacing w:after="0" w:line="240" w:lineRule="auto"/>
+        <w:rPr>
+          <w:rFonts w:ascii="Courier New" w:hAnsi="Courier New" w:cs="Courier New"/>
+          <w:noProof/>
+          <w:color w:val="000000" w:themeColor="text1"/>
+          <w:sz w:val="20"/>
+          <w:szCs w:val="20"/>
+        </w:rPr>
+      </w:pPr>
+      <w:r>
+        <w:rPr>
+          <w:rFonts w:ascii="Courier New" w:hAnsi="Courier New" w:cs="Courier New"/>
+          <w:noProof/>
+          <w:color w:val="000000" w:themeColor="text1"/>
+          <w:sz w:val="20"/>
+          <w:szCs w:val="20"/>
+        </w:rPr>
+        <w:t xml:space="preserve">                MessageRecipient sendermr = new MessageRecipient();</w:t>
+      </w:r>
+    </w:p>
+    <w:p>
+      <w:pPr>
+        <w:shd w:val="clear" w:color="auto" w:fill="F2F2F2" w:themeFill="background1" w:themeFillShade="F2"/>
+        <w:autoSpaceDE w:val="0"/>
+        <w:autoSpaceDN w:val="0"/>
+        <w:adjustRightInd w:val="0"/>
+        <w:spacing w:after="0" w:line="240" w:lineRule="auto"/>
+        <w:rPr>
+          <w:rFonts w:ascii="Courier New" w:hAnsi="Courier New" w:cs="Courier New"/>
+          <w:noProof/>
+          <w:color w:val="000000" w:themeColor="text1"/>
+          <w:sz w:val="20"/>
+          <w:szCs w:val="20"/>
+        </w:rPr>
+      </w:pPr>
+      <w:r>
+        <w:rPr>
+          <w:rFonts w:ascii="Courier New" w:hAnsi="Courier New" w:cs="Courier New"/>
+          <w:noProof/>
+          <w:color w:val="000000" w:themeColor="text1"/>
+          <w:sz w:val="20"/>
+          <w:szCs w:val="20"/>
+        </w:rPr>
+        <w:t xml:space="preserve">                sendermr.AccountID = _userSession.CurrentUser.AccountID;</w:t>
+      </w:r>
+    </w:p>
+    <w:p>
+      <w:pPr>
+        <w:shd w:val="clear" w:color="auto" w:fill="F2F2F2" w:themeFill="background1" w:themeFillShade="F2"/>
+        <w:autoSpaceDE w:val="0"/>
+        <w:autoSpaceDN w:val="0"/>
+        <w:adjustRightInd w:val="0"/>
+        <w:spacing w:after="0" w:line="240" w:lineRule="auto"/>
+        <w:rPr>
+          <w:rFonts w:ascii="Courier New" w:hAnsi="Courier New" w:cs="Courier New"/>
+          <w:noProof/>
+          <w:color w:val="000000" w:themeColor="text1"/>
+          <w:sz w:val="20"/>
+          <w:szCs w:val="20"/>
+        </w:rPr>
+      </w:pPr>
+      <w:r>
+        <w:rPr>
+          <w:rFonts w:ascii="Courier New" w:hAnsi="Courier New" w:cs="Courier New"/>
+          <w:noProof/>
+          <w:color w:val="000000" w:themeColor="text1"/>
+          <w:sz w:val="20"/>
+          <w:szCs w:val="20"/>
+        </w:rPr>
+        <w:t xml:space="preserve">                sendermr.MessageFolderID = (int)MessageFolders.Sent;</w:t>
+      </w:r>
+    </w:p>
+    <w:p>
+      <w:pPr>
+        <w:shd w:val="clear" w:color="auto" w:fill="F2F2F2" w:themeFill="background1" w:themeFillShade="F2"/>
+        <w:autoSpaceDE w:val="0"/>
+        <w:autoSpaceDN w:val="0"/>
+        <w:adjustRightInd w:val="0"/>
+        <w:spacing w:after="0" w:line="240" w:lineRule="auto"/>
+        <w:rPr>
+          <w:rFonts w:ascii="Courier New" w:hAnsi="Courier New" w:cs="Courier New"/>
+          <w:noProof/>
+          <w:color w:val="000000" w:themeColor="text1"/>
+          <w:sz w:val="20"/>
+          <w:szCs w:val="20"/>
+        </w:rPr>
+      </w:pPr>
+      <w:r>
+        <w:rPr>
+          <w:rFonts w:ascii="Courier New" w:hAnsi="Courier New" w:cs="Courier New"/>
+          <w:noProof/>
+          <w:color w:val="000000" w:themeColor="text1"/>
+          <w:sz w:val="20"/>
+          <w:szCs w:val="20"/>
+        </w:rPr>
+        <w:t xml:space="preserve">                sendermr.MessageRecipientTypeID = (int)MessageRecipientTypes.TO;</w:t>
+      </w:r>
+    </w:p>
+    <w:p>
+      <w:pPr>
+        <w:shd w:val="clear" w:color="auto" w:fill="F2F2F2" w:themeFill="background1" w:themeFillShade="F2"/>
+        <w:autoSpaceDE w:val="0"/>
+        <w:autoSpaceDN w:val="0"/>
+        <w:adjustRightInd w:val="0"/>
+        <w:spacing w:after="0" w:line="240" w:lineRule="auto"/>
+        <w:rPr>
+          <w:rFonts w:ascii="Courier New" w:hAnsi="Courier New" w:cs="Courier New"/>
+          <w:noProof/>
+          <w:color w:val="000000" w:themeColor="text1"/>
+          <w:sz w:val="20"/>
+          <w:szCs w:val="20"/>
+        </w:rPr>
+      </w:pPr>
+      <w:r>
+        <w:rPr>
+          <w:rFonts w:ascii="Courier New" w:hAnsi="Courier New" w:cs="Courier New"/>
+          <w:noProof/>
+          <w:color w:val="000000" w:themeColor="text1"/>
+          <w:sz w:val="20"/>
+          <w:szCs w:val="20"/>
+        </w:rPr>
+        <w:t xml:space="preserve">                sendermr.MessageID = messageID;</w:t>
+      </w:r>
+    </w:p>
+    <w:p>
+      <w:pPr>
+        <w:shd w:val="clear" w:color="auto" w:fill="F2F2F2" w:themeFill="background1" w:themeFillShade="F2"/>
+        <w:autoSpaceDE w:val="0"/>
+        <w:autoSpaceDN w:val="0"/>
+        <w:adjustRightInd w:val="0"/>
+        <w:spacing w:after="0" w:line="240" w:lineRule="auto"/>
+        <w:rPr>
+          <w:rFonts w:ascii="Courier New" w:hAnsi="Courier New" w:cs="Courier New"/>
+          <w:noProof/>
+          <w:color w:val="000000" w:themeColor="text1"/>
+          <w:sz w:val="20"/>
+          <w:szCs w:val="20"/>
+        </w:rPr>
+      </w:pPr>
+      <w:r>
+        <w:rPr>
+          <w:rFonts w:ascii="Courier New" w:hAnsi="Courier New" w:cs="Courier New"/>
+          <w:noProof/>
+          <w:color w:val="000000" w:themeColor="text1"/>
+          <w:sz w:val="20"/>
+          <w:szCs w:val="20"/>
+        </w:rPr>
+        <w:t xml:space="preserve">                sendermr.MessageStatusTypeID = (int)MessageStatusTypes.Unread;</w:t>
+      </w:r>
+    </w:p>
+    <w:p>
+      <w:pPr>
+        <w:shd w:val="clear" w:color="auto" w:fill="F2F2F2" w:themeFill="background1" w:themeFillShade="F2"/>
+        <w:autoSpaceDE w:val="0"/>
+        <w:autoSpaceDN w:val="0"/>
+        <w:adjustRightInd w:val="0"/>
+        <w:spacing w:after="0" w:line="240" w:lineRule="auto"/>
+        <w:rPr>
+          <w:rFonts w:ascii="Courier New" w:hAnsi="Courier New" w:cs="Courier New"/>
+          <w:noProof/>
+          <w:color w:val="000000" w:themeColor="text1"/>
+          <w:sz w:val="20"/>
+          <w:szCs w:val="20"/>
+        </w:rPr>
+      </w:pPr>
+      <w:r>
+        <w:rPr>
+          <w:rFonts w:ascii="Courier New" w:hAnsi="Courier New" w:cs="Courier New"/>
+          <w:noProof/>
+          <w:color w:val="000000" w:themeColor="text1"/>
+          <w:sz w:val="20"/>
+          <w:szCs w:val="20"/>
+        </w:rPr>
+        <w:t xml:space="preserve">                sendermr.MessageRecipientID = 0;</w:t>
+      </w:r>
+    </w:p>
+    <w:p>
+      <w:pPr>
+        <w:shd w:val="clear" w:color="auto" w:fill="F2F2F2" w:themeFill="background1" w:themeFillShade="F2"/>
+        <w:autoSpaceDE w:val="0"/>
+        <w:autoSpaceDN w:val="0"/>
+        <w:adjustRightInd w:val="0"/>
+        <w:spacing w:after="0" w:line="240" w:lineRule="auto"/>
+        <w:rPr>
+          <w:rFonts w:ascii="Courier New" w:hAnsi="Courier New" w:cs="Courier New"/>
+          <w:noProof/>
+          <w:color w:val="000000" w:themeColor="text1"/>
+          <w:sz w:val="20"/>
+          <w:szCs w:val="20"/>
+        </w:rPr>
+      </w:pPr>
+      <w:r>
+        <w:rPr>
+          <w:rFonts w:ascii="Courier New" w:hAnsi="Courier New" w:cs="Courier New"/>
+          <w:noProof/>
+          <w:color w:val="000000" w:themeColor="text1"/>
+          <w:sz w:val="20"/>
+          <w:szCs w:val="20"/>
+        </w:rPr>
+        <w:t xml:space="preserve">                sendermr.Save();</w:t>
+      </w:r>
+    </w:p>
+    <w:p>
+      <w:pPr>
+        <w:shd w:val="clear" w:color="auto" w:fill="F2F2F2" w:themeFill="background1" w:themeFillShade="F2"/>
+        <w:autoSpaceDE w:val="0"/>
+        <w:autoSpaceDN w:val="0"/>
+        <w:adjustRightInd w:val="0"/>
+        <w:spacing w:after="0" w:line="240" w:lineRule="auto"/>
+        <w:rPr>
+          <w:rFonts w:ascii="Courier New" w:hAnsi="Courier New" w:cs="Courier New"/>
+          <w:noProof/>
+          <w:color w:val="000000" w:themeColor="text1"/>
+          <w:sz w:val="20"/>
+          <w:szCs w:val="20"/>
+        </w:rPr>
+      </w:pPr>
+    </w:p>
+    <w:p>
+      <w:pPr>
+        <w:shd w:val="clear" w:color="auto" w:fill="F2F2F2" w:themeFill="background1" w:themeFillShade="F2"/>
+        <w:autoSpaceDE w:val="0"/>
+        <w:autoSpaceDN w:val="0"/>
+        <w:adjustRightInd w:val="0"/>
+        <w:spacing w:after="0" w:line="240" w:lineRule="auto"/>
+        <w:rPr>
+          <w:rFonts w:ascii="Courier New" w:hAnsi="Courier New" w:cs="Courier New"/>
+          <w:noProof/>
+          <w:color w:val="000000" w:themeColor="text1"/>
+          <w:sz w:val="20"/>
+          <w:szCs w:val="20"/>
+        </w:rPr>
+      </w:pPr>
+      <w:r>
+        <w:rPr>
+          <w:rFonts w:ascii="Courier New" w:hAnsi="Courier New" w:cs="Courier New"/>
+          <w:noProof/>
+          <w:color w:val="000000" w:themeColor="text1"/>
+          <w:sz w:val="20"/>
+          <w:szCs w:val="20"/>
+        </w:rPr>
+        <w:t xml:space="preserve">                Account toAccount = Account.GetAccountByEmail(s);</w:t>
+      </w:r>
+    </w:p>
+    <w:p>
+      <w:pPr>
+        <w:shd w:val="clear" w:color="auto" w:fill="F2F2F2" w:themeFill="background1" w:themeFillShade="F2"/>
+        <w:autoSpaceDE w:val="0"/>
+        <w:autoSpaceDN w:val="0"/>
+        <w:adjustRightInd w:val="0"/>
+        <w:spacing w:after="0" w:line="240" w:lineRule="auto"/>
+        <w:rPr>
+          <w:rFonts w:ascii="Courier New" w:hAnsi="Courier New" w:cs="Courier New"/>
+          <w:noProof/>
+          <w:color w:val="000000" w:themeColor="text1"/>
+          <w:sz w:val="20"/>
+          <w:szCs w:val="20"/>
+        </w:rPr>
+      </w:pPr>
+      <w:r>
+        <w:rPr>
+          <w:rFonts w:ascii="Courier New" w:hAnsi="Courier New" w:cs="Courier New"/>
+          <w:noProof/>
+          <w:color w:val="000000" w:themeColor="text1"/>
+          <w:sz w:val="20"/>
+          <w:szCs w:val="20"/>
+        </w:rPr>
+        <w:t xml:space="preserve">                if (toAccount != null)</w:t>
+      </w:r>
+    </w:p>
+    <w:p>
+      <w:pPr>
+        <w:shd w:val="clear" w:color="auto" w:fill="F2F2F2" w:themeFill="background1" w:themeFillShade="F2"/>
+        <w:autoSpaceDE w:val="0"/>
+        <w:autoSpaceDN w:val="0"/>
+        <w:adjustRightInd w:val="0"/>
+        <w:spacing w:after="0" w:line="240" w:lineRule="auto"/>
+        <w:rPr>
+          <w:rFonts w:ascii="Courier New" w:hAnsi="Courier New" w:cs="Courier New"/>
+          <w:noProof/>
+          <w:color w:val="000000" w:themeColor="text1"/>
+          <w:sz w:val="20"/>
+          <w:szCs w:val="20"/>
+        </w:rPr>
+      </w:pPr>
+      <w:r>
+        <w:rPr>
+          <w:rFonts w:ascii="Courier New" w:hAnsi="Courier New" w:cs="Courier New"/>
+          <w:noProof/>
+          <w:color w:val="000000" w:themeColor="text1"/>
+          <w:sz w:val="20"/>
+          <w:szCs w:val="20"/>
+        </w:rPr>
+        <w:t xml:space="preserve">                {</w:t>
+      </w:r>
+    </w:p>
+    <w:p>
+      <w:pPr>
+        <w:shd w:val="clear" w:color="auto" w:fill="F2F2F2" w:themeFill="background1" w:themeFillShade="F2"/>
+        <w:autoSpaceDE w:val="0"/>
+        <w:autoSpaceDN w:val="0"/>
+        <w:adjustRightInd w:val="0"/>
+        <w:spacing w:after="0" w:line="240" w:lineRule="auto"/>
+        <w:rPr>
+          <w:rFonts w:ascii="Courier New" w:hAnsi="Courier New" w:cs="Courier New"/>
+          <w:noProof/>
+          <w:color w:val="000000" w:themeColor="text1"/>
+          <w:sz w:val="20"/>
+          <w:szCs w:val="20"/>
+        </w:rPr>
+      </w:pPr>
+      <w:r>
+        <w:rPr>
+          <w:rFonts w:ascii="Courier New" w:hAnsi="Courier New" w:cs="Courier New"/>
+          <w:noProof/>
+          <w:color w:val="000000" w:themeColor="text1"/>
+          <w:sz w:val="20"/>
+          <w:szCs w:val="20"/>
+        </w:rPr>
+        <w:t xml:space="preserve">                    MessageRecipient mr = new MessageRecipient();</w:t>
+      </w:r>
+    </w:p>
+    <w:p>
+      <w:pPr>
+        <w:shd w:val="clear" w:color="auto" w:fill="F2F2F2" w:themeFill="background1" w:themeFillShade="F2"/>
+        <w:autoSpaceDE w:val="0"/>
+        <w:autoSpaceDN w:val="0"/>
+        <w:adjustRightInd w:val="0"/>
+        <w:spacing w:after="0" w:line="240" w:lineRule="auto"/>
+        <w:rPr>
+          <w:rFonts w:ascii="Courier New" w:hAnsi="Courier New" w:cs="Courier New"/>
+          <w:noProof/>
+          <w:color w:val="000000" w:themeColor="text1"/>
+          <w:sz w:val="20"/>
+          <w:szCs w:val="20"/>
+        </w:rPr>
+      </w:pPr>
+      <w:r>
+        <w:rPr>
+          <w:rFonts w:ascii="Courier New" w:hAnsi="Courier New" w:cs="Courier New"/>
+          <w:noProof/>
+          <w:color w:val="000000" w:themeColor="text1"/>
+          <w:sz w:val="20"/>
+          <w:szCs w:val="20"/>
+        </w:rPr>
+        <w:t xml:space="preserve">                    mr.AccountID = toAccount.AccountID;</w:t>
+      </w:r>
+    </w:p>
+    <w:p>
+      <w:pPr>
+        <w:shd w:val="clear" w:color="auto" w:fill="F2F2F2" w:themeFill="background1" w:themeFillShade="F2"/>
+        <w:autoSpaceDE w:val="0"/>
+        <w:autoSpaceDN w:val="0"/>
+        <w:adjustRightInd w:val="0"/>
+        <w:spacing w:after="0" w:line="240" w:lineRule="auto"/>
+        <w:rPr>
+          <w:rFonts w:ascii="Courier New" w:hAnsi="Courier New" w:cs="Courier New"/>
+          <w:noProof/>
+          <w:color w:val="000000" w:themeColor="text1"/>
+          <w:sz w:val="20"/>
+          <w:szCs w:val="20"/>
+        </w:rPr>
+      </w:pPr>
+      <w:r>
+        <w:rPr>
+          <w:rFonts w:ascii="Courier New" w:hAnsi="Courier New" w:cs="Courier New"/>
+          <w:noProof/>
+          <w:color w:val="000000" w:themeColor="text1"/>
+          <w:sz w:val="20"/>
+          <w:szCs w:val="20"/>
+        </w:rPr>
+        <w:t xml:space="preserve">                    mr.MessageFolderID = (int)MessageFolders.Inbox;</w:t>
+      </w:r>
+    </w:p>
+    <w:p>
+      <w:pPr>
+        <w:shd w:val="clear" w:color="auto" w:fill="F2F2F2" w:themeFill="background1" w:themeFillShade="F2"/>
+        <w:autoSpaceDE w:val="0"/>
+        <w:autoSpaceDN w:val="0"/>
+        <w:adjustRightInd w:val="0"/>
+        <w:spacing w:after="0" w:line="240" w:lineRule="auto"/>
+        <w:rPr>
+          <w:rFonts w:ascii="Courier New" w:hAnsi="Courier New" w:cs="Courier New"/>
+          <w:noProof/>
+          <w:color w:val="000000" w:themeColor="text1"/>
+          <w:sz w:val="20"/>
+          <w:szCs w:val="20"/>
+        </w:rPr>
+      </w:pPr>
+      <w:r>
+        <w:rPr>
+          <w:rFonts w:ascii="Courier New" w:hAnsi="Courier New" w:cs="Courier New"/>
+          <w:noProof/>
+          <w:color w:val="000000" w:themeColor="text1"/>
+          <w:sz w:val="20"/>
+          <w:szCs w:val="20"/>
+        </w:rPr>
+        <w:t xml:space="preserve">                    mr.MessageID = messageID;</w:t>
+      </w:r>
+    </w:p>
+    <w:p>
+      <w:pPr>
+        <w:shd w:val="clear" w:color="auto" w:fill="F2F2F2" w:themeFill="background1" w:themeFillShade="F2"/>
+        <w:autoSpaceDE w:val="0"/>
+        <w:autoSpaceDN w:val="0"/>
+        <w:adjustRightInd w:val="0"/>
+        <w:spacing w:after="0" w:line="240" w:lineRule="auto"/>
+        <w:rPr>
+          <w:rFonts w:ascii="Courier New" w:hAnsi="Courier New" w:cs="Courier New"/>
+          <w:noProof/>
+          <w:color w:val="000000" w:themeColor="text1"/>
+          <w:sz w:val="20"/>
+          <w:szCs w:val="20"/>
+        </w:rPr>
+      </w:pPr>
+      <w:r>
+        <w:rPr>
+          <w:rFonts w:ascii="Courier New" w:hAnsi="Courier New" w:cs="Courier New"/>
+          <w:noProof/>
+          <w:color w:val="000000" w:themeColor="text1"/>
+          <w:sz w:val="20"/>
+          <w:szCs w:val="20"/>
+        </w:rPr>
+        <w:t xml:space="preserve">                    mr.MessageRecipientTypeID = (int)MessageRecipientTypes.TO;</w:t>
+      </w:r>
+    </w:p>
+    <w:p>
+      <w:pPr>
+        <w:shd w:val="clear" w:color="auto" w:fill="F2F2F2" w:themeFill="background1" w:themeFillShade="F2"/>
+        <w:autoSpaceDE w:val="0"/>
+        <w:autoSpaceDN w:val="0"/>
+        <w:adjustRightInd w:val="0"/>
+        <w:spacing w:after="0" w:line="240" w:lineRule="auto"/>
+        <w:rPr>
+          <w:rFonts w:ascii="Courier New" w:hAnsi="Courier New" w:cs="Courier New"/>
+          <w:noProof/>
+          <w:color w:val="000000" w:themeColor="text1"/>
+          <w:sz w:val="20"/>
+          <w:szCs w:val="20"/>
+        </w:rPr>
+      </w:pPr>
+      <w:r>
+        <w:rPr>
+          <w:rFonts w:ascii="Courier New" w:hAnsi="Courier New" w:cs="Courier New"/>
+          <w:noProof/>
+          <w:color w:val="000000" w:themeColor="text1"/>
+          <w:sz w:val="20"/>
+          <w:szCs w:val="20"/>
+        </w:rPr>
+        <w:t xml:space="preserve">                    mr.MessageRecipientID = 0;</w:t>
+      </w:r>
+    </w:p>
+    <w:p>
+      <w:pPr>
+        <w:shd w:val="clear" w:color="auto" w:fill="F2F2F2" w:themeFill="background1" w:themeFillShade="F2"/>
+        <w:autoSpaceDE w:val="0"/>
+        <w:autoSpaceDN w:val="0"/>
+        <w:adjustRightInd w:val="0"/>
+        <w:spacing w:after="0" w:line="240" w:lineRule="auto"/>
+        <w:rPr>
+          <w:rFonts w:ascii="Courier New" w:hAnsi="Courier New" w:cs="Courier New"/>
+          <w:noProof/>
+          <w:color w:val="000000" w:themeColor="text1"/>
+          <w:sz w:val="20"/>
+          <w:szCs w:val="20"/>
+        </w:rPr>
+      </w:pPr>
+      <w:r>
+        <w:rPr>
+          <w:rFonts w:ascii="Courier New" w:hAnsi="Courier New" w:cs="Courier New"/>
+          <w:noProof/>
+          <w:color w:val="000000" w:themeColor="text1"/>
+          <w:sz w:val="20"/>
+          <w:szCs w:val="20"/>
+        </w:rPr>
+        <w:t xml:space="preserve">                    mr.MessageStatusTypeID = 1;</w:t>
+      </w:r>
+    </w:p>
+    <w:p>
+      <w:pPr>
+        <w:shd w:val="clear" w:color="auto" w:fill="F2F2F2" w:themeFill="background1" w:themeFillShade="F2"/>
+        <w:autoSpaceDE w:val="0"/>
+        <w:autoSpaceDN w:val="0"/>
+        <w:adjustRightInd w:val="0"/>
+        <w:spacing w:after="0" w:line="240" w:lineRule="auto"/>
+        <w:rPr>
+          <w:rFonts w:ascii="Courier New" w:hAnsi="Courier New" w:cs="Courier New"/>
+          <w:noProof/>
+          <w:color w:val="000000" w:themeColor="text1"/>
+          <w:sz w:val="20"/>
+          <w:szCs w:val="20"/>
+        </w:rPr>
+      </w:pPr>
+      <w:r>
+        <w:rPr>
+          <w:rFonts w:ascii="Courier New" w:hAnsi="Courier New" w:cs="Courier New"/>
+          <w:noProof/>
+          <w:color w:val="000000" w:themeColor="text1"/>
+          <w:sz w:val="20"/>
+          <w:szCs w:val="20"/>
+        </w:rPr>
+        <w:t xml:space="preserve">                    mr.Save();</w:t>
+      </w:r>
+    </w:p>
+    <w:p>
+      <w:pPr>
+        <w:shd w:val="clear" w:color="auto" w:fill="F2F2F2" w:themeFill="background1" w:themeFillShade="F2"/>
+        <w:autoSpaceDE w:val="0"/>
+        <w:autoSpaceDN w:val="0"/>
+        <w:adjustRightInd w:val="0"/>
+        <w:spacing w:after="0" w:line="240" w:lineRule="auto"/>
+        <w:rPr>
+          <w:rFonts w:ascii="Courier New" w:hAnsi="Courier New" w:cs="Courier New"/>
+          <w:noProof/>
+          <w:color w:val="000000" w:themeColor="text1"/>
+          <w:sz w:val="20"/>
+          <w:szCs w:val="20"/>
+        </w:rPr>
+      </w:pPr>
+      <w:r>
+        <w:rPr>
+          <w:rFonts w:ascii="Courier New" w:hAnsi="Courier New" w:cs="Courier New"/>
+          <w:noProof/>
+          <w:color w:val="000000" w:themeColor="text1"/>
+          <w:sz w:val="20"/>
+          <w:szCs w:val="20"/>
+        </w:rPr>
+        <w:t xml:space="preserve">                    </w:t>
+      </w:r>
+    </w:p>
+    <w:p>
+      <w:pPr>
+        <w:shd w:val="clear" w:color="auto" w:fill="F2F2F2" w:themeFill="background1" w:themeFillShade="F2"/>
+        <w:autoSpaceDE w:val="0"/>
+        <w:autoSpaceDN w:val="0"/>
+        <w:adjustRightInd w:val="0"/>
+        <w:spacing w:after="0" w:line="240" w:lineRule="auto"/>
+        <w:rPr>
+          <w:rFonts w:ascii="Courier New" w:hAnsi="Courier New" w:cs="Courier New"/>
+          <w:noProof/>
+          <w:color w:val="000000" w:themeColor="text1"/>
+          <w:sz w:val="20"/>
+          <w:szCs w:val="20"/>
+        </w:rPr>
+      </w:pPr>
+      <w:r>
+        <w:rPr>
+          <w:rFonts w:ascii="Courier New" w:hAnsi="Courier New" w:cs="Courier New"/>
+          <w:noProof/>
+          <w:color w:val="000000" w:themeColor="text1"/>
+          <w:sz w:val="20"/>
+          <w:szCs w:val="20"/>
+        </w:rPr>
+        <w:t xml:space="preserve">                }</w:t>
+      </w:r>
+    </w:p>
+    <w:p>
+      <w:pPr>
+        <w:shd w:val="clear" w:color="auto" w:fill="F2F2F2" w:themeFill="background1" w:themeFillShade="F2"/>
+        <w:autoSpaceDE w:val="0"/>
+        <w:autoSpaceDN w:val="0"/>
+        <w:adjustRightInd w:val="0"/>
+        <w:spacing w:after="0" w:line="240" w:lineRule="auto"/>
+        <w:rPr>
+          <w:rFonts w:ascii="Courier New" w:hAnsi="Courier New" w:cs="Courier New"/>
+          <w:noProof/>
+          <w:color w:val="000000" w:themeColor="text1"/>
+          <w:sz w:val="20"/>
+          <w:szCs w:val="20"/>
+        </w:rPr>
+      </w:pPr>
+      <w:r>
+        <w:rPr>
+          <w:rFonts w:ascii="Courier New" w:hAnsi="Courier New" w:cs="Courier New"/>
+          <w:noProof/>
+          <w:color w:val="000000" w:themeColor="text1"/>
+          <w:sz w:val="20"/>
+          <w:szCs w:val="20"/>
+        </w:rPr>
+        <w:t xml:space="preserve">                resultMessage += "• " + s + "&lt;BR&gt;";</w:t>
+      </w:r>
+    </w:p>
+    <w:p>
+      <w:pPr>
+        <w:shd w:val="clear" w:color="auto" w:fill="F2F2F2" w:themeFill="background1" w:themeFillShade="F2"/>
+        <w:autoSpaceDE w:val="0"/>
+        <w:autoSpaceDN w:val="0"/>
+        <w:adjustRightInd w:val="0"/>
+        <w:spacing w:after="0" w:line="240" w:lineRule="auto"/>
+        <w:rPr>
+          <w:rFonts w:ascii="Courier New" w:hAnsi="Courier New" w:cs="Courier New"/>
+          <w:noProof/>
+          <w:color w:val="000000" w:themeColor="text1"/>
+          <w:sz w:val="20"/>
+          <w:szCs w:val="20"/>
+        </w:rPr>
+      </w:pPr>
+      <w:r>
+        <w:rPr>
+          <w:rFonts w:ascii="Courier New" w:hAnsi="Courier New" w:cs="Courier New"/>
+          <w:noProof/>
+          <w:color w:val="000000" w:themeColor="text1"/>
+          <w:sz w:val="20"/>
+          <w:szCs w:val="20"/>
+        </w:rPr>
+        <w:t xml:space="preserve">            }</w:t>
+      </w:r>
+    </w:p>
+    <w:p>
+      <w:pPr>
+        <w:shd w:val="clear" w:color="auto" w:fill="F2F2F2" w:themeFill="background1" w:themeFillShade="F2"/>
+        <w:autoSpaceDE w:val="0"/>
+        <w:autoSpaceDN w:val="0"/>
+        <w:adjustRightInd w:val="0"/>
+        <w:spacing w:after="0" w:line="240" w:lineRule="auto"/>
+        <w:rPr>
+          <w:rFonts w:ascii="Courier New" w:hAnsi="Courier New" w:cs="Courier New"/>
+          <w:noProof/>
+          <w:color w:val="000000" w:themeColor="text1"/>
+          <w:sz w:val="20"/>
+          <w:szCs w:val="20"/>
+        </w:rPr>
+      </w:pPr>
+      <w:r>
+        <w:rPr>
+          <w:rFonts w:ascii="Courier New" w:hAnsi="Courier New" w:cs="Courier New"/>
+          <w:noProof/>
+          <w:color w:val="000000" w:themeColor="text1"/>
+          <w:sz w:val="20"/>
+          <w:szCs w:val="20"/>
+        </w:rPr>
+        <w:t xml:space="preserve">            return resultMessage;</w:t>
+      </w:r>
+    </w:p>
+    <w:p>
+      <w:pPr>
+        <w:shd w:val="clear" w:color="auto" w:fill="F2F2F2" w:themeFill="background1" w:themeFillShade="F2"/>
+        <w:jc w:val="both"/>
+        <w:rPr>
+          <w:rFonts w:ascii="Times New Roman" w:hAnsi="Times New Roman" w:cs="Times New Roman"/>
+          <w:sz w:val="26"/>
+          <w:szCs w:val="26"/>
+        </w:rPr>
+      </w:pPr>
+      <w:r>
+        <w:rPr>
+          <w:rFonts w:ascii="Courier New" w:hAnsi="Courier New" w:cs="Courier New"/>
+          <w:noProof/>
+          <w:color w:val="000000" w:themeColor="text1"/>
+          <w:sz w:val="20"/>
+          <w:szCs w:val="20"/>
+        </w:rPr>
+        <w:t>}</w:t>
+      </w:r>
+    </w:p>
+    <w:p>
+      <w:pPr>
+        <w:pStyle w:val="ListParagraph"/>
+        <w:ind w:left="360"/>
+        <w:jc w:val="both"/>
+        <w:rPr>
+          <w:rFonts w:ascii="Times New Roman" w:hAnsi="Times New Roman" w:cs="Times New Roman"/>
+          <w:sz w:val="26"/>
+          <w:szCs w:val="26"/>
+        </w:rPr>
+      </w:pPr>
+      <w:r>
+        <w:rPr>
+          <w:rFonts w:ascii="Times New Roman" w:hAnsi="Times New Roman" w:cs="Times New Roman"/>
+          <w:sz w:val="26"/>
+          <w:szCs w:val="26"/>
+        </w:rPr>
+        <w:lastRenderedPageBreak/>
+        <w:t>Khi người bạn của bạn đọc được thông điệp này và nhấn vào liên kết được gửi đến thì người đó sẽ vào danh sách bạn bè của bạn và sẽ được thông báo cho mọi người biết.</w:t>
       </w:r>
     </w:p>
     <w:p>
@@ -1559,6 +8143,8 @@
           <w:szCs w:val="26"/>
         </w:rPr>
       </w:pPr>
+      <w:bookmarkStart w:id="0" w:name="_GoBack"/>
+      <w:bookmarkEnd w:id="0"/>
     </w:p>
     <w:p>
       <w:pPr>
@@ -3163,7 +9749,6 @@
   <w:style w:type="character" w:default="1" w:styleId="DefaultParagraphFont">
     <w:name w:val="Default Paragraph Font"/>
     <w:uiPriority w:val="1"/>
-    <w:semiHidden/>
     <w:unhideWhenUsed/>
   </w:style>
   <w:style w:type="table" w:default="1" w:styleId="TableNormal">
@@ -3300,6 +9885,17 @@
     <w:name w:val="apple-converted-space"/>
     <w:basedOn w:val="DefaultParagraphFont"/>
     <w:rsid w:val="00901227"/>
+  </w:style>
+  <w:style w:type="character" w:styleId="Hyperlink">
+    <w:name w:val="Hyperlink"/>
+    <w:basedOn w:val="DefaultParagraphFont"/>
+    <w:uiPriority w:val="99"/>
+    <w:unhideWhenUsed/>
+    <w:rsid w:val="007922B4"/>
+    <w:rPr>
+      <w:color w:val="0000FF" w:themeColor="hyperlink"/>
+      <w:u w:val="single"/>
+    </w:rPr>
   </w:style>
 </w:styles>
 </file>
@@ -3490,6 +10086,14 @@
     <w:uiPriority w:val="99"/>
     <w:semiHidden/>
     <w:unhideWhenUsed/>
+  </w:style>
+  <w:style w:type="numbering" w:customStyle="1" w:styleId="ListParagraph">
+    <w:name w:val="Style1"/>
+    <w:pPr>
+      <w:numPr>
+        <w:numId w:val="3"/>
+      </w:numPr>
+    </w:pPr>
   </w:style>
 </w:styles>
 </file>
